--- a/Dokumentacija/OPP_2018_Eureka_v2_0.docx
+++ b/Dokumentacija/OPP_2018_Eureka_v2_0.docx
@@ -441,8 +441,6 @@
           <w:szCs w:val="28"/>
         </w:rPr>
       </w:pPr>
-      <w:bookmarkStart w:id="0" w:name="_GoBack"/>
-      <w:bookmarkEnd w:id="0"/>
     </w:p>
     <w:p>
       <w:pPr>
@@ -2116,14 +2114,14 @@
       <w:pPr>
         <w:pStyle w:val="Heading1"/>
       </w:pPr>
-      <w:bookmarkStart w:id="1" w:name="_Toc504058207"/>
-      <w:bookmarkStart w:id="2" w:name="_Toc504065617"/>
+      <w:bookmarkStart w:id="0" w:name="_Toc504058207"/>
+      <w:bookmarkStart w:id="1" w:name="_Toc504065617"/>
       <w:r>
         <w:lastRenderedPageBreak/>
         <w:t>1. Dnevnik promjena dokumentacije</w:t>
       </w:r>
+      <w:bookmarkEnd w:id="0"/>
       <w:bookmarkEnd w:id="1"/>
-      <w:bookmarkEnd w:id="2"/>
       <w:r>
         <w:t xml:space="preserve"> </w:t>
       </w:r>
@@ -4205,9 +4203,9 @@
                 <w:szCs w:val="24"/>
               </w:rPr>
             </w:pPr>
-            <w:bookmarkStart w:id="3" w:name="_Toc504058208"/>
-            <w:bookmarkStart w:id="4" w:name="_Toc504065618"/>
-            <w:bookmarkEnd w:id="3"/>
+            <w:bookmarkStart w:id="2" w:name="_Toc504058208"/>
+            <w:bookmarkStart w:id="3" w:name="_Toc504065618"/>
+            <w:bookmarkEnd w:id="2"/>
             <w:r>
               <w:rPr>
                 <w:rFonts w:ascii="Arial" w:hAnsi="Arial"/>
@@ -4217,7 +4215,7 @@
               </w:rPr>
               <w:t>Isječak programskog koda vezan za temeljnu funkcionalnost</w:t>
             </w:r>
-            <w:bookmarkEnd w:id="4"/>
+            <w:bookmarkEnd w:id="3"/>
           </w:p>
         </w:tc>
         <w:tc>
@@ -5265,30 +5263,32 @@
       <w:pPr>
         <w:pStyle w:val="Caption"/>
       </w:pPr>
-      <w:bookmarkStart w:id="5" w:name="_Toc372179592"/>
-      <w:bookmarkStart w:id="6" w:name="_Toc504065761"/>
+      <w:bookmarkStart w:id="4" w:name="_Toc372179592"/>
+      <w:bookmarkStart w:id="5" w:name="_Toc504065761"/>
+      <w:bookmarkStart w:id="6" w:name="_Toc504066776"/>
+      <w:bookmarkEnd w:id="4"/>
+      <w:r>
+        <w:t xml:space="preserve">Tablica </w:t>
+      </w:r>
+      <w:r>
+        <w:fldChar w:fldCharType="begin"/>
+      </w:r>
+      <w:r>
+        <w:instrText>SEQ Tablica \* ARABIC</w:instrText>
+      </w:r>
+      <w:r>
+        <w:fldChar w:fldCharType="separate"/>
+      </w:r>
+      <w:r>
+        <w:t>1</w:t>
+      </w:r>
+      <w:r>
+        <w:fldChar w:fldCharType="end"/>
+      </w:r>
+      <w:r>
+        <w:t xml:space="preserve"> Dnevnik promjena dokumentacije</w:t>
+      </w:r>
       <w:bookmarkEnd w:id="5"/>
-      <w:r>
-        <w:t xml:space="preserve">Tablica </w:t>
-      </w:r>
-      <w:r>
-        <w:fldChar w:fldCharType="begin"/>
-      </w:r>
-      <w:r>
-        <w:instrText>SEQ Tablica \* ARABIC</w:instrText>
-      </w:r>
-      <w:r>
-        <w:fldChar w:fldCharType="separate"/>
-      </w:r>
-      <w:r>
-        <w:t>1</w:t>
-      </w:r>
-      <w:r>
-        <w:fldChar w:fldCharType="end"/>
-      </w:r>
-      <w:r>
-        <w:t xml:space="preserve"> Dnevnik promjena dokumentacije</w:t>
-      </w:r>
       <w:bookmarkEnd w:id="6"/>
     </w:p>
     <w:p/>
@@ -12563,6 +12563,8 @@
       <w:bookmarkStart w:id="15" w:name="_Toc504050876"/>
       <w:bookmarkStart w:id="16" w:name="_Toc504050549"/>
       <w:bookmarkStart w:id="17" w:name="_Toc504065762"/>
+      <w:bookmarkStart w:id="18" w:name="_Toc504066681"/>
+      <w:bookmarkStart w:id="19" w:name="_Toc504066777"/>
       <w:bookmarkEnd w:id="15"/>
       <w:bookmarkEnd w:id="16"/>
       <w:r>
@@ -12609,12 +12611,14 @@
         </w:drawing>
       </w:r>
       <w:bookmarkEnd w:id="17"/>
+      <w:bookmarkEnd w:id="18"/>
+      <w:bookmarkEnd w:id="19"/>
     </w:p>
     <w:p>
       <w:pPr>
         <w:pStyle w:val="Caption"/>
       </w:pPr>
-      <w:bookmarkStart w:id="18" w:name="_Toc504065763"/>
+      <w:bookmarkStart w:id="20" w:name="_Toc504066778"/>
       <w:r>
         <w:rPr>
           <w:szCs w:val="22"/>
@@ -12648,7 +12652,7 @@
         </w:rPr>
         <w:t xml:space="preserve"> Funkcionalnosti aplikacije</w:t>
       </w:r>
-      <w:bookmarkEnd w:id="18"/>
+      <w:bookmarkEnd w:id="20"/>
       <w:r>
         <w:fldChar w:fldCharType="begin"/>
       </w:r>
@@ -12869,7 +12873,7 @@
       <w:pPr>
         <w:pStyle w:val="Caption"/>
       </w:pPr>
-      <w:bookmarkStart w:id="19" w:name="_Toc504065764"/>
+      <w:bookmarkStart w:id="21" w:name="_Toc504066779"/>
       <w:r>
         <w:t xml:space="preserve">Slika </w:t>
       </w:r>
@@ -12894,7 +12898,7 @@
       <w:r>
         <w:t xml:space="preserve"> Sekvencijski dijagram obrasca PrijavljivanjeKorisnika</w:t>
       </w:r>
-      <w:bookmarkEnd w:id="19"/>
+      <w:bookmarkEnd w:id="21"/>
       <w:r>
         <w:fldChar w:fldCharType="begin"/>
       </w:r>
@@ -13090,7 +13094,7 @@
       <w:pPr>
         <w:pStyle w:val="Caption"/>
       </w:pPr>
-      <w:bookmarkStart w:id="20" w:name="_Toc504065765"/>
+      <w:bookmarkStart w:id="22" w:name="_Toc504066780"/>
       <w:r>
         <w:t xml:space="preserve">Slika </w:t>
       </w:r>
@@ -13115,7 +13119,7 @@
       <w:r>
         <w:t xml:space="preserve"> Sekvencijski dijagram obrasca PogledajOglasnuPloču</w:t>
       </w:r>
-      <w:bookmarkEnd w:id="20"/>
+      <w:bookmarkEnd w:id="22"/>
       <w:r>
         <w:fldChar w:fldCharType="begin"/>
       </w:r>
@@ -13303,7 +13307,7 @@
       <w:pPr>
         <w:pStyle w:val="Caption"/>
       </w:pPr>
-      <w:bookmarkStart w:id="21" w:name="_Toc504065766"/>
+      <w:bookmarkStart w:id="23" w:name="_Toc504066781"/>
       <w:r>
         <w:t xml:space="preserve">Slika </w:t>
       </w:r>
@@ -13328,7 +13332,7 @@
       <w:r>
         <w:t xml:space="preserve"> Sekvencijski dijagram obrasca DodajNaOglasnuPloču</w:t>
       </w:r>
-      <w:bookmarkEnd w:id="21"/>
+      <w:bookmarkEnd w:id="23"/>
       <w:r>
         <w:fldChar w:fldCharType="begin"/>
       </w:r>
@@ -13539,7 +13543,7 @@
       <w:pPr>
         <w:pStyle w:val="Caption"/>
       </w:pPr>
-      <w:bookmarkStart w:id="22" w:name="_Toc504065767"/>
+      <w:bookmarkStart w:id="24" w:name="_Toc504066782"/>
       <w:r>
         <w:rPr>
           <w:szCs w:val="22"/>
@@ -13573,7 +13577,7 @@
         </w:rPr>
         <w:t xml:space="preserve"> Sekvencijski dijagram obrasca BrišiSaOglasnePloče</w:t>
       </w:r>
-      <w:bookmarkEnd w:id="22"/>
+      <w:bookmarkEnd w:id="24"/>
       <w:r>
         <w:fldChar w:fldCharType="begin"/>
       </w:r>
@@ -13794,14 +13798,14 @@
       <w:pPr>
         <w:pStyle w:val="Caption"/>
       </w:pPr>
-      <w:bookmarkStart w:id="23" w:name="_Toc504065768"/>
+      <w:bookmarkStart w:id="25" w:name="_Toc504066783"/>
       <w:r>
         <w:rPr>
           <w:szCs w:val="22"/>
         </w:rPr>
         <w:t>Slika 6 Sekvencijski dijagram obrasca PregledajRasporedČišćenjaSnijega</w:t>
       </w:r>
-      <w:bookmarkEnd w:id="23"/>
+      <w:bookmarkEnd w:id="25"/>
       <w:r>
         <w:fldChar w:fldCharType="begin"/>
       </w:r>
@@ -14006,11 +14010,11 @@
       <w:pPr>
         <w:pStyle w:val="Caption"/>
       </w:pPr>
-      <w:bookmarkStart w:id="24" w:name="_Toc504065769"/>
+      <w:bookmarkStart w:id="26" w:name="_Toc504066784"/>
       <w:r>
         <w:t>Slika 7 Sekvencijski dijagram obrasca ZatražioZamjenuTerminaRasporedaČišćenjaSnijega</w:t>
       </w:r>
-      <w:bookmarkEnd w:id="24"/>
+      <w:bookmarkEnd w:id="26"/>
       <w:r>
         <w:fldChar w:fldCharType="begin"/>
       </w:r>
@@ -14244,14 +14248,14 @@
           <w:u w:val="single"/>
         </w:rPr>
       </w:pPr>
-      <w:bookmarkStart w:id="25" w:name="_Toc504065770"/>
+      <w:bookmarkStart w:id="27" w:name="_Toc504066785"/>
       <w:r>
         <w:rPr>
           <w:szCs w:val="22"/>
         </w:rPr>
         <w:t>Slika 8 Sekvencijski dijagram obrasca OdgovorNaZamjenuTerminaRasporedaČišćenjaSnijega</w:t>
       </w:r>
-      <w:bookmarkEnd w:id="25"/>
+      <w:bookmarkEnd w:id="27"/>
     </w:p>
     <w:p>
       <w:pPr>
@@ -14443,14 +14447,14 @@
       <w:pPr>
         <w:pStyle w:val="Caption"/>
       </w:pPr>
-      <w:bookmarkStart w:id="26" w:name="_Toc504065771"/>
+      <w:bookmarkStart w:id="28" w:name="_Toc504066786"/>
       <w:r>
         <w:rPr>
           <w:szCs w:val="22"/>
         </w:rPr>
         <w:t>Slika 9 Sekvencijski dijagram obrasca PregledajOpćeInformacije</w:t>
       </w:r>
-      <w:bookmarkEnd w:id="26"/>
+      <w:bookmarkEnd w:id="28"/>
       <w:r>
         <w:fldChar w:fldCharType="begin"/>
       </w:r>
@@ -14625,14 +14629,14 @@
       <w:pPr>
         <w:pStyle w:val="Caption"/>
       </w:pPr>
-      <w:bookmarkStart w:id="27" w:name="_Toc504065772"/>
+      <w:bookmarkStart w:id="29" w:name="_Toc504066787"/>
       <w:r>
         <w:rPr>
           <w:szCs w:val="22"/>
         </w:rPr>
         <w:t>Slika 10 Sekvencijski dijagram obrasca IzmjeniOpćeInforamcije</w:t>
       </w:r>
-      <w:bookmarkEnd w:id="27"/>
+      <w:bookmarkEnd w:id="29"/>
       <w:r>
         <w:fldChar w:fldCharType="begin"/>
       </w:r>
@@ -14842,14 +14846,14 @@
       <w:pPr>
         <w:pStyle w:val="Caption"/>
       </w:pPr>
-      <w:bookmarkStart w:id="28" w:name="_Toc504065773"/>
+      <w:bookmarkStart w:id="30" w:name="_Toc504066788"/>
       <w:r>
         <w:rPr>
           <w:szCs w:val="22"/>
         </w:rPr>
         <w:t>Slika 11 Sekvencijski dijagram obrasca PogledajNaloge</w:t>
       </w:r>
-      <w:bookmarkEnd w:id="28"/>
+      <w:bookmarkEnd w:id="30"/>
       <w:r>
         <w:fldChar w:fldCharType="begin"/>
       </w:r>
@@ -15051,14 +15055,14 @@
       <w:pPr>
         <w:pStyle w:val="Caption"/>
       </w:pPr>
-      <w:bookmarkStart w:id="29" w:name="_Toc504065774"/>
+      <w:bookmarkStart w:id="31" w:name="_Toc504066789"/>
       <w:r>
         <w:rPr>
           <w:szCs w:val="22"/>
         </w:rPr>
         <w:t>Slika 12 Sekvencijski dijagram obrasca AžurirajNaloge</w:t>
       </w:r>
-      <w:bookmarkEnd w:id="29"/>
+      <w:bookmarkEnd w:id="31"/>
       <w:r>
         <w:fldChar w:fldCharType="begin"/>
       </w:r>
@@ -15282,14 +15286,14 @@
           <w:szCs w:val="22"/>
         </w:rPr>
       </w:pPr>
-      <w:bookmarkStart w:id="30" w:name="_Toc504065775"/>
+      <w:bookmarkStart w:id="32" w:name="_Toc504066790"/>
       <w:r>
         <w:rPr>
           <w:szCs w:val="22"/>
         </w:rPr>
         <w:t>Slika 13 Sekvencijski dijagram obrasca DodajNaloge</w:t>
       </w:r>
-      <w:bookmarkEnd w:id="30"/>
+      <w:bookmarkEnd w:id="32"/>
     </w:p>
     <w:p>
       <w:pPr>
@@ -15482,14 +15486,14 @@
       <w:pPr>
         <w:pStyle w:val="Caption"/>
       </w:pPr>
-      <w:bookmarkStart w:id="31" w:name="_Toc504065776"/>
+      <w:bookmarkStart w:id="33" w:name="_Toc504066791"/>
       <w:r>
         <w:rPr>
           <w:szCs w:val="22"/>
         </w:rPr>
         <w:t>Slika 14 Sekvencijski dijagram obrasca PrijaviŠtetu</w:t>
       </w:r>
-      <w:bookmarkEnd w:id="31"/>
+      <w:bookmarkEnd w:id="33"/>
       <w:r>
         <w:fldChar w:fldCharType="begin"/>
       </w:r>
@@ -15601,14 +15605,14 @@
       <w:pPr>
         <w:pStyle w:val="Caption"/>
       </w:pPr>
-      <w:bookmarkStart w:id="32" w:name="_Toc504065777"/>
+      <w:bookmarkStart w:id="34" w:name="_Toc504066792"/>
       <w:r>
         <w:rPr>
           <w:szCs w:val="22"/>
         </w:rPr>
         <w:t>Slika 15 Sekvencijski dijagram obrasca OdjavljivanjeKorisnika</w:t>
       </w:r>
-      <w:bookmarkEnd w:id="32"/>
+      <w:bookmarkEnd w:id="34"/>
       <w:r>
         <w:fldChar w:fldCharType="begin"/>
       </w:r>
@@ -15796,14 +15800,14 @@
       <w:pPr>
         <w:pStyle w:val="Caption"/>
       </w:pPr>
-      <w:bookmarkStart w:id="33" w:name="_Toc504065778"/>
+      <w:bookmarkStart w:id="35" w:name="_Toc504066793"/>
       <w:r>
         <w:rPr>
           <w:szCs w:val="22"/>
         </w:rPr>
         <w:t>Slika 16 Sekvencijski dijagram obrasca DodavanjeKorisnika</w:t>
       </w:r>
-      <w:bookmarkEnd w:id="33"/>
+      <w:bookmarkEnd w:id="35"/>
       <w:r>
         <w:fldChar w:fldCharType="begin"/>
       </w:r>
@@ -15949,14 +15953,14 @@
       <w:pPr>
         <w:pStyle w:val="Caption"/>
       </w:pPr>
-      <w:bookmarkStart w:id="34" w:name="_Toc504065779"/>
+      <w:bookmarkStart w:id="36" w:name="_Toc504066794"/>
       <w:r>
         <w:rPr>
           <w:szCs w:val="22"/>
         </w:rPr>
         <w:t>Slika 17 Sekvencijski dijagram obrasca BrisanjeKorisnika</w:t>
       </w:r>
-      <w:bookmarkEnd w:id="34"/>
+      <w:bookmarkEnd w:id="36"/>
       <w:r>
         <w:fldChar w:fldCharType="begin"/>
       </w:r>
@@ -16073,14 +16077,14 @@
       <w:pPr>
         <w:pStyle w:val="Caption"/>
       </w:pPr>
-      <w:bookmarkStart w:id="35" w:name="_Toc504065780"/>
+      <w:bookmarkStart w:id="37" w:name="_Toc504066795"/>
       <w:r>
         <w:rPr>
           <w:szCs w:val="22"/>
         </w:rPr>
         <w:t>Slika 18 Sekvencijski dijagram obrasca UrediObjavuNaOglasnojPloči</w:t>
       </w:r>
-      <w:bookmarkEnd w:id="35"/>
+      <w:bookmarkEnd w:id="37"/>
       <w:r>
         <w:fldChar w:fldCharType="begin"/>
       </w:r>
@@ -16144,9 +16148,9 @@
           <w:rFonts w:cstheme="majorBidi"/>
         </w:rPr>
       </w:pPr>
-      <w:bookmarkStart w:id="36" w:name="_Toc504058212"/>
-      <w:bookmarkStart w:id="37" w:name="_Toc504065622"/>
-      <w:bookmarkEnd w:id="36"/>
+      <w:bookmarkStart w:id="38" w:name="_Toc504058212"/>
+      <w:bookmarkStart w:id="39" w:name="_Toc504065622"/>
+      <w:bookmarkEnd w:id="38"/>
       <w:r>
         <w:rPr>
           <w:rStyle w:val="ListLabel7"/>
@@ -16155,7 +16159,7 @@
         <w:lastRenderedPageBreak/>
         <w:t>5. Ostali zahtjevi</w:t>
       </w:r>
-      <w:bookmarkEnd w:id="37"/>
+      <w:bookmarkEnd w:id="39"/>
     </w:p>
     <w:p/>
     <w:p>
@@ -16472,28 +16476,28 @@
       <w:pPr>
         <w:pStyle w:val="Heading1"/>
       </w:pPr>
-      <w:bookmarkStart w:id="38" w:name="_Toc372179595"/>
-      <w:bookmarkStart w:id="39" w:name="_Toc504058213"/>
-      <w:bookmarkStart w:id="40" w:name="_Toc504065623"/>
-      <w:bookmarkEnd w:id="38"/>
-      <w:bookmarkEnd w:id="39"/>
+      <w:bookmarkStart w:id="40" w:name="_Toc372179595"/>
+      <w:bookmarkStart w:id="41" w:name="_Toc504058213"/>
+      <w:bookmarkStart w:id="42" w:name="_Toc504065623"/>
+      <w:bookmarkEnd w:id="40"/>
+      <w:bookmarkEnd w:id="41"/>
       <w:r>
         <w:lastRenderedPageBreak/>
         <w:t>6. Arhitektura i dizajn sustava</w:t>
       </w:r>
-      <w:bookmarkEnd w:id="40"/>
+      <w:bookmarkEnd w:id="42"/>
     </w:p>
     <w:p>
       <w:pPr>
         <w:pStyle w:val="Heading2"/>
       </w:pPr>
-      <w:bookmarkStart w:id="41" w:name="_Toc504058214"/>
-      <w:bookmarkStart w:id="42" w:name="_Toc504065624"/>
-      <w:bookmarkEnd w:id="41"/>
+      <w:bookmarkStart w:id="43" w:name="_Toc504058214"/>
+      <w:bookmarkStart w:id="44" w:name="_Toc504065624"/>
+      <w:bookmarkEnd w:id="43"/>
       <w:r>
         <w:t>6.1. Svrha, opći prioriteti i skica sustava</w:t>
       </w:r>
-      <w:bookmarkEnd w:id="42"/>
+      <w:bookmarkEnd w:id="44"/>
     </w:p>
     <w:p>
       <w:pPr>
@@ -16654,14 +16658,14 @@
       <w:pPr>
         <w:pStyle w:val="Caption"/>
       </w:pPr>
-      <w:bookmarkStart w:id="43" w:name="_Toc504065781"/>
+      <w:bookmarkStart w:id="45" w:name="_Toc504066796"/>
       <w:r>
         <w:rPr>
           <w:szCs w:val="22"/>
         </w:rPr>
         <w:t>Slika 19 Skica sustava</w:t>
       </w:r>
-      <w:bookmarkEnd w:id="43"/>
+      <w:bookmarkEnd w:id="45"/>
       <w:r>
         <w:fldChar w:fldCharType="begin"/>
       </w:r>
@@ -17503,14 +17507,14 @@
       <w:pPr>
         <w:pStyle w:val="Caption"/>
       </w:pPr>
-      <w:bookmarkStart w:id="44" w:name="_Toc504065782"/>
+      <w:bookmarkStart w:id="46" w:name="_Toc504066797"/>
       <w:r>
         <w:rPr>
           <w:szCs w:val="22"/>
         </w:rPr>
         <w:t>Slika 20 ER model baze podataka</w:t>
       </w:r>
-      <w:bookmarkEnd w:id="44"/>
+      <w:bookmarkEnd w:id="46"/>
       <w:r>
         <w:fldChar w:fldCharType="begin"/>
       </w:r>
@@ -17553,15 +17557,15 @@
       <w:pPr>
         <w:pStyle w:val="Heading2"/>
       </w:pPr>
-      <w:bookmarkStart w:id="45" w:name="_Toc431806052"/>
-      <w:bookmarkStart w:id="46" w:name="_Toc504058215"/>
-      <w:bookmarkStart w:id="47" w:name="_Toc504065625"/>
-      <w:bookmarkEnd w:id="45"/>
-      <w:bookmarkEnd w:id="46"/>
+      <w:bookmarkStart w:id="47" w:name="_Toc431806052"/>
+      <w:bookmarkStart w:id="48" w:name="_Toc504058215"/>
+      <w:bookmarkStart w:id="49" w:name="_Toc504065625"/>
+      <w:bookmarkEnd w:id="47"/>
+      <w:bookmarkEnd w:id="48"/>
       <w:r>
         <w:t>6.2. Dijagram razreda s opisom</w:t>
       </w:r>
-      <w:bookmarkEnd w:id="47"/>
+      <w:bookmarkEnd w:id="49"/>
     </w:p>
     <w:p/>
     <w:p>
@@ -19137,14 +19141,14 @@
       <w:pPr>
         <w:pStyle w:val="Caption"/>
       </w:pPr>
-      <w:bookmarkStart w:id="48" w:name="_Toc504065783"/>
+      <w:bookmarkStart w:id="50" w:name="_Toc504066798"/>
       <w:r>
         <w:rPr>
           <w:szCs w:val="22"/>
         </w:rPr>
         <w:t>Slika 21 Dijagram razreda paketa domain</w:t>
       </w:r>
-      <w:bookmarkEnd w:id="48"/>
+      <w:bookmarkEnd w:id="50"/>
       <w:r>
         <w:fldChar w:fldCharType="begin"/>
       </w:r>
@@ -19991,14 +19995,14 @@
       <w:pPr>
         <w:pStyle w:val="Caption"/>
       </w:pPr>
-      <w:bookmarkStart w:id="49" w:name="_Toc504065784"/>
+      <w:bookmarkStart w:id="51" w:name="_Toc504066799"/>
       <w:r>
         <w:rPr>
           <w:szCs w:val="22"/>
         </w:rPr>
         <w:t>Slika 22 Dijagram razreda paketa service</w:t>
       </w:r>
-      <w:bookmarkEnd w:id="49"/>
+      <w:bookmarkEnd w:id="51"/>
       <w:r>
         <w:fldChar w:fldCharType="begin"/>
       </w:r>
@@ -20824,14 +20828,14 @@
       <w:pPr>
         <w:pStyle w:val="Caption"/>
       </w:pPr>
-      <w:bookmarkStart w:id="50" w:name="_Toc504065785"/>
+      <w:bookmarkStart w:id="52" w:name="_Toc504066800"/>
       <w:r>
         <w:rPr>
           <w:szCs w:val="22"/>
         </w:rPr>
         <w:t>Slika 23 Dijagram razreda paketa controller</w:t>
       </w:r>
-      <w:bookmarkEnd w:id="50"/>
+      <w:bookmarkEnd w:id="52"/>
       <w:r>
         <w:fldChar w:fldCharType="begin"/>
       </w:r>
@@ -20920,14 +20924,14 @@
       <w:pPr>
         <w:pStyle w:val="Heading2"/>
       </w:pPr>
-      <w:bookmarkStart w:id="51" w:name="_Toc504058216"/>
-      <w:bookmarkStart w:id="52" w:name="_Toc504065626"/>
-      <w:bookmarkEnd w:id="51"/>
+      <w:bookmarkStart w:id="53" w:name="_Toc504058216"/>
+      <w:bookmarkStart w:id="54" w:name="_Toc504065626"/>
+      <w:bookmarkEnd w:id="53"/>
       <w:r>
         <w:lastRenderedPageBreak/>
         <w:t>6.3. Dijagram objekata</w:t>
       </w:r>
-      <w:bookmarkEnd w:id="52"/>
+      <w:bookmarkEnd w:id="54"/>
     </w:p>
     <w:p>
       <w:pPr>
@@ -21021,14 +21025,14 @@
       <w:pPr>
         <w:pStyle w:val="Caption"/>
       </w:pPr>
-      <w:bookmarkStart w:id="53" w:name="_Toc504065786"/>
+      <w:bookmarkStart w:id="55" w:name="_Toc504066801"/>
       <w:r>
         <w:rPr>
           <w:szCs w:val="22"/>
         </w:rPr>
         <w:t>Slika 24 Dijagram objekata stvarnog stanja sustava</w:t>
       </w:r>
-      <w:bookmarkEnd w:id="53"/>
+      <w:bookmarkEnd w:id="55"/>
       <w:r>
         <w:fldChar w:fldCharType="begin"/>
       </w:r>
@@ -21088,14 +21092,14 @@
       <w:pPr>
         <w:pStyle w:val="Heading2"/>
       </w:pPr>
-      <w:bookmarkStart w:id="54" w:name="_Toc504058217"/>
-      <w:bookmarkStart w:id="55" w:name="_Toc504065627"/>
-      <w:bookmarkEnd w:id="54"/>
+      <w:bookmarkStart w:id="56" w:name="_Toc504058217"/>
+      <w:bookmarkStart w:id="57" w:name="_Toc504065627"/>
+      <w:bookmarkEnd w:id="56"/>
       <w:r>
         <w:lastRenderedPageBreak/>
         <w:t>6.4. Ostali UML dijagrami</w:t>
       </w:r>
-      <w:bookmarkEnd w:id="55"/>
+      <w:bookmarkEnd w:id="57"/>
     </w:p>
     <w:p/>
     <w:p>
@@ -21203,11 +21207,11 @@
       <w:pPr>
         <w:pStyle w:val="Caption"/>
       </w:pPr>
-      <w:bookmarkStart w:id="56" w:name="_Toc504065787"/>
+      <w:bookmarkStart w:id="58" w:name="_Toc504066802"/>
       <w:r>
         <w:t>Slika 25 Dijagram Aktivnosti-Prijava Korisnika</w:t>
       </w:r>
-      <w:bookmarkEnd w:id="56"/>
+      <w:bookmarkEnd w:id="58"/>
     </w:p>
     <w:p>
       <w:pPr>
@@ -21341,7 +21345,7 @@
       <w:pPr>
         <w:pStyle w:val="Caption"/>
       </w:pPr>
-      <w:bookmarkStart w:id="57" w:name="_Toc504065788"/>
+      <w:bookmarkStart w:id="59" w:name="_Toc504066803"/>
       <w:r>
         <w:rPr>
           <w:szCs w:val="22"/>
@@ -21375,7 +21379,7 @@
         </w:rPr>
         <w:t xml:space="preserve"> Dijagram Aktivnosti - Prikaz liste troškova</w:t>
       </w:r>
-      <w:bookmarkEnd w:id="57"/>
+      <w:bookmarkEnd w:id="59"/>
     </w:p>
     <w:p>
       <w:pPr>
@@ -21476,7 +21480,7 @@
       <w:pPr>
         <w:pStyle w:val="Caption"/>
       </w:pPr>
-      <w:bookmarkStart w:id="58" w:name="_Toc504065789"/>
+      <w:bookmarkStart w:id="60" w:name="_Toc504066804"/>
       <w:r>
         <w:rPr>
           <w:szCs w:val="22"/>
@@ -21510,7 +21514,7 @@
         </w:rPr>
         <w:t xml:space="preserve"> Dijagram Aktivnosti - Dodavanje nove objave</w:t>
       </w:r>
-      <w:bookmarkEnd w:id="58"/>
+      <w:bookmarkEnd w:id="60"/>
     </w:p>
     <w:p>
       <w:pPr>
@@ -21707,7 +21711,7 @@
       <w:pPr>
         <w:pStyle w:val="Caption"/>
       </w:pPr>
-      <w:bookmarkStart w:id="59" w:name="_Toc504065790"/>
+      <w:bookmarkStart w:id="61" w:name="_Toc504066805"/>
       <w:r>
         <w:rPr>
           <w:szCs w:val="22"/>
@@ -21741,7 +21745,7 @@
         </w:rPr>
         <w:t xml:space="preserve"> Dijagram Stanja - Korisnički prikaz</w:t>
       </w:r>
-      <w:bookmarkEnd w:id="59"/>
+      <w:bookmarkEnd w:id="61"/>
     </w:p>
     <w:p>
       <w:pPr>
@@ -21881,7 +21885,7 @@
       <w:pPr>
         <w:pStyle w:val="Caption"/>
       </w:pPr>
-      <w:bookmarkStart w:id="60" w:name="_Toc504065791"/>
+      <w:bookmarkStart w:id="62" w:name="_Toc504066806"/>
       <w:r>
         <w:rPr>
           <w:szCs w:val="22"/>
@@ -21915,7 +21919,7 @@
         </w:rPr>
         <w:t xml:space="preserve"> Komunikacijski dijagram - Brisanje objave</w:t>
       </w:r>
-      <w:bookmarkEnd w:id="60"/>
+      <w:bookmarkEnd w:id="62"/>
     </w:p>
     <w:p>
       <w:pPr>
@@ -22022,14 +22026,14 @@
       <w:pPr>
         <w:pStyle w:val="Caption"/>
       </w:pPr>
-      <w:bookmarkStart w:id="61" w:name="_Toc504065792"/>
+      <w:bookmarkStart w:id="63" w:name="_Toc504066807"/>
       <w:r>
         <w:rPr>
           <w:szCs w:val="22"/>
         </w:rPr>
         <w:t>Slika 30 Komunikacijski dijagram - Prikaz korisnika lokacije(zgrade)</w:t>
       </w:r>
-      <w:bookmarkEnd w:id="61"/>
+      <w:bookmarkEnd w:id="63"/>
     </w:p>
     <w:p>
       <w:pPr>
@@ -22157,14 +22161,14 @@
           <w:szCs w:val="22"/>
         </w:rPr>
       </w:pPr>
-      <w:bookmarkStart w:id="62" w:name="_Toc504065793"/>
+      <w:bookmarkStart w:id="64" w:name="_Toc504066808"/>
       <w:r>
         <w:rPr>
           <w:szCs w:val="22"/>
         </w:rPr>
         <w:t>Slika 31 Dijagram komponenti</w:t>
       </w:r>
-      <w:bookmarkEnd w:id="62"/>
+      <w:bookmarkEnd w:id="64"/>
     </w:p>
     <w:p>
       <w:pPr>
@@ -22246,14 +22250,14 @@
           <w:u w:val="single"/>
         </w:rPr>
       </w:pPr>
-      <w:bookmarkStart w:id="63" w:name="_Toc504065794"/>
+      <w:bookmarkStart w:id="65" w:name="_Toc504066809"/>
       <w:r>
         <w:rPr>
           <w:szCs w:val="22"/>
         </w:rPr>
         <w:t>Slika 32 Dijagram komponenti - Objave</w:t>
       </w:r>
-      <w:bookmarkEnd w:id="63"/>
+      <w:bookmarkEnd w:id="65"/>
     </w:p>
     <w:p>
       <w:pPr>
@@ -22302,16 +22306,16 @@
       <w:pPr>
         <w:pStyle w:val="Heading1"/>
       </w:pPr>
-      <w:bookmarkStart w:id="64" w:name="_Toc372179596"/>
-      <w:bookmarkStart w:id="65" w:name="_Toc504058218"/>
-      <w:bookmarkStart w:id="66" w:name="_Toc504065628"/>
-      <w:bookmarkEnd w:id="64"/>
-      <w:bookmarkEnd w:id="65"/>
+      <w:bookmarkStart w:id="66" w:name="_Toc372179596"/>
+      <w:bookmarkStart w:id="67" w:name="_Toc504058218"/>
+      <w:bookmarkStart w:id="68" w:name="_Toc504065628"/>
+      <w:bookmarkEnd w:id="66"/>
+      <w:bookmarkEnd w:id="67"/>
       <w:r>
         <w:lastRenderedPageBreak/>
         <w:t>7. Implementacija i korisničko sučelje</w:t>
       </w:r>
-      <w:bookmarkEnd w:id="66"/>
+      <w:bookmarkEnd w:id="68"/>
     </w:p>
     <w:p>
       <w:pPr>
@@ -22327,13 +22331,13 @@
       <w:pPr>
         <w:pStyle w:val="Heading2"/>
       </w:pPr>
-      <w:bookmarkStart w:id="67" w:name="_Toc504058219"/>
-      <w:bookmarkStart w:id="68" w:name="_Toc504065629"/>
-      <w:bookmarkEnd w:id="67"/>
+      <w:bookmarkStart w:id="69" w:name="_Toc504058219"/>
+      <w:bookmarkStart w:id="70" w:name="_Toc504065629"/>
+      <w:bookmarkEnd w:id="69"/>
       <w:r>
         <w:t>7.1. Dijagram razmještaja</w:t>
       </w:r>
-      <w:bookmarkEnd w:id="68"/>
+      <w:bookmarkEnd w:id="70"/>
     </w:p>
     <w:p/>
     <w:p>
@@ -22409,14 +22413,14 @@
           <w:szCs w:val="22"/>
         </w:rPr>
       </w:pPr>
-      <w:bookmarkStart w:id="69" w:name="_Toc504065795"/>
+      <w:bookmarkStart w:id="71" w:name="_Toc504066810"/>
       <w:r>
         <w:rPr>
           <w:szCs w:val="22"/>
         </w:rPr>
         <w:t>Slika 33 Dijagram Razmještaja</w:t>
       </w:r>
-      <w:bookmarkEnd w:id="69"/>
+      <w:bookmarkEnd w:id="71"/>
     </w:p>
     <w:p>
       <w:pPr>
@@ -22458,14 +22462,14 @@
       <w:pPr>
         <w:pStyle w:val="Heading2"/>
       </w:pPr>
-      <w:bookmarkStart w:id="70" w:name="_Toc504058220"/>
-      <w:bookmarkStart w:id="71" w:name="_Toc504065630"/>
-      <w:bookmarkEnd w:id="70"/>
+      <w:bookmarkStart w:id="72" w:name="_Toc504058220"/>
+      <w:bookmarkStart w:id="73" w:name="_Toc504065630"/>
+      <w:bookmarkEnd w:id="72"/>
       <w:r>
         <w:lastRenderedPageBreak/>
         <w:t>7.2. Korištene tehnologije i alati</w:t>
       </w:r>
-      <w:bookmarkEnd w:id="71"/>
+      <w:bookmarkEnd w:id="73"/>
     </w:p>
     <w:p/>
     <w:p>
@@ -22845,18 +22849,18 @@
       <w:pPr>
         <w:pStyle w:val="Heading2"/>
       </w:pPr>
-      <w:bookmarkStart w:id="72" w:name="_Toc504058221"/>
-      <w:bookmarkStart w:id="73" w:name="_Toc504065631"/>
+      <w:bookmarkStart w:id="74" w:name="_Toc504058221"/>
+      <w:bookmarkStart w:id="75" w:name="_Toc504065631"/>
       <w:r>
         <w:t xml:space="preserve">7.3. </w:t>
       </w:r>
-      <w:bookmarkStart w:id="74" w:name="__DdeLink__2865_2886366372"/>
-      <w:bookmarkEnd w:id="72"/>
+      <w:bookmarkStart w:id="76" w:name="__DdeLink__2865_2886366372"/>
       <w:bookmarkEnd w:id="74"/>
+      <w:bookmarkEnd w:id="76"/>
       <w:r>
         <w:t>Isječak programskog koda vezan za temeljnu funkcionalnost</w:t>
       </w:r>
-      <w:bookmarkEnd w:id="73"/>
+      <w:bookmarkEnd w:id="75"/>
     </w:p>
     <w:p/>
     <w:p>
@@ -22975,11 +22979,11 @@
       <w:r>
         <w:tab/>
       </w:r>
-      <w:bookmarkStart w:id="75" w:name="_Toc504065796"/>
+      <w:bookmarkStart w:id="77" w:name="_Toc504066811"/>
       <w:r>
         <w:t>Slika 34 UserRepository</w:t>
       </w:r>
-      <w:bookmarkEnd w:id="75"/>
+      <w:bookmarkEnd w:id="77"/>
     </w:p>
     <w:p/>
     <w:p/>
@@ -23086,11 +23090,11 @@
       <w:pPr>
         <w:pStyle w:val="Caption"/>
       </w:pPr>
-      <w:bookmarkStart w:id="76" w:name="_Toc504065797"/>
+      <w:bookmarkStart w:id="78" w:name="_Toc504066812"/>
       <w:r>
         <w:t>Slika 35 UserService</w:t>
       </w:r>
-      <w:bookmarkEnd w:id="76"/>
+      <w:bookmarkEnd w:id="78"/>
     </w:p>
     <w:p/>
     <w:p/>
@@ -23236,14 +23240,14 @@
           <w:szCs w:val="22"/>
         </w:rPr>
       </w:pPr>
-      <w:bookmarkStart w:id="77" w:name="_Toc504065798"/>
+      <w:bookmarkStart w:id="79" w:name="_Toc504066813"/>
       <w:r>
         <w:rPr>
           <w:szCs w:val="22"/>
         </w:rPr>
         <w:t>Slika 36 UserController</w:t>
       </w:r>
-      <w:bookmarkEnd w:id="77"/>
+      <w:bookmarkEnd w:id="79"/>
       <w:r>
         <w:rPr>
           <w:szCs w:val="22"/>
@@ -23389,28 +23393,28 @@
           <w:szCs w:val="22"/>
         </w:rPr>
       </w:pPr>
-      <w:bookmarkStart w:id="78" w:name="_Toc504065799"/>
+      <w:bookmarkStart w:id="80" w:name="_Toc504066814"/>
       <w:r>
         <w:rPr>
           <w:szCs w:val="22"/>
         </w:rPr>
         <w:t>Slika 37 UserDomain</w:t>
       </w:r>
-      <w:bookmarkEnd w:id="78"/>
+      <w:bookmarkEnd w:id="80"/>
     </w:p>
     <w:p/>
     <w:p>
       <w:pPr>
         <w:pStyle w:val="Heading2"/>
       </w:pPr>
-      <w:bookmarkStart w:id="79" w:name="_Toc504058222"/>
-      <w:bookmarkStart w:id="80" w:name="_Toc504065632"/>
-      <w:bookmarkEnd w:id="79"/>
+      <w:bookmarkStart w:id="81" w:name="_Toc504058222"/>
+      <w:bookmarkStart w:id="82" w:name="_Toc504065632"/>
+      <w:bookmarkEnd w:id="81"/>
       <w:r>
         <w:lastRenderedPageBreak/>
         <w:t>7.4. Ispitivanje programskog rješenja</w:t>
       </w:r>
-      <w:bookmarkEnd w:id="80"/>
+      <w:bookmarkEnd w:id="82"/>
     </w:p>
     <w:p/>
     <w:p>
@@ -23584,14 +23588,14 @@
           <w:szCs w:val="22"/>
         </w:rPr>
       </w:pPr>
-      <w:bookmarkStart w:id="81" w:name="_Toc504065800"/>
+      <w:bookmarkStart w:id="83" w:name="_Toc504066815"/>
       <w:r>
         <w:rPr>
           <w:szCs w:val="22"/>
         </w:rPr>
         <w:t>Slika 38 Pogrešna prijava</w:t>
       </w:r>
-      <w:bookmarkEnd w:id="81"/>
+      <w:bookmarkEnd w:id="83"/>
     </w:p>
     <w:p>
       <w:pPr>
@@ -23649,14 +23653,14 @@
           <w:szCs w:val="22"/>
         </w:rPr>
       </w:pPr>
-      <w:bookmarkStart w:id="82" w:name="_Toc504065801"/>
+      <w:bookmarkStart w:id="84" w:name="_Toc504066816"/>
       <w:r>
         <w:rPr>
           <w:szCs w:val="22"/>
         </w:rPr>
         <w:t>Slika 39 Uspješna prijava</w:t>
       </w:r>
-      <w:bookmarkEnd w:id="82"/>
+      <w:bookmarkEnd w:id="84"/>
     </w:p>
     <w:p>
       <w:pPr>
@@ -23843,14 +23847,14 @@
           <w:szCs w:val="22"/>
         </w:rPr>
       </w:pPr>
-      <w:bookmarkStart w:id="83" w:name="_Toc504065802"/>
+      <w:bookmarkStart w:id="85" w:name="_Toc504066817"/>
       <w:r>
         <w:rPr>
           <w:szCs w:val="22"/>
         </w:rPr>
         <w:t>Slika 40 Neuspješan unos nove objave</w:t>
       </w:r>
-      <w:bookmarkEnd w:id="83"/>
+      <w:bookmarkEnd w:id="85"/>
     </w:p>
     <w:p>
       <w:pPr>
@@ -23908,14 +23912,14 @@
           <w:szCs w:val="22"/>
         </w:rPr>
       </w:pPr>
-      <w:bookmarkStart w:id="84" w:name="_Toc504065803"/>
+      <w:bookmarkStart w:id="86" w:name="_Toc504066818"/>
       <w:r>
         <w:rPr>
           <w:szCs w:val="22"/>
         </w:rPr>
         <w:t>Slika 41 Uspješan unos objave</w:t>
       </w:r>
-      <w:bookmarkEnd w:id="84"/>
+      <w:bookmarkEnd w:id="86"/>
     </w:p>
     <w:p>
       <w:pPr>
@@ -24073,14 +24077,14 @@
           <w:szCs w:val="22"/>
         </w:rPr>
       </w:pPr>
-      <w:bookmarkStart w:id="85" w:name="_Toc504065804"/>
+      <w:bookmarkStart w:id="87" w:name="_Toc504066819"/>
       <w:r>
         <w:rPr>
           <w:szCs w:val="22"/>
         </w:rPr>
         <w:t>Slika 42 Brisanje objave</w:t>
       </w:r>
-      <w:bookmarkEnd w:id="85"/>
+      <w:bookmarkEnd w:id="87"/>
     </w:p>
     <w:p>
       <w:pPr>
@@ -24138,14 +24142,14 @@
           <w:szCs w:val="22"/>
         </w:rPr>
       </w:pPr>
-      <w:bookmarkStart w:id="86" w:name="_Toc504065805"/>
+      <w:bookmarkStart w:id="88" w:name="_Toc504066820"/>
       <w:r>
         <w:rPr>
           <w:szCs w:val="22"/>
         </w:rPr>
         <w:t>Slika 43 Objava obrisana</w:t>
       </w:r>
-      <w:bookmarkEnd w:id="86"/>
+      <w:bookmarkEnd w:id="88"/>
     </w:p>
     <w:p/>
     <w:p>
@@ -24304,14 +24308,14 @@
           <w:szCs w:val="22"/>
         </w:rPr>
       </w:pPr>
-      <w:bookmarkStart w:id="87" w:name="_Toc504065806"/>
+      <w:bookmarkStart w:id="89" w:name="_Toc504066821"/>
       <w:r>
         <w:rPr>
           <w:szCs w:val="22"/>
         </w:rPr>
         <w:t>Slika 44 Pregled informacija-prvi korak</w:t>
       </w:r>
-      <w:bookmarkEnd w:id="87"/>
+      <w:bookmarkEnd w:id="89"/>
     </w:p>
     <w:p>
       <w:pPr>
@@ -24370,14 +24374,14 @@
           <w:szCs w:val="22"/>
         </w:rPr>
       </w:pPr>
-      <w:bookmarkStart w:id="88" w:name="_Toc504065807"/>
+      <w:bookmarkStart w:id="90" w:name="_Toc504066822"/>
       <w:r>
         <w:rPr>
           <w:szCs w:val="22"/>
         </w:rPr>
         <w:t>Slika 44 Pregled informacija</w:t>
       </w:r>
-      <w:bookmarkEnd w:id="88"/>
+      <w:bookmarkEnd w:id="90"/>
     </w:p>
     <w:p>
       <w:pPr>
@@ -24529,11 +24533,11 @@
       <w:pPr>
         <w:pStyle w:val="Caption"/>
       </w:pPr>
-      <w:bookmarkStart w:id="89" w:name="_Toc504065808"/>
+      <w:bookmarkStart w:id="91" w:name="_Toc504066823"/>
       <w:r>
         <w:t>Slika 45 Uređivanje postavki</w:t>
       </w:r>
-      <w:bookmarkEnd w:id="89"/>
+      <w:bookmarkEnd w:id="91"/>
       <w:r>
         <w:t xml:space="preserve"> </w:t>
       </w:r>
@@ -24595,14 +24599,14 @@
           <w:szCs w:val="22"/>
         </w:rPr>
       </w:pPr>
-      <w:bookmarkStart w:id="90" w:name="_Toc504065809"/>
+      <w:bookmarkStart w:id="92" w:name="_Toc504066824"/>
       <w:r>
         <w:rPr>
           <w:szCs w:val="22"/>
         </w:rPr>
         <w:t>Slika 46 Promjena osobnih podataka</w:t>
       </w:r>
-      <w:bookmarkEnd w:id="90"/>
+      <w:bookmarkEnd w:id="92"/>
     </w:p>
     <w:p>
       <w:pPr>
@@ -24660,14 +24664,14 @@
           <w:szCs w:val="22"/>
         </w:rPr>
       </w:pPr>
-      <w:bookmarkStart w:id="91" w:name="_Toc504065810"/>
+      <w:bookmarkStart w:id="93" w:name="_Toc504066825"/>
       <w:r>
         <w:rPr>
           <w:szCs w:val="22"/>
         </w:rPr>
         <w:t>Slika 47 Promjena lozinke</w:t>
       </w:r>
-      <w:bookmarkEnd w:id="91"/>
+      <w:bookmarkEnd w:id="93"/>
     </w:p>
     <w:p>
       <w:pPr>
@@ -24726,14 +24730,14 @@
           <w:szCs w:val="22"/>
         </w:rPr>
       </w:pPr>
-      <w:bookmarkStart w:id="92" w:name="_Toc504065811"/>
+      <w:bookmarkStart w:id="94" w:name="_Toc504066826"/>
       <w:r>
         <w:rPr>
           <w:szCs w:val="22"/>
         </w:rPr>
         <w:t>Slika 48 Uspješna promjena osobnih podataka</w:t>
       </w:r>
-      <w:bookmarkEnd w:id="92"/>
+      <w:bookmarkEnd w:id="94"/>
     </w:p>
     <w:p/>
     <w:p>
@@ -24893,14 +24897,14 @@
           <w:szCs w:val="22"/>
         </w:rPr>
       </w:pPr>
-      <w:bookmarkStart w:id="93" w:name="_Toc504065812"/>
+      <w:bookmarkStart w:id="95" w:name="_Toc504066827"/>
       <w:r>
         <w:rPr>
           <w:szCs w:val="22"/>
         </w:rPr>
         <w:t>Slika 49 Generiranje rasporeda čišćenja snijega</w:t>
       </w:r>
-      <w:bookmarkEnd w:id="93"/>
+      <w:bookmarkEnd w:id="95"/>
     </w:p>
     <w:p>
       <w:pPr>
@@ -24959,14 +24963,14 @@
           <w:szCs w:val="22"/>
         </w:rPr>
       </w:pPr>
-      <w:bookmarkStart w:id="94" w:name="_Toc504065813"/>
+      <w:bookmarkStart w:id="96" w:name="_Toc504066828"/>
       <w:r>
         <w:rPr>
           <w:szCs w:val="22"/>
         </w:rPr>
         <w:t>Slika 50 Uspješno generiran raspored</w:t>
       </w:r>
-      <w:bookmarkEnd w:id="94"/>
+      <w:bookmarkEnd w:id="96"/>
     </w:p>
     <w:p>
       <w:pPr>
@@ -25123,14 +25127,14 @@
           <w:szCs w:val="22"/>
         </w:rPr>
       </w:pPr>
-      <w:bookmarkStart w:id="95" w:name="_Toc504065814"/>
+      <w:bookmarkStart w:id="97" w:name="_Toc504066829"/>
       <w:r>
         <w:rPr>
           <w:szCs w:val="22"/>
         </w:rPr>
         <w:t>Slika 51 Stanar1 traži promjenu rasporeda</w:t>
       </w:r>
-      <w:bookmarkEnd w:id="95"/>
+      <w:bookmarkEnd w:id="97"/>
     </w:p>
     <w:p>
       <w:pPr>
@@ -25189,14 +25193,14 @@
           <w:szCs w:val="22"/>
         </w:rPr>
       </w:pPr>
-      <w:bookmarkStart w:id="96" w:name="_Toc504065815"/>
+      <w:bookmarkStart w:id="98" w:name="_Toc504066830"/>
       <w:r>
         <w:rPr>
           <w:szCs w:val="22"/>
         </w:rPr>
         <w:t>Slika 52 Stanar2 traži promjenu rasporeda</w:t>
       </w:r>
-      <w:bookmarkEnd w:id="96"/>
+      <w:bookmarkEnd w:id="98"/>
     </w:p>
     <w:p>
       <w:pPr>
@@ -25254,14 +25258,14 @@
           <w:szCs w:val="22"/>
         </w:rPr>
       </w:pPr>
-      <w:bookmarkStart w:id="97" w:name="_Toc504065816"/>
+      <w:bookmarkStart w:id="99" w:name="_Toc504066831"/>
       <w:r>
         <w:rPr>
           <w:szCs w:val="22"/>
         </w:rPr>
         <w:t>Slika 53 Predstavnik radi zamjenu u rasporedu</w:t>
       </w:r>
-      <w:bookmarkEnd w:id="97"/>
+      <w:bookmarkEnd w:id="99"/>
     </w:p>
     <w:p>
       <w:pPr>
@@ -25319,14 +25323,14 @@
           <w:szCs w:val="22"/>
         </w:rPr>
       </w:pPr>
-      <w:bookmarkStart w:id="98" w:name="_Toc504065817"/>
+      <w:bookmarkStart w:id="100" w:name="_Toc504066832"/>
       <w:r>
         <w:rPr>
           <w:szCs w:val="22"/>
         </w:rPr>
         <w:t>Slika 54 Zamjena uspješno napravljena</w:t>
       </w:r>
-      <w:bookmarkEnd w:id="98"/>
+      <w:bookmarkEnd w:id="100"/>
     </w:p>
     <w:p>
       <w:pPr>
@@ -25484,14 +25488,14 @@
           <w:szCs w:val="22"/>
         </w:rPr>
       </w:pPr>
-      <w:bookmarkStart w:id="99" w:name="_Toc504065818"/>
+      <w:bookmarkStart w:id="101" w:name="_Toc504066833"/>
       <w:r>
         <w:rPr>
           <w:szCs w:val="22"/>
         </w:rPr>
         <w:t>Slika 55 Unos novog naloga</w:t>
       </w:r>
-      <w:bookmarkEnd w:id="99"/>
+      <w:bookmarkEnd w:id="101"/>
     </w:p>
     <w:p>
       <w:pPr>
@@ -25549,14 +25553,14 @@
           <w:szCs w:val="22"/>
         </w:rPr>
       </w:pPr>
-      <w:bookmarkStart w:id="100" w:name="_Toc504065819"/>
+      <w:bookmarkStart w:id="102" w:name="_Toc504066834"/>
       <w:r>
         <w:rPr>
           <w:szCs w:val="22"/>
         </w:rPr>
         <w:t>Slika 56 Novi nalog uspješno unesen</w:t>
       </w:r>
-      <w:bookmarkEnd w:id="100"/>
+      <w:bookmarkEnd w:id="102"/>
     </w:p>
     <w:p>
       <w:pPr>
@@ -25743,14 +25747,14 @@
           <w:szCs w:val="22"/>
         </w:rPr>
       </w:pPr>
-      <w:bookmarkStart w:id="101" w:name="_Toc504065820"/>
+      <w:bookmarkStart w:id="103" w:name="_Toc504066835"/>
       <w:r>
         <w:rPr>
           <w:szCs w:val="22"/>
         </w:rPr>
         <w:t>Slika 57 Dodavanje novog izvođača</w:t>
       </w:r>
-      <w:bookmarkEnd w:id="101"/>
+      <w:bookmarkEnd w:id="103"/>
     </w:p>
     <w:p>
       <w:pPr>
@@ -25808,14 +25812,14 @@
           <w:szCs w:val="22"/>
         </w:rPr>
       </w:pPr>
-      <w:bookmarkStart w:id="102" w:name="_Toc504065821"/>
+      <w:bookmarkStart w:id="104" w:name="_Toc504066836"/>
       <w:r>
         <w:rPr>
           <w:szCs w:val="22"/>
         </w:rPr>
         <w:t>Slika 58 Novi izvođač uspješno dodan</w:t>
       </w:r>
-      <w:bookmarkEnd w:id="102"/>
+      <w:bookmarkEnd w:id="104"/>
     </w:p>
     <w:p>
       <w:pPr>
@@ -25964,14 +25968,14 @@
           <w:szCs w:val="22"/>
         </w:rPr>
       </w:pPr>
-      <w:bookmarkStart w:id="103" w:name="_Toc504065822"/>
+      <w:bookmarkStart w:id="105" w:name="_Toc504066837"/>
       <w:r>
         <w:rPr>
           <w:szCs w:val="22"/>
         </w:rPr>
         <w:t>Slika 59 Unos novog troška</w:t>
       </w:r>
-      <w:bookmarkEnd w:id="103"/>
+      <w:bookmarkEnd w:id="105"/>
     </w:p>
     <w:p>
       <w:pPr>
@@ -26029,14 +26033,14 @@
           <w:szCs w:val="22"/>
         </w:rPr>
       </w:pPr>
-      <w:bookmarkStart w:id="104" w:name="_Toc504065823"/>
+      <w:bookmarkStart w:id="106" w:name="_Toc504066838"/>
       <w:r>
         <w:rPr>
           <w:szCs w:val="22"/>
         </w:rPr>
         <w:t>Slika 60 Novi trošak uspješno unesen</w:t>
       </w:r>
-      <w:bookmarkEnd w:id="104"/>
+      <w:bookmarkEnd w:id="106"/>
     </w:p>
     <w:p>
       <w:pPr>
@@ -26207,14 +26211,14 @@
           <w:szCs w:val="22"/>
         </w:rPr>
       </w:pPr>
-      <w:bookmarkStart w:id="105" w:name="_Toc504065824"/>
+      <w:bookmarkStart w:id="107" w:name="_Toc504066839"/>
       <w:r>
         <w:rPr>
           <w:szCs w:val="22"/>
         </w:rPr>
         <w:t>Slika 61 Dodavanje novog administratora</w:t>
       </w:r>
-      <w:bookmarkEnd w:id="105"/>
+      <w:bookmarkEnd w:id="107"/>
     </w:p>
     <w:p>
       <w:pPr>
@@ -26273,14 +26277,14 @@
           <w:szCs w:val="22"/>
         </w:rPr>
       </w:pPr>
-      <w:bookmarkStart w:id="106" w:name="_Toc504065825"/>
+      <w:bookmarkStart w:id="108" w:name="_Toc504066840"/>
       <w:r>
         <w:rPr>
           <w:szCs w:val="22"/>
         </w:rPr>
         <w:t>Slika 62 Uspješan unos novog administratora</w:t>
       </w:r>
-      <w:bookmarkEnd w:id="106"/>
+      <w:bookmarkEnd w:id="108"/>
     </w:p>
     <w:p>
       <w:pPr>
@@ -26431,14 +26435,14 @@
           <w:szCs w:val="22"/>
         </w:rPr>
       </w:pPr>
-      <w:bookmarkStart w:id="107" w:name="_Toc504065826"/>
+      <w:bookmarkStart w:id="109" w:name="_Toc504066841"/>
       <w:r>
         <w:rPr>
           <w:szCs w:val="22"/>
         </w:rPr>
         <w:t>Slika 63 Brisanje administratora</w:t>
       </w:r>
-      <w:bookmarkEnd w:id="107"/>
+      <w:bookmarkEnd w:id="109"/>
     </w:p>
     <w:p>
       <w:pPr>
@@ -26497,14 +26501,14 @@
           <w:szCs w:val="22"/>
         </w:rPr>
       </w:pPr>
-      <w:bookmarkStart w:id="108" w:name="_Toc504065827"/>
+      <w:bookmarkStart w:id="110" w:name="_Toc504066842"/>
       <w:r>
         <w:rPr>
           <w:szCs w:val="22"/>
         </w:rPr>
         <w:t>Slika 64 Uspješno obrisan administrator</w:t>
       </w:r>
-      <w:bookmarkEnd w:id="108"/>
+      <w:bookmarkEnd w:id="110"/>
     </w:p>
     <w:p>
       <w:pPr>
@@ -26655,14 +26659,14 @@
           <w:szCs w:val="22"/>
         </w:rPr>
       </w:pPr>
-      <w:bookmarkStart w:id="109" w:name="_Toc504065828"/>
+      <w:bookmarkStart w:id="111" w:name="_Toc504066843"/>
       <w:r>
         <w:rPr>
           <w:szCs w:val="22"/>
         </w:rPr>
         <w:t>Slika 65 Dodavanje novog stana</w:t>
       </w:r>
-      <w:bookmarkEnd w:id="109"/>
+      <w:bookmarkEnd w:id="111"/>
     </w:p>
     <w:p>
       <w:pPr>
@@ -26720,14 +26724,14 @@
           <w:szCs w:val="22"/>
         </w:rPr>
       </w:pPr>
-      <w:bookmarkStart w:id="110" w:name="_Toc504065829"/>
+      <w:bookmarkStart w:id="112" w:name="_Toc504066844"/>
       <w:r>
         <w:rPr>
           <w:szCs w:val="22"/>
         </w:rPr>
         <w:t>Slika 66 Novi stan uspješno dodan</w:t>
       </w:r>
-      <w:bookmarkEnd w:id="110"/>
+      <w:bookmarkEnd w:id="112"/>
     </w:p>
     <w:p>
       <w:pPr>
@@ -26920,14 +26924,14 @@
           <w:szCs w:val="22"/>
         </w:rPr>
       </w:pPr>
-      <w:bookmarkStart w:id="111" w:name="_Toc504065830"/>
+      <w:bookmarkStart w:id="113" w:name="_Toc504066845"/>
       <w:r>
         <w:rPr>
           <w:szCs w:val="22"/>
         </w:rPr>
         <w:t>Slika 67 Prikaz neuspješnog dodavanja novog korisnika</w:t>
       </w:r>
-      <w:bookmarkEnd w:id="111"/>
+      <w:bookmarkEnd w:id="113"/>
     </w:p>
     <w:p>
       <w:pPr>
@@ -26986,14 +26990,14 @@
           <w:szCs w:val="22"/>
         </w:rPr>
       </w:pPr>
-      <w:bookmarkStart w:id="112" w:name="_Toc504065831"/>
+      <w:bookmarkStart w:id="114" w:name="_Toc504066846"/>
       <w:r>
         <w:rPr>
           <w:szCs w:val="22"/>
         </w:rPr>
         <w:t>Slika 68 Korisnik je uspješno dodan</w:t>
       </w:r>
-      <w:bookmarkEnd w:id="112"/>
+      <w:bookmarkEnd w:id="114"/>
     </w:p>
     <w:p>
       <w:pPr>
@@ -27143,14 +27147,14 @@
           <w:szCs w:val="22"/>
         </w:rPr>
       </w:pPr>
-      <w:bookmarkStart w:id="113" w:name="_Toc504065832"/>
+      <w:bookmarkStart w:id="115" w:name="_Toc504066847"/>
       <w:r>
         <w:rPr>
           <w:szCs w:val="22"/>
         </w:rPr>
         <w:t>Slika 69 Brisanje stana</w:t>
       </w:r>
-      <w:bookmarkEnd w:id="113"/>
+      <w:bookmarkEnd w:id="115"/>
     </w:p>
     <w:p>
       <w:pPr>
@@ -27209,14 +27213,14 @@
           <w:szCs w:val="22"/>
         </w:rPr>
       </w:pPr>
-      <w:bookmarkStart w:id="114" w:name="_Toc504065833"/>
+      <w:bookmarkStart w:id="116" w:name="_Toc504066848"/>
       <w:r>
         <w:rPr>
           <w:szCs w:val="22"/>
         </w:rPr>
         <w:t>Slika 70 Stan je uspješno obrisan</w:t>
       </w:r>
-      <w:bookmarkEnd w:id="114"/>
+      <w:bookmarkEnd w:id="116"/>
     </w:p>
     <w:p>
       <w:pPr>
@@ -27375,14 +27379,14 @@
           <w:szCs w:val="22"/>
         </w:rPr>
       </w:pPr>
-      <w:bookmarkStart w:id="115" w:name="_Toc504065834"/>
+      <w:bookmarkStart w:id="117" w:name="_Toc504066849"/>
       <w:r>
         <w:rPr>
           <w:szCs w:val="22"/>
         </w:rPr>
         <w:t>Slika 71 Brisanje korisnika</w:t>
       </w:r>
-      <w:bookmarkEnd w:id="115"/>
+      <w:bookmarkEnd w:id="117"/>
     </w:p>
     <w:p>
       <w:pPr>
@@ -27450,14 +27454,14 @@
           <w:szCs w:val="22"/>
         </w:rPr>
       </w:pPr>
-      <w:bookmarkStart w:id="116" w:name="_Toc504065835"/>
+      <w:bookmarkStart w:id="118" w:name="_Toc504066850"/>
       <w:r>
         <w:rPr>
           <w:szCs w:val="22"/>
         </w:rPr>
         <w:t>Slika 72 Korisnik je uspješno obrisan</w:t>
       </w:r>
-      <w:bookmarkEnd w:id="116"/>
+      <w:bookmarkEnd w:id="118"/>
     </w:p>
     <w:p/>
     <w:p>
@@ -27608,14 +27612,14 @@
           <w:szCs w:val="22"/>
         </w:rPr>
       </w:pPr>
-      <w:bookmarkStart w:id="117" w:name="_Toc504065836"/>
+      <w:bookmarkStart w:id="119" w:name="_Toc504066851"/>
       <w:r>
         <w:rPr>
           <w:szCs w:val="22"/>
         </w:rPr>
         <w:t>Slika 73 Dodavanje nove zgrade</w:t>
       </w:r>
-      <w:bookmarkEnd w:id="117"/>
+      <w:bookmarkEnd w:id="119"/>
     </w:p>
     <w:p>
       <w:pPr>
@@ -27674,14 +27678,14 @@
           <w:szCs w:val="22"/>
         </w:rPr>
       </w:pPr>
-      <w:bookmarkStart w:id="118" w:name="_Toc504065837"/>
+      <w:bookmarkStart w:id="120" w:name="_Toc504066852"/>
       <w:r>
         <w:rPr>
           <w:szCs w:val="22"/>
         </w:rPr>
         <w:t>Slika 74 Uspješan unos zgrade</w:t>
       </w:r>
-      <w:bookmarkEnd w:id="118"/>
+      <w:bookmarkEnd w:id="120"/>
     </w:p>
     <w:p>
       <w:pPr>
@@ -27739,14 +27743,14 @@
           <w:szCs w:val="22"/>
         </w:rPr>
       </w:pPr>
-      <w:bookmarkStart w:id="119" w:name="_Toc504065838"/>
+      <w:bookmarkStart w:id="121" w:name="_Toc504066853"/>
       <w:r>
         <w:rPr>
           <w:szCs w:val="22"/>
         </w:rPr>
         <w:t>Slika 75 Pogršan unos zgrade</w:t>
       </w:r>
-      <w:bookmarkEnd w:id="119"/>
+      <w:bookmarkEnd w:id="121"/>
     </w:p>
     <w:p>
       <w:pPr>
@@ -27908,14 +27912,14 @@
           <w:szCs w:val="22"/>
         </w:rPr>
       </w:pPr>
-      <w:bookmarkStart w:id="120" w:name="_Toc504065839"/>
+      <w:bookmarkStart w:id="122" w:name="_Toc504066854"/>
       <w:r>
         <w:rPr>
           <w:szCs w:val="22"/>
         </w:rPr>
         <w:t>Slika 76 Brisanje zgrade</w:t>
       </w:r>
-      <w:bookmarkEnd w:id="120"/>
+      <w:bookmarkEnd w:id="122"/>
     </w:p>
     <w:p>
       <w:pPr>
@@ -27973,14 +27977,14 @@
           <w:szCs w:val="22"/>
         </w:rPr>
       </w:pPr>
-      <w:bookmarkStart w:id="121" w:name="_Toc504065840"/>
+      <w:bookmarkStart w:id="123" w:name="_Toc504066855"/>
       <w:r>
         <w:rPr>
           <w:szCs w:val="22"/>
         </w:rPr>
         <w:t>Slika 77 Uspješno obrisana zgrada</w:t>
       </w:r>
-      <w:bookmarkEnd w:id="121"/>
+      <w:bookmarkEnd w:id="123"/>
     </w:p>
     <w:p/>
     <w:p/>
@@ -27994,14 +27998,14 @@
       <w:pPr>
         <w:pStyle w:val="Heading2"/>
       </w:pPr>
-      <w:bookmarkStart w:id="122" w:name="_Toc504058223"/>
-      <w:bookmarkStart w:id="123" w:name="_Toc504065633"/>
-      <w:bookmarkEnd w:id="122"/>
+      <w:bookmarkStart w:id="124" w:name="_Toc504058223"/>
+      <w:bookmarkStart w:id="125" w:name="_Toc504065633"/>
+      <w:bookmarkEnd w:id="124"/>
       <w:r>
         <w:lastRenderedPageBreak/>
         <w:t>7.5. Upute za instalaciju</w:t>
       </w:r>
-      <w:bookmarkEnd w:id="123"/>
+      <w:bookmarkEnd w:id="125"/>
     </w:p>
     <w:p/>
     <w:p>
@@ -28113,27 +28117,27 @@
       <w:pPr>
         <w:pStyle w:val="Heading2"/>
       </w:pPr>
-      <w:bookmarkStart w:id="124" w:name="_Toc504058224"/>
-      <w:bookmarkStart w:id="125" w:name="_Toc504065634"/>
-      <w:bookmarkEnd w:id="124"/>
+      <w:bookmarkStart w:id="126" w:name="_Toc504058224"/>
+      <w:bookmarkStart w:id="127" w:name="_Toc504065634"/>
+      <w:bookmarkEnd w:id="126"/>
       <w:r>
         <w:lastRenderedPageBreak/>
         <w:t>7.6. Korisničke upute</w:t>
       </w:r>
-      <w:bookmarkEnd w:id="125"/>
+      <w:bookmarkEnd w:id="127"/>
     </w:p>
     <w:p/>
     <w:p>
       <w:pPr>
         <w:pStyle w:val="Heading2"/>
       </w:pPr>
-      <w:bookmarkStart w:id="126" w:name="_Toc504058225"/>
-      <w:bookmarkStart w:id="127" w:name="_Toc504065635"/>
-      <w:bookmarkEnd w:id="126"/>
+      <w:bookmarkStart w:id="128" w:name="_Toc504058225"/>
+      <w:bookmarkStart w:id="129" w:name="_Toc504065635"/>
+      <w:bookmarkEnd w:id="128"/>
       <w:r>
         <w:t>7.6.1. Upute stanaru, predstavniku i upravitelju</w:t>
       </w:r>
-      <w:bookmarkEnd w:id="127"/>
+      <w:bookmarkEnd w:id="129"/>
     </w:p>
     <w:p>
       <w:pPr>
@@ -28221,14 +28225,14 @@
           <w:szCs w:val="22"/>
         </w:rPr>
       </w:pPr>
-      <w:bookmarkStart w:id="128" w:name="_Toc504065841"/>
+      <w:bookmarkStart w:id="130" w:name="_Toc504066856"/>
       <w:r>
         <w:rPr>
           <w:szCs w:val="22"/>
         </w:rPr>
         <w:t>Slika 78 Stranica za prijavu</w:t>
       </w:r>
-      <w:bookmarkEnd w:id="128"/>
+      <w:bookmarkEnd w:id="130"/>
     </w:p>
     <w:p>
       <w:pPr>
@@ -28319,14 +28323,14 @@
           <w:szCs w:val="22"/>
         </w:rPr>
       </w:pPr>
-      <w:bookmarkStart w:id="129" w:name="_Toc504065842"/>
+      <w:bookmarkStart w:id="131" w:name="_Toc504066857"/>
       <w:r>
         <w:rPr>
           <w:szCs w:val="22"/>
         </w:rPr>
         <w:t>Slika 79 Početna stranica(Oglasna ploča)</w:t>
       </w:r>
-      <w:bookmarkEnd w:id="129"/>
+      <w:bookmarkEnd w:id="131"/>
     </w:p>
     <w:p>
       <w:pPr>
@@ -28384,14 +28388,14 @@
           <w:szCs w:val="22"/>
         </w:rPr>
       </w:pPr>
-      <w:bookmarkStart w:id="130" w:name="_Toc504065843"/>
+      <w:bookmarkStart w:id="132" w:name="_Toc504066858"/>
       <w:r>
         <w:rPr>
           <w:szCs w:val="22"/>
         </w:rPr>
         <w:t>Slika 80 Prikaz objave i alata za uređivanje iste</w:t>
       </w:r>
-      <w:bookmarkEnd w:id="130"/>
+      <w:bookmarkEnd w:id="132"/>
     </w:p>
     <w:p>
       <w:pPr>
@@ -28465,14 +28469,14 @@
           <w:szCs w:val="22"/>
         </w:rPr>
       </w:pPr>
-      <w:bookmarkStart w:id="131" w:name="_Toc504065844"/>
+      <w:bookmarkStart w:id="133" w:name="_Toc504066859"/>
       <w:r>
         <w:rPr>
           <w:szCs w:val="22"/>
         </w:rPr>
         <w:t>Slika 81 Stranica „Troškovi“</w:t>
       </w:r>
-      <w:bookmarkEnd w:id="131"/>
+      <w:bookmarkEnd w:id="133"/>
     </w:p>
     <w:p/>
     <w:p>
@@ -28544,14 +28548,14 @@
           <w:szCs w:val="22"/>
         </w:rPr>
       </w:pPr>
-      <w:bookmarkStart w:id="132" w:name="_Toc504065845"/>
+      <w:bookmarkStart w:id="134" w:name="_Toc504066860"/>
       <w:r>
         <w:rPr>
           <w:szCs w:val="22"/>
         </w:rPr>
         <w:t>Slika 82 Stranica „Nalozi“</w:t>
       </w:r>
-      <w:bookmarkEnd w:id="132"/>
+      <w:bookmarkEnd w:id="134"/>
     </w:p>
     <w:p>
       <w:pPr>
@@ -28625,14 +28629,14 @@
           <w:szCs w:val="22"/>
         </w:rPr>
       </w:pPr>
-      <w:bookmarkStart w:id="133" w:name="_Toc504065846"/>
+      <w:bookmarkStart w:id="135" w:name="_Toc504066861"/>
       <w:r>
         <w:rPr>
           <w:szCs w:val="22"/>
         </w:rPr>
         <w:t>Slika 83 Stranica "Raspored čišćenja snijega"</w:t>
       </w:r>
-      <w:bookmarkEnd w:id="133"/>
+      <w:bookmarkEnd w:id="135"/>
     </w:p>
     <w:p>
       <w:pPr>
@@ -28687,24 +28691,24 @@
       <w:pPr>
         <w:pStyle w:val="Caption"/>
       </w:pPr>
-      <w:bookmarkStart w:id="134" w:name="_Toc504065847"/>
+      <w:bookmarkStart w:id="136" w:name="_Toc504066862"/>
       <w:r>
         <w:t>Slika 84 Prikaz nakon generiranja rasporeda</w:t>
       </w:r>
-      <w:bookmarkEnd w:id="134"/>
+      <w:bookmarkEnd w:id="136"/>
     </w:p>
     <w:p>
       <w:pPr>
         <w:pStyle w:val="Heading2"/>
       </w:pPr>
-      <w:bookmarkStart w:id="135" w:name="_Toc504058226"/>
-      <w:bookmarkStart w:id="136" w:name="_Toc504065636"/>
-      <w:bookmarkEnd w:id="135"/>
+      <w:bookmarkStart w:id="137" w:name="_Toc504058226"/>
+      <w:bookmarkStart w:id="138" w:name="_Toc504065636"/>
+      <w:bookmarkEnd w:id="137"/>
       <w:r>
         <w:lastRenderedPageBreak/>
         <w:t>7.6.2. Upute administratoru</w:t>
       </w:r>
-      <w:bookmarkEnd w:id="136"/>
+      <w:bookmarkEnd w:id="138"/>
     </w:p>
     <w:p>
       <w:pPr>
@@ -28785,14 +28789,14 @@
           <w:szCs w:val="22"/>
         </w:rPr>
       </w:pPr>
-      <w:bookmarkStart w:id="137" w:name="_Toc504065848"/>
+      <w:bookmarkStart w:id="139" w:name="_Toc504066863"/>
       <w:r>
         <w:rPr>
           <w:szCs w:val="22"/>
         </w:rPr>
         <w:t>Slika 85 Stranica za prijavu</w:t>
       </w:r>
-      <w:bookmarkEnd w:id="137"/>
+      <w:bookmarkEnd w:id="139"/>
     </w:p>
     <w:p>
       <w:pPr>
@@ -28864,14 +28868,14 @@
           <w:szCs w:val="22"/>
         </w:rPr>
       </w:pPr>
-      <w:bookmarkStart w:id="138" w:name="_Toc504065849"/>
+      <w:bookmarkStart w:id="140" w:name="_Toc504066864"/>
       <w:r>
         <w:rPr>
           <w:szCs w:val="22"/>
         </w:rPr>
         <w:t>Slika 86 Prikaz administratora</w:t>
       </w:r>
-      <w:bookmarkEnd w:id="138"/>
+      <w:bookmarkEnd w:id="140"/>
     </w:p>
     <w:p>
       <w:pPr>
@@ -28944,14 +28948,14 @@
           <w:szCs w:val="22"/>
         </w:rPr>
       </w:pPr>
-      <w:bookmarkStart w:id="139" w:name="_Toc504065850"/>
+      <w:bookmarkStart w:id="141" w:name="_Toc504066865"/>
       <w:r>
         <w:rPr>
           <w:szCs w:val="22"/>
         </w:rPr>
         <w:t>Slika 87 Prikaz korisnika po zgradama</w:t>
       </w:r>
-      <w:bookmarkEnd w:id="139"/>
+      <w:bookmarkEnd w:id="141"/>
     </w:p>
     <w:p>
       <w:pPr>
@@ -29008,14 +29012,14 @@
           <w:szCs w:val="22"/>
         </w:rPr>
       </w:pPr>
-      <w:bookmarkStart w:id="140" w:name="_Toc504065851"/>
+      <w:bookmarkStart w:id="142" w:name="_Toc504066866"/>
       <w:r>
         <w:rPr>
           <w:szCs w:val="22"/>
         </w:rPr>
         <w:t>Slika 88 Ažuriranje podataka korisnika</w:t>
       </w:r>
-      <w:bookmarkEnd w:id="140"/>
+      <w:bookmarkEnd w:id="142"/>
     </w:p>
     <w:p/>
     <w:p>
@@ -29089,14 +29093,14 @@
           <w:szCs w:val="22"/>
         </w:rPr>
       </w:pPr>
-      <w:bookmarkStart w:id="141" w:name="_Toc504065852"/>
+      <w:bookmarkStart w:id="143" w:name="_Toc504066867"/>
       <w:r>
         <w:rPr>
           <w:szCs w:val="22"/>
         </w:rPr>
         <w:t>Slika 89 Prikaz izvođača</w:t>
       </w:r>
-      <w:bookmarkEnd w:id="141"/>
+      <w:bookmarkEnd w:id="143"/>
     </w:p>
     <w:p>
       <w:pPr>
@@ -29168,14 +29172,14 @@
           <w:szCs w:val="22"/>
         </w:rPr>
       </w:pPr>
-      <w:bookmarkStart w:id="142" w:name="_Toc504065853"/>
+      <w:bookmarkStart w:id="144" w:name="_Toc504066868"/>
       <w:r>
         <w:rPr>
           <w:szCs w:val="22"/>
         </w:rPr>
         <w:t>Slika 90 Podatci o zgradama</w:t>
       </w:r>
-      <w:bookmarkEnd w:id="142"/>
+      <w:bookmarkEnd w:id="144"/>
     </w:p>
     <w:p/>
     <w:p>
@@ -29247,11 +29251,11 @@
       <w:pPr>
         <w:pStyle w:val="Caption"/>
       </w:pPr>
-      <w:bookmarkStart w:id="143" w:name="_Toc504065854"/>
+      <w:bookmarkStart w:id="145" w:name="_Toc504066869"/>
       <w:r>
         <w:t>Slika 91 Podatci o stanovima</w:t>
       </w:r>
-      <w:bookmarkEnd w:id="143"/>
+      <w:bookmarkEnd w:id="145"/>
     </w:p>
     <w:p>
       <w:pPr>
@@ -29397,16 +29401,16 @@
       <w:pPr>
         <w:pStyle w:val="Heading1"/>
       </w:pPr>
-      <w:bookmarkStart w:id="144" w:name="_Toc372179597"/>
-      <w:bookmarkStart w:id="145" w:name="_Toc504058227"/>
-      <w:bookmarkStart w:id="146" w:name="_Toc504065637"/>
-      <w:bookmarkEnd w:id="144"/>
-      <w:bookmarkEnd w:id="145"/>
+      <w:bookmarkStart w:id="146" w:name="_Toc372179597"/>
+      <w:bookmarkStart w:id="147" w:name="_Toc504058227"/>
+      <w:bookmarkStart w:id="148" w:name="_Toc504065637"/>
+      <w:bookmarkEnd w:id="146"/>
+      <w:bookmarkEnd w:id="147"/>
       <w:r>
         <w:lastRenderedPageBreak/>
         <w:t>8. Zaključak i budući rad</w:t>
       </w:r>
-      <w:bookmarkEnd w:id="146"/>
+      <w:bookmarkEnd w:id="148"/>
     </w:p>
     <w:p>
       <w:pPr>
@@ -29719,11 +29723,11 @@
           <w:rStyle w:val="ListLabel7"/>
         </w:rPr>
       </w:pPr>
-      <w:bookmarkStart w:id="147" w:name="_Toc372179598"/>
-      <w:bookmarkStart w:id="148" w:name="_Toc504058228"/>
-      <w:bookmarkStart w:id="149" w:name="_Toc504065638"/>
-      <w:bookmarkEnd w:id="147"/>
-      <w:bookmarkEnd w:id="148"/>
+      <w:bookmarkStart w:id="149" w:name="_Toc372179598"/>
+      <w:bookmarkStart w:id="150" w:name="_Toc504058228"/>
+      <w:bookmarkStart w:id="151" w:name="_Toc504065638"/>
+      <w:bookmarkEnd w:id="149"/>
+      <w:bookmarkEnd w:id="150"/>
       <w:r>
         <w:rPr>
           <w:rStyle w:val="ListLabel7"/>
@@ -29731,7 +29735,7 @@
         <w:lastRenderedPageBreak/>
         <w:t>9. Popis literature</w:t>
       </w:r>
-      <w:bookmarkEnd w:id="149"/>
+      <w:bookmarkEnd w:id="151"/>
     </w:p>
     <w:p>
       <w:pPr>
@@ -30106,14 +30110,14 @@
       <w:pPr>
         <w:pStyle w:val="Heading1"/>
       </w:pPr>
-      <w:bookmarkStart w:id="150" w:name="_Toc504058229"/>
-      <w:bookmarkStart w:id="151" w:name="_Toc504065639"/>
-      <w:bookmarkEnd w:id="150"/>
+      <w:bookmarkStart w:id="152" w:name="_Toc504058229"/>
+      <w:bookmarkStart w:id="153" w:name="_Toc504065639"/>
+      <w:bookmarkEnd w:id="152"/>
       <w:r>
         <w:lastRenderedPageBreak/>
         <w:t>Dodatak A: Indeks (slika, dijagrami, tablica, ispis koda)</w:t>
       </w:r>
-      <w:bookmarkEnd w:id="151"/>
+      <w:bookmarkEnd w:id="153"/>
     </w:p>
     <w:p/>
     <w:p>
@@ -30137,6 +30141,63 @@
       <w:r>
         <w:fldChar w:fldCharType="separate"/>
       </w:r>
+      <w:hyperlink w:anchor="_Toc504066776" w:history="1">
+        <w:r>
+          <w:rPr>
+            <w:rStyle w:val="Hyperlink"/>
+            <w:noProof/>
+          </w:rPr>
+          <w:t>Tablica 1 Dnevnik promjena dokumentacije</w:t>
+        </w:r>
+        <w:r>
+          <w:rPr>
+            <w:noProof/>
+            <w:webHidden/>
+          </w:rPr>
+          <w:tab/>
+        </w:r>
+        <w:r>
+          <w:rPr>
+            <w:noProof/>
+            <w:webHidden/>
+          </w:rPr>
+          <w:fldChar w:fldCharType="begin"/>
+        </w:r>
+        <w:r>
+          <w:rPr>
+            <w:noProof/>
+            <w:webHidden/>
+          </w:rPr>
+          <w:instrText xml:space="preserve"> PAGEREF _Toc504066776 \h </w:instrText>
+        </w:r>
+        <w:r>
+          <w:rPr>
+            <w:noProof/>
+            <w:webHidden/>
+          </w:rPr>
+        </w:r>
+        <w:r>
+          <w:rPr>
+            <w:noProof/>
+            <w:webHidden/>
+          </w:rPr>
+          <w:fldChar w:fldCharType="separate"/>
+        </w:r>
+        <w:r>
+          <w:rPr>
+            <w:noProof/>
+            <w:webHidden/>
+          </w:rPr>
+          <w:t>5</w:t>
+        </w:r>
+        <w:r>
+          <w:rPr>
+            <w:noProof/>
+            <w:webHidden/>
+          </w:rPr>
+          <w:fldChar w:fldCharType="end"/>
+        </w:r>
+      </w:hyperlink>
     </w:p>
     <w:p>
       <w:pPr>
@@ -30150,7 +30211,7 @@
           <w:lang w:eastAsia="hr-HR"/>
         </w:rPr>
       </w:pPr>
-      <w:hyperlink w:anchor="_Toc504065763" w:history="1">
+      <w:hyperlink w:anchor="_Toc504066778" w:history="1">
         <w:r>
           <w:rPr>
             <w:rStyle w:val="Hyperlink"/>
@@ -30177,7 +30238,7 @@
             <w:noProof/>
             <w:webHidden/>
           </w:rPr>
-          <w:instrText xml:space="preserve"> PAGEREF _Toc504065763 \h </w:instrText>
+          <w:instrText xml:space="preserve"> PAGEREF _Toc504066778 \h </w:instrText>
         </w:r>
         <w:r>
           <w:rPr>
@@ -30220,7 +30281,7 @@
           <w:lang w:eastAsia="hr-HR"/>
         </w:rPr>
       </w:pPr>
-      <w:hyperlink w:anchor="_Toc504065764" w:history="1">
+      <w:hyperlink w:anchor="_Toc504066779" w:history="1">
         <w:r>
           <w:rPr>
             <w:rStyle w:val="Hyperlink"/>
@@ -30247,7 +30308,7 @@
             <w:noProof/>
             <w:webHidden/>
           </w:rPr>
-          <w:instrText xml:space="preserve"> PAGEREF _Toc504065764 \h </w:instrText>
+          <w:instrText xml:space="preserve"> PAGEREF _Toc504066779 \h </w:instrText>
         </w:r>
         <w:r>
           <w:rPr>
@@ -30290,7 +30351,7 @@
           <w:lang w:eastAsia="hr-HR"/>
         </w:rPr>
       </w:pPr>
-      <w:hyperlink w:anchor="_Toc504065765" w:history="1">
+      <w:hyperlink w:anchor="_Toc504066780" w:history="1">
         <w:r>
           <w:rPr>
             <w:rStyle w:val="Hyperlink"/>
@@ -30317,7 +30378,7 @@
             <w:noProof/>
             <w:webHidden/>
           </w:rPr>
-          <w:instrText xml:space="preserve"> PAGEREF _Toc504065765 \h </w:instrText>
+          <w:instrText xml:space="preserve"> PAGEREF _Toc504066780 \h </w:instrText>
         </w:r>
         <w:r>
           <w:rPr>
@@ -30360,7 +30421,7 @@
           <w:lang w:eastAsia="hr-HR"/>
         </w:rPr>
       </w:pPr>
-      <w:hyperlink w:anchor="_Toc504065766" w:history="1">
+      <w:hyperlink w:anchor="_Toc504066781" w:history="1">
         <w:r>
           <w:rPr>
             <w:rStyle w:val="Hyperlink"/>
@@ -30387,7 +30448,7 @@
             <w:noProof/>
             <w:webHidden/>
           </w:rPr>
-          <w:instrText xml:space="preserve"> PAGEREF _Toc504065766 \h </w:instrText>
+          <w:instrText xml:space="preserve"> PAGEREF _Toc504066781 \h </w:instrText>
         </w:r>
         <w:r>
           <w:rPr>
@@ -30430,7 +30491,7 @@
           <w:lang w:eastAsia="hr-HR"/>
         </w:rPr>
       </w:pPr>
-      <w:hyperlink w:anchor="_Toc504065767" w:history="1">
+      <w:hyperlink w:anchor="_Toc504066782" w:history="1">
         <w:r>
           <w:rPr>
             <w:rStyle w:val="Hyperlink"/>
@@ -30457,7 +30518,7 @@
             <w:noProof/>
             <w:webHidden/>
           </w:rPr>
-          <w:instrText xml:space="preserve"> PAGEREF _Toc504065767 \h </w:instrText>
+          <w:instrText xml:space="preserve"> PAGEREF _Toc504066782 \h </w:instrText>
         </w:r>
         <w:r>
           <w:rPr>
@@ -30500,7 +30561,7 @@
           <w:lang w:eastAsia="hr-HR"/>
         </w:rPr>
       </w:pPr>
-      <w:hyperlink w:anchor="_Toc504065768" w:history="1">
+      <w:hyperlink w:anchor="_Toc504066783" w:history="1">
         <w:r>
           <w:rPr>
             <w:rStyle w:val="Hyperlink"/>
@@ -30527,7 +30588,7 @@
             <w:noProof/>
             <w:webHidden/>
           </w:rPr>
-          <w:instrText xml:space="preserve"> PAGEREF _Toc504065768 \h </w:instrText>
+          <w:instrText xml:space="preserve"> PAGEREF _Toc504066783 \h </w:instrText>
         </w:r>
         <w:r>
           <w:rPr>
@@ -30570,7 +30631,7 @@
           <w:lang w:eastAsia="hr-HR"/>
         </w:rPr>
       </w:pPr>
-      <w:hyperlink w:anchor="_Toc504065769" w:history="1">
+      <w:hyperlink w:anchor="_Toc504066784" w:history="1">
         <w:r>
           <w:rPr>
             <w:rStyle w:val="Hyperlink"/>
@@ -30597,7 +30658,7 @@
             <w:noProof/>
             <w:webHidden/>
           </w:rPr>
-          <w:instrText xml:space="preserve"> PAGEREF _Toc504065769 \h </w:instrText>
+          <w:instrText xml:space="preserve"> PAGEREF _Toc504066784 \h </w:instrText>
         </w:r>
         <w:r>
           <w:rPr>
@@ -30640,7 +30701,7 @@
           <w:lang w:eastAsia="hr-HR"/>
         </w:rPr>
       </w:pPr>
-      <w:hyperlink w:anchor="_Toc504065770" w:history="1">
+      <w:hyperlink w:anchor="_Toc504066785" w:history="1">
         <w:r>
           <w:rPr>
             <w:rStyle w:val="Hyperlink"/>
@@ -30667,7 +30728,7 @@
             <w:noProof/>
             <w:webHidden/>
           </w:rPr>
-          <w:instrText xml:space="preserve"> PAGEREF _Toc504065770 \h </w:instrText>
+          <w:instrText xml:space="preserve"> PAGEREF _Toc504066785 \h </w:instrText>
         </w:r>
         <w:r>
           <w:rPr>
@@ -30710,7 +30771,7 @@
           <w:lang w:eastAsia="hr-HR"/>
         </w:rPr>
       </w:pPr>
-      <w:hyperlink w:anchor="_Toc504065771" w:history="1">
+      <w:hyperlink w:anchor="_Toc504066786" w:history="1">
         <w:r>
           <w:rPr>
             <w:rStyle w:val="Hyperlink"/>
@@ -30737,7 +30798,7 @@
             <w:noProof/>
             <w:webHidden/>
           </w:rPr>
-          <w:instrText xml:space="preserve"> PAGEREF _Toc504065771 \h </w:instrText>
+          <w:instrText xml:space="preserve"> PAGEREF _Toc504066786 \h </w:instrText>
         </w:r>
         <w:r>
           <w:rPr>
@@ -30780,7 +30841,7 @@
           <w:lang w:eastAsia="hr-HR"/>
         </w:rPr>
       </w:pPr>
-      <w:hyperlink w:anchor="_Toc504065772" w:history="1">
+      <w:hyperlink w:anchor="_Toc504066787" w:history="1">
         <w:r>
           <w:rPr>
             <w:rStyle w:val="Hyperlink"/>
@@ -30807,7 +30868,7 @@
             <w:noProof/>
             <w:webHidden/>
           </w:rPr>
-          <w:instrText xml:space="preserve"> PAGEREF _Toc504065772 \h </w:instrText>
+          <w:instrText xml:space="preserve"> PAGEREF _Toc504066787 \h </w:instrText>
         </w:r>
         <w:r>
           <w:rPr>
@@ -30850,7 +30911,7 @@
           <w:lang w:eastAsia="hr-HR"/>
         </w:rPr>
       </w:pPr>
-      <w:hyperlink w:anchor="_Toc504065773" w:history="1">
+      <w:hyperlink w:anchor="_Toc504066788" w:history="1">
         <w:r>
           <w:rPr>
             <w:rStyle w:val="Hyperlink"/>
@@ -30877,7 +30938,7 @@
             <w:noProof/>
             <w:webHidden/>
           </w:rPr>
-          <w:instrText xml:space="preserve"> PAGEREF _Toc504065773 \h </w:instrText>
+          <w:instrText xml:space="preserve"> PAGEREF _Toc504066788 \h </w:instrText>
         </w:r>
         <w:r>
           <w:rPr>
@@ -30920,7 +30981,7 @@
           <w:lang w:eastAsia="hr-HR"/>
         </w:rPr>
       </w:pPr>
-      <w:hyperlink w:anchor="_Toc504065774" w:history="1">
+      <w:hyperlink w:anchor="_Toc504066789" w:history="1">
         <w:r>
           <w:rPr>
             <w:rStyle w:val="Hyperlink"/>
@@ -30947,7 +31008,7 @@
             <w:noProof/>
             <w:webHidden/>
           </w:rPr>
-          <w:instrText xml:space="preserve"> PAGEREF _Toc504065774 \h </w:instrText>
+          <w:instrText xml:space="preserve"> PAGEREF _Toc504066789 \h </w:instrText>
         </w:r>
         <w:r>
           <w:rPr>
@@ -30990,7 +31051,7 @@
           <w:lang w:eastAsia="hr-HR"/>
         </w:rPr>
       </w:pPr>
-      <w:hyperlink w:anchor="_Toc504065775" w:history="1">
+      <w:hyperlink w:anchor="_Toc504066790" w:history="1">
         <w:r>
           <w:rPr>
             <w:rStyle w:val="Hyperlink"/>
@@ -31017,7 +31078,7 @@
             <w:noProof/>
             <w:webHidden/>
           </w:rPr>
-          <w:instrText xml:space="preserve"> PAGEREF _Toc504065775 \h </w:instrText>
+          <w:instrText xml:space="preserve"> PAGEREF _Toc504066790 \h </w:instrText>
         </w:r>
         <w:r>
           <w:rPr>
@@ -31060,7 +31121,7 @@
           <w:lang w:eastAsia="hr-HR"/>
         </w:rPr>
       </w:pPr>
-      <w:hyperlink w:anchor="_Toc504065776" w:history="1">
+      <w:hyperlink w:anchor="_Toc504066791" w:history="1">
         <w:r>
           <w:rPr>
             <w:rStyle w:val="Hyperlink"/>
@@ -31087,7 +31148,7 @@
             <w:noProof/>
             <w:webHidden/>
           </w:rPr>
-          <w:instrText xml:space="preserve"> PAGEREF _Toc504065776 \h </w:instrText>
+          <w:instrText xml:space="preserve"> PAGEREF _Toc504066791 \h </w:instrText>
         </w:r>
         <w:r>
           <w:rPr>
@@ -31130,7 +31191,7 @@
           <w:lang w:eastAsia="hr-HR"/>
         </w:rPr>
       </w:pPr>
-      <w:hyperlink w:anchor="_Toc504065777" w:history="1">
+      <w:hyperlink w:anchor="_Toc504066792" w:history="1">
         <w:r>
           <w:rPr>
             <w:rStyle w:val="Hyperlink"/>
@@ -31157,7 +31218,7 @@
             <w:noProof/>
             <w:webHidden/>
           </w:rPr>
-          <w:instrText xml:space="preserve"> PAGEREF _Toc504065777 \h </w:instrText>
+          <w:instrText xml:space="preserve"> PAGEREF _Toc504066792 \h </w:instrText>
         </w:r>
         <w:r>
           <w:rPr>
@@ -31200,7 +31261,7 @@
           <w:lang w:eastAsia="hr-HR"/>
         </w:rPr>
       </w:pPr>
-      <w:hyperlink w:anchor="_Toc504065778" w:history="1">
+      <w:hyperlink w:anchor="_Toc504066793" w:history="1">
         <w:r>
           <w:rPr>
             <w:rStyle w:val="Hyperlink"/>
@@ -31227,7 +31288,7 @@
             <w:noProof/>
             <w:webHidden/>
           </w:rPr>
-          <w:instrText xml:space="preserve"> PAGEREF _Toc504065778 \h </w:instrText>
+          <w:instrText xml:space="preserve"> PAGEREF _Toc504066793 \h </w:instrText>
         </w:r>
         <w:r>
           <w:rPr>
@@ -31270,7 +31331,7 @@
           <w:lang w:eastAsia="hr-HR"/>
         </w:rPr>
       </w:pPr>
-      <w:hyperlink w:anchor="_Toc504065779" w:history="1">
+      <w:hyperlink w:anchor="_Toc504066794" w:history="1">
         <w:r>
           <w:rPr>
             <w:rStyle w:val="Hyperlink"/>
@@ -31297,7 +31358,7 @@
             <w:noProof/>
             <w:webHidden/>
           </w:rPr>
-          <w:instrText xml:space="preserve"> PAGEREF _Toc504065779 \h </w:instrText>
+          <w:instrText xml:space="preserve"> PAGEREF _Toc504066794 \h </w:instrText>
         </w:r>
         <w:r>
           <w:rPr>
@@ -31340,7 +31401,7 @@
           <w:lang w:eastAsia="hr-HR"/>
         </w:rPr>
       </w:pPr>
-      <w:hyperlink w:anchor="_Toc504065780" w:history="1">
+      <w:hyperlink w:anchor="_Toc504066795" w:history="1">
         <w:r>
           <w:rPr>
             <w:rStyle w:val="Hyperlink"/>
@@ -31367,7 +31428,7 @@
             <w:noProof/>
             <w:webHidden/>
           </w:rPr>
-          <w:instrText xml:space="preserve"> PAGEREF _Toc504065780 \h </w:instrText>
+          <w:instrText xml:space="preserve"> PAGEREF _Toc504066795 \h </w:instrText>
         </w:r>
         <w:r>
           <w:rPr>
@@ -31410,7 +31471,7 @@
           <w:lang w:eastAsia="hr-HR"/>
         </w:rPr>
       </w:pPr>
-      <w:hyperlink w:anchor="_Toc504065781" w:history="1">
+      <w:hyperlink w:anchor="_Toc504066796" w:history="1">
         <w:r>
           <w:rPr>
             <w:rStyle w:val="Hyperlink"/>
@@ -31437,7 +31498,7 @@
             <w:noProof/>
             <w:webHidden/>
           </w:rPr>
-          <w:instrText xml:space="preserve"> PAGEREF _Toc504065781 \h </w:instrText>
+          <w:instrText xml:space="preserve"> PAGEREF _Toc504066796 \h </w:instrText>
         </w:r>
         <w:r>
           <w:rPr>
@@ -31480,7 +31541,7 @@
           <w:lang w:eastAsia="hr-HR"/>
         </w:rPr>
       </w:pPr>
-      <w:hyperlink w:anchor="_Toc504065782" w:history="1">
+      <w:hyperlink w:anchor="_Toc504066797" w:history="1">
         <w:r>
           <w:rPr>
             <w:rStyle w:val="Hyperlink"/>
@@ -31507,7 +31568,7 @@
             <w:noProof/>
             <w:webHidden/>
           </w:rPr>
-          <w:instrText xml:space="preserve"> PAGEREF _Toc504065782 \h </w:instrText>
+          <w:instrText xml:space="preserve"> PAGEREF _Toc504066797 \h </w:instrText>
         </w:r>
         <w:r>
           <w:rPr>
@@ -31550,7 +31611,7 @@
           <w:lang w:eastAsia="hr-HR"/>
         </w:rPr>
       </w:pPr>
-      <w:hyperlink w:anchor="_Toc504065783" w:history="1">
+      <w:hyperlink w:anchor="_Toc504066798" w:history="1">
         <w:r>
           <w:rPr>
             <w:rStyle w:val="Hyperlink"/>
@@ -31577,7 +31638,7 @@
             <w:noProof/>
             <w:webHidden/>
           </w:rPr>
-          <w:instrText xml:space="preserve"> PAGEREF _Toc504065783 \h </w:instrText>
+          <w:instrText xml:space="preserve"> PAGEREF _Toc504066798 \h </w:instrText>
         </w:r>
         <w:r>
           <w:rPr>
@@ -31620,7 +31681,7 @@
           <w:lang w:eastAsia="hr-HR"/>
         </w:rPr>
       </w:pPr>
-      <w:hyperlink w:anchor="_Toc504065784" w:history="1">
+      <w:hyperlink w:anchor="_Toc504066799" w:history="1">
         <w:r>
           <w:rPr>
             <w:rStyle w:val="Hyperlink"/>
@@ -31647,7 +31708,7 @@
             <w:noProof/>
             <w:webHidden/>
           </w:rPr>
-          <w:instrText xml:space="preserve"> PAGEREF _Toc504065784 \h </w:instrText>
+          <w:instrText xml:space="preserve"> PAGEREF _Toc504066799 \h </w:instrText>
         </w:r>
         <w:r>
           <w:rPr>
@@ -31690,7 +31751,7 @@
           <w:lang w:eastAsia="hr-HR"/>
         </w:rPr>
       </w:pPr>
-      <w:hyperlink w:anchor="_Toc504065785" w:history="1">
+      <w:hyperlink w:anchor="_Toc504066800" w:history="1">
         <w:r>
           <w:rPr>
             <w:rStyle w:val="Hyperlink"/>
@@ -31717,7 +31778,7 @@
             <w:noProof/>
             <w:webHidden/>
           </w:rPr>
-          <w:instrText xml:space="preserve"> PAGEREF _Toc504065785 \h </w:instrText>
+          <w:instrText xml:space="preserve"> PAGEREF _Toc504066800 \h </w:instrText>
         </w:r>
         <w:r>
           <w:rPr>
@@ -31760,7 +31821,7 @@
           <w:lang w:eastAsia="hr-HR"/>
         </w:rPr>
       </w:pPr>
-      <w:hyperlink w:anchor="_Toc504065786" w:history="1">
+      <w:hyperlink w:anchor="_Toc504066801" w:history="1">
         <w:r>
           <w:rPr>
             <w:rStyle w:val="Hyperlink"/>
@@ -31787,7 +31848,7 @@
             <w:noProof/>
             <w:webHidden/>
           </w:rPr>
-          <w:instrText xml:space="preserve"> PAGEREF _Toc504065786 \h </w:instrText>
+          <w:instrText xml:space="preserve"> PAGEREF _Toc504066801 \h </w:instrText>
         </w:r>
         <w:r>
           <w:rPr>
@@ -31830,7 +31891,7 @@
           <w:lang w:eastAsia="hr-HR"/>
         </w:rPr>
       </w:pPr>
-      <w:hyperlink w:anchor="_Toc504065787" w:history="1">
+      <w:hyperlink w:anchor="_Toc504066802" w:history="1">
         <w:r>
           <w:rPr>
             <w:rStyle w:val="Hyperlink"/>
@@ -31857,7 +31918,7 @@
             <w:noProof/>
             <w:webHidden/>
           </w:rPr>
-          <w:instrText xml:space="preserve"> PAGEREF _Toc504065787 \h </w:instrText>
+          <w:instrText xml:space="preserve"> PAGEREF _Toc504066802 \h </w:instrText>
         </w:r>
         <w:r>
           <w:rPr>
@@ -31900,7 +31961,7 @@
           <w:lang w:eastAsia="hr-HR"/>
         </w:rPr>
       </w:pPr>
-      <w:hyperlink w:anchor="_Toc504065788" w:history="1">
+      <w:hyperlink w:anchor="_Toc504066803" w:history="1">
         <w:r>
           <w:rPr>
             <w:rStyle w:val="Hyperlink"/>
@@ -31927,7 +31988,7 @@
             <w:noProof/>
             <w:webHidden/>
           </w:rPr>
-          <w:instrText xml:space="preserve"> PAGEREF _Toc504065788 \h </w:instrText>
+          <w:instrText xml:space="preserve"> PAGEREF _Toc504066803 \h </w:instrText>
         </w:r>
         <w:r>
           <w:rPr>
@@ -31970,7 +32031,7 @@
           <w:lang w:eastAsia="hr-HR"/>
         </w:rPr>
       </w:pPr>
-      <w:hyperlink w:anchor="_Toc504065789" w:history="1">
+      <w:hyperlink w:anchor="_Toc504066804" w:history="1">
         <w:r>
           <w:rPr>
             <w:rStyle w:val="Hyperlink"/>
@@ -31997,7 +32058,7 @@
             <w:noProof/>
             <w:webHidden/>
           </w:rPr>
-          <w:instrText xml:space="preserve"> PAGEREF _Toc504065789 \h </w:instrText>
+          <w:instrText xml:space="preserve"> PAGEREF _Toc504066804 \h </w:instrText>
         </w:r>
         <w:r>
           <w:rPr>
@@ -32040,7 +32101,7 @@
           <w:lang w:eastAsia="hr-HR"/>
         </w:rPr>
       </w:pPr>
-      <w:hyperlink w:anchor="_Toc504065790" w:history="1">
+      <w:hyperlink w:anchor="_Toc504066805" w:history="1">
         <w:r>
           <w:rPr>
             <w:rStyle w:val="Hyperlink"/>
@@ -32067,7 +32128,7 @@
             <w:noProof/>
             <w:webHidden/>
           </w:rPr>
-          <w:instrText xml:space="preserve"> PAGEREF _Toc504065790 \h </w:instrText>
+          <w:instrText xml:space="preserve"> PAGEREF _Toc504066805 \h </w:instrText>
         </w:r>
         <w:r>
           <w:rPr>
@@ -32110,7 +32171,7 @@
           <w:lang w:eastAsia="hr-HR"/>
         </w:rPr>
       </w:pPr>
-      <w:hyperlink w:anchor="_Toc504065791" w:history="1">
+      <w:hyperlink w:anchor="_Toc504066806" w:history="1">
         <w:r>
           <w:rPr>
             <w:rStyle w:val="Hyperlink"/>
@@ -32137,7 +32198,7 @@
             <w:noProof/>
             <w:webHidden/>
           </w:rPr>
-          <w:instrText xml:space="preserve"> PAGEREF _Toc504065791 \h </w:instrText>
+          <w:instrText xml:space="preserve"> PAGEREF _Toc504066806 \h </w:instrText>
         </w:r>
         <w:r>
           <w:rPr>
@@ -32180,7 +32241,7 @@
           <w:lang w:eastAsia="hr-HR"/>
         </w:rPr>
       </w:pPr>
-      <w:hyperlink w:anchor="_Toc504065792" w:history="1">
+      <w:hyperlink w:anchor="_Toc504066807" w:history="1">
         <w:r>
           <w:rPr>
             <w:rStyle w:val="Hyperlink"/>
@@ -32207,7 +32268,7 @@
             <w:noProof/>
             <w:webHidden/>
           </w:rPr>
-          <w:instrText xml:space="preserve"> PAGEREF _Toc504065792 \h </w:instrText>
+          <w:instrText xml:space="preserve"> PAGEREF _Toc504066807 \h </w:instrText>
         </w:r>
         <w:r>
           <w:rPr>
@@ -32250,7 +32311,7 @@
           <w:lang w:eastAsia="hr-HR"/>
         </w:rPr>
       </w:pPr>
-      <w:hyperlink w:anchor="_Toc504065793" w:history="1">
+      <w:hyperlink w:anchor="_Toc504066808" w:history="1">
         <w:r>
           <w:rPr>
             <w:rStyle w:val="Hyperlink"/>
@@ -32277,7 +32338,7 @@
             <w:noProof/>
             <w:webHidden/>
           </w:rPr>
-          <w:instrText xml:space="preserve"> PAGEREF _Toc504065793 \h </w:instrText>
+          <w:instrText xml:space="preserve"> PAGEREF _Toc504066808 \h </w:instrText>
         </w:r>
         <w:r>
           <w:rPr>
@@ -32320,7 +32381,7 @@
           <w:lang w:eastAsia="hr-HR"/>
         </w:rPr>
       </w:pPr>
-      <w:hyperlink w:anchor="_Toc504065794" w:history="1">
+      <w:hyperlink w:anchor="_Toc504066809" w:history="1">
         <w:r>
           <w:rPr>
             <w:rStyle w:val="Hyperlink"/>
@@ -32347,7 +32408,7 @@
             <w:noProof/>
             <w:webHidden/>
           </w:rPr>
-          <w:instrText xml:space="preserve"> PAGEREF _Toc504065794 \h </w:instrText>
+          <w:instrText xml:space="preserve"> PAGEREF _Toc504066809 \h </w:instrText>
         </w:r>
         <w:r>
           <w:rPr>
@@ -32390,7 +32451,7 @@
           <w:lang w:eastAsia="hr-HR"/>
         </w:rPr>
       </w:pPr>
-      <w:hyperlink w:anchor="_Toc504065795" w:history="1">
+      <w:hyperlink w:anchor="_Toc504066810" w:history="1">
         <w:r>
           <w:rPr>
             <w:rStyle w:val="Hyperlink"/>
@@ -32417,7 +32478,7 @@
             <w:noProof/>
             <w:webHidden/>
           </w:rPr>
-          <w:instrText xml:space="preserve"> PAGEREF _Toc504065795 \h </w:instrText>
+          <w:instrText xml:space="preserve"> PAGEREF _Toc504066810 \h </w:instrText>
         </w:r>
         <w:r>
           <w:rPr>
@@ -32460,7 +32521,7 @@
           <w:lang w:eastAsia="hr-HR"/>
         </w:rPr>
       </w:pPr>
-      <w:hyperlink w:anchor="_Toc504065796" w:history="1">
+      <w:hyperlink w:anchor="_Toc504066811" w:history="1">
         <w:r>
           <w:rPr>
             <w:rStyle w:val="Hyperlink"/>
@@ -32487,7 +32548,7 @@
             <w:noProof/>
             <w:webHidden/>
           </w:rPr>
-          <w:instrText xml:space="preserve"> PAGEREF _Toc504065796 \h </w:instrText>
+          <w:instrText xml:space="preserve"> PAGEREF _Toc504066811 \h </w:instrText>
         </w:r>
         <w:r>
           <w:rPr>
@@ -32530,7 +32591,7 @@
           <w:lang w:eastAsia="hr-HR"/>
         </w:rPr>
       </w:pPr>
-      <w:hyperlink w:anchor="_Toc504065797" w:history="1">
+      <w:hyperlink w:anchor="_Toc504066812" w:history="1">
         <w:r>
           <w:rPr>
             <w:rStyle w:val="Hyperlink"/>
@@ -32557,7 +32618,7 @@
             <w:noProof/>
             <w:webHidden/>
           </w:rPr>
-          <w:instrText xml:space="preserve"> PAGEREF _Toc504065797 \h </w:instrText>
+          <w:instrText xml:space="preserve"> PAGEREF _Toc504066812 \h </w:instrText>
         </w:r>
         <w:r>
           <w:rPr>
@@ -32600,7 +32661,7 @@
           <w:lang w:eastAsia="hr-HR"/>
         </w:rPr>
       </w:pPr>
-      <w:hyperlink w:anchor="_Toc504065798" w:history="1">
+      <w:hyperlink w:anchor="_Toc504066813" w:history="1">
         <w:r>
           <w:rPr>
             <w:rStyle w:val="Hyperlink"/>
@@ -32627,7 +32688,7 @@
             <w:noProof/>
             <w:webHidden/>
           </w:rPr>
-          <w:instrText xml:space="preserve"> PAGEREF _Toc504065798 \h </w:instrText>
+          <w:instrText xml:space="preserve"> PAGEREF _Toc504066813 \h </w:instrText>
         </w:r>
         <w:r>
           <w:rPr>
@@ -32670,7 +32731,7 @@
           <w:lang w:eastAsia="hr-HR"/>
         </w:rPr>
       </w:pPr>
-      <w:hyperlink w:anchor="_Toc504065799" w:history="1">
+      <w:hyperlink w:anchor="_Toc504066814" w:history="1">
         <w:r>
           <w:rPr>
             <w:rStyle w:val="Hyperlink"/>
@@ -32697,7 +32758,7 @@
             <w:noProof/>
             <w:webHidden/>
           </w:rPr>
-          <w:instrText xml:space="preserve"> PAGEREF _Toc504065799 \h </w:instrText>
+          <w:instrText xml:space="preserve"> PAGEREF _Toc504066814 \h </w:instrText>
         </w:r>
         <w:r>
           <w:rPr>
@@ -32740,7 +32801,7 @@
           <w:lang w:eastAsia="hr-HR"/>
         </w:rPr>
       </w:pPr>
-      <w:hyperlink w:anchor="_Toc504065800" w:history="1">
+      <w:hyperlink w:anchor="_Toc504066815" w:history="1">
         <w:r>
           <w:rPr>
             <w:rStyle w:val="Hyperlink"/>
@@ -32767,7 +32828,7 @@
             <w:noProof/>
             <w:webHidden/>
           </w:rPr>
-          <w:instrText xml:space="preserve"> PAGEREF _Toc504065800 \h </w:instrText>
+          <w:instrText xml:space="preserve"> PAGEREF _Toc504066815 \h </w:instrText>
         </w:r>
         <w:r>
           <w:rPr>
@@ -32810,7 +32871,7 @@
           <w:lang w:eastAsia="hr-HR"/>
         </w:rPr>
       </w:pPr>
-      <w:hyperlink w:anchor="_Toc504065801" w:history="1">
+      <w:hyperlink w:anchor="_Toc504066816" w:history="1">
         <w:r>
           <w:rPr>
             <w:rStyle w:val="Hyperlink"/>
@@ -32837,7 +32898,7 @@
             <w:noProof/>
             <w:webHidden/>
           </w:rPr>
-          <w:instrText xml:space="preserve"> PAGEREF _Toc504065801 \h </w:instrText>
+          <w:instrText xml:space="preserve"> PAGEREF _Toc504066816 \h </w:instrText>
         </w:r>
         <w:r>
           <w:rPr>
@@ -32880,7 +32941,7 @@
           <w:lang w:eastAsia="hr-HR"/>
         </w:rPr>
       </w:pPr>
-      <w:hyperlink w:anchor="_Toc504065802" w:history="1">
+      <w:hyperlink w:anchor="_Toc504066817" w:history="1">
         <w:r>
           <w:rPr>
             <w:rStyle w:val="Hyperlink"/>
@@ -32907,7 +32968,7 @@
             <w:noProof/>
             <w:webHidden/>
           </w:rPr>
-          <w:instrText xml:space="preserve"> PAGEREF _Toc504065802 \h </w:instrText>
+          <w:instrText xml:space="preserve"> PAGEREF _Toc504066817 \h </w:instrText>
         </w:r>
         <w:r>
           <w:rPr>
@@ -32950,7 +33011,7 @@
           <w:lang w:eastAsia="hr-HR"/>
         </w:rPr>
       </w:pPr>
-      <w:hyperlink w:anchor="_Toc504065803" w:history="1">
+      <w:hyperlink w:anchor="_Toc504066818" w:history="1">
         <w:r>
           <w:rPr>
             <w:rStyle w:val="Hyperlink"/>
@@ -32977,7 +33038,7 @@
             <w:noProof/>
             <w:webHidden/>
           </w:rPr>
-          <w:instrText xml:space="preserve"> PAGEREF _Toc504065803 \h </w:instrText>
+          <w:instrText xml:space="preserve"> PAGEREF _Toc504066818 \h </w:instrText>
         </w:r>
         <w:r>
           <w:rPr>
@@ -33020,7 +33081,7 @@
           <w:lang w:eastAsia="hr-HR"/>
         </w:rPr>
       </w:pPr>
-      <w:hyperlink w:anchor="_Toc504065804" w:history="1">
+      <w:hyperlink w:anchor="_Toc504066819" w:history="1">
         <w:r>
           <w:rPr>
             <w:rStyle w:val="Hyperlink"/>
@@ -33047,7 +33108,7 @@
             <w:noProof/>
             <w:webHidden/>
           </w:rPr>
-          <w:instrText xml:space="preserve"> PAGEREF _Toc504065804 \h </w:instrText>
+          <w:instrText xml:space="preserve"> PAGEREF _Toc504066819 \h </w:instrText>
         </w:r>
         <w:r>
           <w:rPr>
@@ -33090,7 +33151,7 @@
           <w:lang w:eastAsia="hr-HR"/>
         </w:rPr>
       </w:pPr>
-      <w:hyperlink w:anchor="_Toc504065805" w:history="1">
+      <w:hyperlink w:anchor="_Toc504066820" w:history="1">
         <w:r>
           <w:rPr>
             <w:rStyle w:val="Hyperlink"/>
@@ -33117,7 +33178,7 @@
             <w:noProof/>
             <w:webHidden/>
           </w:rPr>
-          <w:instrText xml:space="preserve"> PAGEREF _Toc504065805 \h </w:instrText>
+          <w:instrText xml:space="preserve"> PAGEREF _Toc504066820 \h </w:instrText>
         </w:r>
         <w:r>
           <w:rPr>
@@ -33160,7 +33221,7 @@
           <w:lang w:eastAsia="hr-HR"/>
         </w:rPr>
       </w:pPr>
-      <w:hyperlink w:anchor="_Toc504065806" w:history="1">
+      <w:hyperlink w:anchor="_Toc504066821" w:history="1">
         <w:r>
           <w:rPr>
             <w:rStyle w:val="Hyperlink"/>
@@ -33187,7 +33248,7 @@
             <w:noProof/>
             <w:webHidden/>
           </w:rPr>
-          <w:instrText xml:space="preserve"> PAGEREF _Toc504065806 \h </w:instrText>
+          <w:instrText xml:space="preserve"> PAGEREF _Toc504066821 \h </w:instrText>
         </w:r>
         <w:r>
           <w:rPr>
@@ -33230,7 +33291,7 @@
           <w:lang w:eastAsia="hr-HR"/>
         </w:rPr>
       </w:pPr>
-      <w:hyperlink w:anchor="_Toc504065807" w:history="1">
+      <w:hyperlink w:anchor="_Toc504066822" w:history="1">
         <w:r>
           <w:rPr>
             <w:rStyle w:val="Hyperlink"/>
@@ -33257,7 +33318,7 @@
             <w:noProof/>
             <w:webHidden/>
           </w:rPr>
-          <w:instrText xml:space="preserve"> PAGEREF _Toc504065807 \h </w:instrText>
+          <w:instrText xml:space="preserve"> PAGEREF _Toc504066822 \h </w:instrText>
         </w:r>
         <w:r>
           <w:rPr>
@@ -33300,7 +33361,7 @@
           <w:lang w:eastAsia="hr-HR"/>
         </w:rPr>
       </w:pPr>
-      <w:hyperlink w:anchor="_Toc504065808" w:history="1">
+      <w:hyperlink w:anchor="_Toc504066823" w:history="1">
         <w:r>
           <w:rPr>
             <w:rStyle w:val="Hyperlink"/>
@@ -33327,7 +33388,7 @@
             <w:noProof/>
             <w:webHidden/>
           </w:rPr>
-          <w:instrText xml:space="preserve"> PAGEREF _Toc504065808 \h </w:instrText>
+          <w:instrText xml:space="preserve"> PAGEREF _Toc504066823 \h </w:instrText>
         </w:r>
         <w:r>
           <w:rPr>
@@ -33370,7 +33431,7 @@
           <w:lang w:eastAsia="hr-HR"/>
         </w:rPr>
       </w:pPr>
-      <w:hyperlink w:anchor="_Toc504065809" w:history="1">
+      <w:hyperlink w:anchor="_Toc504066824" w:history="1">
         <w:r>
           <w:rPr>
             <w:rStyle w:val="Hyperlink"/>
@@ -33397,7 +33458,7 @@
             <w:noProof/>
             <w:webHidden/>
           </w:rPr>
-          <w:instrText xml:space="preserve"> PAGEREF _Toc504065809 \h </w:instrText>
+          <w:instrText xml:space="preserve"> PAGEREF _Toc504066824 \h </w:instrText>
         </w:r>
         <w:r>
           <w:rPr>
@@ -33440,7 +33501,7 @@
           <w:lang w:eastAsia="hr-HR"/>
         </w:rPr>
       </w:pPr>
-      <w:hyperlink w:anchor="_Toc504065810" w:history="1">
+      <w:hyperlink w:anchor="_Toc504066825" w:history="1">
         <w:r>
           <w:rPr>
             <w:rStyle w:val="Hyperlink"/>
@@ -33467,7 +33528,7 @@
             <w:noProof/>
             <w:webHidden/>
           </w:rPr>
-          <w:instrText xml:space="preserve"> PAGEREF _Toc504065810 \h </w:instrText>
+          <w:instrText xml:space="preserve"> PAGEREF _Toc504066825 \h </w:instrText>
         </w:r>
         <w:r>
           <w:rPr>
@@ -33510,7 +33571,7 @@
           <w:lang w:eastAsia="hr-HR"/>
         </w:rPr>
       </w:pPr>
-      <w:hyperlink w:anchor="_Toc504065811" w:history="1">
+      <w:hyperlink w:anchor="_Toc504066826" w:history="1">
         <w:r>
           <w:rPr>
             <w:rStyle w:val="Hyperlink"/>
@@ -33537,7 +33598,7 @@
             <w:noProof/>
             <w:webHidden/>
           </w:rPr>
-          <w:instrText xml:space="preserve"> PAGEREF _Toc504065811 \h </w:instrText>
+          <w:instrText xml:space="preserve"> PAGEREF _Toc504066826 \h </w:instrText>
         </w:r>
         <w:r>
           <w:rPr>
@@ -33580,7 +33641,7 @@
           <w:lang w:eastAsia="hr-HR"/>
         </w:rPr>
       </w:pPr>
-      <w:hyperlink w:anchor="_Toc504065812" w:history="1">
+      <w:hyperlink w:anchor="_Toc504066827" w:history="1">
         <w:r>
           <w:rPr>
             <w:rStyle w:val="Hyperlink"/>
@@ -33607,7 +33668,7 @@
             <w:noProof/>
             <w:webHidden/>
           </w:rPr>
-          <w:instrText xml:space="preserve"> PAGEREF _Toc504065812 \h </w:instrText>
+          <w:instrText xml:space="preserve"> PAGEREF _Toc504066827 \h </w:instrText>
         </w:r>
         <w:r>
           <w:rPr>
@@ -33650,7 +33711,7 @@
           <w:lang w:eastAsia="hr-HR"/>
         </w:rPr>
       </w:pPr>
-      <w:hyperlink w:anchor="_Toc504065813" w:history="1">
+      <w:hyperlink w:anchor="_Toc504066828" w:history="1">
         <w:r>
           <w:rPr>
             <w:rStyle w:val="Hyperlink"/>
@@ -33677,7 +33738,7 @@
             <w:noProof/>
             <w:webHidden/>
           </w:rPr>
-          <w:instrText xml:space="preserve"> PAGEREF _Toc504065813 \h </w:instrText>
+          <w:instrText xml:space="preserve"> PAGEREF _Toc504066828 \h </w:instrText>
         </w:r>
         <w:r>
           <w:rPr>
@@ -33720,7 +33781,7 @@
           <w:lang w:eastAsia="hr-HR"/>
         </w:rPr>
       </w:pPr>
-      <w:hyperlink w:anchor="_Toc504065814" w:history="1">
+      <w:hyperlink w:anchor="_Toc504066829" w:history="1">
         <w:r>
           <w:rPr>
             <w:rStyle w:val="Hyperlink"/>
@@ -33747,7 +33808,7 @@
             <w:noProof/>
             <w:webHidden/>
           </w:rPr>
-          <w:instrText xml:space="preserve"> PAGEREF _Toc504065814 \h </w:instrText>
+          <w:instrText xml:space="preserve"> PAGEREF _Toc504066829 \h </w:instrText>
         </w:r>
         <w:r>
           <w:rPr>
@@ -33790,7 +33851,7 @@
           <w:lang w:eastAsia="hr-HR"/>
         </w:rPr>
       </w:pPr>
-      <w:hyperlink w:anchor="_Toc504065815" w:history="1">
+      <w:hyperlink w:anchor="_Toc504066830" w:history="1">
         <w:r>
           <w:rPr>
             <w:rStyle w:val="Hyperlink"/>
@@ -33817,7 +33878,7 @@
             <w:noProof/>
             <w:webHidden/>
           </w:rPr>
-          <w:instrText xml:space="preserve"> PAGEREF _Toc504065815 \h </w:instrText>
+          <w:instrText xml:space="preserve"> PAGEREF _Toc504066830 \h </w:instrText>
         </w:r>
         <w:r>
           <w:rPr>
@@ -33860,7 +33921,7 @@
           <w:lang w:eastAsia="hr-HR"/>
         </w:rPr>
       </w:pPr>
-      <w:hyperlink w:anchor="_Toc504065816" w:history="1">
+      <w:hyperlink w:anchor="_Toc504066831" w:history="1">
         <w:r>
           <w:rPr>
             <w:rStyle w:val="Hyperlink"/>
@@ -33887,7 +33948,7 @@
             <w:noProof/>
             <w:webHidden/>
           </w:rPr>
-          <w:instrText xml:space="preserve"> PAGEREF _Toc504065816 \h </w:instrText>
+          <w:instrText xml:space="preserve"> PAGEREF _Toc504066831 \h </w:instrText>
         </w:r>
         <w:r>
           <w:rPr>
@@ -33930,7 +33991,7 @@
           <w:lang w:eastAsia="hr-HR"/>
         </w:rPr>
       </w:pPr>
-      <w:hyperlink w:anchor="_Toc504065817" w:history="1">
+      <w:hyperlink w:anchor="_Toc504066832" w:history="1">
         <w:r>
           <w:rPr>
             <w:rStyle w:val="Hyperlink"/>
@@ -33957,7 +34018,7 @@
             <w:noProof/>
             <w:webHidden/>
           </w:rPr>
-          <w:instrText xml:space="preserve"> PAGEREF _Toc504065817 \h </w:instrText>
+          <w:instrText xml:space="preserve"> PAGEREF _Toc504066832 \h </w:instrText>
         </w:r>
         <w:r>
           <w:rPr>
@@ -34000,7 +34061,7 @@
           <w:lang w:eastAsia="hr-HR"/>
         </w:rPr>
       </w:pPr>
-      <w:hyperlink w:anchor="_Toc504065818" w:history="1">
+      <w:hyperlink w:anchor="_Toc504066833" w:history="1">
         <w:r>
           <w:rPr>
             <w:rStyle w:val="Hyperlink"/>
@@ -34027,7 +34088,7 @@
             <w:noProof/>
             <w:webHidden/>
           </w:rPr>
-          <w:instrText xml:space="preserve"> PAGEREF _Toc504065818 \h </w:instrText>
+          <w:instrText xml:space="preserve"> PAGEREF _Toc504066833 \h </w:instrText>
         </w:r>
         <w:r>
           <w:rPr>
@@ -34070,7 +34131,7 @@
           <w:lang w:eastAsia="hr-HR"/>
         </w:rPr>
       </w:pPr>
-      <w:hyperlink w:anchor="_Toc504065819" w:history="1">
+      <w:hyperlink w:anchor="_Toc504066834" w:history="1">
         <w:r>
           <w:rPr>
             <w:rStyle w:val="Hyperlink"/>
@@ -34097,7 +34158,7 @@
             <w:noProof/>
             <w:webHidden/>
           </w:rPr>
-          <w:instrText xml:space="preserve"> PAGEREF _Toc504065819 \h </w:instrText>
+          <w:instrText xml:space="preserve"> PAGEREF _Toc504066834 \h </w:instrText>
         </w:r>
         <w:r>
           <w:rPr>
@@ -34140,7 +34201,7 @@
           <w:lang w:eastAsia="hr-HR"/>
         </w:rPr>
       </w:pPr>
-      <w:hyperlink w:anchor="_Toc504065820" w:history="1">
+      <w:hyperlink w:anchor="_Toc504066835" w:history="1">
         <w:r>
           <w:rPr>
             <w:rStyle w:val="Hyperlink"/>
@@ -34167,7 +34228,7 @@
             <w:noProof/>
             <w:webHidden/>
           </w:rPr>
-          <w:instrText xml:space="preserve"> PAGEREF _Toc504065820 \h </w:instrText>
+          <w:instrText xml:space="preserve"> PAGEREF _Toc504066835 \h </w:instrText>
         </w:r>
         <w:r>
           <w:rPr>
@@ -34210,7 +34271,7 @@
           <w:lang w:eastAsia="hr-HR"/>
         </w:rPr>
       </w:pPr>
-      <w:hyperlink w:anchor="_Toc504065821" w:history="1">
+      <w:hyperlink w:anchor="_Toc504066836" w:history="1">
         <w:r>
           <w:rPr>
             <w:rStyle w:val="Hyperlink"/>
@@ -34237,7 +34298,7 @@
             <w:noProof/>
             <w:webHidden/>
           </w:rPr>
-          <w:instrText xml:space="preserve"> PAGEREF _Toc504065821 \h </w:instrText>
+          <w:instrText xml:space="preserve"> PAGEREF _Toc504066836 \h </w:instrText>
         </w:r>
         <w:r>
           <w:rPr>
@@ -34280,7 +34341,7 @@
           <w:lang w:eastAsia="hr-HR"/>
         </w:rPr>
       </w:pPr>
-      <w:hyperlink w:anchor="_Toc504065822" w:history="1">
+      <w:hyperlink w:anchor="_Toc504066837" w:history="1">
         <w:r>
           <w:rPr>
             <w:rStyle w:val="Hyperlink"/>
@@ -34307,7 +34368,7 @@
             <w:noProof/>
             <w:webHidden/>
           </w:rPr>
-          <w:instrText xml:space="preserve"> PAGEREF _Toc504065822 \h </w:instrText>
+          <w:instrText xml:space="preserve"> PAGEREF _Toc504066837 \h </w:instrText>
         </w:r>
         <w:r>
           <w:rPr>
@@ -34350,7 +34411,7 @@
           <w:lang w:eastAsia="hr-HR"/>
         </w:rPr>
       </w:pPr>
-      <w:hyperlink w:anchor="_Toc504065823" w:history="1">
+      <w:hyperlink w:anchor="_Toc504066838" w:history="1">
         <w:r>
           <w:rPr>
             <w:rStyle w:val="Hyperlink"/>
@@ -34377,7 +34438,7 @@
             <w:noProof/>
             <w:webHidden/>
           </w:rPr>
-          <w:instrText xml:space="preserve"> PAGEREF _Toc504065823 \h </w:instrText>
+          <w:instrText xml:space="preserve"> PAGEREF _Toc504066838 \h </w:instrText>
         </w:r>
         <w:r>
           <w:rPr>
@@ -34420,7 +34481,7 @@
           <w:lang w:eastAsia="hr-HR"/>
         </w:rPr>
       </w:pPr>
-      <w:hyperlink w:anchor="_Toc504065824" w:history="1">
+      <w:hyperlink w:anchor="_Toc504066839" w:history="1">
         <w:r>
           <w:rPr>
             <w:rStyle w:val="Hyperlink"/>
@@ -34447,7 +34508,7 @@
             <w:noProof/>
             <w:webHidden/>
           </w:rPr>
-          <w:instrText xml:space="preserve"> PAGEREF _Toc504065824 \h </w:instrText>
+          <w:instrText xml:space="preserve"> PAGEREF _Toc504066839 \h </w:instrText>
         </w:r>
         <w:r>
           <w:rPr>
@@ -34490,7 +34551,7 @@
           <w:lang w:eastAsia="hr-HR"/>
         </w:rPr>
       </w:pPr>
-      <w:hyperlink w:anchor="_Toc504065825" w:history="1">
+      <w:hyperlink w:anchor="_Toc504066840" w:history="1">
         <w:r>
           <w:rPr>
             <w:rStyle w:val="Hyperlink"/>
@@ -34517,7 +34578,7 @@
             <w:noProof/>
             <w:webHidden/>
           </w:rPr>
-          <w:instrText xml:space="preserve"> PAGEREF _Toc504065825 \h </w:instrText>
+          <w:instrText xml:space="preserve"> PAGEREF _Toc504066840 \h </w:instrText>
         </w:r>
         <w:r>
           <w:rPr>
@@ -34560,7 +34621,7 @@
           <w:lang w:eastAsia="hr-HR"/>
         </w:rPr>
       </w:pPr>
-      <w:hyperlink w:anchor="_Toc504065826" w:history="1">
+      <w:hyperlink w:anchor="_Toc504066841" w:history="1">
         <w:r>
           <w:rPr>
             <w:rStyle w:val="Hyperlink"/>
@@ -34587,7 +34648,7 @@
             <w:noProof/>
             <w:webHidden/>
           </w:rPr>
-          <w:instrText xml:space="preserve"> PAGEREF _Toc504065826 \h </w:instrText>
+          <w:instrText xml:space="preserve"> PAGEREF _Toc504066841 \h </w:instrText>
         </w:r>
         <w:r>
           <w:rPr>
@@ -34630,7 +34691,7 @@
           <w:lang w:eastAsia="hr-HR"/>
         </w:rPr>
       </w:pPr>
-      <w:hyperlink w:anchor="_Toc504065827" w:history="1">
+      <w:hyperlink w:anchor="_Toc504066842" w:history="1">
         <w:r>
           <w:rPr>
             <w:rStyle w:val="Hyperlink"/>
@@ -34657,7 +34718,7 @@
             <w:noProof/>
             <w:webHidden/>
           </w:rPr>
-          <w:instrText xml:space="preserve"> PAGEREF _Toc504065827 \h </w:instrText>
+          <w:instrText xml:space="preserve"> PAGEREF _Toc504066842 \h </w:instrText>
         </w:r>
         <w:r>
           <w:rPr>
@@ -34700,7 +34761,7 @@
           <w:lang w:eastAsia="hr-HR"/>
         </w:rPr>
       </w:pPr>
-      <w:hyperlink w:anchor="_Toc504065828" w:history="1">
+      <w:hyperlink w:anchor="_Toc504066843" w:history="1">
         <w:r>
           <w:rPr>
             <w:rStyle w:val="Hyperlink"/>
@@ -34727,7 +34788,7 @@
             <w:noProof/>
             <w:webHidden/>
           </w:rPr>
-          <w:instrText xml:space="preserve"> PAGEREF _Toc504065828 \h </w:instrText>
+          <w:instrText xml:space="preserve"> PAGEREF _Toc504066843 \h </w:instrText>
         </w:r>
         <w:r>
           <w:rPr>
@@ -34770,7 +34831,7 @@
           <w:lang w:eastAsia="hr-HR"/>
         </w:rPr>
       </w:pPr>
-      <w:hyperlink w:anchor="_Toc504065829" w:history="1">
+      <w:hyperlink w:anchor="_Toc504066844" w:history="1">
         <w:r>
           <w:rPr>
             <w:rStyle w:val="Hyperlink"/>
@@ -34797,7 +34858,7 @@
             <w:noProof/>
             <w:webHidden/>
           </w:rPr>
-          <w:instrText xml:space="preserve"> PAGEREF _Toc504065829 \h </w:instrText>
+          <w:instrText xml:space="preserve"> PAGEREF _Toc504066844 \h </w:instrText>
         </w:r>
         <w:r>
           <w:rPr>
@@ -34840,7 +34901,7 @@
           <w:lang w:eastAsia="hr-HR"/>
         </w:rPr>
       </w:pPr>
-      <w:hyperlink w:anchor="_Toc504065830" w:history="1">
+      <w:hyperlink w:anchor="_Toc504066845" w:history="1">
         <w:r>
           <w:rPr>
             <w:rStyle w:val="Hyperlink"/>
@@ -34867,7 +34928,7 @@
             <w:noProof/>
             <w:webHidden/>
           </w:rPr>
-          <w:instrText xml:space="preserve"> PAGEREF _Toc504065830 \h </w:instrText>
+          <w:instrText xml:space="preserve"> PAGEREF _Toc504066845 \h </w:instrText>
         </w:r>
         <w:r>
           <w:rPr>
@@ -34910,7 +34971,7 @@
           <w:lang w:eastAsia="hr-HR"/>
         </w:rPr>
       </w:pPr>
-      <w:hyperlink w:anchor="_Toc504065831" w:history="1">
+      <w:hyperlink w:anchor="_Toc504066846" w:history="1">
         <w:r>
           <w:rPr>
             <w:rStyle w:val="Hyperlink"/>
@@ -34937,7 +34998,7 @@
             <w:noProof/>
             <w:webHidden/>
           </w:rPr>
-          <w:instrText xml:space="preserve"> PAGEREF _Toc504065831 \h </w:instrText>
+          <w:instrText xml:space="preserve"> PAGEREF _Toc504066846 \h </w:instrText>
         </w:r>
         <w:r>
           <w:rPr>
@@ -34980,7 +35041,7 @@
           <w:lang w:eastAsia="hr-HR"/>
         </w:rPr>
       </w:pPr>
-      <w:hyperlink w:anchor="_Toc504065832" w:history="1">
+      <w:hyperlink w:anchor="_Toc504066847" w:history="1">
         <w:r>
           <w:rPr>
             <w:rStyle w:val="Hyperlink"/>
@@ -35007,7 +35068,7 @@
             <w:noProof/>
             <w:webHidden/>
           </w:rPr>
-          <w:instrText xml:space="preserve"> PAGEREF _Toc504065832 \h </w:instrText>
+          <w:instrText xml:space="preserve"> PAGEREF _Toc504066847 \h </w:instrText>
         </w:r>
         <w:r>
           <w:rPr>
@@ -35050,7 +35111,7 @@
           <w:lang w:eastAsia="hr-HR"/>
         </w:rPr>
       </w:pPr>
-      <w:hyperlink w:anchor="_Toc504065833" w:history="1">
+      <w:hyperlink w:anchor="_Toc504066848" w:history="1">
         <w:r>
           <w:rPr>
             <w:rStyle w:val="Hyperlink"/>
@@ -35077,7 +35138,7 @@
             <w:noProof/>
             <w:webHidden/>
           </w:rPr>
-          <w:instrText xml:space="preserve"> PAGEREF _Toc504065833 \h </w:instrText>
+          <w:instrText xml:space="preserve"> PAGEREF _Toc504066848 \h </w:instrText>
         </w:r>
         <w:r>
           <w:rPr>
@@ -35120,7 +35181,7 @@
           <w:lang w:eastAsia="hr-HR"/>
         </w:rPr>
       </w:pPr>
-      <w:hyperlink w:anchor="_Toc504065834" w:history="1">
+      <w:hyperlink w:anchor="_Toc504066849" w:history="1">
         <w:r>
           <w:rPr>
             <w:rStyle w:val="Hyperlink"/>
@@ -35147,7 +35208,7 @@
             <w:noProof/>
             <w:webHidden/>
           </w:rPr>
-          <w:instrText xml:space="preserve"> PAGEREF _Toc504065834 \h </w:instrText>
+          <w:instrText xml:space="preserve"> PAGEREF _Toc504066849 \h </w:instrText>
         </w:r>
         <w:r>
           <w:rPr>
@@ -35190,7 +35251,7 @@
           <w:lang w:eastAsia="hr-HR"/>
         </w:rPr>
       </w:pPr>
-      <w:hyperlink w:anchor="_Toc504065835" w:history="1">
+      <w:hyperlink w:anchor="_Toc504066850" w:history="1">
         <w:r>
           <w:rPr>
             <w:rStyle w:val="Hyperlink"/>
@@ -35217,7 +35278,7 @@
             <w:noProof/>
             <w:webHidden/>
           </w:rPr>
-          <w:instrText xml:space="preserve"> PAGEREF _Toc504065835 \h </w:instrText>
+          <w:instrText xml:space="preserve"> PAGEREF _Toc504066850 \h </w:instrText>
         </w:r>
         <w:r>
           <w:rPr>
@@ -35260,7 +35321,7 @@
           <w:lang w:eastAsia="hr-HR"/>
         </w:rPr>
       </w:pPr>
-      <w:hyperlink w:anchor="_Toc504065836" w:history="1">
+      <w:hyperlink w:anchor="_Toc504066851" w:history="1">
         <w:r>
           <w:rPr>
             <w:rStyle w:val="Hyperlink"/>
@@ -35287,7 +35348,7 @@
             <w:noProof/>
             <w:webHidden/>
           </w:rPr>
-          <w:instrText xml:space="preserve"> PAGEREF _Toc504065836 \h </w:instrText>
+          <w:instrText xml:space="preserve"> PAGEREF _Toc504066851 \h </w:instrText>
         </w:r>
         <w:r>
           <w:rPr>
@@ -35330,7 +35391,7 @@
           <w:lang w:eastAsia="hr-HR"/>
         </w:rPr>
       </w:pPr>
-      <w:hyperlink w:anchor="_Toc504065837" w:history="1">
+      <w:hyperlink w:anchor="_Toc504066852" w:history="1">
         <w:r>
           <w:rPr>
             <w:rStyle w:val="Hyperlink"/>
@@ -35357,7 +35418,7 @@
             <w:noProof/>
             <w:webHidden/>
           </w:rPr>
-          <w:instrText xml:space="preserve"> PAGEREF _Toc504065837 \h </w:instrText>
+          <w:instrText xml:space="preserve"> PAGEREF _Toc504066852 \h </w:instrText>
         </w:r>
         <w:r>
           <w:rPr>
@@ -35400,7 +35461,7 @@
           <w:lang w:eastAsia="hr-HR"/>
         </w:rPr>
       </w:pPr>
-      <w:hyperlink w:anchor="_Toc504065838" w:history="1">
+      <w:hyperlink w:anchor="_Toc504066853" w:history="1">
         <w:r>
           <w:rPr>
             <w:rStyle w:val="Hyperlink"/>
@@ -35427,7 +35488,7 @@
             <w:noProof/>
             <w:webHidden/>
           </w:rPr>
-          <w:instrText xml:space="preserve"> PAGEREF _Toc504065838 \h </w:instrText>
+          <w:instrText xml:space="preserve"> PAGEREF _Toc504066853 \h </w:instrText>
         </w:r>
         <w:r>
           <w:rPr>
@@ -35470,7 +35531,7 @@
           <w:lang w:eastAsia="hr-HR"/>
         </w:rPr>
       </w:pPr>
-      <w:hyperlink w:anchor="_Toc504065839" w:history="1">
+      <w:hyperlink w:anchor="_Toc504066854" w:history="1">
         <w:r>
           <w:rPr>
             <w:rStyle w:val="Hyperlink"/>
@@ -35497,7 +35558,7 @@
             <w:noProof/>
             <w:webHidden/>
           </w:rPr>
-          <w:instrText xml:space="preserve"> PAGEREF _Toc504065839 \h </w:instrText>
+          <w:instrText xml:space="preserve"> PAGEREF _Toc504066854 \h </w:instrText>
         </w:r>
         <w:r>
           <w:rPr>
@@ -35540,7 +35601,7 @@
           <w:lang w:eastAsia="hr-HR"/>
         </w:rPr>
       </w:pPr>
-      <w:hyperlink w:anchor="_Toc504065840" w:history="1">
+      <w:hyperlink w:anchor="_Toc504066855" w:history="1">
         <w:r>
           <w:rPr>
             <w:rStyle w:val="Hyperlink"/>
@@ -35567,7 +35628,7 @@
             <w:noProof/>
             <w:webHidden/>
           </w:rPr>
-          <w:instrText xml:space="preserve"> PAGEREF _Toc504065840 \h </w:instrText>
+          <w:instrText xml:space="preserve"> PAGEREF _Toc504066855 \h </w:instrText>
         </w:r>
         <w:r>
           <w:rPr>
@@ -35610,7 +35671,7 @@
           <w:lang w:eastAsia="hr-HR"/>
         </w:rPr>
       </w:pPr>
-      <w:hyperlink w:anchor="_Toc504065841" w:history="1">
+      <w:hyperlink w:anchor="_Toc504066856" w:history="1">
         <w:r>
           <w:rPr>
             <w:rStyle w:val="Hyperlink"/>
@@ -35637,7 +35698,7 @@
             <w:noProof/>
             <w:webHidden/>
           </w:rPr>
-          <w:instrText xml:space="preserve"> PAGEREF _Toc504065841 \h </w:instrText>
+          <w:instrText xml:space="preserve"> PAGEREF _Toc504066856 \h </w:instrText>
         </w:r>
         <w:r>
           <w:rPr>
@@ -35680,7 +35741,7 @@
           <w:lang w:eastAsia="hr-HR"/>
         </w:rPr>
       </w:pPr>
-      <w:hyperlink w:anchor="_Toc504065842" w:history="1">
+      <w:hyperlink w:anchor="_Toc504066857" w:history="1">
         <w:r>
           <w:rPr>
             <w:rStyle w:val="Hyperlink"/>
@@ -35707,7 +35768,7 @@
             <w:noProof/>
             <w:webHidden/>
           </w:rPr>
-          <w:instrText xml:space="preserve"> PAGEREF _Toc504065842 \h </w:instrText>
+          <w:instrText xml:space="preserve"> PAGEREF _Toc504066857 \h </w:instrText>
         </w:r>
         <w:r>
           <w:rPr>
@@ -35750,7 +35811,7 @@
           <w:lang w:eastAsia="hr-HR"/>
         </w:rPr>
       </w:pPr>
-      <w:hyperlink w:anchor="_Toc504065843" w:history="1">
+      <w:hyperlink w:anchor="_Toc504066858" w:history="1">
         <w:r>
           <w:rPr>
             <w:rStyle w:val="Hyperlink"/>
@@ -35777,7 +35838,7 @@
             <w:noProof/>
             <w:webHidden/>
           </w:rPr>
-          <w:instrText xml:space="preserve"> PAGEREF _Toc504065843 \h </w:instrText>
+          <w:instrText xml:space="preserve"> PAGEREF _Toc504066858 \h </w:instrText>
         </w:r>
         <w:r>
           <w:rPr>
@@ -35820,7 +35881,7 @@
           <w:lang w:eastAsia="hr-HR"/>
         </w:rPr>
       </w:pPr>
-      <w:hyperlink w:anchor="_Toc504065844" w:history="1">
+      <w:hyperlink w:anchor="_Toc504066859" w:history="1">
         <w:r>
           <w:rPr>
             <w:rStyle w:val="Hyperlink"/>
@@ -35847,7 +35908,7 @@
             <w:noProof/>
             <w:webHidden/>
           </w:rPr>
-          <w:instrText xml:space="preserve"> PAGEREF _Toc504065844 \h </w:instrText>
+          <w:instrText xml:space="preserve"> PAGEREF _Toc504066859 \h </w:instrText>
         </w:r>
         <w:r>
           <w:rPr>
@@ -35890,7 +35951,7 @@
           <w:lang w:eastAsia="hr-HR"/>
         </w:rPr>
       </w:pPr>
-      <w:hyperlink w:anchor="_Toc504065845" w:history="1">
+      <w:hyperlink w:anchor="_Toc504066860" w:history="1">
         <w:r>
           <w:rPr>
             <w:rStyle w:val="Hyperlink"/>
@@ -35917,7 +35978,7 @@
             <w:noProof/>
             <w:webHidden/>
           </w:rPr>
-          <w:instrText xml:space="preserve"> PAGEREF _Toc504065845 \h </w:instrText>
+          <w:instrText xml:space="preserve"> PAGEREF _Toc504066860 \h </w:instrText>
         </w:r>
         <w:r>
           <w:rPr>
@@ -35960,7 +36021,7 @@
           <w:lang w:eastAsia="hr-HR"/>
         </w:rPr>
       </w:pPr>
-      <w:hyperlink w:anchor="_Toc504065846" w:history="1">
+      <w:hyperlink w:anchor="_Toc504066861" w:history="1">
         <w:r>
           <w:rPr>
             <w:rStyle w:val="Hyperlink"/>
@@ -35987,7 +36048,7 @@
             <w:noProof/>
             <w:webHidden/>
           </w:rPr>
-          <w:instrText xml:space="preserve"> PAGEREF _Toc504065846 \h </w:instrText>
+          <w:instrText xml:space="preserve"> PAGEREF _Toc504066861 \h </w:instrText>
         </w:r>
         <w:r>
           <w:rPr>
@@ -36030,7 +36091,7 @@
           <w:lang w:eastAsia="hr-HR"/>
         </w:rPr>
       </w:pPr>
-      <w:hyperlink w:anchor="_Toc504065847" w:history="1">
+      <w:hyperlink w:anchor="_Toc504066862" w:history="1">
         <w:r>
           <w:rPr>
             <w:rStyle w:val="Hyperlink"/>
@@ -36057,7 +36118,7 @@
             <w:noProof/>
             <w:webHidden/>
           </w:rPr>
-          <w:instrText xml:space="preserve"> PAGEREF _Toc504065847 \h </w:instrText>
+          <w:instrText xml:space="preserve"> PAGEREF _Toc504066862 \h </w:instrText>
         </w:r>
         <w:r>
           <w:rPr>
@@ -36100,7 +36161,7 @@
           <w:lang w:eastAsia="hr-HR"/>
         </w:rPr>
       </w:pPr>
-      <w:hyperlink w:anchor="_Toc504065848" w:history="1">
+      <w:hyperlink w:anchor="_Toc504066863" w:history="1">
         <w:r>
           <w:rPr>
             <w:rStyle w:val="Hyperlink"/>
@@ -36127,7 +36188,7 @@
             <w:noProof/>
             <w:webHidden/>
           </w:rPr>
-          <w:instrText xml:space="preserve"> PAGEREF _Toc504065848 \h </w:instrText>
+          <w:instrText xml:space="preserve"> PAGEREF _Toc504066863 \h </w:instrText>
         </w:r>
         <w:r>
           <w:rPr>
@@ -36170,7 +36231,7 @@
           <w:lang w:eastAsia="hr-HR"/>
         </w:rPr>
       </w:pPr>
-      <w:hyperlink w:anchor="_Toc504065849" w:history="1">
+      <w:hyperlink w:anchor="_Toc504066864" w:history="1">
         <w:r>
           <w:rPr>
             <w:rStyle w:val="Hyperlink"/>
@@ -36197,7 +36258,7 @@
             <w:noProof/>
             <w:webHidden/>
           </w:rPr>
-          <w:instrText xml:space="preserve"> PAGEREF _Toc504065849 \h </w:instrText>
+          <w:instrText xml:space="preserve"> PAGEREF _Toc504066864 \h </w:instrText>
         </w:r>
         <w:r>
           <w:rPr>
@@ -36240,7 +36301,7 @@
           <w:lang w:eastAsia="hr-HR"/>
         </w:rPr>
       </w:pPr>
-      <w:hyperlink w:anchor="_Toc504065850" w:history="1">
+      <w:hyperlink w:anchor="_Toc504066865" w:history="1">
         <w:r>
           <w:rPr>
             <w:rStyle w:val="Hyperlink"/>
@@ -36267,7 +36328,7 @@
             <w:noProof/>
             <w:webHidden/>
           </w:rPr>
-          <w:instrText xml:space="preserve"> PAGEREF _Toc504065850 \h </w:instrText>
+          <w:instrText xml:space="preserve"> PAGEREF _Toc504066865 \h </w:instrText>
         </w:r>
         <w:r>
           <w:rPr>
@@ -36310,7 +36371,7 @@
           <w:lang w:eastAsia="hr-HR"/>
         </w:rPr>
       </w:pPr>
-      <w:hyperlink w:anchor="_Toc504065851" w:history="1">
+      <w:hyperlink w:anchor="_Toc504066866" w:history="1">
         <w:r>
           <w:rPr>
             <w:rStyle w:val="Hyperlink"/>
@@ -36337,7 +36398,7 @@
             <w:noProof/>
             <w:webHidden/>
           </w:rPr>
-          <w:instrText xml:space="preserve"> PAGEREF _Toc504065851 \h </w:instrText>
+          <w:instrText xml:space="preserve"> PAGEREF _Toc504066866 \h </w:instrText>
         </w:r>
         <w:r>
           <w:rPr>
@@ -36380,7 +36441,7 @@
           <w:lang w:eastAsia="hr-HR"/>
         </w:rPr>
       </w:pPr>
-      <w:hyperlink w:anchor="_Toc504065852" w:history="1">
+      <w:hyperlink w:anchor="_Toc504066867" w:history="1">
         <w:r>
           <w:rPr>
             <w:rStyle w:val="Hyperlink"/>
@@ -36407,7 +36468,7 @@
             <w:noProof/>
             <w:webHidden/>
           </w:rPr>
-          <w:instrText xml:space="preserve"> PAGEREF _Toc504065852 \h </w:instrText>
+          <w:instrText xml:space="preserve"> PAGEREF _Toc504066867 \h </w:instrText>
         </w:r>
         <w:r>
           <w:rPr>
@@ -36450,7 +36511,7 @@
           <w:lang w:eastAsia="hr-HR"/>
         </w:rPr>
       </w:pPr>
-      <w:hyperlink w:anchor="_Toc504065853" w:history="1">
+      <w:hyperlink w:anchor="_Toc504066868" w:history="1">
         <w:r>
           <w:rPr>
             <w:rStyle w:val="Hyperlink"/>
@@ -36477,7 +36538,7 @@
             <w:noProof/>
             <w:webHidden/>
           </w:rPr>
-          <w:instrText xml:space="preserve"> PAGEREF _Toc504065853 \h </w:instrText>
+          <w:instrText xml:space="preserve"> PAGEREF _Toc504066868 \h </w:instrText>
         </w:r>
         <w:r>
           <w:rPr>
@@ -36520,7 +36581,7 @@
           <w:lang w:eastAsia="hr-HR"/>
         </w:rPr>
       </w:pPr>
-      <w:hyperlink w:anchor="_Toc504065854" w:history="1">
+      <w:hyperlink w:anchor="_Toc504066869" w:history="1">
         <w:r>
           <w:rPr>
             <w:rStyle w:val="Hyperlink"/>
@@ -36547,7 +36608,7 @@
             <w:noProof/>
             <w:webHidden/>
           </w:rPr>
-          <w:instrText xml:space="preserve"> PAGEREF _Toc504065854 \h </w:instrText>
+          <w:instrText xml:space="preserve"> PAGEREF _Toc504066869 \h </w:instrText>
         </w:r>
         <w:r>
           <w:rPr>
@@ -36590,7 +36651,7 @@
           <w:lang w:eastAsia="hr-HR"/>
         </w:rPr>
       </w:pPr>
-      <w:hyperlink w:anchor="_Toc504065855" w:history="1">
+      <w:hyperlink w:anchor="_Toc504066870" w:history="1">
         <w:r>
           <w:rPr>
             <w:rStyle w:val="Hyperlink"/>
@@ -36617,7 +36678,7 @@
             <w:noProof/>
             <w:webHidden/>
           </w:rPr>
-          <w:instrText xml:space="preserve"> PAGEREF _Toc504065855 \h </w:instrText>
+          <w:instrText xml:space="preserve"> PAGEREF _Toc504066870 \h </w:instrText>
         </w:r>
         <w:r>
           <w:rPr>
@@ -36660,13 +36721,13 @@
           <w:lang w:eastAsia="hr-HR"/>
         </w:rPr>
       </w:pPr>
-      <w:hyperlink r:id="rId110" w:anchor="_Toc504065856" w:history="1">
+      <w:hyperlink r:id="rId110" w:anchor="_Toc504066871" w:history="1">
         <w:r>
           <w:rPr>
             <w:rStyle w:val="Hyperlink"/>
             <w:noProof/>
           </w:rPr>
-          <w:t>Slika 93 Prikaz aktivnosti</w:t>
+          <w:t>Slika 92 Prikaz aktivnosti</w:t>
         </w:r>
         <w:r>
           <w:rPr>
@@ -36687,7 +36748,7 @@
             <w:noProof/>
             <w:webHidden/>
           </w:rPr>
-          <w:instrText xml:space="preserve"> PAGEREF _Toc504065856 \h </w:instrText>
+          <w:instrText xml:space="preserve"> PAGEREF _Toc504066871 \h </w:instrText>
         </w:r>
         <w:r>
           <w:rPr>
@@ -36904,28 +36965,21 @@
           <w:szCs w:val="32"/>
         </w:rPr>
       </w:pPr>
-    </w:p>
-    <w:p>
-      <w:pPr>
-        <w:rPr>
-          <w:rFonts w:cs="Arial"/>
-          <w:b/>
-          <w:sz w:val="32"/>
-          <w:szCs w:val="32"/>
-        </w:rPr>
-      </w:pPr>
+      <w:bookmarkStart w:id="154" w:name="_GoBack"/>
+      <w:bookmarkEnd w:id="154"/>
     </w:p>
     <w:p>
       <w:pPr>
         <w:pStyle w:val="Heading1"/>
       </w:pPr>
-      <w:bookmarkStart w:id="152" w:name="_Toc504058230"/>
-      <w:bookmarkStart w:id="153" w:name="_Toc504065640"/>
-      <w:bookmarkEnd w:id="152"/>
-      <w:r>
+      <w:bookmarkStart w:id="155" w:name="_Toc504058230"/>
+      <w:bookmarkStart w:id="156" w:name="_Toc504065640"/>
+      <w:bookmarkEnd w:id="155"/>
+      <w:r>
+        <w:lastRenderedPageBreak/>
         <w:t>Dodatak B: Dnevnik sastajanja</w:t>
       </w:r>
-      <w:bookmarkEnd w:id="153"/>
+      <w:bookmarkEnd w:id="156"/>
     </w:p>
     <w:p/>
     <w:p>
@@ -37343,7 +37397,83 @@
           <w:sz w:val="26"/>
           <w:szCs w:val="26"/>
         </w:rPr>
+        <w:t>Sažetak:</w:t>
+      </w:r>
+      <w:r>
+        <w:rPr>
+          <w:rFonts w:cs="Arial"/>
+          <w:sz w:val="26"/>
+          <w:szCs w:val="26"/>
+        </w:rPr>
+        <w:t xml:space="preserve"> Rad na dokumentaciji, ostali zahtjevi, svrha, opći prioriteti, skica sustava, dijagram razreda s opisom, dijagram objekata.</w:t>
+      </w:r>
+    </w:p>
+    <w:p>
+      <w:pPr>
+        <w:ind w:left="705"/>
+        <w:rPr>
+          <w:rFonts w:cs="Arial"/>
+          <w:b/>
+          <w:sz w:val="26"/>
+          <w:szCs w:val="26"/>
+          <w:u w:val="single"/>
+        </w:rPr>
+      </w:pPr>
+      <w:r>
+        <w:rPr>
+          <w:rFonts w:cs="Arial"/>
+          <w:b/>
+          <w:sz w:val="26"/>
+          <w:szCs w:val="26"/>
+          <w:u w:val="single"/>
+        </w:rPr>
         <w:lastRenderedPageBreak/>
+        <w:t>6. sastanak – 15.11.2017.</w:t>
+      </w:r>
+    </w:p>
+    <w:p>
+      <w:pPr>
+        <w:ind w:left="705"/>
+        <w:rPr>
+          <w:rFonts w:cs="Arial"/>
+          <w:sz w:val="26"/>
+          <w:szCs w:val="26"/>
+        </w:rPr>
+      </w:pPr>
+      <w:r>
+        <w:rPr>
+          <w:rFonts w:cs="Arial"/>
+          <w:b/>
+          <w:sz w:val="26"/>
+          <w:szCs w:val="26"/>
+        </w:rPr>
+        <w:t xml:space="preserve">Prisutni: </w:t>
+      </w:r>
+      <w:r>
+        <w:rPr>
+          <w:rFonts w:cs="Arial"/>
+          <w:sz w:val="26"/>
+          <w:szCs w:val="26"/>
+        </w:rPr>
+        <w:t>Ivan Biškup, Marko Cavalli, Marko Ćurlin, Luka Hrgović, Toni Martinčić, Ivana Mršić</w:t>
+      </w:r>
+    </w:p>
+    <w:p>
+      <w:pPr>
+        <w:ind w:left="705"/>
+        <w:rPr>
+          <w:rFonts w:cs="Arial"/>
+          <w:sz w:val="26"/>
+          <w:szCs w:val="26"/>
+        </w:rPr>
+      </w:pPr>
+      <w:r>
+        <w:rPr>
+          <w:rFonts w:cs="Arial"/>
+          <w:b/>
+          <w:sz w:val="26"/>
+          <w:szCs w:val="26"/>
+        </w:rPr>
         <w:t>Sažetak:</w:t>
       </w:r>
       <w:r>
@@ -37352,7 +37482,7 @@
           <w:sz w:val="26"/>
           <w:szCs w:val="26"/>
         </w:rPr>
-        <w:t xml:space="preserve"> Rad na dokumentaciji, ostali zahtjevi, svrha, opći prioriteti, skica sustava, dijagram razreda s opisom, dijagram objekata.</w:t>
+        <w:t xml:space="preserve"> Dovršetak izrade dokumentacije, dodavanje dodataka, te zaključak i daljni rad na projektu. </w:t>
       </w:r>
     </w:p>
     <w:p>
@@ -37360,6 +37490,16 @@
         <w:ind w:left="705"/>
         <w:rPr>
           <w:rFonts w:cs="Arial"/>
+          <w:sz w:val="26"/>
+          <w:szCs w:val="26"/>
+        </w:rPr>
+      </w:pPr>
+    </w:p>
+    <w:p>
+      <w:pPr>
+        <w:ind w:left="705"/>
+        <w:rPr>
+          <w:rFonts w:cs="Arial"/>
           <w:b/>
           <w:sz w:val="26"/>
           <w:szCs w:val="26"/>
@@ -37374,7 +37514,7 @@
           <w:szCs w:val="26"/>
           <w:u w:val="single"/>
         </w:rPr>
-        <w:t>6. sastanak – 15.11.2017.</w:t>
+        <w:t>7. sastanak – 10.1.2018.</w:t>
       </w:r>
     </w:p>
     <w:p>
@@ -37428,7 +37568,7 @@
           <w:sz w:val="26"/>
           <w:szCs w:val="26"/>
         </w:rPr>
-        <w:t xml:space="preserve"> Dovršetak izrade dokumentacije, dodavanje dodataka, te zaključak i daljni rad na projektu. </w:t>
+        <w:t xml:space="preserve"> Prezentacija trenutnog stanja aplikacije asistentu.</w:t>
       </w:r>
     </w:p>
     <w:p>
@@ -37460,7 +37600,7 @@
           <w:szCs w:val="26"/>
           <w:u w:val="single"/>
         </w:rPr>
-        <w:t>7. sastanak – 10.1.2018.</w:t>
+        <w:t>8. sastanak – 13.1.2018.</w:t>
       </w:r>
     </w:p>
     <w:p>
@@ -37514,7 +37654,7 @@
           <w:sz w:val="26"/>
           <w:szCs w:val="26"/>
         </w:rPr>
-        <w:t xml:space="preserve"> Prezentacija trenutnog stanja aplikacije asistentu.</w:t>
+        <w:t xml:space="preserve"> Dogovor oko završnih poslova na dokumentaciji i aplikaciji.</w:t>
       </w:r>
     </w:p>
     <w:p>
@@ -37532,22 +37672,10 @@
         <w:ind w:left="705"/>
         <w:rPr>
           <w:rFonts w:cs="Arial"/>
-          <w:b/>
-          <w:sz w:val="26"/>
-          <w:szCs w:val="26"/>
-          <w:u w:val="single"/>
-        </w:rPr>
-      </w:pPr>
-      <w:r>
-        <w:rPr>
-          <w:rFonts w:cs="Arial"/>
-          <w:b/>
-          <w:sz w:val="26"/>
-          <w:szCs w:val="26"/>
-          <w:u w:val="single"/>
-        </w:rPr>
-        <w:t>8. sastanak – 13.1.2018.</w:t>
-      </w:r>
+          <w:sz w:val="26"/>
+          <w:szCs w:val="26"/>
+        </w:rPr>
+      </w:pPr>
     </w:p>
     <w:p>
       <w:pPr>
@@ -37558,80 +37686,6 @@
           <w:szCs w:val="26"/>
         </w:rPr>
       </w:pPr>
-      <w:r>
-        <w:rPr>
-          <w:rFonts w:cs="Arial"/>
-          <w:b/>
-          <w:sz w:val="26"/>
-          <w:szCs w:val="26"/>
-        </w:rPr>
-        <w:t xml:space="preserve">Prisutni: </w:t>
-      </w:r>
-      <w:r>
-        <w:rPr>
-          <w:rFonts w:cs="Arial"/>
-          <w:sz w:val="26"/>
-          <w:szCs w:val="26"/>
-        </w:rPr>
-        <w:t>Ivan Biškup, Marko Cavalli, Marko Ćurlin, Luka Hrgović, Toni Martinčić, Ivana Mršić</w:t>
-      </w:r>
-    </w:p>
-    <w:p>
-      <w:pPr>
-        <w:ind w:left="705"/>
-        <w:rPr>
-          <w:rFonts w:cs="Arial"/>
-          <w:sz w:val="26"/>
-          <w:szCs w:val="26"/>
-        </w:rPr>
-      </w:pPr>
-      <w:r>
-        <w:rPr>
-          <w:rFonts w:cs="Arial"/>
-          <w:b/>
-          <w:sz w:val="26"/>
-          <w:szCs w:val="26"/>
-        </w:rPr>
-        <w:t>Sažetak:</w:t>
-      </w:r>
-      <w:r>
-        <w:rPr>
-          <w:rFonts w:cs="Arial"/>
-          <w:sz w:val="26"/>
-          <w:szCs w:val="26"/>
-        </w:rPr>
-        <w:t xml:space="preserve"> Dogovor oko završnih poslova na dokumentaciji i aplikaciji.</w:t>
-      </w:r>
-    </w:p>
-    <w:p>
-      <w:pPr>
-        <w:ind w:left="705"/>
-        <w:rPr>
-          <w:rFonts w:cs="Arial"/>
-          <w:sz w:val="26"/>
-          <w:szCs w:val="26"/>
-        </w:rPr>
-      </w:pPr>
-    </w:p>
-    <w:p>
-      <w:pPr>
-        <w:ind w:left="705"/>
-        <w:rPr>
-          <w:rFonts w:cs="Arial"/>
-          <w:sz w:val="26"/>
-          <w:szCs w:val="26"/>
-        </w:rPr>
-      </w:pPr>
-    </w:p>
-    <w:p>
-      <w:pPr>
-        <w:ind w:left="705"/>
-        <w:rPr>
-          <w:rFonts w:cs="Arial"/>
-          <w:sz w:val="26"/>
-          <w:szCs w:val="26"/>
-        </w:rPr>
-      </w:pPr>
     </w:p>
     <w:p>
       <w:pPr>
@@ -37728,13 +37782,14 @@
       <w:pPr>
         <w:pStyle w:val="Heading1"/>
       </w:pPr>
-      <w:bookmarkStart w:id="154" w:name="_Toc504058231"/>
-      <w:bookmarkStart w:id="155" w:name="_Toc504065641"/>
-      <w:bookmarkEnd w:id="154"/>
-      <w:r>
+      <w:bookmarkStart w:id="157" w:name="_Toc504058231"/>
+      <w:bookmarkStart w:id="158" w:name="_Toc504065641"/>
+      <w:bookmarkEnd w:id="157"/>
+      <w:r>
+        <w:lastRenderedPageBreak/>
         <w:t>Dodatak C: Prikaz aktivnosti grupe</w:t>
       </w:r>
-      <w:bookmarkEnd w:id="155"/>
+      <w:bookmarkEnd w:id="158"/>
     </w:p>
     <w:tbl>
       <w:tblPr>
@@ -41238,16 +41293,7 @@
                 <w:bCs/>
                 <w:sz w:val="20"/>
               </w:rPr>
-              <w:t xml:space="preserve">Korisničke </w:t>
-            </w:r>
-            <w:r>
-              <w:rPr>
-                <w:rFonts w:ascii="Arial" w:hAnsi="Arial" w:cs="Arial"/>
-                <w:bCs/>
-                <w:sz w:val="20"/>
-              </w:rPr>
-              <w:lastRenderedPageBreak/>
-              <w:t>upute</w:t>
+              <w:t>Korisničke upute</w:t>
             </w:r>
           </w:p>
         </w:tc>
@@ -41696,7 +41742,17 @@
                 <w:bCs/>
                 <w:sz w:val="20"/>
               </w:rPr>
-              <w:t>Pregled rada i stanje ostvarenja</w:t>
+              <w:t xml:space="preserve">Pregled rada i stanje </w:t>
+            </w:r>
+            <w:r>
+              <w:rPr>
+                <w:rFonts w:ascii="Arial" w:hAnsi="Arial" w:cs="Arial"/>
+                <w:b/>
+                <w:bCs/>
+                <w:sz w:val="20"/>
+              </w:rPr>
+              <w:lastRenderedPageBreak/>
+              <w:t>ostvarenja</w:t>
             </w:r>
           </w:p>
         </w:tc>
@@ -41733,6 +41789,7 @@
                 <w:bCs/>
                 <w:sz w:val="20"/>
               </w:rPr>
+              <w:lastRenderedPageBreak/>
               <w:t>10%</w:t>
             </w:r>
           </w:p>
@@ -43199,7 +43256,7 @@
       <w:pPr>
         <w:pStyle w:val="Caption"/>
       </w:pPr>
-      <w:bookmarkStart w:id="156" w:name="_Toc504065855"/>
+      <w:bookmarkStart w:id="159" w:name="_Toc504066870"/>
       <w:r>
         <w:t xml:space="preserve">Tablica </w:t>
       </w:r>
@@ -43221,7 +43278,7 @@
       <w:r>
         <w:t xml:space="preserve"> Članovi grupe (abecednim redom) -aktivnost</w:t>
       </w:r>
-      <w:bookmarkEnd w:id="156"/>
+      <w:bookmarkEnd w:id="159"/>
       <w:r>
         <w:fldChar w:fldCharType="begin"/>
       </w:r>
@@ -43300,11 +43357,14 @@
                             <w:pPr>
                               <w:pStyle w:val="Caption"/>
                             </w:pPr>
-                            <w:bookmarkStart w:id="157" w:name="_Toc504065856"/>
+                            <w:bookmarkStart w:id="160" w:name="_Toc504066871"/>
                             <w:r>
-                              <w:t>Slika 93 Prikaz aktivnosti</w:t>
+                              <w:t>Slika 92</w:t>
                             </w:r>
-                            <w:bookmarkEnd w:id="157"/>
+                            <w:r>
+                              <w:t xml:space="preserve"> Prikaz aktivnosti</w:t>
+                            </w:r>
+                            <w:bookmarkEnd w:id="160"/>
                           </w:p>
                         </w:txbxContent>
                       </wps:txbx>
@@ -43333,11 +43393,14 @@
                       <w:pPr>
                         <w:pStyle w:val="Caption"/>
                       </w:pPr>
-                      <w:bookmarkStart w:id="158" w:name="_Toc504065856"/>
+                      <w:bookmarkStart w:id="161" w:name="_Toc504066871"/>
                       <w:r>
-                        <w:t>Slika 93 Prikaz aktivnosti</w:t>
+                        <w:t>Slika 92</w:t>
                       </w:r>
-                      <w:bookmarkEnd w:id="158"/>
+                      <w:r>
+                        <w:t xml:space="preserve"> Prikaz aktivnosti</w:t>
+                      </w:r>
+                      <w:bookmarkEnd w:id="161"/>
                     </w:p>
                   </w:txbxContent>
                 </v:textbox>
@@ -43540,13 +43603,14 @@
       <w:pPr>
         <w:pStyle w:val="Heading1"/>
       </w:pPr>
-      <w:bookmarkStart w:id="159" w:name="_Toc504058232"/>
-      <w:bookmarkStart w:id="160" w:name="_Toc504065642"/>
-      <w:bookmarkEnd w:id="159"/>
-      <w:r>
+      <w:bookmarkStart w:id="162" w:name="_Toc504058232"/>
+      <w:bookmarkStart w:id="163" w:name="_Toc504065642"/>
+      <w:bookmarkEnd w:id="162"/>
+      <w:r>
+        <w:lastRenderedPageBreak/>
         <w:t>Dodatak D: Pregled rada i stanje ostvarenja</w:t>
       </w:r>
-      <w:bookmarkEnd w:id="160"/>
+      <w:bookmarkEnd w:id="163"/>
     </w:p>
     <w:p/>
     <w:p>
@@ -44034,7 +44098,7 @@
       <w:rPr>
         <w:noProof/>
       </w:rPr>
-      <w:t>1</w:t>
+      <w:t>100</w:t>
     </w:r>
     <w:r>
       <w:fldChar w:fldCharType="end"/>
@@ -49701,7 +49765,7 @@
 </file>
 
 <file path=customXml/itemProps1.xml><?xml version="1.0" encoding="utf-8"?>
-<ds:datastoreItem xmlns:ds="http://schemas.openxmlformats.org/officeDocument/2006/customXml" ds:itemID="{F04A653A-EB16-4BB5-93A7-4F826753249D}">
+<ds:datastoreItem xmlns:ds="http://schemas.openxmlformats.org/officeDocument/2006/customXml" ds:itemID="{5B1EDAA6-C4EB-4F86-B5CA-3D62FBD75AE6}">
   <ds:schemaRefs>
     <ds:schemaRef ds:uri="http://schemas.openxmlformats.org/officeDocument/2006/bibliography"/>
   </ds:schemaRefs>

--- a/Dokumentacija/OPP_2018_Eureka_v2_0.docx
+++ b/Dokumentacija/OPP_2018_Eureka_v2_0.docx
@@ -29437,7 +29437,41 @@
           <w:sz w:val="26"/>
           <w:szCs w:val="26"/>
         </w:rPr>
-        <w:t>Zadatak ovog projekta je bio razviti web aplikaciju koja će omugućiti jednostavniju i lakšu međusobnu komunikaciju svih stanara, te svih ostalih zainteresiranih sudionka, poput upravitelja zgrade. Također je bio cilj omogućiti funkcionalnosti poput objavljivanja na oglasnoj ploči, pregled troškova i mogućnost unosa novih, pregled naloga te rasporeda čišćenja snijega i još mnogih drugih. Izrada samog projekta radila se u dvije faze.</w:t>
+        <w:t>Zadatak ovog projekta je bio ra</w:t>
+      </w:r>
+      <w:r>
+        <w:rPr>
+          <w:rFonts w:cs="Arial"/>
+          <w:sz w:val="26"/>
+          <w:szCs w:val="26"/>
+        </w:rPr>
+        <w:t>zviti web aplikaciju koja će omo</w:t>
+      </w:r>
+      <w:r>
+        <w:rPr>
+          <w:rFonts w:cs="Arial"/>
+          <w:sz w:val="26"/>
+          <w:szCs w:val="26"/>
+        </w:rPr>
+        <w:t>gućiti jednostavniju i lakšu međusobnu komunikaciju svih stanara, te svih ostalih zainteresiranih sudion</w:t>
+      </w:r>
+      <w:r>
+        <w:rPr>
+          <w:rFonts w:cs="Arial"/>
+          <w:sz w:val="26"/>
+          <w:szCs w:val="26"/>
+        </w:rPr>
+        <w:t>i</w:t>
+      </w:r>
+      <w:bookmarkStart w:id="149" w:name="_GoBack"/>
+      <w:bookmarkEnd w:id="149"/>
+      <w:r>
+        <w:rPr>
+          <w:rFonts w:cs="Arial"/>
+          <w:sz w:val="26"/>
+          <w:szCs w:val="26"/>
+        </w:rPr>
+        <w:t>ka, poput upravitelja zgrade. Također je bio cilj omogućiti funkcionalnosti poput objavljivanja na oglasnoj ploči, pregled troškova i mogućnost unosa novih, pregled naloga te rasporeda čišćenja snijega i još mnogih drugih. Izrada samog projekta radila se u dvije faze.</w:t>
       </w:r>
     </w:p>
     <w:p>
@@ -29723,11 +29757,11 @@
           <w:rStyle w:val="ListLabel7"/>
         </w:rPr>
       </w:pPr>
-      <w:bookmarkStart w:id="149" w:name="_Toc372179598"/>
-      <w:bookmarkStart w:id="150" w:name="_Toc504058228"/>
-      <w:bookmarkStart w:id="151" w:name="_Toc504065638"/>
-      <w:bookmarkEnd w:id="149"/>
+      <w:bookmarkStart w:id="150" w:name="_Toc372179598"/>
+      <w:bookmarkStart w:id="151" w:name="_Toc504058228"/>
+      <w:bookmarkStart w:id="152" w:name="_Toc504065638"/>
       <w:bookmarkEnd w:id="150"/>
+      <w:bookmarkEnd w:id="151"/>
       <w:r>
         <w:rPr>
           <w:rStyle w:val="ListLabel7"/>
@@ -29735,7 +29769,7 @@
         <w:lastRenderedPageBreak/>
         <w:t>9. Popis literature</w:t>
       </w:r>
-      <w:bookmarkEnd w:id="151"/>
+      <w:bookmarkEnd w:id="152"/>
     </w:p>
     <w:p>
       <w:pPr>
@@ -30110,14 +30144,14 @@
       <w:pPr>
         <w:pStyle w:val="Heading1"/>
       </w:pPr>
-      <w:bookmarkStart w:id="152" w:name="_Toc504058229"/>
-      <w:bookmarkStart w:id="153" w:name="_Toc504065639"/>
-      <w:bookmarkEnd w:id="152"/>
+      <w:bookmarkStart w:id="153" w:name="_Toc504058229"/>
+      <w:bookmarkStart w:id="154" w:name="_Toc504065639"/>
+      <w:bookmarkEnd w:id="153"/>
       <w:r>
         <w:lastRenderedPageBreak/>
         <w:t>Dodatak A: Indeks (slika, dijagrami, tablica, ispis koda)</w:t>
       </w:r>
-      <w:bookmarkEnd w:id="153"/>
+      <w:bookmarkEnd w:id="154"/>
     </w:p>
     <w:p/>
     <w:p>
@@ -36965,8 +36999,6 @@
           <w:szCs w:val="32"/>
         </w:rPr>
       </w:pPr>
-      <w:bookmarkStart w:id="154" w:name="_GoBack"/>
-      <w:bookmarkEnd w:id="154"/>
     </w:p>
     <w:p>
       <w:pPr>
@@ -44098,7 +44130,7 @@
       <w:rPr>
         <w:noProof/>
       </w:rPr>
-      <w:t>100</w:t>
+      <w:t>1</w:t>
     </w:r>
     <w:r>
       <w:fldChar w:fldCharType="end"/>
@@ -49765,7 +49797,7 @@
 </file>
 
 <file path=customXml/itemProps1.xml><?xml version="1.0" encoding="utf-8"?>
-<ds:datastoreItem xmlns:ds="http://schemas.openxmlformats.org/officeDocument/2006/customXml" ds:itemID="{5B1EDAA6-C4EB-4F86-B5CA-3D62FBD75AE6}">
+<ds:datastoreItem xmlns:ds="http://schemas.openxmlformats.org/officeDocument/2006/customXml" ds:itemID="{212E647F-9EB6-4D87-B691-376C9C0C4BDA}">
   <ds:schemaRefs>
     <ds:schemaRef ds:uri="http://schemas.openxmlformats.org/officeDocument/2006/bibliography"/>
   </ds:schemaRefs>

--- a/Dokumentacija/OPP_2018_Eureka_v2_0.docx
+++ b/Dokumentacija/OPP_2018_Eureka_v2_0.docx
@@ -594,7 +594,7 @@
         </w:p>
         <w:p>
           <w:pPr>
-            <w:pStyle w:val="TOC1"/>
+            <w:pStyle w:val="Sadraj1"/>
             <w:tabs>
               <w:tab w:val="right" w:leader="dot" w:pos="9062"/>
             </w:tabs>
@@ -663,7 +663,7 @@
         </w:p>
         <w:p>
           <w:pPr>
-            <w:pStyle w:val="TOC1"/>
+            <w:pStyle w:val="Sadraj1"/>
             <w:tabs>
               <w:tab w:val="right" w:leader="dot" w:pos="9062"/>
             </w:tabs>
@@ -723,7 +723,7 @@
         </w:p>
         <w:p>
           <w:pPr>
-            <w:pStyle w:val="TOC1"/>
+            <w:pStyle w:val="Sadraj1"/>
             <w:tabs>
               <w:tab w:val="right" w:leader="dot" w:pos="9062"/>
             </w:tabs>
@@ -783,7 +783,7 @@
         </w:p>
         <w:p>
           <w:pPr>
-            <w:pStyle w:val="TOC1"/>
+            <w:pStyle w:val="Sadraj1"/>
             <w:tabs>
               <w:tab w:val="right" w:leader="dot" w:pos="9062"/>
             </w:tabs>
@@ -843,7 +843,7 @@
         </w:p>
         <w:p>
           <w:pPr>
-            <w:pStyle w:val="TOC1"/>
+            <w:pStyle w:val="Sadraj1"/>
             <w:tabs>
               <w:tab w:val="right" w:leader="dot" w:pos="9062"/>
             </w:tabs>
@@ -903,7 +903,7 @@
         </w:p>
         <w:p>
           <w:pPr>
-            <w:pStyle w:val="TOC1"/>
+            <w:pStyle w:val="Sadraj1"/>
             <w:tabs>
               <w:tab w:val="right" w:leader="dot" w:pos="9062"/>
             </w:tabs>
@@ -963,7 +963,7 @@
         </w:p>
         <w:p>
           <w:pPr>
-            <w:pStyle w:val="TOC2"/>
+            <w:pStyle w:val="Sadraj2"/>
             <w:tabs>
               <w:tab w:val="right" w:leader="dot" w:pos="9062"/>
             </w:tabs>
@@ -1021,7 +1021,7 @@
         </w:p>
         <w:p>
           <w:pPr>
-            <w:pStyle w:val="TOC2"/>
+            <w:pStyle w:val="Sadraj2"/>
             <w:tabs>
               <w:tab w:val="right" w:leader="dot" w:pos="9062"/>
             </w:tabs>
@@ -1079,7 +1079,7 @@
         </w:p>
         <w:p>
           <w:pPr>
-            <w:pStyle w:val="TOC2"/>
+            <w:pStyle w:val="Sadraj2"/>
             <w:tabs>
               <w:tab w:val="right" w:leader="dot" w:pos="9062"/>
             </w:tabs>
@@ -1137,7 +1137,7 @@
         </w:p>
         <w:p>
           <w:pPr>
-            <w:pStyle w:val="TOC2"/>
+            <w:pStyle w:val="Sadraj2"/>
             <w:tabs>
               <w:tab w:val="right" w:leader="dot" w:pos="9062"/>
             </w:tabs>
@@ -1195,7 +1195,7 @@
         </w:p>
         <w:p>
           <w:pPr>
-            <w:pStyle w:val="TOC1"/>
+            <w:pStyle w:val="Sadraj1"/>
             <w:tabs>
               <w:tab w:val="right" w:leader="dot" w:pos="9062"/>
             </w:tabs>
@@ -1255,7 +1255,7 @@
         </w:p>
         <w:p>
           <w:pPr>
-            <w:pStyle w:val="TOC2"/>
+            <w:pStyle w:val="Sadraj2"/>
             <w:tabs>
               <w:tab w:val="right" w:leader="dot" w:pos="9062"/>
             </w:tabs>
@@ -1313,7 +1313,7 @@
         </w:p>
         <w:p>
           <w:pPr>
-            <w:pStyle w:val="TOC2"/>
+            <w:pStyle w:val="Sadraj2"/>
             <w:tabs>
               <w:tab w:val="right" w:leader="dot" w:pos="9062"/>
             </w:tabs>
@@ -1371,7 +1371,7 @@
         </w:p>
         <w:p>
           <w:pPr>
-            <w:pStyle w:val="TOC2"/>
+            <w:pStyle w:val="Sadraj2"/>
             <w:tabs>
               <w:tab w:val="right" w:leader="dot" w:pos="9062"/>
             </w:tabs>
@@ -1429,7 +1429,7 @@
         </w:p>
         <w:p>
           <w:pPr>
-            <w:pStyle w:val="TOC2"/>
+            <w:pStyle w:val="Sadraj2"/>
             <w:tabs>
               <w:tab w:val="right" w:leader="dot" w:pos="9062"/>
             </w:tabs>
@@ -1487,7 +1487,7 @@
         </w:p>
         <w:p>
           <w:pPr>
-            <w:pStyle w:val="TOC2"/>
+            <w:pStyle w:val="Sadraj2"/>
             <w:tabs>
               <w:tab w:val="right" w:leader="dot" w:pos="9062"/>
             </w:tabs>
@@ -1545,7 +1545,7 @@
         </w:p>
         <w:p>
           <w:pPr>
-            <w:pStyle w:val="TOC2"/>
+            <w:pStyle w:val="Sadraj2"/>
             <w:tabs>
               <w:tab w:val="right" w:leader="dot" w:pos="9062"/>
             </w:tabs>
@@ -1603,7 +1603,7 @@
         </w:p>
         <w:p>
           <w:pPr>
-            <w:pStyle w:val="TOC2"/>
+            <w:pStyle w:val="Sadraj2"/>
             <w:tabs>
               <w:tab w:val="right" w:leader="dot" w:pos="9062"/>
             </w:tabs>
@@ -1661,7 +1661,7 @@
         </w:p>
         <w:p>
           <w:pPr>
-            <w:pStyle w:val="TOC2"/>
+            <w:pStyle w:val="Sadraj2"/>
             <w:tabs>
               <w:tab w:val="right" w:leader="dot" w:pos="9062"/>
             </w:tabs>
@@ -1719,7 +1719,7 @@
         </w:p>
         <w:p>
           <w:pPr>
-            <w:pStyle w:val="TOC1"/>
+            <w:pStyle w:val="Sadraj1"/>
             <w:tabs>
               <w:tab w:val="right" w:leader="dot" w:pos="9062"/>
             </w:tabs>
@@ -1779,7 +1779,7 @@
         </w:p>
         <w:p>
           <w:pPr>
-            <w:pStyle w:val="TOC1"/>
+            <w:pStyle w:val="Sadraj1"/>
             <w:tabs>
               <w:tab w:val="right" w:leader="dot" w:pos="9062"/>
             </w:tabs>
@@ -1840,7 +1840,7 @@
         </w:p>
         <w:p>
           <w:pPr>
-            <w:pStyle w:val="TOC1"/>
+            <w:pStyle w:val="Sadraj1"/>
             <w:tabs>
               <w:tab w:val="right" w:leader="dot" w:pos="9062"/>
             </w:tabs>
@@ -1900,7 +1900,7 @@
         </w:p>
         <w:p>
           <w:pPr>
-            <w:pStyle w:val="TOC1"/>
+            <w:pStyle w:val="Sadraj1"/>
             <w:tabs>
               <w:tab w:val="right" w:leader="dot" w:pos="9062"/>
             </w:tabs>
@@ -1960,7 +1960,7 @@
         </w:p>
         <w:p>
           <w:pPr>
-            <w:pStyle w:val="TOC1"/>
+            <w:pStyle w:val="Sadraj1"/>
             <w:tabs>
               <w:tab w:val="right" w:leader="dot" w:pos="9062"/>
             </w:tabs>
@@ -2020,7 +2020,7 @@
         </w:p>
         <w:p>
           <w:pPr>
-            <w:pStyle w:val="TOC1"/>
+            <w:pStyle w:val="Sadraj1"/>
             <w:tabs>
               <w:tab w:val="right" w:leader="dot" w:pos="9062"/>
             </w:tabs>
@@ -2093,17 +2093,17 @@
     </w:sdt>
     <w:p>
       <w:pPr>
-        <w:pStyle w:val="Heading1"/>
-      </w:pPr>
-    </w:p>
-    <w:p>
-      <w:pPr>
-        <w:pStyle w:val="Heading1"/>
-      </w:pPr>
-    </w:p>
-    <w:p>
-      <w:pPr>
-        <w:pStyle w:val="Heading1"/>
+        <w:pStyle w:val="Naslov1"/>
+      </w:pPr>
+    </w:p>
+    <w:p>
+      <w:pPr>
+        <w:pStyle w:val="Naslov1"/>
+      </w:pPr>
+    </w:p>
+    <w:p>
+      <w:pPr>
+        <w:pStyle w:val="Naslov1"/>
       </w:pPr>
     </w:p>
     <w:p/>
@@ -2112,7 +2112,7 @@
     <w:p/>
     <w:p>
       <w:pPr>
-        <w:pStyle w:val="Heading1"/>
+        <w:pStyle w:val="Naslov1"/>
       </w:pPr>
       <w:bookmarkStart w:id="0" w:name="_Toc504058207"/>
       <w:bookmarkStart w:id="1" w:name="_Toc504065617"/>
@@ -4193,7 +4193,7 @@
           </w:tcPr>
           <w:p>
             <w:pPr>
-              <w:pStyle w:val="Heading2"/>
+              <w:pStyle w:val="Naslov2"/>
               <w:spacing w:line="360" w:lineRule="auto"/>
               <w:ind w:firstLine="0"/>
               <w:rPr>
@@ -5261,7 +5261,7 @@
     </w:tbl>
     <w:p>
       <w:pPr>
-        <w:pStyle w:val="Caption"/>
+        <w:pStyle w:val="Opisslike"/>
       </w:pPr>
       <w:bookmarkStart w:id="4" w:name="_Toc372179592"/>
       <w:bookmarkStart w:id="5" w:name="_Toc504065761"/>
@@ -5315,7 +5315,7 @@
     <w:p/>
     <w:p>
       <w:pPr>
-        <w:pStyle w:val="Heading1"/>
+        <w:pStyle w:val="Naslov1"/>
         <w:rPr>
           <w:sz w:val="28"/>
           <w:szCs w:val="28"/>
@@ -5666,31 +5666,31 @@
     </w:p>
     <w:p>
       <w:pPr>
-        <w:pStyle w:val="Heading1"/>
+        <w:pStyle w:val="Naslov1"/>
       </w:pPr>
       <w:bookmarkStart w:id="9" w:name="_Toc372179593"/>
       <w:bookmarkEnd w:id="9"/>
     </w:p>
     <w:p>
       <w:pPr>
-        <w:pStyle w:val="Heading1"/>
-      </w:pPr>
-    </w:p>
-    <w:p>
-      <w:pPr>
-        <w:pStyle w:val="Heading1"/>
+        <w:pStyle w:val="Naslov1"/>
+      </w:pPr>
+    </w:p>
+    <w:p>
+      <w:pPr>
+        <w:pStyle w:val="Naslov1"/>
       </w:pPr>
     </w:p>
     <w:p/>
     <w:p>
       <w:pPr>
-        <w:pStyle w:val="Heading1"/>
+        <w:pStyle w:val="Naslov1"/>
       </w:pPr>
     </w:p>
     <w:p/>
     <w:p>
       <w:pPr>
-        <w:pStyle w:val="Heading1"/>
+        <w:pStyle w:val="Naslov1"/>
       </w:pPr>
       <w:bookmarkStart w:id="10" w:name="_Toc504058210"/>
       <w:bookmarkStart w:id="11" w:name="_Toc504065620"/>
@@ -6111,7 +6111,7 @@
     </w:p>
     <w:p>
       <w:pPr>
-        <w:pStyle w:val="Heading1"/>
+        <w:pStyle w:val="Naslov1"/>
       </w:pPr>
       <w:bookmarkStart w:id="12" w:name="_Toc372179594"/>
       <w:bookmarkStart w:id="13" w:name="_Toc504058211"/>
@@ -6145,7 +6145,7 @@
     </w:p>
     <w:p>
       <w:pPr>
-        <w:pStyle w:val="ListParagraph"/>
+        <w:pStyle w:val="Odlomakpopisa"/>
         <w:numPr>
           <w:ilvl w:val="0"/>
           <w:numId w:val="1"/>
@@ -6167,7 +6167,7 @@
     </w:p>
     <w:p>
       <w:pPr>
-        <w:pStyle w:val="ListParagraph"/>
+        <w:pStyle w:val="Odlomakpopisa"/>
         <w:numPr>
           <w:ilvl w:val="0"/>
           <w:numId w:val="1"/>
@@ -6189,7 +6189,7 @@
     </w:p>
     <w:p>
       <w:pPr>
-        <w:pStyle w:val="ListParagraph"/>
+        <w:pStyle w:val="Odlomakpopisa"/>
         <w:numPr>
           <w:ilvl w:val="0"/>
           <w:numId w:val="1"/>
@@ -6211,7 +6211,7 @@
     </w:p>
     <w:p>
       <w:pPr>
-        <w:pStyle w:val="ListParagraph"/>
+        <w:pStyle w:val="Odlomakpopisa"/>
         <w:numPr>
           <w:ilvl w:val="0"/>
           <w:numId w:val="1"/>
@@ -6252,7 +6252,7 @@
     </w:p>
     <w:p>
       <w:pPr>
-        <w:pStyle w:val="ListParagraph"/>
+        <w:pStyle w:val="Odlomakpopisa"/>
         <w:numPr>
           <w:ilvl w:val="0"/>
           <w:numId w:val="6"/>
@@ -6283,7 +6283,7 @@
     </w:p>
     <w:p>
       <w:pPr>
-        <w:pStyle w:val="ListParagraph"/>
+        <w:pStyle w:val="Odlomakpopisa"/>
         <w:numPr>
           <w:ilvl w:val="0"/>
           <w:numId w:val="10"/>
@@ -6305,7 +6305,7 @@
     </w:p>
     <w:p>
       <w:pPr>
-        <w:pStyle w:val="ListParagraph"/>
+        <w:pStyle w:val="Odlomakpopisa"/>
         <w:numPr>
           <w:ilvl w:val="0"/>
           <w:numId w:val="10"/>
@@ -6327,7 +6327,7 @@
     </w:p>
     <w:p>
       <w:pPr>
-        <w:pStyle w:val="ListParagraph"/>
+        <w:pStyle w:val="Odlomakpopisa"/>
         <w:numPr>
           <w:ilvl w:val="0"/>
           <w:numId w:val="10"/>
@@ -6349,7 +6349,7 @@
     </w:p>
     <w:p>
       <w:pPr>
-        <w:pStyle w:val="ListParagraph"/>
+        <w:pStyle w:val="Odlomakpopisa"/>
         <w:numPr>
           <w:ilvl w:val="0"/>
           <w:numId w:val="10"/>
@@ -6371,7 +6371,7 @@
     </w:p>
     <w:p>
       <w:pPr>
-        <w:pStyle w:val="ListParagraph"/>
+        <w:pStyle w:val="Odlomakpopisa"/>
         <w:numPr>
           <w:ilvl w:val="0"/>
           <w:numId w:val="10"/>
@@ -6393,7 +6393,7 @@
     </w:p>
     <w:p>
       <w:pPr>
-        <w:pStyle w:val="ListParagraph"/>
+        <w:pStyle w:val="Odlomakpopisa"/>
         <w:numPr>
           <w:ilvl w:val="0"/>
           <w:numId w:val="10"/>
@@ -6415,7 +6415,7 @@
     </w:p>
     <w:p>
       <w:pPr>
-        <w:pStyle w:val="ListParagraph"/>
+        <w:pStyle w:val="Odlomakpopisa"/>
         <w:numPr>
           <w:ilvl w:val="0"/>
           <w:numId w:val="10"/>
@@ -6437,7 +6437,7 @@
     </w:p>
     <w:p>
       <w:pPr>
-        <w:pStyle w:val="ListParagraph"/>
+        <w:pStyle w:val="Odlomakpopisa"/>
         <w:numPr>
           <w:ilvl w:val="0"/>
           <w:numId w:val="6"/>
@@ -6468,7 +6468,7 @@
     </w:p>
     <w:p>
       <w:pPr>
-        <w:pStyle w:val="ListParagraph"/>
+        <w:pStyle w:val="Odlomakpopisa"/>
         <w:numPr>
           <w:ilvl w:val="0"/>
           <w:numId w:val="11"/>
@@ -6490,7 +6490,7 @@
     </w:p>
     <w:p>
       <w:pPr>
-        <w:pStyle w:val="ListParagraph"/>
+        <w:pStyle w:val="Odlomakpopisa"/>
         <w:numPr>
           <w:ilvl w:val="0"/>
           <w:numId w:val="11"/>
@@ -6512,7 +6512,7 @@
     </w:p>
     <w:p>
       <w:pPr>
-        <w:pStyle w:val="ListParagraph"/>
+        <w:pStyle w:val="Odlomakpopisa"/>
         <w:numPr>
           <w:ilvl w:val="0"/>
           <w:numId w:val="11"/>
@@ -6534,7 +6534,7 @@
     </w:p>
     <w:p>
       <w:pPr>
-        <w:pStyle w:val="ListParagraph"/>
+        <w:pStyle w:val="Odlomakpopisa"/>
         <w:numPr>
           <w:ilvl w:val="0"/>
           <w:numId w:val="11"/>
@@ -6556,7 +6556,7 @@
     </w:p>
     <w:p>
       <w:pPr>
-        <w:pStyle w:val="ListParagraph"/>
+        <w:pStyle w:val="Odlomakpopisa"/>
         <w:numPr>
           <w:ilvl w:val="0"/>
           <w:numId w:val="11"/>
@@ -6578,7 +6578,7 @@
     </w:p>
     <w:p>
       <w:pPr>
-        <w:pStyle w:val="ListParagraph"/>
+        <w:pStyle w:val="Odlomakpopisa"/>
         <w:numPr>
           <w:ilvl w:val="0"/>
           <w:numId w:val="11"/>
@@ -6600,7 +6600,7 @@
     </w:p>
     <w:p>
       <w:pPr>
-        <w:pStyle w:val="ListParagraph"/>
+        <w:pStyle w:val="Odlomakpopisa"/>
         <w:numPr>
           <w:ilvl w:val="0"/>
           <w:numId w:val="11"/>
@@ -6622,7 +6622,7 @@
     </w:p>
     <w:p>
       <w:pPr>
-        <w:pStyle w:val="ListParagraph"/>
+        <w:pStyle w:val="Odlomakpopisa"/>
         <w:numPr>
           <w:ilvl w:val="0"/>
           <w:numId w:val="11"/>
@@ -6644,7 +6644,7 @@
     </w:p>
     <w:p>
       <w:pPr>
-        <w:pStyle w:val="ListParagraph"/>
+        <w:pStyle w:val="Odlomakpopisa"/>
         <w:numPr>
           <w:ilvl w:val="0"/>
           <w:numId w:val="11"/>
@@ -6666,7 +6666,7 @@
     </w:p>
     <w:p>
       <w:pPr>
-        <w:pStyle w:val="ListParagraph"/>
+        <w:pStyle w:val="Odlomakpopisa"/>
         <w:numPr>
           <w:ilvl w:val="0"/>
           <w:numId w:val="11"/>
@@ -6688,7 +6688,7 @@
     </w:p>
     <w:p>
       <w:pPr>
-        <w:pStyle w:val="ListParagraph"/>
+        <w:pStyle w:val="Odlomakpopisa"/>
         <w:numPr>
           <w:ilvl w:val="0"/>
           <w:numId w:val="6"/>
@@ -6719,7 +6719,7 @@
     </w:p>
     <w:p>
       <w:pPr>
-        <w:pStyle w:val="ListParagraph"/>
+        <w:pStyle w:val="Odlomakpopisa"/>
         <w:numPr>
           <w:ilvl w:val="0"/>
           <w:numId w:val="8"/>
@@ -6741,7 +6741,7 @@
     </w:p>
     <w:p>
       <w:pPr>
-        <w:pStyle w:val="ListParagraph"/>
+        <w:pStyle w:val="Odlomakpopisa"/>
         <w:numPr>
           <w:ilvl w:val="0"/>
           <w:numId w:val="8"/>
@@ -6763,7 +6763,7 @@
     </w:p>
     <w:p>
       <w:pPr>
-        <w:pStyle w:val="ListParagraph"/>
+        <w:pStyle w:val="Odlomakpopisa"/>
         <w:numPr>
           <w:ilvl w:val="0"/>
           <w:numId w:val="8"/>
@@ -6785,7 +6785,7 @@
     </w:p>
     <w:p>
       <w:pPr>
-        <w:pStyle w:val="ListParagraph"/>
+        <w:pStyle w:val="Odlomakpopisa"/>
         <w:numPr>
           <w:ilvl w:val="0"/>
           <w:numId w:val="6"/>
@@ -6816,7 +6816,7 @@
     </w:p>
     <w:p>
       <w:pPr>
-        <w:pStyle w:val="ListParagraph"/>
+        <w:pStyle w:val="Odlomakpopisa"/>
         <w:numPr>
           <w:ilvl w:val="0"/>
           <w:numId w:val="12"/>
@@ -6838,7 +6838,7 @@
     </w:p>
     <w:p>
       <w:pPr>
-        <w:pStyle w:val="ListParagraph"/>
+        <w:pStyle w:val="Odlomakpopisa"/>
         <w:numPr>
           <w:ilvl w:val="0"/>
           <w:numId w:val="12"/>
@@ -6860,7 +6860,7 @@
     </w:p>
     <w:p>
       <w:pPr>
-        <w:pStyle w:val="ListParagraph"/>
+        <w:pStyle w:val="Odlomakpopisa"/>
         <w:numPr>
           <w:ilvl w:val="0"/>
           <w:numId w:val="12"/>
@@ -6891,7 +6891,7 @@
     </w:p>
     <w:p>
       <w:pPr>
-        <w:pStyle w:val="ListParagraph"/>
+        <w:pStyle w:val="Odlomakpopisa"/>
         <w:numPr>
           <w:ilvl w:val="0"/>
           <w:numId w:val="6"/>
@@ -6923,7 +6923,7 @@
     </w:p>
     <w:p>
       <w:pPr>
-        <w:pStyle w:val="ListParagraph"/>
+        <w:pStyle w:val="Odlomakpopisa"/>
         <w:numPr>
           <w:ilvl w:val="0"/>
           <w:numId w:val="9"/>
@@ -6945,7 +6945,7 @@
     </w:p>
     <w:p>
       <w:pPr>
-        <w:pStyle w:val="ListParagraph"/>
+        <w:pStyle w:val="Odlomakpopisa"/>
         <w:numPr>
           <w:ilvl w:val="0"/>
           <w:numId w:val="9"/>
@@ -6967,7 +6967,7 @@
     </w:p>
     <w:p>
       <w:pPr>
-        <w:pStyle w:val="ListParagraph"/>
+        <w:pStyle w:val="Odlomakpopisa"/>
         <w:numPr>
           <w:ilvl w:val="0"/>
           <w:numId w:val="9"/>
@@ -7028,7 +7028,7 @@
     </w:p>
     <w:p>
       <w:pPr>
-        <w:pStyle w:val="ListParagraph"/>
+        <w:pStyle w:val="Odlomakpopisa"/>
         <w:numPr>
           <w:ilvl w:val="0"/>
           <w:numId w:val="6"/>
@@ -7059,7 +7059,7 @@
     </w:p>
     <w:p>
       <w:pPr>
-        <w:pStyle w:val="ListParagraph"/>
+        <w:pStyle w:val="Odlomakpopisa"/>
         <w:numPr>
           <w:ilvl w:val="0"/>
           <w:numId w:val="7"/>
@@ -7091,7 +7091,7 @@
     </w:p>
     <w:p>
       <w:pPr>
-        <w:pStyle w:val="ListParagraph"/>
+        <w:pStyle w:val="Odlomakpopisa"/>
         <w:numPr>
           <w:ilvl w:val="0"/>
           <w:numId w:val="7"/>
@@ -7123,7 +7123,7 @@
     </w:p>
     <w:p>
       <w:pPr>
-        <w:pStyle w:val="ListParagraph"/>
+        <w:pStyle w:val="Odlomakpopisa"/>
         <w:numPr>
           <w:ilvl w:val="0"/>
           <w:numId w:val="7"/>
@@ -7155,7 +7155,7 @@
     </w:p>
     <w:p>
       <w:pPr>
-        <w:pStyle w:val="ListParagraph"/>
+        <w:pStyle w:val="Odlomakpopisa"/>
         <w:numPr>
           <w:ilvl w:val="0"/>
           <w:numId w:val="7"/>
@@ -7187,7 +7187,7 @@
     </w:p>
     <w:p>
       <w:pPr>
-        <w:pStyle w:val="ListParagraph"/>
+        <w:pStyle w:val="Odlomakpopisa"/>
         <w:numPr>
           <w:ilvl w:val="0"/>
           <w:numId w:val="7"/>
@@ -7219,7 +7219,7 @@
     </w:p>
     <w:p>
       <w:pPr>
-        <w:pStyle w:val="ListParagraph"/>
+        <w:pStyle w:val="Odlomakpopisa"/>
         <w:numPr>
           <w:ilvl w:val="0"/>
           <w:numId w:val="7"/>
@@ -7251,7 +7251,7 @@
     </w:p>
     <w:p>
       <w:pPr>
-        <w:pStyle w:val="ListParagraph"/>
+        <w:pStyle w:val="Odlomakpopisa"/>
         <w:ind w:firstLine="696"/>
         <w:rPr>
           <w:rFonts w:cs="Arial"/>
@@ -7270,7 +7270,7 @@
     </w:p>
     <w:p>
       <w:pPr>
-        <w:pStyle w:val="ListParagraph"/>
+        <w:pStyle w:val="Odlomakpopisa"/>
         <w:ind w:left="1416"/>
         <w:rPr>
           <w:rFonts w:cs="Arial"/>
@@ -7290,7 +7290,7 @@
     </w:p>
     <w:p>
       <w:pPr>
-        <w:pStyle w:val="ListParagraph"/>
+        <w:pStyle w:val="Odlomakpopisa"/>
         <w:numPr>
           <w:ilvl w:val="0"/>
           <w:numId w:val="7"/>
@@ -7314,7 +7314,7 @@
     </w:p>
     <w:p>
       <w:pPr>
-        <w:pStyle w:val="ListParagraph"/>
+        <w:pStyle w:val="Odlomakpopisa"/>
         <w:ind w:left="1416"/>
         <w:rPr>
           <w:rFonts w:cs="Arial"/>
@@ -7333,7 +7333,7 @@
     </w:p>
     <w:p>
       <w:pPr>
-        <w:pStyle w:val="ListParagraph"/>
+        <w:pStyle w:val="Odlomakpopisa"/>
         <w:ind w:left="1416"/>
         <w:rPr>
           <w:rFonts w:cs="Arial"/>
@@ -7352,17 +7352,17 @@
     </w:p>
     <w:p>
       <w:pPr>
-        <w:pStyle w:val="ListParagraph"/>
-        <w:rPr>
-          <w:rFonts w:cs="Arial"/>
-          <w:sz w:val="26"/>
-          <w:szCs w:val="26"/>
-        </w:rPr>
-      </w:pPr>
-    </w:p>
-    <w:p>
-      <w:pPr>
-        <w:pStyle w:val="ListParagraph"/>
+        <w:pStyle w:val="Odlomakpopisa"/>
+        <w:rPr>
+          <w:rFonts w:cs="Arial"/>
+          <w:sz w:val="26"/>
+          <w:szCs w:val="26"/>
+        </w:rPr>
+      </w:pPr>
+    </w:p>
+    <w:p>
+      <w:pPr>
+        <w:pStyle w:val="Odlomakpopisa"/>
         <w:numPr>
           <w:ilvl w:val="0"/>
           <w:numId w:val="6"/>
@@ -7393,7 +7393,7 @@
     </w:p>
     <w:p>
       <w:pPr>
-        <w:pStyle w:val="ListParagraph"/>
+        <w:pStyle w:val="Odlomakpopisa"/>
         <w:numPr>
           <w:ilvl w:val="0"/>
           <w:numId w:val="7"/>
@@ -7425,7 +7425,7 @@
     </w:p>
     <w:p>
       <w:pPr>
-        <w:pStyle w:val="ListParagraph"/>
+        <w:pStyle w:val="Odlomakpopisa"/>
         <w:numPr>
           <w:ilvl w:val="0"/>
           <w:numId w:val="7"/>
@@ -7457,7 +7457,7 @@
     </w:p>
     <w:p>
       <w:pPr>
-        <w:pStyle w:val="ListParagraph"/>
+        <w:pStyle w:val="Odlomakpopisa"/>
         <w:numPr>
           <w:ilvl w:val="0"/>
           <w:numId w:val="7"/>
@@ -7489,7 +7489,7 @@
     </w:p>
     <w:p>
       <w:pPr>
-        <w:pStyle w:val="ListParagraph"/>
+        <w:pStyle w:val="Odlomakpopisa"/>
         <w:numPr>
           <w:ilvl w:val="0"/>
           <w:numId w:val="7"/>
@@ -7521,7 +7521,7 @@
     </w:p>
     <w:p>
       <w:pPr>
-        <w:pStyle w:val="ListParagraph"/>
+        <w:pStyle w:val="Odlomakpopisa"/>
         <w:numPr>
           <w:ilvl w:val="0"/>
           <w:numId w:val="7"/>
@@ -7553,7 +7553,7 @@
     </w:p>
     <w:p>
       <w:pPr>
-        <w:pStyle w:val="ListParagraph"/>
+        <w:pStyle w:val="Odlomakpopisa"/>
         <w:numPr>
           <w:ilvl w:val="0"/>
           <w:numId w:val="7"/>
@@ -7577,7 +7577,7 @@
     </w:p>
     <w:p>
       <w:pPr>
-        <w:pStyle w:val="ListParagraph"/>
+        <w:pStyle w:val="Odlomakpopisa"/>
         <w:ind w:firstLine="696"/>
         <w:rPr>
           <w:rFonts w:cs="Arial"/>
@@ -7596,7 +7596,7 @@
     </w:p>
     <w:p>
       <w:pPr>
-        <w:pStyle w:val="ListParagraph"/>
+        <w:pStyle w:val="Odlomakpopisa"/>
         <w:ind w:left="1416"/>
         <w:rPr>
           <w:rFonts w:cs="Arial"/>
@@ -7615,7 +7615,7 @@
     </w:p>
     <w:p>
       <w:pPr>
-        <w:pStyle w:val="ListParagraph"/>
+        <w:pStyle w:val="Odlomakpopisa"/>
         <w:numPr>
           <w:ilvl w:val="0"/>
           <w:numId w:val="7"/>
@@ -7656,17 +7656,17 @@
     </w:p>
     <w:p>
       <w:pPr>
-        <w:pStyle w:val="ListParagraph"/>
-        <w:rPr>
-          <w:rFonts w:cs="Arial"/>
-          <w:sz w:val="26"/>
-          <w:szCs w:val="26"/>
-        </w:rPr>
-      </w:pPr>
-    </w:p>
-    <w:p>
-      <w:pPr>
-        <w:pStyle w:val="ListParagraph"/>
+        <w:pStyle w:val="Odlomakpopisa"/>
+        <w:rPr>
+          <w:rFonts w:cs="Arial"/>
+          <w:sz w:val="26"/>
+          <w:szCs w:val="26"/>
+        </w:rPr>
+      </w:pPr>
+    </w:p>
+    <w:p>
+      <w:pPr>
+        <w:pStyle w:val="Odlomakpopisa"/>
         <w:numPr>
           <w:ilvl w:val="0"/>
           <w:numId w:val="6"/>
@@ -7698,7 +7698,7 @@
     </w:p>
     <w:p>
       <w:pPr>
-        <w:pStyle w:val="ListParagraph"/>
+        <w:pStyle w:val="Odlomakpopisa"/>
         <w:numPr>
           <w:ilvl w:val="0"/>
           <w:numId w:val="7"/>
@@ -7730,7 +7730,7 @@
     </w:p>
     <w:p>
       <w:pPr>
-        <w:pStyle w:val="ListParagraph"/>
+        <w:pStyle w:val="Odlomakpopisa"/>
         <w:numPr>
           <w:ilvl w:val="0"/>
           <w:numId w:val="7"/>
@@ -7762,7 +7762,7 @@
     </w:p>
     <w:p>
       <w:pPr>
-        <w:pStyle w:val="ListParagraph"/>
+        <w:pStyle w:val="Odlomakpopisa"/>
         <w:numPr>
           <w:ilvl w:val="0"/>
           <w:numId w:val="7"/>
@@ -7794,7 +7794,7 @@
     </w:p>
     <w:p>
       <w:pPr>
-        <w:pStyle w:val="ListParagraph"/>
+        <w:pStyle w:val="Odlomakpopisa"/>
         <w:numPr>
           <w:ilvl w:val="0"/>
           <w:numId w:val="7"/>
@@ -7826,7 +7826,7 @@
     </w:p>
     <w:p>
       <w:pPr>
-        <w:pStyle w:val="ListParagraph"/>
+        <w:pStyle w:val="Odlomakpopisa"/>
         <w:numPr>
           <w:ilvl w:val="0"/>
           <w:numId w:val="7"/>
@@ -7858,7 +7858,7 @@
     </w:p>
     <w:p>
       <w:pPr>
-        <w:pStyle w:val="ListParagraph"/>
+        <w:pStyle w:val="Odlomakpopisa"/>
         <w:numPr>
           <w:ilvl w:val="0"/>
           <w:numId w:val="7"/>
@@ -7882,7 +7882,7 @@
     </w:p>
     <w:p>
       <w:pPr>
-        <w:pStyle w:val="ListParagraph"/>
+        <w:pStyle w:val="Odlomakpopisa"/>
         <w:ind w:firstLine="696"/>
         <w:rPr>
           <w:rFonts w:cs="Arial"/>
@@ -7901,7 +7901,7 @@
     </w:p>
     <w:p>
       <w:pPr>
-        <w:pStyle w:val="ListParagraph"/>
+        <w:pStyle w:val="Odlomakpopisa"/>
         <w:ind w:firstLine="696"/>
         <w:rPr>
           <w:rFonts w:cs="Arial"/>
@@ -7920,7 +7920,7 @@
     </w:p>
     <w:p>
       <w:pPr>
-        <w:pStyle w:val="ListParagraph"/>
+        <w:pStyle w:val="Odlomakpopisa"/>
         <w:ind w:firstLine="696"/>
         <w:rPr>
           <w:rFonts w:cs="Arial"/>
@@ -7939,7 +7939,7 @@
     </w:p>
     <w:p>
       <w:pPr>
-        <w:pStyle w:val="ListParagraph"/>
+        <w:pStyle w:val="Odlomakpopisa"/>
         <w:ind w:left="1416"/>
         <w:rPr>
           <w:rFonts w:cs="Arial"/>
@@ -7959,7 +7959,7 @@
     </w:p>
     <w:p>
       <w:pPr>
-        <w:pStyle w:val="ListParagraph"/>
+        <w:pStyle w:val="Odlomakpopisa"/>
         <w:numPr>
           <w:ilvl w:val="0"/>
           <w:numId w:val="7"/>
@@ -7991,7 +7991,7 @@
     </w:p>
     <w:p>
       <w:pPr>
-        <w:pStyle w:val="ListParagraph"/>
+        <w:pStyle w:val="Odlomakpopisa"/>
         <w:ind w:firstLine="696"/>
         <w:rPr>
           <w:rFonts w:cs="Arial"/>
@@ -8011,7 +8011,7 @@
     </w:p>
     <w:p>
       <w:pPr>
-        <w:pStyle w:val="ListParagraph"/>
+        <w:pStyle w:val="Odlomakpopisa"/>
         <w:ind w:left="1416"/>
         <w:rPr>
           <w:rFonts w:cs="Arial"/>
@@ -8030,17 +8030,17 @@
     </w:p>
     <w:p>
       <w:pPr>
-        <w:pStyle w:val="ListParagraph"/>
-        <w:rPr>
-          <w:rFonts w:cs="Arial"/>
-          <w:sz w:val="26"/>
-          <w:szCs w:val="26"/>
-        </w:rPr>
-      </w:pPr>
-    </w:p>
-    <w:p>
-      <w:pPr>
-        <w:pStyle w:val="ListParagraph"/>
+        <w:pStyle w:val="Odlomakpopisa"/>
+        <w:rPr>
+          <w:rFonts w:cs="Arial"/>
+          <w:sz w:val="26"/>
+          <w:szCs w:val="26"/>
+        </w:rPr>
+      </w:pPr>
+    </w:p>
+    <w:p>
+      <w:pPr>
+        <w:pStyle w:val="Odlomakpopisa"/>
         <w:numPr>
           <w:ilvl w:val="0"/>
           <w:numId w:val="6"/>
@@ -8071,7 +8071,7 @@
     </w:p>
     <w:p>
       <w:pPr>
-        <w:pStyle w:val="ListParagraph"/>
+        <w:pStyle w:val="Odlomakpopisa"/>
         <w:numPr>
           <w:ilvl w:val="0"/>
           <w:numId w:val="7"/>
@@ -8103,7 +8103,7 @@
     </w:p>
     <w:p>
       <w:pPr>
-        <w:pStyle w:val="ListParagraph"/>
+        <w:pStyle w:val="Odlomakpopisa"/>
         <w:numPr>
           <w:ilvl w:val="0"/>
           <w:numId w:val="7"/>
@@ -8135,7 +8135,7 @@
     </w:p>
     <w:p>
       <w:pPr>
-        <w:pStyle w:val="ListParagraph"/>
+        <w:pStyle w:val="Odlomakpopisa"/>
         <w:numPr>
           <w:ilvl w:val="0"/>
           <w:numId w:val="7"/>
@@ -8167,7 +8167,7 @@
     </w:p>
     <w:p>
       <w:pPr>
-        <w:pStyle w:val="ListParagraph"/>
+        <w:pStyle w:val="Odlomakpopisa"/>
         <w:numPr>
           <w:ilvl w:val="0"/>
           <w:numId w:val="7"/>
@@ -8199,7 +8199,7 @@
     </w:p>
     <w:p>
       <w:pPr>
-        <w:pStyle w:val="ListParagraph"/>
+        <w:pStyle w:val="Odlomakpopisa"/>
         <w:numPr>
           <w:ilvl w:val="0"/>
           <w:numId w:val="7"/>
@@ -8231,7 +8231,7 @@
     </w:p>
     <w:p>
       <w:pPr>
-        <w:pStyle w:val="ListParagraph"/>
+        <w:pStyle w:val="Odlomakpopisa"/>
         <w:numPr>
           <w:ilvl w:val="0"/>
           <w:numId w:val="7"/>
@@ -8255,7 +8255,7 @@
     </w:p>
     <w:p>
       <w:pPr>
-        <w:pStyle w:val="ListParagraph"/>
+        <w:pStyle w:val="Odlomakpopisa"/>
         <w:ind w:firstLine="696"/>
         <w:rPr>
           <w:rFonts w:cs="Arial"/>
@@ -8274,7 +8274,7 @@
     </w:p>
     <w:p>
       <w:pPr>
-        <w:pStyle w:val="ListParagraph"/>
+        <w:pStyle w:val="Odlomakpopisa"/>
         <w:ind w:firstLine="696"/>
         <w:rPr>
           <w:rFonts w:cs="Arial"/>
@@ -8294,7 +8294,7 @@
     </w:p>
     <w:p>
       <w:pPr>
-        <w:pStyle w:val="ListParagraph"/>
+        <w:pStyle w:val="Odlomakpopisa"/>
         <w:numPr>
           <w:ilvl w:val="0"/>
           <w:numId w:val="7"/>
@@ -8326,27 +8326,27 @@
     </w:p>
     <w:p>
       <w:pPr>
-        <w:pStyle w:val="ListParagraph"/>
-        <w:rPr>
-          <w:rFonts w:cs="Arial"/>
-          <w:sz w:val="26"/>
-          <w:szCs w:val="26"/>
-        </w:rPr>
-      </w:pPr>
-    </w:p>
-    <w:p>
-      <w:pPr>
-        <w:pStyle w:val="ListParagraph"/>
-        <w:rPr>
-          <w:rFonts w:cs="Arial"/>
-          <w:sz w:val="26"/>
-          <w:szCs w:val="26"/>
-        </w:rPr>
-      </w:pPr>
-    </w:p>
-    <w:p>
-      <w:pPr>
-        <w:pStyle w:val="ListParagraph"/>
+        <w:pStyle w:val="Odlomakpopisa"/>
+        <w:rPr>
+          <w:rFonts w:cs="Arial"/>
+          <w:sz w:val="26"/>
+          <w:szCs w:val="26"/>
+        </w:rPr>
+      </w:pPr>
+    </w:p>
+    <w:p>
+      <w:pPr>
+        <w:pStyle w:val="Odlomakpopisa"/>
+        <w:rPr>
+          <w:rFonts w:cs="Arial"/>
+          <w:sz w:val="26"/>
+          <w:szCs w:val="26"/>
+        </w:rPr>
+      </w:pPr>
+    </w:p>
+    <w:p>
+      <w:pPr>
+        <w:pStyle w:val="Odlomakpopisa"/>
         <w:numPr>
           <w:ilvl w:val="0"/>
           <w:numId w:val="6"/>
@@ -8377,7 +8377,7 @@
     </w:p>
     <w:p>
       <w:pPr>
-        <w:pStyle w:val="ListParagraph"/>
+        <w:pStyle w:val="Odlomakpopisa"/>
         <w:numPr>
           <w:ilvl w:val="0"/>
           <w:numId w:val="7"/>
@@ -8409,7 +8409,7 @@
     </w:p>
     <w:p>
       <w:pPr>
-        <w:pStyle w:val="ListParagraph"/>
+        <w:pStyle w:val="Odlomakpopisa"/>
         <w:numPr>
           <w:ilvl w:val="0"/>
           <w:numId w:val="7"/>
@@ -8441,7 +8441,7 @@
     </w:p>
     <w:p>
       <w:pPr>
-        <w:pStyle w:val="ListParagraph"/>
+        <w:pStyle w:val="Odlomakpopisa"/>
         <w:numPr>
           <w:ilvl w:val="0"/>
           <w:numId w:val="7"/>
@@ -8473,7 +8473,7 @@
     </w:p>
     <w:p>
       <w:pPr>
-        <w:pStyle w:val="ListParagraph"/>
+        <w:pStyle w:val="Odlomakpopisa"/>
         <w:numPr>
           <w:ilvl w:val="0"/>
           <w:numId w:val="7"/>
@@ -8505,7 +8505,7 @@
     </w:p>
     <w:p>
       <w:pPr>
-        <w:pStyle w:val="ListParagraph"/>
+        <w:pStyle w:val="Odlomakpopisa"/>
         <w:numPr>
           <w:ilvl w:val="0"/>
           <w:numId w:val="7"/>
@@ -8537,7 +8537,7 @@
     </w:p>
     <w:p>
       <w:pPr>
-        <w:pStyle w:val="ListParagraph"/>
+        <w:pStyle w:val="Odlomakpopisa"/>
         <w:numPr>
           <w:ilvl w:val="0"/>
           <w:numId w:val="7"/>
@@ -8561,7 +8561,7 @@
     </w:p>
     <w:p>
       <w:pPr>
-        <w:pStyle w:val="ListParagraph"/>
+        <w:pStyle w:val="Odlomakpopisa"/>
         <w:ind w:firstLine="696"/>
         <w:rPr>
           <w:rFonts w:cs="Arial"/>
@@ -8590,7 +8590,7 @@
     </w:p>
     <w:p>
       <w:pPr>
-        <w:pStyle w:val="ListParagraph"/>
+        <w:pStyle w:val="Odlomakpopisa"/>
         <w:ind w:firstLine="696"/>
         <w:rPr>
           <w:rFonts w:cs="Arial"/>
@@ -8609,7 +8609,7 @@
     </w:p>
     <w:p>
       <w:pPr>
-        <w:pStyle w:val="ListParagraph"/>
+        <w:pStyle w:val="Odlomakpopisa"/>
         <w:numPr>
           <w:ilvl w:val="0"/>
           <w:numId w:val="7"/>
@@ -8641,7 +8641,7 @@
     </w:p>
     <w:p>
       <w:pPr>
-        <w:pStyle w:val="ListParagraph"/>
+        <w:pStyle w:val="Odlomakpopisa"/>
         <w:ind w:left="1440"/>
         <w:rPr>
           <w:rFonts w:cs="Arial"/>
@@ -8653,7 +8653,7 @@
     </w:p>
     <w:p>
       <w:pPr>
-        <w:pStyle w:val="ListParagraph"/>
+        <w:pStyle w:val="Odlomakpopisa"/>
         <w:numPr>
           <w:ilvl w:val="0"/>
           <w:numId w:val="6"/>
@@ -8685,7 +8685,7 @@
     </w:p>
     <w:p>
       <w:pPr>
-        <w:pStyle w:val="ListParagraph"/>
+        <w:pStyle w:val="Odlomakpopisa"/>
         <w:numPr>
           <w:ilvl w:val="0"/>
           <w:numId w:val="7"/>
@@ -8717,7 +8717,7 @@
     </w:p>
     <w:p>
       <w:pPr>
-        <w:pStyle w:val="ListParagraph"/>
+        <w:pStyle w:val="Odlomakpopisa"/>
         <w:numPr>
           <w:ilvl w:val="0"/>
           <w:numId w:val="7"/>
@@ -8749,7 +8749,7 @@
     </w:p>
     <w:p>
       <w:pPr>
-        <w:pStyle w:val="ListParagraph"/>
+        <w:pStyle w:val="Odlomakpopisa"/>
         <w:numPr>
           <w:ilvl w:val="0"/>
           <w:numId w:val="7"/>
@@ -8781,7 +8781,7 @@
     </w:p>
     <w:p>
       <w:pPr>
-        <w:pStyle w:val="ListParagraph"/>
+        <w:pStyle w:val="Odlomakpopisa"/>
         <w:numPr>
           <w:ilvl w:val="0"/>
           <w:numId w:val="7"/>
@@ -8813,7 +8813,7 @@
     </w:p>
     <w:p>
       <w:pPr>
-        <w:pStyle w:val="ListParagraph"/>
+        <w:pStyle w:val="Odlomakpopisa"/>
         <w:numPr>
           <w:ilvl w:val="0"/>
           <w:numId w:val="7"/>
@@ -8845,7 +8845,7 @@
     </w:p>
     <w:p>
       <w:pPr>
-        <w:pStyle w:val="ListParagraph"/>
+        <w:pStyle w:val="Odlomakpopisa"/>
         <w:numPr>
           <w:ilvl w:val="0"/>
           <w:numId w:val="7"/>
@@ -8869,7 +8869,7 @@
     </w:p>
     <w:p>
       <w:pPr>
-        <w:pStyle w:val="ListParagraph"/>
+        <w:pStyle w:val="Odlomakpopisa"/>
         <w:ind w:firstLine="696"/>
         <w:rPr>
           <w:rFonts w:cs="Arial"/>
@@ -8888,7 +8888,7 @@
     </w:p>
     <w:p>
       <w:pPr>
-        <w:pStyle w:val="ListParagraph"/>
+        <w:pStyle w:val="Odlomakpopisa"/>
         <w:ind w:left="1416"/>
         <w:rPr>
           <w:rFonts w:cs="Arial"/>
@@ -8908,7 +8908,7 @@
     </w:p>
     <w:p>
       <w:pPr>
-        <w:pStyle w:val="ListParagraph"/>
+        <w:pStyle w:val="Odlomakpopisa"/>
         <w:numPr>
           <w:ilvl w:val="0"/>
           <w:numId w:val="7"/>
@@ -8940,7 +8940,7 @@
     </w:p>
     <w:p>
       <w:pPr>
-        <w:pStyle w:val="ListParagraph"/>
+        <w:pStyle w:val="Odlomakpopisa"/>
         <w:ind w:left="1440"/>
         <w:rPr>
           <w:rFonts w:cs="Arial"/>
@@ -8952,7 +8952,7 @@
     </w:p>
     <w:p>
       <w:pPr>
-        <w:pStyle w:val="ListParagraph"/>
+        <w:pStyle w:val="Odlomakpopisa"/>
         <w:numPr>
           <w:ilvl w:val="0"/>
           <w:numId w:val="6"/>
@@ -8983,7 +8983,7 @@
     </w:p>
     <w:p>
       <w:pPr>
-        <w:pStyle w:val="ListParagraph"/>
+        <w:pStyle w:val="Odlomakpopisa"/>
         <w:numPr>
           <w:ilvl w:val="0"/>
           <w:numId w:val="7"/>
@@ -9015,7 +9015,7 @@
     </w:p>
     <w:p>
       <w:pPr>
-        <w:pStyle w:val="ListParagraph"/>
+        <w:pStyle w:val="Odlomakpopisa"/>
         <w:numPr>
           <w:ilvl w:val="0"/>
           <w:numId w:val="7"/>
@@ -9047,7 +9047,7 @@
     </w:p>
     <w:p>
       <w:pPr>
-        <w:pStyle w:val="ListParagraph"/>
+        <w:pStyle w:val="Odlomakpopisa"/>
         <w:numPr>
           <w:ilvl w:val="0"/>
           <w:numId w:val="7"/>
@@ -9079,7 +9079,7 @@
     </w:p>
     <w:p>
       <w:pPr>
-        <w:pStyle w:val="ListParagraph"/>
+        <w:pStyle w:val="Odlomakpopisa"/>
         <w:numPr>
           <w:ilvl w:val="0"/>
           <w:numId w:val="7"/>
@@ -9111,7 +9111,7 @@
     </w:p>
     <w:p>
       <w:pPr>
-        <w:pStyle w:val="ListParagraph"/>
+        <w:pStyle w:val="Odlomakpopisa"/>
         <w:numPr>
           <w:ilvl w:val="0"/>
           <w:numId w:val="7"/>
@@ -9143,7 +9143,7 @@
     </w:p>
     <w:p>
       <w:pPr>
-        <w:pStyle w:val="ListParagraph"/>
+        <w:pStyle w:val="Odlomakpopisa"/>
         <w:numPr>
           <w:ilvl w:val="0"/>
           <w:numId w:val="7"/>
@@ -9167,7 +9167,7 @@
     </w:p>
     <w:p>
       <w:pPr>
-        <w:pStyle w:val="ListParagraph"/>
+        <w:pStyle w:val="Odlomakpopisa"/>
         <w:ind w:firstLine="696"/>
         <w:rPr>
           <w:rFonts w:cs="Arial"/>
@@ -9186,7 +9186,7 @@
     </w:p>
     <w:p>
       <w:pPr>
-        <w:pStyle w:val="ListParagraph"/>
+        <w:pStyle w:val="Odlomakpopisa"/>
         <w:ind w:left="1416"/>
         <w:rPr>
           <w:rFonts w:cs="Arial"/>
@@ -9205,7 +9205,7 @@
     </w:p>
     <w:p>
       <w:pPr>
-        <w:pStyle w:val="ListParagraph"/>
+        <w:pStyle w:val="Odlomakpopisa"/>
         <w:ind w:firstLine="696"/>
         <w:rPr>
           <w:rFonts w:cs="Arial"/>
@@ -9225,7 +9225,7 @@
     </w:p>
     <w:p>
       <w:pPr>
-        <w:pStyle w:val="ListParagraph"/>
+        <w:pStyle w:val="Odlomakpopisa"/>
         <w:numPr>
           <w:ilvl w:val="0"/>
           <w:numId w:val="7"/>
@@ -9249,7 +9249,7 @@
     </w:p>
     <w:p>
       <w:pPr>
-        <w:pStyle w:val="ListParagraph"/>
+        <w:pStyle w:val="Odlomakpopisa"/>
         <w:ind w:left="1416"/>
         <w:rPr>
           <w:rFonts w:cs="Arial"/>
@@ -9268,7 +9268,7 @@
     </w:p>
     <w:p>
       <w:pPr>
-        <w:pStyle w:val="ListParagraph"/>
+        <w:pStyle w:val="Odlomakpopisa"/>
         <w:ind w:left="1440"/>
         <w:rPr>
           <w:rFonts w:cs="Arial"/>
@@ -9280,7 +9280,7 @@
     </w:p>
     <w:p>
       <w:pPr>
-        <w:pStyle w:val="ListParagraph"/>
+        <w:pStyle w:val="Odlomakpopisa"/>
         <w:numPr>
           <w:ilvl w:val="0"/>
           <w:numId w:val="6"/>
@@ -9311,7 +9311,7 @@
     </w:p>
     <w:p>
       <w:pPr>
-        <w:pStyle w:val="ListParagraph"/>
+        <w:pStyle w:val="Odlomakpopisa"/>
         <w:numPr>
           <w:ilvl w:val="0"/>
           <w:numId w:val="7"/>
@@ -9343,7 +9343,7 @@
     </w:p>
     <w:p>
       <w:pPr>
-        <w:pStyle w:val="ListParagraph"/>
+        <w:pStyle w:val="Odlomakpopisa"/>
         <w:numPr>
           <w:ilvl w:val="0"/>
           <w:numId w:val="7"/>
@@ -9375,7 +9375,7 @@
     </w:p>
     <w:p>
       <w:pPr>
-        <w:pStyle w:val="ListParagraph"/>
+        <w:pStyle w:val="Odlomakpopisa"/>
         <w:numPr>
           <w:ilvl w:val="0"/>
           <w:numId w:val="7"/>
@@ -9407,7 +9407,7 @@
     </w:p>
     <w:p>
       <w:pPr>
-        <w:pStyle w:val="ListParagraph"/>
+        <w:pStyle w:val="Odlomakpopisa"/>
         <w:numPr>
           <w:ilvl w:val="0"/>
           <w:numId w:val="7"/>
@@ -9439,7 +9439,7 @@
     </w:p>
     <w:p>
       <w:pPr>
-        <w:pStyle w:val="ListParagraph"/>
+        <w:pStyle w:val="Odlomakpopisa"/>
         <w:numPr>
           <w:ilvl w:val="0"/>
           <w:numId w:val="7"/>
@@ -9471,7 +9471,7 @@
     </w:p>
     <w:p>
       <w:pPr>
-        <w:pStyle w:val="ListParagraph"/>
+        <w:pStyle w:val="Odlomakpopisa"/>
         <w:numPr>
           <w:ilvl w:val="0"/>
           <w:numId w:val="7"/>
@@ -9495,7 +9495,7 @@
     </w:p>
     <w:p>
       <w:pPr>
-        <w:pStyle w:val="ListParagraph"/>
+        <w:pStyle w:val="Odlomakpopisa"/>
         <w:ind w:firstLine="696"/>
         <w:rPr>
           <w:rFonts w:cs="Arial"/>
@@ -9514,7 +9514,7 @@
     </w:p>
     <w:p>
       <w:pPr>
-        <w:pStyle w:val="ListParagraph"/>
+        <w:pStyle w:val="Odlomakpopisa"/>
         <w:ind w:firstLine="696"/>
         <w:rPr>
           <w:rFonts w:cs="Arial"/>
@@ -9533,7 +9533,7 @@
     </w:p>
     <w:p>
       <w:pPr>
-        <w:pStyle w:val="ListParagraph"/>
+        <w:pStyle w:val="Odlomakpopisa"/>
         <w:numPr>
           <w:ilvl w:val="0"/>
           <w:numId w:val="7"/>
@@ -9565,7 +9565,7 @@
     </w:p>
     <w:p>
       <w:pPr>
-        <w:pStyle w:val="ListParagraph"/>
+        <w:pStyle w:val="Odlomakpopisa"/>
         <w:ind w:left="1440"/>
         <w:rPr>
           <w:rFonts w:cs="Arial"/>
@@ -9577,7 +9577,7 @@
     </w:p>
     <w:p>
       <w:pPr>
-        <w:pStyle w:val="ListParagraph"/>
+        <w:pStyle w:val="Odlomakpopisa"/>
         <w:ind w:left="1440"/>
         <w:rPr>
           <w:rFonts w:cs="Arial"/>
@@ -9599,7 +9599,7 @@
     </w:p>
     <w:p>
       <w:pPr>
-        <w:pStyle w:val="ListParagraph"/>
+        <w:pStyle w:val="Odlomakpopisa"/>
         <w:numPr>
           <w:ilvl w:val="0"/>
           <w:numId w:val="6"/>
@@ -9631,7 +9631,7 @@
     </w:p>
     <w:p>
       <w:pPr>
-        <w:pStyle w:val="ListParagraph"/>
+        <w:pStyle w:val="Odlomakpopisa"/>
         <w:numPr>
           <w:ilvl w:val="0"/>
           <w:numId w:val="7"/>
@@ -9663,7 +9663,7 @@
     </w:p>
     <w:p>
       <w:pPr>
-        <w:pStyle w:val="ListParagraph"/>
+        <w:pStyle w:val="Odlomakpopisa"/>
         <w:numPr>
           <w:ilvl w:val="0"/>
           <w:numId w:val="7"/>
@@ -9695,7 +9695,7 @@
     </w:p>
     <w:p>
       <w:pPr>
-        <w:pStyle w:val="ListParagraph"/>
+        <w:pStyle w:val="Odlomakpopisa"/>
         <w:numPr>
           <w:ilvl w:val="0"/>
           <w:numId w:val="7"/>
@@ -9727,7 +9727,7 @@
     </w:p>
     <w:p>
       <w:pPr>
-        <w:pStyle w:val="ListParagraph"/>
+        <w:pStyle w:val="Odlomakpopisa"/>
         <w:numPr>
           <w:ilvl w:val="0"/>
           <w:numId w:val="7"/>
@@ -9759,7 +9759,7 @@
     </w:p>
     <w:p>
       <w:pPr>
-        <w:pStyle w:val="ListParagraph"/>
+        <w:pStyle w:val="Odlomakpopisa"/>
         <w:numPr>
           <w:ilvl w:val="0"/>
           <w:numId w:val="7"/>
@@ -9791,7 +9791,7 @@
     </w:p>
     <w:p>
       <w:pPr>
-        <w:pStyle w:val="ListParagraph"/>
+        <w:pStyle w:val="Odlomakpopisa"/>
         <w:numPr>
           <w:ilvl w:val="0"/>
           <w:numId w:val="7"/>
@@ -9815,7 +9815,7 @@
     </w:p>
     <w:p>
       <w:pPr>
-        <w:pStyle w:val="ListParagraph"/>
+        <w:pStyle w:val="Odlomakpopisa"/>
         <w:ind w:left="1416"/>
         <w:rPr>
           <w:rFonts w:cs="Arial"/>
@@ -9834,7 +9834,7 @@
     </w:p>
     <w:p>
       <w:pPr>
-        <w:pStyle w:val="ListParagraph"/>
+        <w:pStyle w:val="Odlomakpopisa"/>
         <w:ind w:firstLine="696"/>
         <w:rPr>
           <w:rFonts w:cs="Arial"/>
@@ -9853,7 +9853,7 @@
     </w:p>
     <w:p>
       <w:pPr>
-        <w:pStyle w:val="ListParagraph"/>
+        <w:pStyle w:val="Odlomakpopisa"/>
         <w:ind w:firstLine="696"/>
         <w:rPr>
           <w:rFonts w:cs="Arial"/>
@@ -9872,7 +9872,7 @@
     </w:p>
     <w:p>
       <w:pPr>
-        <w:pStyle w:val="ListParagraph"/>
+        <w:pStyle w:val="Odlomakpopisa"/>
         <w:ind w:firstLine="696"/>
         <w:rPr>
           <w:rFonts w:cs="Arial"/>
@@ -9891,7 +9891,7 @@
     </w:p>
     <w:p>
       <w:pPr>
-        <w:pStyle w:val="ListParagraph"/>
+        <w:pStyle w:val="Odlomakpopisa"/>
         <w:numPr>
           <w:ilvl w:val="0"/>
           <w:numId w:val="7"/>
@@ -9915,7 +9915,7 @@
     </w:p>
     <w:p>
       <w:pPr>
-        <w:pStyle w:val="ListParagraph"/>
+        <w:pStyle w:val="Odlomakpopisa"/>
         <w:ind w:firstLine="696"/>
         <w:rPr>
           <w:rFonts w:cs="Arial"/>
@@ -9934,7 +9934,7 @@
     </w:p>
     <w:p>
       <w:pPr>
-        <w:pStyle w:val="ListParagraph"/>
+        <w:pStyle w:val="Odlomakpopisa"/>
         <w:ind w:firstLine="696"/>
         <w:rPr>
           <w:rFonts w:cs="Arial"/>
@@ -9953,17 +9953,17 @@
     </w:p>
     <w:p>
       <w:pPr>
-        <w:pStyle w:val="ListParagraph"/>
-        <w:rPr>
-          <w:rFonts w:cs="Arial"/>
-          <w:sz w:val="26"/>
-          <w:szCs w:val="26"/>
-        </w:rPr>
-      </w:pPr>
-    </w:p>
-    <w:p>
-      <w:pPr>
-        <w:pStyle w:val="ListParagraph"/>
+        <w:pStyle w:val="Odlomakpopisa"/>
+        <w:rPr>
+          <w:rFonts w:cs="Arial"/>
+          <w:sz w:val="26"/>
+          <w:szCs w:val="26"/>
+        </w:rPr>
+      </w:pPr>
+    </w:p>
+    <w:p>
+      <w:pPr>
+        <w:pStyle w:val="Odlomakpopisa"/>
         <w:numPr>
           <w:ilvl w:val="0"/>
           <w:numId w:val="6"/>
@@ -9994,7 +9994,7 @@
     </w:p>
     <w:p>
       <w:pPr>
-        <w:pStyle w:val="ListParagraph"/>
+        <w:pStyle w:val="Odlomakpopisa"/>
         <w:numPr>
           <w:ilvl w:val="0"/>
           <w:numId w:val="7"/>
@@ -10026,7 +10026,7 @@
     </w:p>
     <w:p>
       <w:pPr>
-        <w:pStyle w:val="ListParagraph"/>
+        <w:pStyle w:val="Odlomakpopisa"/>
         <w:numPr>
           <w:ilvl w:val="0"/>
           <w:numId w:val="7"/>
@@ -10058,7 +10058,7 @@
     </w:p>
     <w:p>
       <w:pPr>
-        <w:pStyle w:val="ListParagraph"/>
+        <w:pStyle w:val="Odlomakpopisa"/>
         <w:numPr>
           <w:ilvl w:val="0"/>
           <w:numId w:val="7"/>
@@ -10090,7 +10090,7 @@
     </w:p>
     <w:p>
       <w:pPr>
-        <w:pStyle w:val="ListParagraph"/>
+        <w:pStyle w:val="Odlomakpopisa"/>
         <w:numPr>
           <w:ilvl w:val="0"/>
           <w:numId w:val="7"/>
@@ -10122,7 +10122,7 @@
     </w:p>
     <w:p>
       <w:pPr>
-        <w:pStyle w:val="ListParagraph"/>
+        <w:pStyle w:val="Odlomakpopisa"/>
         <w:numPr>
           <w:ilvl w:val="0"/>
           <w:numId w:val="7"/>
@@ -10154,7 +10154,7 @@
     </w:p>
     <w:p>
       <w:pPr>
-        <w:pStyle w:val="ListParagraph"/>
+        <w:pStyle w:val="Odlomakpopisa"/>
         <w:numPr>
           <w:ilvl w:val="0"/>
           <w:numId w:val="7"/>
@@ -10178,7 +10178,7 @@
     </w:p>
     <w:p>
       <w:pPr>
-        <w:pStyle w:val="ListParagraph"/>
+        <w:pStyle w:val="Odlomakpopisa"/>
         <w:ind w:firstLine="696"/>
         <w:rPr>
           <w:rFonts w:cs="Arial"/>
@@ -10197,7 +10197,7 @@
     </w:p>
     <w:p>
       <w:pPr>
-        <w:pStyle w:val="ListParagraph"/>
+        <w:pStyle w:val="Odlomakpopisa"/>
         <w:ind w:firstLine="696"/>
         <w:rPr>
           <w:rFonts w:cs="Arial"/>
@@ -10216,7 +10216,7 @@
     </w:p>
     <w:p>
       <w:pPr>
-        <w:pStyle w:val="ListParagraph"/>
+        <w:pStyle w:val="Odlomakpopisa"/>
         <w:numPr>
           <w:ilvl w:val="0"/>
           <w:numId w:val="7"/>
@@ -10248,7 +10248,7 @@
     </w:p>
     <w:p>
       <w:pPr>
-        <w:pStyle w:val="ListParagraph"/>
+        <w:pStyle w:val="Odlomakpopisa"/>
         <w:ind w:left="1440"/>
         <w:rPr>
           <w:rFonts w:cs="Arial"/>
@@ -10260,7 +10260,7 @@
     </w:p>
     <w:p>
       <w:pPr>
-        <w:pStyle w:val="ListParagraph"/>
+        <w:pStyle w:val="Odlomakpopisa"/>
         <w:numPr>
           <w:ilvl w:val="0"/>
           <w:numId w:val="6"/>
@@ -10291,7 +10291,7 @@
     </w:p>
     <w:p>
       <w:pPr>
-        <w:pStyle w:val="ListParagraph"/>
+        <w:pStyle w:val="Odlomakpopisa"/>
         <w:numPr>
           <w:ilvl w:val="0"/>
           <w:numId w:val="7"/>
@@ -10323,7 +10323,7 @@
     </w:p>
     <w:p>
       <w:pPr>
-        <w:pStyle w:val="ListParagraph"/>
+        <w:pStyle w:val="Odlomakpopisa"/>
         <w:numPr>
           <w:ilvl w:val="0"/>
           <w:numId w:val="7"/>
@@ -10355,7 +10355,7 @@
     </w:p>
     <w:p>
       <w:pPr>
-        <w:pStyle w:val="ListParagraph"/>
+        <w:pStyle w:val="Odlomakpopisa"/>
         <w:numPr>
           <w:ilvl w:val="0"/>
           <w:numId w:val="7"/>
@@ -10387,7 +10387,7 @@
     </w:p>
     <w:p>
       <w:pPr>
-        <w:pStyle w:val="ListParagraph"/>
+        <w:pStyle w:val="Odlomakpopisa"/>
         <w:numPr>
           <w:ilvl w:val="0"/>
           <w:numId w:val="7"/>
@@ -10419,7 +10419,7 @@
     </w:p>
     <w:p>
       <w:pPr>
-        <w:pStyle w:val="ListParagraph"/>
+        <w:pStyle w:val="Odlomakpopisa"/>
         <w:numPr>
           <w:ilvl w:val="0"/>
           <w:numId w:val="7"/>
@@ -10451,7 +10451,7 @@
     </w:p>
     <w:p>
       <w:pPr>
-        <w:pStyle w:val="ListParagraph"/>
+        <w:pStyle w:val="Odlomakpopisa"/>
         <w:numPr>
           <w:ilvl w:val="0"/>
           <w:numId w:val="7"/>
@@ -10475,7 +10475,7 @@
     </w:p>
     <w:p>
       <w:pPr>
-        <w:pStyle w:val="ListParagraph"/>
+        <w:pStyle w:val="Odlomakpopisa"/>
         <w:ind w:firstLine="696"/>
         <w:rPr>
           <w:rFonts w:cs="Arial"/>
@@ -10494,7 +10494,7 @@
     </w:p>
     <w:p>
       <w:pPr>
-        <w:pStyle w:val="ListParagraph"/>
+        <w:pStyle w:val="Odlomakpopisa"/>
         <w:ind w:firstLine="696"/>
         <w:rPr>
           <w:rFonts w:cs="Arial"/>
@@ -10513,7 +10513,7 @@
     </w:p>
     <w:p>
       <w:pPr>
-        <w:pStyle w:val="ListParagraph"/>
+        <w:pStyle w:val="Odlomakpopisa"/>
         <w:numPr>
           <w:ilvl w:val="0"/>
           <w:numId w:val="7"/>
@@ -10545,40 +10545,40 @@
     </w:p>
     <w:p>
       <w:pPr>
-        <w:pStyle w:val="ListParagraph"/>
-        <w:rPr>
-          <w:rFonts w:cs="Arial"/>
-          <w:b/>
-          <w:sz w:val="26"/>
-          <w:szCs w:val="26"/>
-        </w:rPr>
-      </w:pPr>
-    </w:p>
-    <w:p>
-      <w:pPr>
-        <w:pStyle w:val="ListParagraph"/>
-        <w:rPr>
-          <w:rFonts w:cs="Arial"/>
-          <w:b/>
-          <w:sz w:val="26"/>
-          <w:szCs w:val="26"/>
-        </w:rPr>
-      </w:pPr>
-    </w:p>
-    <w:p>
-      <w:pPr>
-        <w:pStyle w:val="ListParagraph"/>
-        <w:rPr>
-          <w:rFonts w:cs="Arial"/>
-          <w:b/>
-          <w:sz w:val="26"/>
-          <w:szCs w:val="26"/>
-        </w:rPr>
-      </w:pPr>
-    </w:p>
-    <w:p>
-      <w:pPr>
-        <w:pStyle w:val="ListParagraph"/>
+        <w:pStyle w:val="Odlomakpopisa"/>
+        <w:rPr>
+          <w:rFonts w:cs="Arial"/>
+          <w:b/>
+          <w:sz w:val="26"/>
+          <w:szCs w:val="26"/>
+        </w:rPr>
+      </w:pPr>
+    </w:p>
+    <w:p>
+      <w:pPr>
+        <w:pStyle w:val="Odlomakpopisa"/>
+        <w:rPr>
+          <w:rFonts w:cs="Arial"/>
+          <w:b/>
+          <w:sz w:val="26"/>
+          <w:szCs w:val="26"/>
+        </w:rPr>
+      </w:pPr>
+    </w:p>
+    <w:p>
+      <w:pPr>
+        <w:pStyle w:val="Odlomakpopisa"/>
+        <w:rPr>
+          <w:rFonts w:cs="Arial"/>
+          <w:b/>
+          <w:sz w:val="26"/>
+          <w:szCs w:val="26"/>
+        </w:rPr>
+      </w:pPr>
+    </w:p>
+    <w:p>
+      <w:pPr>
+        <w:pStyle w:val="Odlomakpopisa"/>
         <w:numPr>
           <w:ilvl w:val="0"/>
           <w:numId w:val="6"/>
@@ -10611,7 +10611,7 @@
     </w:p>
     <w:p>
       <w:pPr>
-        <w:pStyle w:val="ListParagraph"/>
+        <w:pStyle w:val="Odlomakpopisa"/>
         <w:numPr>
           <w:ilvl w:val="0"/>
           <w:numId w:val="7"/>
@@ -10643,7 +10643,7 @@
     </w:p>
     <w:p>
       <w:pPr>
-        <w:pStyle w:val="ListParagraph"/>
+        <w:pStyle w:val="Odlomakpopisa"/>
         <w:numPr>
           <w:ilvl w:val="0"/>
           <w:numId w:val="7"/>
@@ -10675,7 +10675,7 @@
     </w:p>
     <w:p>
       <w:pPr>
-        <w:pStyle w:val="ListParagraph"/>
+        <w:pStyle w:val="Odlomakpopisa"/>
         <w:numPr>
           <w:ilvl w:val="0"/>
           <w:numId w:val="7"/>
@@ -10707,7 +10707,7 @@
     </w:p>
     <w:p>
       <w:pPr>
-        <w:pStyle w:val="ListParagraph"/>
+        <w:pStyle w:val="Odlomakpopisa"/>
         <w:numPr>
           <w:ilvl w:val="0"/>
           <w:numId w:val="7"/>
@@ -10739,7 +10739,7 @@
     </w:p>
     <w:p>
       <w:pPr>
-        <w:pStyle w:val="ListParagraph"/>
+        <w:pStyle w:val="Odlomakpopisa"/>
         <w:numPr>
           <w:ilvl w:val="0"/>
           <w:numId w:val="7"/>
@@ -10771,7 +10771,7 @@
     </w:p>
     <w:p>
       <w:pPr>
-        <w:pStyle w:val="ListParagraph"/>
+        <w:pStyle w:val="Odlomakpopisa"/>
         <w:numPr>
           <w:ilvl w:val="0"/>
           <w:numId w:val="7"/>
@@ -10795,7 +10795,7 @@
     </w:p>
     <w:p>
       <w:pPr>
-        <w:pStyle w:val="ListParagraph"/>
+        <w:pStyle w:val="Odlomakpopisa"/>
         <w:ind w:firstLine="696"/>
         <w:rPr>
           <w:rFonts w:cs="Arial"/>
@@ -10814,7 +10814,7 @@
     </w:p>
     <w:p>
       <w:pPr>
-        <w:pStyle w:val="ListParagraph"/>
+        <w:pStyle w:val="Odlomakpopisa"/>
         <w:ind w:left="1428"/>
         <w:rPr>
           <w:rFonts w:cs="Arial"/>
@@ -10833,7 +10833,7 @@
     </w:p>
     <w:p>
       <w:pPr>
-        <w:pStyle w:val="ListParagraph"/>
+        <w:pStyle w:val="Odlomakpopisa"/>
         <w:ind w:firstLine="696"/>
         <w:rPr>
           <w:rFonts w:cs="Arial"/>
@@ -10852,7 +10852,7 @@
     </w:p>
     <w:p>
       <w:pPr>
-        <w:pStyle w:val="ListParagraph"/>
+        <w:pStyle w:val="Odlomakpopisa"/>
         <w:ind w:firstLine="696"/>
         <w:rPr>
           <w:rFonts w:cs="Arial"/>
@@ -10871,7 +10871,7 @@
     </w:p>
     <w:p>
       <w:pPr>
-        <w:pStyle w:val="ListParagraph"/>
+        <w:pStyle w:val="Odlomakpopisa"/>
         <w:numPr>
           <w:ilvl w:val="0"/>
           <w:numId w:val="7"/>
@@ -10895,7 +10895,7 @@
     </w:p>
     <w:p>
       <w:pPr>
-        <w:pStyle w:val="ListParagraph"/>
+        <w:pStyle w:val="Odlomakpopisa"/>
         <w:ind w:firstLine="696"/>
         <w:rPr>
           <w:rFonts w:cs="Arial"/>
@@ -10915,7 +10915,7 @@
     </w:p>
     <w:p>
       <w:pPr>
-        <w:pStyle w:val="ListParagraph"/>
+        <w:pStyle w:val="Odlomakpopisa"/>
         <w:ind w:left="1440"/>
         <w:rPr>
           <w:rFonts w:cs="Arial"/>
@@ -10927,7 +10927,7 @@
     </w:p>
     <w:p>
       <w:pPr>
-        <w:pStyle w:val="ListParagraph"/>
+        <w:pStyle w:val="Odlomakpopisa"/>
         <w:numPr>
           <w:ilvl w:val="0"/>
           <w:numId w:val="6"/>
@@ -10958,7 +10958,7 @@
     </w:p>
     <w:p>
       <w:pPr>
-        <w:pStyle w:val="ListParagraph"/>
+        <w:pStyle w:val="Odlomakpopisa"/>
         <w:numPr>
           <w:ilvl w:val="0"/>
           <w:numId w:val="7"/>
@@ -10990,7 +10990,7 @@
     </w:p>
     <w:p>
       <w:pPr>
-        <w:pStyle w:val="ListParagraph"/>
+        <w:pStyle w:val="Odlomakpopisa"/>
         <w:numPr>
           <w:ilvl w:val="0"/>
           <w:numId w:val="7"/>
@@ -11022,7 +11022,7 @@
     </w:p>
     <w:p>
       <w:pPr>
-        <w:pStyle w:val="ListParagraph"/>
+        <w:pStyle w:val="Odlomakpopisa"/>
         <w:numPr>
           <w:ilvl w:val="0"/>
           <w:numId w:val="7"/>
@@ -11054,7 +11054,7 @@
     </w:p>
     <w:p>
       <w:pPr>
-        <w:pStyle w:val="ListParagraph"/>
+        <w:pStyle w:val="Odlomakpopisa"/>
         <w:numPr>
           <w:ilvl w:val="0"/>
           <w:numId w:val="7"/>
@@ -11086,7 +11086,7 @@
     </w:p>
     <w:p>
       <w:pPr>
-        <w:pStyle w:val="ListParagraph"/>
+        <w:pStyle w:val="Odlomakpopisa"/>
         <w:numPr>
           <w:ilvl w:val="0"/>
           <w:numId w:val="7"/>
@@ -11118,7 +11118,7 @@
     </w:p>
     <w:p>
       <w:pPr>
-        <w:pStyle w:val="ListParagraph"/>
+        <w:pStyle w:val="Odlomakpopisa"/>
         <w:numPr>
           <w:ilvl w:val="0"/>
           <w:numId w:val="7"/>
@@ -11142,7 +11142,7 @@
     </w:p>
     <w:p>
       <w:pPr>
-        <w:pStyle w:val="ListParagraph"/>
+        <w:pStyle w:val="Odlomakpopisa"/>
         <w:ind w:firstLine="696"/>
         <w:rPr>
           <w:rFonts w:cs="Arial"/>
@@ -11161,7 +11161,7 @@
     </w:p>
     <w:p>
       <w:pPr>
-        <w:pStyle w:val="ListParagraph"/>
+        <w:pStyle w:val="Odlomakpopisa"/>
         <w:ind w:firstLine="696"/>
         <w:rPr>
           <w:rFonts w:cs="Arial"/>
@@ -11180,7 +11180,7 @@
     </w:p>
     <w:p>
       <w:pPr>
-        <w:pStyle w:val="ListParagraph"/>
+        <w:pStyle w:val="Odlomakpopisa"/>
         <w:ind w:firstLine="696"/>
         <w:rPr>
           <w:rFonts w:cs="Arial"/>
@@ -11199,7 +11199,7 @@
     </w:p>
     <w:p>
       <w:pPr>
-        <w:pStyle w:val="ListParagraph"/>
+        <w:pStyle w:val="Odlomakpopisa"/>
         <w:ind w:firstLine="696"/>
         <w:rPr>
           <w:rFonts w:cs="Arial"/>
@@ -11218,7 +11218,7 @@
     </w:p>
     <w:p>
       <w:pPr>
-        <w:pStyle w:val="ListParagraph"/>
+        <w:pStyle w:val="Odlomakpopisa"/>
         <w:numPr>
           <w:ilvl w:val="0"/>
           <w:numId w:val="7"/>
@@ -11242,7 +11242,7 @@
     </w:p>
     <w:p>
       <w:pPr>
-        <w:pStyle w:val="ListParagraph"/>
+        <w:pStyle w:val="Odlomakpopisa"/>
         <w:ind w:firstLine="696"/>
         <w:rPr>
           <w:rFonts w:cs="Arial"/>
@@ -11262,7 +11262,7 @@
     </w:p>
     <w:p>
       <w:pPr>
-        <w:pStyle w:val="ListParagraph"/>
+        <w:pStyle w:val="Odlomakpopisa"/>
         <w:ind w:left="1440"/>
         <w:rPr>
           <w:rFonts w:cs="Arial"/>
@@ -11274,7 +11274,7 @@
     </w:p>
     <w:p>
       <w:pPr>
-        <w:pStyle w:val="ListParagraph"/>
+        <w:pStyle w:val="Odlomakpopisa"/>
         <w:numPr>
           <w:ilvl w:val="0"/>
           <w:numId w:val="6"/>
@@ -11305,7 +11305,7 @@
     </w:p>
     <w:p>
       <w:pPr>
-        <w:pStyle w:val="ListParagraph"/>
+        <w:pStyle w:val="Odlomakpopisa"/>
         <w:numPr>
           <w:ilvl w:val="0"/>
           <w:numId w:val="7"/>
@@ -11337,7 +11337,7 @@
     </w:p>
     <w:p>
       <w:pPr>
-        <w:pStyle w:val="ListParagraph"/>
+        <w:pStyle w:val="Odlomakpopisa"/>
         <w:numPr>
           <w:ilvl w:val="0"/>
           <w:numId w:val="7"/>
@@ -11369,7 +11369,7 @@
     </w:p>
     <w:p>
       <w:pPr>
-        <w:pStyle w:val="ListParagraph"/>
+        <w:pStyle w:val="Odlomakpopisa"/>
         <w:numPr>
           <w:ilvl w:val="0"/>
           <w:numId w:val="7"/>
@@ -11401,7 +11401,7 @@
     </w:p>
     <w:p>
       <w:pPr>
-        <w:pStyle w:val="ListParagraph"/>
+        <w:pStyle w:val="Odlomakpopisa"/>
         <w:numPr>
           <w:ilvl w:val="0"/>
           <w:numId w:val="7"/>
@@ -11433,7 +11433,7 @@
     </w:p>
     <w:p>
       <w:pPr>
-        <w:pStyle w:val="ListParagraph"/>
+        <w:pStyle w:val="Odlomakpopisa"/>
         <w:numPr>
           <w:ilvl w:val="0"/>
           <w:numId w:val="7"/>
@@ -11465,7 +11465,7 @@
     </w:p>
     <w:p>
       <w:pPr>
-        <w:pStyle w:val="ListParagraph"/>
+        <w:pStyle w:val="Odlomakpopisa"/>
         <w:numPr>
           <w:ilvl w:val="0"/>
           <w:numId w:val="7"/>
@@ -11489,7 +11489,7 @@
     </w:p>
     <w:p>
       <w:pPr>
-        <w:pStyle w:val="ListParagraph"/>
+        <w:pStyle w:val="Odlomakpopisa"/>
         <w:ind w:firstLine="696"/>
         <w:rPr>
           <w:rFonts w:cs="Arial"/>
@@ -11508,7 +11508,7 @@
     </w:p>
     <w:p>
       <w:pPr>
-        <w:pStyle w:val="ListParagraph"/>
+        <w:pStyle w:val="Odlomakpopisa"/>
         <w:ind w:firstLine="696"/>
         <w:rPr>
           <w:rFonts w:cs="Arial"/>
@@ -11527,7 +11527,7 @@
     </w:p>
     <w:p>
       <w:pPr>
-        <w:pStyle w:val="ListParagraph"/>
+        <w:pStyle w:val="Odlomakpopisa"/>
         <w:numPr>
           <w:ilvl w:val="0"/>
           <w:numId w:val="7"/>
@@ -11569,7 +11569,7 @@
     </w:p>
     <w:p>
       <w:pPr>
-        <w:pStyle w:val="ListParagraph"/>
+        <w:pStyle w:val="Odlomakpopisa"/>
         <w:numPr>
           <w:ilvl w:val="0"/>
           <w:numId w:val="6"/>
@@ -11601,7 +11601,7 @@
     </w:p>
     <w:p>
       <w:pPr>
-        <w:pStyle w:val="ListParagraph"/>
+        <w:pStyle w:val="Odlomakpopisa"/>
         <w:numPr>
           <w:ilvl w:val="0"/>
           <w:numId w:val="7"/>
@@ -11633,7 +11633,7 @@
     </w:p>
     <w:p>
       <w:pPr>
-        <w:pStyle w:val="ListParagraph"/>
+        <w:pStyle w:val="Odlomakpopisa"/>
         <w:numPr>
           <w:ilvl w:val="0"/>
           <w:numId w:val="7"/>
@@ -11665,7 +11665,7 @@
     </w:p>
     <w:p>
       <w:pPr>
-        <w:pStyle w:val="ListParagraph"/>
+        <w:pStyle w:val="Odlomakpopisa"/>
         <w:numPr>
           <w:ilvl w:val="0"/>
           <w:numId w:val="7"/>
@@ -11697,7 +11697,7 @@
     </w:p>
     <w:p>
       <w:pPr>
-        <w:pStyle w:val="ListParagraph"/>
+        <w:pStyle w:val="Odlomakpopisa"/>
         <w:numPr>
           <w:ilvl w:val="0"/>
           <w:numId w:val="7"/>
@@ -11729,7 +11729,7 @@
     </w:p>
     <w:p>
       <w:pPr>
-        <w:pStyle w:val="ListParagraph"/>
+        <w:pStyle w:val="Odlomakpopisa"/>
         <w:numPr>
           <w:ilvl w:val="0"/>
           <w:numId w:val="7"/>
@@ -11761,7 +11761,7 @@
     </w:p>
     <w:p>
       <w:pPr>
-        <w:pStyle w:val="ListParagraph"/>
+        <w:pStyle w:val="Odlomakpopisa"/>
         <w:numPr>
           <w:ilvl w:val="0"/>
           <w:numId w:val="7"/>
@@ -11785,7 +11785,7 @@
     </w:p>
     <w:p>
       <w:pPr>
-        <w:pStyle w:val="ListParagraph"/>
+        <w:pStyle w:val="Odlomakpopisa"/>
         <w:ind w:firstLine="696"/>
         <w:rPr>
           <w:rFonts w:cs="Arial"/>
@@ -11804,7 +11804,7 @@
     </w:p>
     <w:p>
       <w:pPr>
-        <w:pStyle w:val="ListParagraph"/>
+        <w:pStyle w:val="Odlomakpopisa"/>
         <w:ind w:firstLine="696"/>
         <w:rPr>
           <w:rFonts w:cs="Arial"/>
@@ -11823,7 +11823,7 @@
     </w:p>
     <w:p>
       <w:pPr>
-        <w:pStyle w:val="ListParagraph"/>
+        <w:pStyle w:val="Odlomakpopisa"/>
         <w:ind w:firstLine="696"/>
         <w:rPr>
           <w:rFonts w:cs="Arial"/>
@@ -11842,7 +11842,7 @@
     </w:p>
     <w:p>
       <w:pPr>
-        <w:pStyle w:val="ListParagraph"/>
+        <w:pStyle w:val="Odlomakpopisa"/>
         <w:ind w:firstLine="696"/>
         <w:rPr>
           <w:rFonts w:cs="Arial"/>
@@ -11861,7 +11861,7 @@
     </w:p>
     <w:p>
       <w:pPr>
-        <w:pStyle w:val="ListParagraph"/>
+        <w:pStyle w:val="Odlomakpopisa"/>
         <w:numPr>
           <w:ilvl w:val="0"/>
           <w:numId w:val="7"/>
@@ -11885,7 +11885,7 @@
     </w:p>
     <w:p>
       <w:pPr>
-        <w:pStyle w:val="ListParagraph"/>
+        <w:pStyle w:val="Odlomakpopisa"/>
         <w:ind w:firstLine="696"/>
         <w:rPr>
           <w:rFonts w:cs="Arial"/>
@@ -11904,7 +11904,7 @@
     </w:p>
     <w:p>
       <w:pPr>
-        <w:pStyle w:val="ListParagraph"/>
+        <w:pStyle w:val="Odlomakpopisa"/>
         <w:ind w:left="1416"/>
         <w:rPr>
           <w:rFonts w:cs="Arial"/>
@@ -11923,17 +11923,17 @@
     </w:p>
     <w:p>
       <w:pPr>
-        <w:pStyle w:val="ListParagraph"/>
-        <w:rPr>
-          <w:rFonts w:cs="Arial"/>
-          <w:sz w:val="26"/>
-          <w:szCs w:val="26"/>
-        </w:rPr>
-      </w:pPr>
-    </w:p>
-    <w:p>
-      <w:pPr>
-        <w:pStyle w:val="ListParagraph"/>
+        <w:pStyle w:val="Odlomakpopisa"/>
+        <w:rPr>
+          <w:rFonts w:cs="Arial"/>
+          <w:sz w:val="26"/>
+          <w:szCs w:val="26"/>
+        </w:rPr>
+      </w:pPr>
+    </w:p>
+    <w:p>
+      <w:pPr>
+        <w:pStyle w:val="Odlomakpopisa"/>
         <w:numPr>
           <w:ilvl w:val="0"/>
           <w:numId w:val="6"/>
@@ -11964,7 +11964,7 @@
     </w:p>
     <w:p>
       <w:pPr>
-        <w:pStyle w:val="ListParagraph"/>
+        <w:pStyle w:val="Odlomakpopisa"/>
         <w:numPr>
           <w:ilvl w:val="0"/>
           <w:numId w:val="7"/>
@@ -11996,7 +11996,7 @@
     </w:p>
     <w:p>
       <w:pPr>
-        <w:pStyle w:val="ListParagraph"/>
+        <w:pStyle w:val="Odlomakpopisa"/>
         <w:numPr>
           <w:ilvl w:val="0"/>
           <w:numId w:val="7"/>
@@ -12028,7 +12028,7 @@
     </w:p>
     <w:p>
       <w:pPr>
-        <w:pStyle w:val="ListParagraph"/>
+        <w:pStyle w:val="Odlomakpopisa"/>
         <w:numPr>
           <w:ilvl w:val="0"/>
           <w:numId w:val="7"/>
@@ -12060,7 +12060,7 @@
     </w:p>
     <w:p>
       <w:pPr>
-        <w:pStyle w:val="ListParagraph"/>
+        <w:pStyle w:val="Odlomakpopisa"/>
         <w:numPr>
           <w:ilvl w:val="0"/>
           <w:numId w:val="7"/>
@@ -12092,7 +12092,7 @@
     </w:p>
     <w:p>
       <w:pPr>
-        <w:pStyle w:val="ListParagraph"/>
+        <w:pStyle w:val="Odlomakpopisa"/>
         <w:numPr>
           <w:ilvl w:val="0"/>
           <w:numId w:val="7"/>
@@ -12124,7 +12124,7 @@
     </w:p>
     <w:p>
       <w:pPr>
-        <w:pStyle w:val="ListParagraph"/>
+        <w:pStyle w:val="Odlomakpopisa"/>
         <w:numPr>
           <w:ilvl w:val="0"/>
           <w:numId w:val="7"/>
@@ -12148,7 +12148,7 @@
     </w:p>
     <w:p>
       <w:pPr>
-        <w:pStyle w:val="ListParagraph"/>
+        <w:pStyle w:val="Odlomakpopisa"/>
         <w:ind w:firstLine="696"/>
         <w:rPr>
           <w:rFonts w:cs="Arial"/>
@@ -12167,7 +12167,7 @@
     </w:p>
     <w:p>
       <w:pPr>
-        <w:pStyle w:val="ListParagraph"/>
+        <w:pStyle w:val="Odlomakpopisa"/>
         <w:ind w:firstLine="696"/>
         <w:rPr>
           <w:rFonts w:cs="Arial"/>
@@ -12186,7 +12186,7 @@
     </w:p>
     <w:p>
       <w:pPr>
-        <w:pStyle w:val="ListParagraph"/>
+        <w:pStyle w:val="Odlomakpopisa"/>
         <w:numPr>
           <w:ilvl w:val="0"/>
           <w:numId w:val="7"/>
@@ -12218,7 +12218,7 @@
     </w:p>
     <w:p>
       <w:pPr>
-        <w:pStyle w:val="ListParagraph"/>
+        <w:pStyle w:val="Odlomakpopisa"/>
         <w:ind w:left="1440"/>
         <w:rPr>
           <w:rFonts w:cs="Arial"/>
@@ -12230,7 +12230,7 @@
     </w:p>
     <w:p>
       <w:pPr>
-        <w:pStyle w:val="ListParagraph"/>
+        <w:pStyle w:val="Odlomakpopisa"/>
         <w:numPr>
           <w:ilvl w:val="0"/>
           <w:numId w:val="6"/>
@@ -12261,7 +12261,7 @@
     </w:p>
     <w:p>
       <w:pPr>
-        <w:pStyle w:val="ListParagraph"/>
+        <w:pStyle w:val="Odlomakpopisa"/>
         <w:numPr>
           <w:ilvl w:val="0"/>
           <w:numId w:val="7"/>
@@ -12293,7 +12293,7 @@
     </w:p>
     <w:p>
       <w:pPr>
-        <w:pStyle w:val="ListParagraph"/>
+        <w:pStyle w:val="Odlomakpopisa"/>
         <w:numPr>
           <w:ilvl w:val="0"/>
           <w:numId w:val="7"/>
@@ -12325,7 +12325,7 @@
     </w:p>
     <w:p>
       <w:pPr>
-        <w:pStyle w:val="ListParagraph"/>
+        <w:pStyle w:val="Odlomakpopisa"/>
         <w:numPr>
           <w:ilvl w:val="0"/>
           <w:numId w:val="7"/>
@@ -12357,7 +12357,7 @@
     </w:p>
     <w:p>
       <w:pPr>
-        <w:pStyle w:val="ListParagraph"/>
+        <w:pStyle w:val="Odlomakpopisa"/>
         <w:numPr>
           <w:ilvl w:val="0"/>
           <w:numId w:val="7"/>
@@ -12389,7 +12389,7 @@
     </w:p>
     <w:p>
       <w:pPr>
-        <w:pStyle w:val="ListParagraph"/>
+        <w:pStyle w:val="Odlomakpopisa"/>
         <w:numPr>
           <w:ilvl w:val="0"/>
           <w:numId w:val="7"/>
@@ -12421,7 +12421,7 @@
     </w:p>
     <w:p>
       <w:pPr>
-        <w:pStyle w:val="ListParagraph"/>
+        <w:pStyle w:val="Odlomakpopisa"/>
         <w:numPr>
           <w:ilvl w:val="0"/>
           <w:numId w:val="7"/>
@@ -12445,7 +12445,7 @@
     </w:p>
     <w:p>
       <w:pPr>
-        <w:pStyle w:val="ListParagraph"/>
+        <w:pStyle w:val="Odlomakpopisa"/>
         <w:ind w:firstLine="696"/>
         <w:rPr>
           <w:rFonts w:cs="Arial"/>
@@ -12464,7 +12464,7 @@
     </w:p>
     <w:p>
       <w:pPr>
-        <w:pStyle w:val="ListParagraph"/>
+        <w:pStyle w:val="Odlomakpopisa"/>
         <w:ind w:left="1428"/>
         <w:rPr>
           <w:rFonts w:cs="Arial"/>
@@ -12483,7 +12483,7 @@
     </w:p>
     <w:p>
       <w:pPr>
-        <w:pStyle w:val="ListParagraph"/>
+        <w:pStyle w:val="Odlomakpopisa"/>
         <w:ind w:left="1416"/>
         <w:rPr>
           <w:rFonts w:cs="Arial"/>
@@ -12503,7 +12503,7 @@
     </w:p>
     <w:p>
       <w:pPr>
-        <w:pStyle w:val="ListParagraph"/>
+        <w:pStyle w:val="Odlomakpopisa"/>
         <w:numPr>
           <w:ilvl w:val="0"/>
           <w:numId w:val="7"/>
@@ -12527,7 +12527,7 @@
     </w:p>
     <w:p>
       <w:pPr>
-        <w:pStyle w:val="ListParagraph"/>
+        <w:pStyle w:val="Odlomakpopisa"/>
         <w:ind w:left="1440"/>
         <w:rPr>
           <w:rFonts w:cs="Arial"/>
@@ -12547,7 +12547,7 @@
     </w:p>
     <w:p>
       <w:pPr>
-        <w:pStyle w:val="ListParagraph"/>
+        <w:pStyle w:val="Odlomakpopisa"/>
         <w:ind w:left="1440"/>
         <w:rPr>
           <w:rFonts w:cs="Arial"/>
@@ -12558,7 +12558,7 @@
     </w:p>
     <w:p>
       <w:pPr>
-        <w:pStyle w:val="Caption"/>
+        <w:pStyle w:val="Opisslike"/>
       </w:pPr>
       <w:bookmarkStart w:id="15" w:name="_Toc504050876"/>
       <w:bookmarkStart w:id="16" w:name="_Toc504050549"/>
@@ -12616,7 +12616,7 @@
     </w:p>
     <w:p>
       <w:pPr>
-        <w:pStyle w:val="Caption"/>
+        <w:pStyle w:val="Opisslike"/>
       </w:pPr>
       <w:bookmarkStart w:id="20" w:name="_Toc504066778"/>
       <w:r>
@@ -12871,7 +12871,7 @@
     </w:p>
     <w:p>
       <w:pPr>
-        <w:pStyle w:val="Caption"/>
+        <w:pStyle w:val="Opisslike"/>
       </w:pPr>
       <w:bookmarkStart w:id="21" w:name="_Toc504066779"/>
       <w:r>
@@ -13092,7 +13092,7 @@
     </w:p>
     <w:p>
       <w:pPr>
-        <w:pStyle w:val="Caption"/>
+        <w:pStyle w:val="Opisslike"/>
       </w:pPr>
       <w:bookmarkStart w:id="22" w:name="_Toc504066780"/>
       <w:r>
@@ -13305,7 +13305,7 @@
     </w:p>
     <w:p>
       <w:pPr>
-        <w:pStyle w:val="Caption"/>
+        <w:pStyle w:val="Opisslike"/>
       </w:pPr>
       <w:bookmarkStart w:id="23" w:name="_Toc504066781"/>
       <w:r>
@@ -13541,7 +13541,7 @@
     </w:p>
     <w:p>
       <w:pPr>
-        <w:pStyle w:val="Caption"/>
+        <w:pStyle w:val="Opisslike"/>
       </w:pPr>
       <w:bookmarkStart w:id="24" w:name="_Toc504066782"/>
       <w:r>
@@ -13796,7 +13796,7 @@
     </w:p>
     <w:p>
       <w:pPr>
-        <w:pStyle w:val="Caption"/>
+        <w:pStyle w:val="Opisslike"/>
       </w:pPr>
       <w:bookmarkStart w:id="25" w:name="_Toc504066783"/>
       <w:r>
@@ -14008,7 +14008,7 @@
     </w:p>
     <w:p>
       <w:pPr>
-        <w:pStyle w:val="Caption"/>
+        <w:pStyle w:val="Opisslike"/>
       </w:pPr>
       <w:bookmarkStart w:id="26" w:name="_Toc504066784"/>
       <w:r>
@@ -14241,7 +14241,7 @@
     </w:p>
     <w:p>
       <w:pPr>
-        <w:pStyle w:val="Caption"/>
+        <w:pStyle w:val="Opisslike"/>
         <w:rPr>
           <w:rFonts w:cs="Arial"/>
           <w:szCs w:val="22"/>
@@ -14445,7 +14445,7 @@
     </w:p>
     <w:p>
       <w:pPr>
-        <w:pStyle w:val="Caption"/>
+        <w:pStyle w:val="Opisslike"/>
       </w:pPr>
       <w:bookmarkStart w:id="28" w:name="_Toc504066786"/>
       <w:r>
@@ -14627,7 +14627,7 @@
     </w:p>
     <w:p>
       <w:pPr>
-        <w:pStyle w:val="Caption"/>
+        <w:pStyle w:val="Opisslike"/>
       </w:pPr>
       <w:bookmarkStart w:id="29" w:name="_Toc504066787"/>
       <w:r>
@@ -14844,7 +14844,7 @@
     </w:p>
     <w:p>
       <w:pPr>
-        <w:pStyle w:val="Caption"/>
+        <w:pStyle w:val="Opisslike"/>
       </w:pPr>
       <w:bookmarkStart w:id="30" w:name="_Toc504066788"/>
       <w:r>
@@ -15053,7 +15053,7 @@
     </w:p>
     <w:p>
       <w:pPr>
-        <w:pStyle w:val="Caption"/>
+        <w:pStyle w:val="Opisslike"/>
       </w:pPr>
       <w:bookmarkStart w:id="31" w:name="_Toc504066789"/>
       <w:r>
@@ -15279,7 +15279,7 @@
     </w:p>
     <w:p>
       <w:pPr>
-        <w:pStyle w:val="Caption"/>
+        <w:pStyle w:val="Opisslike"/>
         <w:rPr>
           <w:rFonts w:cs="Arial"/>
           <w:b/>
@@ -15484,7 +15484,7 @@
     </w:p>
     <w:p>
       <w:pPr>
-        <w:pStyle w:val="Caption"/>
+        <w:pStyle w:val="Opisslike"/>
       </w:pPr>
       <w:bookmarkStart w:id="33" w:name="_Toc504066791"/>
       <w:r>
@@ -15603,7 +15603,7 @@
     </w:p>
     <w:p>
       <w:pPr>
-        <w:pStyle w:val="Caption"/>
+        <w:pStyle w:val="Opisslike"/>
       </w:pPr>
       <w:bookmarkStart w:id="34" w:name="_Toc504066792"/>
       <w:r>
@@ -15798,7 +15798,7 @@
     </w:p>
     <w:p>
       <w:pPr>
-        <w:pStyle w:val="Caption"/>
+        <w:pStyle w:val="Opisslike"/>
       </w:pPr>
       <w:bookmarkStart w:id="35" w:name="_Toc504066793"/>
       <w:r>
@@ -15951,7 +15951,7 @@
     </w:p>
     <w:p>
       <w:pPr>
-        <w:pStyle w:val="Caption"/>
+        <w:pStyle w:val="Opisslike"/>
       </w:pPr>
       <w:bookmarkStart w:id="36" w:name="_Toc504066794"/>
       <w:r>
@@ -16075,7 +16075,7 @@
     </w:p>
     <w:p>
       <w:pPr>
-        <w:pStyle w:val="Caption"/>
+        <w:pStyle w:val="Opisslike"/>
       </w:pPr>
       <w:bookmarkStart w:id="37" w:name="_Toc504066795"/>
       <w:r>
@@ -16117,32 +16117,32 @@
     </w:p>
     <w:p>
       <w:pPr>
-        <w:pStyle w:val="BodyText"/>
-      </w:pPr>
-    </w:p>
-    <w:p>
-      <w:pPr>
-        <w:pStyle w:val="BodyText"/>
-      </w:pPr>
-    </w:p>
-    <w:p>
-      <w:pPr>
-        <w:pStyle w:val="BodyText"/>
-      </w:pPr>
-    </w:p>
-    <w:p>
-      <w:pPr>
-        <w:pStyle w:val="BodyText"/>
-      </w:pPr>
-    </w:p>
-    <w:p>
-      <w:pPr>
-        <w:pStyle w:val="BodyText"/>
-      </w:pPr>
-    </w:p>
-    <w:p>
-      <w:pPr>
-        <w:pStyle w:val="Heading1"/>
+        <w:pStyle w:val="Tijeloteksta"/>
+      </w:pPr>
+    </w:p>
+    <w:p>
+      <w:pPr>
+        <w:pStyle w:val="Tijeloteksta"/>
+      </w:pPr>
+    </w:p>
+    <w:p>
+      <w:pPr>
+        <w:pStyle w:val="Tijeloteksta"/>
+      </w:pPr>
+    </w:p>
+    <w:p>
+      <w:pPr>
+        <w:pStyle w:val="Tijeloteksta"/>
+      </w:pPr>
+    </w:p>
+    <w:p>
+      <w:pPr>
+        <w:pStyle w:val="Tijeloteksta"/>
+      </w:pPr>
+    </w:p>
+    <w:p>
+      <w:pPr>
+        <w:pStyle w:val="Naslov1"/>
         <w:rPr>
           <w:rStyle w:val="ListLabel7"/>
           <w:rFonts w:cstheme="majorBidi"/>
@@ -16164,7 +16164,7 @@
     <w:p/>
     <w:p>
       <w:pPr>
-        <w:pStyle w:val="ListParagraph"/>
+        <w:pStyle w:val="Odlomakpopisa"/>
         <w:numPr>
           <w:ilvl w:val="0"/>
           <w:numId w:val="2"/>
@@ -16186,7 +16186,7 @@
     </w:p>
     <w:p>
       <w:pPr>
-        <w:pStyle w:val="ListParagraph"/>
+        <w:pStyle w:val="Odlomakpopisa"/>
         <w:numPr>
           <w:ilvl w:val="0"/>
           <w:numId w:val="2"/>
@@ -16208,7 +16208,7 @@
     </w:p>
     <w:p>
       <w:pPr>
-        <w:pStyle w:val="ListParagraph"/>
+        <w:pStyle w:val="Odlomakpopisa"/>
         <w:numPr>
           <w:ilvl w:val="0"/>
           <w:numId w:val="2"/>
@@ -16230,7 +16230,7 @@
     </w:p>
     <w:p>
       <w:pPr>
-        <w:pStyle w:val="ListParagraph"/>
+        <w:pStyle w:val="Odlomakpopisa"/>
         <w:numPr>
           <w:ilvl w:val="0"/>
           <w:numId w:val="2"/>
@@ -16252,7 +16252,7 @@
     </w:p>
     <w:p>
       <w:pPr>
-        <w:pStyle w:val="ListParagraph"/>
+        <w:pStyle w:val="Odlomakpopisa"/>
         <w:numPr>
           <w:ilvl w:val="0"/>
           <w:numId w:val="2"/>
@@ -16274,207 +16274,207 @@
     </w:p>
     <w:p>
       <w:pPr>
-        <w:pStyle w:val="ListParagraph"/>
-        <w:rPr>
-          <w:rFonts w:cs="Arial"/>
-          <w:sz w:val="26"/>
-          <w:szCs w:val="26"/>
-        </w:rPr>
-      </w:pPr>
-    </w:p>
-    <w:p>
-      <w:pPr>
-        <w:pStyle w:val="ListParagraph"/>
-        <w:rPr>
-          <w:rFonts w:cs="Arial"/>
-          <w:sz w:val="26"/>
-          <w:szCs w:val="26"/>
-        </w:rPr>
-      </w:pPr>
-    </w:p>
-    <w:p>
-      <w:pPr>
-        <w:rPr>
-          <w:rFonts w:cs="Arial"/>
-          <w:sz w:val="26"/>
-          <w:szCs w:val="26"/>
-        </w:rPr>
-      </w:pPr>
-    </w:p>
-    <w:p>
-      <w:pPr>
-        <w:rPr>
-          <w:rFonts w:cs="Arial"/>
-          <w:sz w:val="26"/>
-          <w:szCs w:val="26"/>
-        </w:rPr>
-      </w:pPr>
-    </w:p>
-    <w:p>
-      <w:pPr>
-        <w:rPr>
-          <w:rFonts w:cs="Arial"/>
-          <w:sz w:val="26"/>
-          <w:szCs w:val="26"/>
-        </w:rPr>
-      </w:pPr>
-    </w:p>
-    <w:p>
-      <w:pPr>
-        <w:rPr>
-          <w:rFonts w:cs="Arial"/>
-          <w:sz w:val="26"/>
-          <w:szCs w:val="26"/>
-        </w:rPr>
-      </w:pPr>
-    </w:p>
-    <w:p>
-      <w:pPr>
-        <w:rPr>
-          <w:rFonts w:cs="Arial"/>
-          <w:sz w:val="26"/>
-          <w:szCs w:val="26"/>
-        </w:rPr>
-      </w:pPr>
-    </w:p>
-    <w:p>
-      <w:pPr>
-        <w:rPr>
-          <w:rFonts w:cs="Arial"/>
-          <w:sz w:val="26"/>
-          <w:szCs w:val="26"/>
-        </w:rPr>
-      </w:pPr>
-    </w:p>
-    <w:p>
-      <w:pPr>
-        <w:rPr>
-          <w:rFonts w:cs="Arial"/>
-          <w:sz w:val="26"/>
-          <w:szCs w:val="26"/>
-        </w:rPr>
-      </w:pPr>
-    </w:p>
-    <w:p>
-      <w:pPr>
-        <w:rPr>
-          <w:rFonts w:cs="Arial"/>
-          <w:sz w:val="26"/>
-          <w:szCs w:val="26"/>
-        </w:rPr>
-      </w:pPr>
-    </w:p>
-    <w:p>
-      <w:pPr>
-        <w:rPr>
-          <w:rFonts w:cs="Arial"/>
-          <w:sz w:val="26"/>
-          <w:szCs w:val="26"/>
-        </w:rPr>
-      </w:pPr>
-    </w:p>
-    <w:p>
-      <w:pPr>
-        <w:rPr>
-          <w:rFonts w:cs="Arial"/>
-          <w:sz w:val="26"/>
-          <w:szCs w:val="26"/>
-        </w:rPr>
-      </w:pPr>
-    </w:p>
-    <w:p>
-      <w:pPr>
-        <w:rPr>
-          <w:rFonts w:cs="Arial"/>
-          <w:sz w:val="26"/>
-          <w:szCs w:val="26"/>
-        </w:rPr>
-      </w:pPr>
-    </w:p>
-    <w:p>
-      <w:pPr>
-        <w:rPr>
-          <w:rFonts w:cs="Arial"/>
-          <w:sz w:val="26"/>
-          <w:szCs w:val="26"/>
-        </w:rPr>
-      </w:pPr>
-    </w:p>
-    <w:p>
-      <w:pPr>
-        <w:rPr>
-          <w:rFonts w:cs="Arial"/>
-          <w:sz w:val="26"/>
-          <w:szCs w:val="26"/>
-        </w:rPr>
-      </w:pPr>
-    </w:p>
-    <w:p>
-      <w:pPr>
-        <w:rPr>
-          <w:rFonts w:cs="Arial"/>
-          <w:sz w:val="26"/>
-          <w:szCs w:val="26"/>
-        </w:rPr>
-      </w:pPr>
-    </w:p>
-    <w:p>
-      <w:pPr>
-        <w:rPr>
-          <w:rFonts w:cs="Arial"/>
-          <w:sz w:val="26"/>
-          <w:szCs w:val="26"/>
-        </w:rPr>
-      </w:pPr>
-    </w:p>
-    <w:p>
-      <w:pPr>
-        <w:rPr>
-          <w:rFonts w:cs="Arial"/>
-          <w:sz w:val="26"/>
-          <w:szCs w:val="26"/>
-        </w:rPr>
-      </w:pPr>
-    </w:p>
-    <w:p>
-      <w:pPr>
-        <w:rPr>
-          <w:rFonts w:cs="Arial"/>
-          <w:sz w:val="26"/>
-          <w:szCs w:val="26"/>
-        </w:rPr>
-      </w:pPr>
-    </w:p>
-    <w:p>
-      <w:pPr>
-        <w:rPr>
-          <w:rFonts w:cs="Arial"/>
-          <w:sz w:val="26"/>
-          <w:szCs w:val="26"/>
-        </w:rPr>
-      </w:pPr>
-    </w:p>
-    <w:p>
-      <w:pPr>
-        <w:rPr>
-          <w:rFonts w:cs="Arial"/>
-          <w:sz w:val="26"/>
-          <w:szCs w:val="26"/>
-        </w:rPr>
-      </w:pPr>
-    </w:p>
-    <w:p>
-      <w:pPr>
-        <w:rPr>
-          <w:rFonts w:cs="Arial"/>
-          <w:sz w:val="26"/>
-          <w:szCs w:val="26"/>
-        </w:rPr>
-      </w:pPr>
-    </w:p>
-    <w:p>
-      <w:pPr>
-        <w:pStyle w:val="Heading1"/>
+        <w:pStyle w:val="Odlomakpopisa"/>
+        <w:rPr>
+          <w:rFonts w:cs="Arial"/>
+          <w:sz w:val="26"/>
+          <w:szCs w:val="26"/>
+        </w:rPr>
+      </w:pPr>
+    </w:p>
+    <w:p>
+      <w:pPr>
+        <w:pStyle w:val="Odlomakpopisa"/>
+        <w:rPr>
+          <w:rFonts w:cs="Arial"/>
+          <w:sz w:val="26"/>
+          <w:szCs w:val="26"/>
+        </w:rPr>
+      </w:pPr>
+    </w:p>
+    <w:p>
+      <w:pPr>
+        <w:rPr>
+          <w:rFonts w:cs="Arial"/>
+          <w:sz w:val="26"/>
+          <w:szCs w:val="26"/>
+        </w:rPr>
+      </w:pPr>
+    </w:p>
+    <w:p>
+      <w:pPr>
+        <w:rPr>
+          <w:rFonts w:cs="Arial"/>
+          <w:sz w:val="26"/>
+          <w:szCs w:val="26"/>
+        </w:rPr>
+      </w:pPr>
+    </w:p>
+    <w:p>
+      <w:pPr>
+        <w:rPr>
+          <w:rFonts w:cs="Arial"/>
+          <w:sz w:val="26"/>
+          <w:szCs w:val="26"/>
+        </w:rPr>
+      </w:pPr>
+    </w:p>
+    <w:p>
+      <w:pPr>
+        <w:rPr>
+          <w:rFonts w:cs="Arial"/>
+          <w:sz w:val="26"/>
+          <w:szCs w:val="26"/>
+        </w:rPr>
+      </w:pPr>
+    </w:p>
+    <w:p>
+      <w:pPr>
+        <w:rPr>
+          <w:rFonts w:cs="Arial"/>
+          <w:sz w:val="26"/>
+          <w:szCs w:val="26"/>
+        </w:rPr>
+      </w:pPr>
+    </w:p>
+    <w:p>
+      <w:pPr>
+        <w:rPr>
+          <w:rFonts w:cs="Arial"/>
+          <w:sz w:val="26"/>
+          <w:szCs w:val="26"/>
+        </w:rPr>
+      </w:pPr>
+    </w:p>
+    <w:p>
+      <w:pPr>
+        <w:rPr>
+          <w:rFonts w:cs="Arial"/>
+          <w:sz w:val="26"/>
+          <w:szCs w:val="26"/>
+        </w:rPr>
+      </w:pPr>
+    </w:p>
+    <w:p>
+      <w:pPr>
+        <w:rPr>
+          <w:rFonts w:cs="Arial"/>
+          <w:sz w:val="26"/>
+          <w:szCs w:val="26"/>
+        </w:rPr>
+      </w:pPr>
+    </w:p>
+    <w:p>
+      <w:pPr>
+        <w:rPr>
+          <w:rFonts w:cs="Arial"/>
+          <w:sz w:val="26"/>
+          <w:szCs w:val="26"/>
+        </w:rPr>
+      </w:pPr>
+    </w:p>
+    <w:p>
+      <w:pPr>
+        <w:rPr>
+          <w:rFonts w:cs="Arial"/>
+          <w:sz w:val="26"/>
+          <w:szCs w:val="26"/>
+        </w:rPr>
+      </w:pPr>
+    </w:p>
+    <w:p>
+      <w:pPr>
+        <w:rPr>
+          <w:rFonts w:cs="Arial"/>
+          <w:sz w:val="26"/>
+          <w:szCs w:val="26"/>
+        </w:rPr>
+      </w:pPr>
+    </w:p>
+    <w:p>
+      <w:pPr>
+        <w:rPr>
+          <w:rFonts w:cs="Arial"/>
+          <w:sz w:val="26"/>
+          <w:szCs w:val="26"/>
+        </w:rPr>
+      </w:pPr>
+    </w:p>
+    <w:p>
+      <w:pPr>
+        <w:rPr>
+          <w:rFonts w:cs="Arial"/>
+          <w:sz w:val="26"/>
+          <w:szCs w:val="26"/>
+        </w:rPr>
+      </w:pPr>
+    </w:p>
+    <w:p>
+      <w:pPr>
+        <w:rPr>
+          <w:rFonts w:cs="Arial"/>
+          <w:sz w:val="26"/>
+          <w:szCs w:val="26"/>
+        </w:rPr>
+      </w:pPr>
+    </w:p>
+    <w:p>
+      <w:pPr>
+        <w:rPr>
+          <w:rFonts w:cs="Arial"/>
+          <w:sz w:val="26"/>
+          <w:szCs w:val="26"/>
+        </w:rPr>
+      </w:pPr>
+    </w:p>
+    <w:p>
+      <w:pPr>
+        <w:rPr>
+          <w:rFonts w:cs="Arial"/>
+          <w:sz w:val="26"/>
+          <w:szCs w:val="26"/>
+        </w:rPr>
+      </w:pPr>
+    </w:p>
+    <w:p>
+      <w:pPr>
+        <w:rPr>
+          <w:rFonts w:cs="Arial"/>
+          <w:sz w:val="26"/>
+          <w:szCs w:val="26"/>
+        </w:rPr>
+      </w:pPr>
+    </w:p>
+    <w:p>
+      <w:pPr>
+        <w:rPr>
+          <w:rFonts w:cs="Arial"/>
+          <w:sz w:val="26"/>
+          <w:szCs w:val="26"/>
+        </w:rPr>
+      </w:pPr>
+    </w:p>
+    <w:p>
+      <w:pPr>
+        <w:rPr>
+          <w:rFonts w:cs="Arial"/>
+          <w:sz w:val="26"/>
+          <w:szCs w:val="26"/>
+        </w:rPr>
+      </w:pPr>
+    </w:p>
+    <w:p>
+      <w:pPr>
+        <w:rPr>
+          <w:rFonts w:cs="Arial"/>
+          <w:sz w:val="26"/>
+          <w:szCs w:val="26"/>
+        </w:rPr>
+      </w:pPr>
+    </w:p>
+    <w:p>
+      <w:pPr>
+        <w:pStyle w:val="Naslov1"/>
       </w:pPr>
       <w:bookmarkStart w:id="40" w:name="_Toc372179595"/>
       <w:bookmarkStart w:id="41" w:name="_Toc504058213"/>
@@ -16489,7 +16489,7 @@
     </w:p>
     <w:p>
       <w:pPr>
-        <w:pStyle w:val="Heading2"/>
+        <w:pStyle w:val="Naslov2"/>
       </w:pPr>
       <w:bookmarkStart w:id="43" w:name="_Toc504058214"/>
       <w:bookmarkStart w:id="44" w:name="_Toc504065624"/>
@@ -16536,7 +16536,7 @@
     </w:p>
     <w:p>
       <w:pPr>
-        <w:pStyle w:val="ListParagraph"/>
+        <w:pStyle w:val="Odlomakpopisa"/>
         <w:numPr>
           <w:ilvl w:val="0"/>
           <w:numId w:val="3"/>
@@ -16558,7 +16558,7 @@
     </w:p>
     <w:p>
       <w:pPr>
-        <w:pStyle w:val="ListParagraph"/>
+        <w:pStyle w:val="Odlomakpopisa"/>
         <w:numPr>
           <w:ilvl w:val="0"/>
           <w:numId w:val="3"/>
@@ -16580,7 +16580,7 @@
     </w:p>
     <w:p>
       <w:pPr>
-        <w:pStyle w:val="ListParagraph"/>
+        <w:pStyle w:val="Odlomakpopisa"/>
         <w:numPr>
           <w:ilvl w:val="0"/>
           <w:numId w:val="3"/>
@@ -16597,17 +16597,17 @@
     </w:p>
     <w:p>
       <w:pPr>
-        <w:pStyle w:val="ListParagraph"/>
-        <w:rPr>
-          <w:rFonts w:cs="Arial"/>
-          <w:sz w:val="26"/>
-          <w:szCs w:val="26"/>
-        </w:rPr>
-      </w:pPr>
-    </w:p>
-    <w:p>
-      <w:pPr>
-        <w:pStyle w:val="ListParagraph"/>
+        <w:pStyle w:val="Odlomakpopisa"/>
+        <w:rPr>
+          <w:rFonts w:cs="Arial"/>
+          <w:sz w:val="26"/>
+          <w:szCs w:val="26"/>
+        </w:rPr>
+      </w:pPr>
+    </w:p>
+    <w:p>
+      <w:pPr>
+        <w:pStyle w:val="Odlomakpopisa"/>
         <w:keepNext/>
       </w:pPr>
       <w:r>
@@ -16656,7 +16656,7 @@
     </w:p>
     <w:p>
       <w:pPr>
-        <w:pStyle w:val="Caption"/>
+        <w:pStyle w:val="Opisslike"/>
       </w:pPr>
       <w:bookmarkStart w:id="45" w:name="_Toc504066796"/>
       <w:r>
@@ -17505,7 +17505,7 @@
     </w:p>
     <w:p>
       <w:pPr>
-        <w:pStyle w:val="Caption"/>
+        <w:pStyle w:val="Opisslike"/>
       </w:pPr>
       <w:bookmarkStart w:id="46" w:name="_Toc504066797"/>
       <w:r>
@@ -17544,7 +17544,7 @@
     </w:p>
     <w:p>
       <w:pPr>
-        <w:pStyle w:val="NoSpacing"/>
+        <w:pStyle w:val="Bezproreda"/>
         <w:ind w:firstLine="708"/>
         <w:rPr>
           <w:i/>
@@ -17555,7 +17555,7 @@
     </w:p>
     <w:p>
       <w:pPr>
-        <w:pStyle w:val="Heading2"/>
+        <w:pStyle w:val="Naslov2"/>
       </w:pPr>
       <w:bookmarkStart w:id="47" w:name="_Toc431806052"/>
       <w:bookmarkStart w:id="48" w:name="_Toc504058215"/>
@@ -17772,7 +17772,7 @@
     </w:p>
     <w:p>
       <w:pPr>
-        <w:pStyle w:val="ListParagraph"/>
+        <w:pStyle w:val="Odlomakpopisa"/>
         <w:numPr>
           <w:ilvl w:val="0"/>
           <w:numId w:val="4"/>
@@ -17793,7 +17793,7 @@
     </w:p>
     <w:p>
       <w:pPr>
-        <w:pStyle w:val="ListParagraph"/>
+        <w:pStyle w:val="Odlomakpopisa"/>
         <w:numPr>
           <w:ilvl w:val="1"/>
           <w:numId w:val="4"/>
@@ -17859,7 +17859,7 @@
     </w:p>
     <w:p>
       <w:pPr>
-        <w:pStyle w:val="ListParagraph"/>
+        <w:pStyle w:val="Odlomakpopisa"/>
         <w:numPr>
           <w:ilvl w:val="1"/>
           <w:numId w:val="4"/>
@@ -17880,7 +17880,7 @@
     </w:p>
     <w:p>
       <w:pPr>
-        <w:pStyle w:val="ListParagraph"/>
+        <w:pStyle w:val="Odlomakpopisa"/>
         <w:numPr>
           <w:ilvl w:val="0"/>
           <w:numId w:val="4"/>
@@ -17901,7 +17901,7 @@
     </w:p>
     <w:p>
       <w:pPr>
-        <w:pStyle w:val="ListParagraph"/>
+        <w:pStyle w:val="Odlomakpopisa"/>
         <w:numPr>
           <w:ilvl w:val="1"/>
           <w:numId w:val="4"/>
@@ -18087,7 +18087,7 @@
     </w:p>
     <w:p>
       <w:pPr>
-        <w:pStyle w:val="ListParagraph"/>
+        <w:pStyle w:val="Odlomakpopisa"/>
         <w:numPr>
           <w:ilvl w:val="1"/>
           <w:numId w:val="4"/>
@@ -18108,7 +18108,7 @@
     </w:p>
     <w:p>
       <w:pPr>
-        <w:pStyle w:val="ListParagraph"/>
+        <w:pStyle w:val="Odlomakpopisa"/>
         <w:numPr>
           <w:ilvl w:val="0"/>
           <w:numId w:val="4"/>
@@ -18129,7 +18129,7 @@
     </w:p>
     <w:p>
       <w:pPr>
-        <w:pStyle w:val="ListParagraph"/>
+        <w:pStyle w:val="Odlomakpopisa"/>
         <w:numPr>
           <w:ilvl w:val="1"/>
           <w:numId w:val="4"/>
@@ -18195,7 +18195,7 @@
     </w:p>
     <w:p>
       <w:pPr>
-        <w:pStyle w:val="ListParagraph"/>
+        <w:pStyle w:val="Odlomakpopisa"/>
         <w:numPr>
           <w:ilvl w:val="1"/>
           <w:numId w:val="4"/>
@@ -18216,7 +18216,7 @@
     </w:p>
     <w:p>
       <w:pPr>
-        <w:pStyle w:val="ListParagraph"/>
+        <w:pStyle w:val="Odlomakpopisa"/>
         <w:numPr>
           <w:ilvl w:val="0"/>
           <w:numId w:val="4"/>
@@ -18238,7 +18238,7 @@
     </w:p>
     <w:p>
       <w:pPr>
-        <w:pStyle w:val="ListParagraph"/>
+        <w:pStyle w:val="Odlomakpopisa"/>
         <w:numPr>
           <w:ilvl w:val="1"/>
           <w:numId w:val="4"/>
@@ -18380,7 +18380,7 @@
     </w:p>
     <w:p>
       <w:pPr>
-        <w:pStyle w:val="ListParagraph"/>
+        <w:pStyle w:val="Odlomakpopisa"/>
         <w:numPr>
           <w:ilvl w:val="1"/>
           <w:numId w:val="4"/>
@@ -18402,7 +18402,7 @@
     </w:p>
     <w:p>
       <w:pPr>
-        <w:pStyle w:val="ListParagraph"/>
+        <w:pStyle w:val="Odlomakpopisa"/>
         <w:numPr>
           <w:ilvl w:val="0"/>
           <w:numId w:val="4"/>
@@ -18424,7 +18424,7 @@
     </w:p>
     <w:p>
       <w:pPr>
-        <w:pStyle w:val="ListParagraph"/>
+        <w:pStyle w:val="Odlomakpopisa"/>
         <w:numPr>
           <w:ilvl w:val="1"/>
           <w:numId w:val="4"/>
@@ -18551,7 +18551,7 @@
     </w:p>
     <w:p>
       <w:pPr>
-        <w:pStyle w:val="ListParagraph"/>
+        <w:pStyle w:val="Odlomakpopisa"/>
         <w:numPr>
           <w:ilvl w:val="1"/>
           <w:numId w:val="4"/>
@@ -18573,7 +18573,7 @@
     </w:p>
     <w:p>
       <w:pPr>
-        <w:pStyle w:val="ListParagraph"/>
+        <w:pStyle w:val="Odlomakpopisa"/>
         <w:numPr>
           <w:ilvl w:val="0"/>
           <w:numId w:val="4"/>
@@ -18595,7 +18595,7 @@
     </w:p>
     <w:p>
       <w:pPr>
-        <w:pStyle w:val="ListParagraph"/>
+        <w:pStyle w:val="Odlomakpopisa"/>
         <w:numPr>
           <w:ilvl w:val="1"/>
           <w:numId w:val="4"/>
@@ -18715,7 +18715,7 @@
     </w:p>
     <w:p>
       <w:pPr>
-        <w:pStyle w:val="ListParagraph"/>
+        <w:pStyle w:val="Odlomakpopisa"/>
         <w:numPr>
           <w:ilvl w:val="1"/>
           <w:numId w:val="4"/>
@@ -18737,7 +18737,7 @@
     </w:p>
     <w:p>
       <w:pPr>
-        <w:pStyle w:val="ListParagraph"/>
+        <w:pStyle w:val="Odlomakpopisa"/>
         <w:numPr>
           <w:ilvl w:val="0"/>
           <w:numId w:val="4"/>
@@ -18759,7 +18759,7 @@
     </w:p>
     <w:p>
       <w:pPr>
-        <w:pStyle w:val="ListParagraph"/>
+        <w:pStyle w:val="Odlomakpopisa"/>
         <w:numPr>
           <w:ilvl w:val="1"/>
           <w:numId w:val="4"/>
@@ -18841,7 +18841,7 @@
     </w:p>
     <w:p>
       <w:pPr>
-        <w:pStyle w:val="ListParagraph"/>
+        <w:pStyle w:val="Odlomakpopisa"/>
         <w:numPr>
           <w:ilvl w:val="1"/>
           <w:numId w:val="4"/>
@@ -18863,7 +18863,7 @@
     </w:p>
     <w:p>
       <w:pPr>
-        <w:pStyle w:val="ListParagraph"/>
+        <w:pStyle w:val="Odlomakpopisa"/>
         <w:numPr>
           <w:ilvl w:val="0"/>
           <w:numId w:val="4"/>
@@ -18885,7 +18885,7 @@
     </w:p>
     <w:p>
       <w:pPr>
-        <w:pStyle w:val="ListParagraph"/>
+        <w:pStyle w:val="Odlomakpopisa"/>
         <w:numPr>
           <w:ilvl w:val="1"/>
           <w:numId w:val="4"/>
@@ -18996,7 +18996,7 @@
     </w:p>
     <w:p>
       <w:pPr>
-        <w:pStyle w:val="ListParagraph"/>
+        <w:pStyle w:val="Odlomakpopisa"/>
         <w:numPr>
           <w:ilvl w:val="1"/>
           <w:numId w:val="4"/>
@@ -19139,7 +19139,7 @@
     </w:p>
     <w:p>
       <w:pPr>
-        <w:pStyle w:val="Caption"/>
+        <w:pStyle w:val="Opisslike"/>
       </w:pPr>
       <w:bookmarkStart w:id="50" w:name="_Toc504066798"/>
       <w:r>
@@ -19223,7 +19223,7 @@
     </w:p>
     <w:p>
       <w:pPr>
-        <w:pStyle w:val="ListParagraph"/>
+        <w:pStyle w:val="Odlomakpopisa"/>
         <w:numPr>
           <w:ilvl w:val="0"/>
           <w:numId w:val="4"/>
@@ -19245,7 +19245,7 @@
     </w:p>
     <w:p>
       <w:pPr>
-        <w:pStyle w:val="ListParagraph"/>
+        <w:pStyle w:val="Odlomakpopisa"/>
         <w:numPr>
           <w:ilvl w:val="1"/>
           <w:numId w:val="4"/>
@@ -19268,7 +19268,7 @@
     </w:p>
     <w:p>
       <w:pPr>
-        <w:pStyle w:val="ListParagraph"/>
+        <w:pStyle w:val="Odlomakpopisa"/>
         <w:numPr>
           <w:ilvl w:val="1"/>
           <w:numId w:val="4"/>
@@ -19290,7 +19290,7 @@
     </w:p>
     <w:p>
       <w:pPr>
-        <w:pStyle w:val="ListParagraph"/>
+        <w:pStyle w:val="Odlomakpopisa"/>
         <w:numPr>
           <w:ilvl w:val="0"/>
           <w:numId w:val="4"/>
@@ -19311,7 +19311,7 @@
     </w:p>
     <w:p>
       <w:pPr>
-        <w:pStyle w:val="ListParagraph"/>
+        <w:pStyle w:val="Odlomakpopisa"/>
         <w:numPr>
           <w:ilvl w:val="1"/>
           <w:numId w:val="4"/>
@@ -19341,7 +19341,7 @@
     </w:p>
     <w:p>
       <w:pPr>
-        <w:pStyle w:val="ListParagraph"/>
+        <w:pStyle w:val="Odlomakpopisa"/>
         <w:numPr>
           <w:ilvl w:val="1"/>
           <w:numId w:val="4"/>
@@ -19363,7 +19363,7 @@
     </w:p>
     <w:p>
       <w:pPr>
-        <w:pStyle w:val="ListParagraph"/>
+        <w:pStyle w:val="Odlomakpopisa"/>
         <w:numPr>
           <w:ilvl w:val="0"/>
           <w:numId w:val="4"/>
@@ -19384,7 +19384,7 @@
     </w:p>
     <w:p>
       <w:pPr>
-        <w:pStyle w:val="ListParagraph"/>
+        <w:pStyle w:val="Odlomakpopisa"/>
         <w:numPr>
           <w:ilvl w:val="1"/>
           <w:numId w:val="4"/>
@@ -19414,7 +19414,7 @@
     </w:p>
     <w:p>
       <w:pPr>
-        <w:pStyle w:val="ListParagraph"/>
+        <w:pStyle w:val="Odlomakpopisa"/>
         <w:numPr>
           <w:ilvl w:val="1"/>
           <w:numId w:val="4"/>
@@ -19436,7 +19436,7 @@
     </w:p>
     <w:p>
       <w:pPr>
-        <w:pStyle w:val="ListParagraph"/>
+        <w:pStyle w:val="Odlomakpopisa"/>
         <w:numPr>
           <w:ilvl w:val="0"/>
           <w:numId w:val="4"/>
@@ -19458,7 +19458,7 @@
     </w:p>
     <w:p>
       <w:pPr>
-        <w:pStyle w:val="ListParagraph"/>
+        <w:pStyle w:val="Odlomakpopisa"/>
         <w:numPr>
           <w:ilvl w:val="1"/>
           <w:numId w:val="4"/>
@@ -19488,7 +19488,7 @@
     </w:p>
     <w:p>
       <w:pPr>
-        <w:pStyle w:val="ListParagraph"/>
+        <w:pStyle w:val="Odlomakpopisa"/>
         <w:numPr>
           <w:ilvl w:val="1"/>
           <w:numId w:val="4"/>
@@ -19510,7 +19510,7 @@
     </w:p>
     <w:p>
       <w:pPr>
-        <w:pStyle w:val="ListParagraph"/>
+        <w:pStyle w:val="Odlomakpopisa"/>
         <w:numPr>
           <w:ilvl w:val="0"/>
           <w:numId w:val="4"/>
@@ -19532,7 +19532,7 @@
     </w:p>
     <w:p>
       <w:pPr>
-        <w:pStyle w:val="ListParagraph"/>
+        <w:pStyle w:val="Odlomakpopisa"/>
         <w:numPr>
           <w:ilvl w:val="1"/>
           <w:numId w:val="4"/>
@@ -19577,7 +19577,7 @@
     </w:p>
     <w:p>
       <w:pPr>
-        <w:pStyle w:val="ListParagraph"/>
+        <w:pStyle w:val="Odlomakpopisa"/>
         <w:numPr>
           <w:ilvl w:val="1"/>
           <w:numId w:val="4"/>
@@ -19637,7 +19637,7 @@
     </w:p>
     <w:p>
       <w:pPr>
-        <w:pStyle w:val="ListParagraph"/>
+        <w:pStyle w:val="Odlomakpopisa"/>
         <w:numPr>
           <w:ilvl w:val="0"/>
           <w:numId w:val="4"/>
@@ -19659,7 +19659,7 @@
     </w:p>
     <w:p>
       <w:pPr>
-        <w:pStyle w:val="ListParagraph"/>
+        <w:pStyle w:val="Odlomakpopisa"/>
         <w:numPr>
           <w:ilvl w:val="1"/>
           <w:numId w:val="4"/>
@@ -19711,7 +19711,7 @@
     </w:p>
     <w:p>
       <w:pPr>
-        <w:pStyle w:val="ListParagraph"/>
+        <w:pStyle w:val="Odlomakpopisa"/>
         <w:numPr>
           <w:ilvl w:val="1"/>
           <w:numId w:val="4"/>
@@ -19753,7 +19753,7 @@
     </w:p>
     <w:p>
       <w:pPr>
-        <w:pStyle w:val="ListParagraph"/>
+        <w:pStyle w:val="Odlomakpopisa"/>
         <w:numPr>
           <w:ilvl w:val="0"/>
           <w:numId w:val="4"/>
@@ -19775,7 +19775,7 @@
     </w:p>
     <w:p>
       <w:pPr>
-        <w:pStyle w:val="ListParagraph"/>
+        <w:pStyle w:val="Odlomakpopisa"/>
         <w:numPr>
           <w:ilvl w:val="1"/>
           <w:numId w:val="4"/>
@@ -19827,7 +19827,7 @@
     </w:p>
     <w:p>
       <w:pPr>
-        <w:pStyle w:val="ListParagraph"/>
+        <w:pStyle w:val="Odlomakpopisa"/>
         <w:numPr>
           <w:ilvl w:val="1"/>
           <w:numId w:val="4"/>
@@ -19849,7 +19849,7 @@
     </w:p>
     <w:p>
       <w:pPr>
-        <w:pStyle w:val="ListParagraph"/>
+        <w:pStyle w:val="Odlomakpopisa"/>
         <w:numPr>
           <w:ilvl w:val="0"/>
           <w:numId w:val="4"/>
@@ -19870,7 +19870,7 @@
     </w:p>
     <w:p>
       <w:pPr>
-        <w:pStyle w:val="ListParagraph"/>
+        <w:pStyle w:val="Odlomakpopisa"/>
         <w:numPr>
           <w:ilvl w:val="1"/>
           <w:numId w:val="4"/>
@@ -19922,7 +19922,7 @@
     </w:p>
     <w:p>
       <w:pPr>
-        <w:pStyle w:val="ListParagraph"/>
+        <w:pStyle w:val="Odlomakpopisa"/>
         <w:numPr>
           <w:ilvl w:val="1"/>
           <w:numId w:val="4"/>
@@ -19993,7 +19993,7 @@
     </w:p>
     <w:p>
       <w:pPr>
-        <w:pStyle w:val="Caption"/>
+        <w:pStyle w:val="Opisslike"/>
       </w:pPr>
       <w:bookmarkStart w:id="51" w:name="_Toc504066799"/>
       <w:r>
@@ -20058,7 +20058,7 @@
     </w:p>
     <w:p>
       <w:pPr>
-        <w:pStyle w:val="ListParagraph"/>
+        <w:pStyle w:val="Odlomakpopisa"/>
         <w:numPr>
           <w:ilvl w:val="0"/>
           <w:numId w:val="4"/>
@@ -20080,7 +20080,7 @@
     </w:p>
     <w:p>
       <w:pPr>
-        <w:pStyle w:val="ListParagraph"/>
+        <w:pStyle w:val="Odlomakpopisa"/>
         <w:numPr>
           <w:ilvl w:val="1"/>
           <w:numId w:val="4"/>
@@ -20110,7 +20110,7 @@
     </w:p>
     <w:p>
       <w:pPr>
-        <w:pStyle w:val="ListParagraph"/>
+        <w:pStyle w:val="Odlomakpopisa"/>
         <w:numPr>
           <w:ilvl w:val="1"/>
           <w:numId w:val="4"/>
@@ -20132,7 +20132,7 @@
     </w:p>
     <w:p>
       <w:pPr>
-        <w:pStyle w:val="ListParagraph"/>
+        <w:pStyle w:val="Odlomakpopisa"/>
         <w:numPr>
           <w:ilvl w:val="0"/>
           <w:numId w:val="4"/>
@@ -20154,7 +20154,7 @@
     </w:p>
     <w:p>
       <w:pPr>
-        <w:pStyle w:val="ListParagraph"/>
+        <w:pStyle w:val="Odlomakpopisa"/>
         <w:numPr>
           <w:ilvl w:val="1"/>
           <w:numId w:val="4"/>
@@ -20184,7 +20184,7 @@
     </w:p>
     <w:p>
       <w:pPr>
-        <w:pStyle w:val="ListParagraph"/>
+        <w:pStyle w:val="Odlomakpopisa"/>
         <w:numPr>
           <w:ilvl w:val="1"/>
           <w:numId w:val="4"/>
@@ -20206,7 +20206,7 @@
     </w:p>
     <w:p>
       <w:pPr>
-        <w:pStyle w:val="ListParagraph"/>
+        <w:pStyle w:val="Odlomakpopisa"/>
         <w:numPr>
           <w:ilvl w:val="0"/>
           <w:numId w:val="4"/>
@@ -20228,7 +20228,7 @@
     </w:p>
     <w:p>
       <w:pPr>
-        <w:pStyle w:val="ListParagraph"/>
+        <w:pStyle w:val="Odlomakpopisa"/>
         <w:numPr>
           <w:ilvl w:val="1"/>
           <w:numId w:val="4"/>
@@ -20258,7 +20258,7 @@
     </w:p>
     <w:p>
       <w:pPr>
-        <w:pStyle w:val="ListParagraph"/>
+        <w:pStyle w:val="Odlomakpopisa"/>
         <w:numPr>
           <w:ilvl w:val="1"/>
           <w:numId w:val="4"/>
@@ -20280,7 +20280,7 @@
     </w:p>
     <w:p>
       <w:pPr>
-        <w:pStyle w:val="ListParagraph"/>
+        <w:pStyle w:val="Odlomakpopisa"/>
         <w:numPr>
           <w:ilvl w:val="0"/>
           <w:numId w:val="4"/>
@@ -20302,7 +20302,7 @@
     </w:p>
     <w:p>
       <w:pPr>
-        <w:pStyle w:val="ListParagraph"/>
+        <w:pStyle w:val="Odlomakpopisa"/>
         <w:numPr>
           <w:ilvl w:val="1"/>
           <w:numId w:val="4"/>
@@ -20339,7 +20339,7 @@
     </w:p>
     <w:p>
       <w:pPr>
-        <w:pStyle w:val="ListParagraph"/>
+        <w:pStyle w:val="Odlomakpopisa"/>
         <w:numPr>
           <w:ilvl w:val="1"/>
           <w:numId w:val="4"/>
@@ -20361,7 +20361,7 @@
     </w:p>
     <w:p>
       <w:pPr>
-        <w:pStyle w:val="ListParagraph"/>
+        <w:pStyle w:val="Odlomakpopisa"/>
         <w:numPr>
           <w:ilvl w:val="0"/>
           <w:numId w:val="4"/>
@@ -20383,7 +20383,7 @@
     </w:p>
     <w:p>
       <w:pPr>
-        <w:pStyle w:val="ListParagraph"/>
+        <w:pStyle w:val="Odlomakpopisa"/>
         <w:numPr>
           <w:ilvl w:val="1"/>
           <w:numId w:val="4"/>
@@ -20420,7 +20420,7 @@
     </w:p>
     <w:p>
       <w:pPr>
-        <w:pStyle w:val="ListParagraph"/>
+        <w:pStyle w:val="Odlomakpopisa"/>
         <w:numPr>
           <w:ilvl w:val="1"/>
           <w:numId w:val="4"/>
@@ -20442,7 +20442,7 @@
     </w:p>
     <w:p>
       <w:pPr>
-        <w:pStyle w:val="ListParagraph"/>
+        <w:pStyle w:val="Odlomakpopisa"/>
         <w:numPr>
           <w:ilvl w:val="0"/>
           <w:numId w:val="4"/>
@@ -20464,7 +20464,7 @@
     </w:p>
     <w:p>
       <w:pPr>
-        <w:pStyle w:val="ListParagraph"/>
+        <w:pStyle w:val="Odlomakpopisa"/>
         <w:numPr>
           <w:ilvl w:val="1"/>
           <w:numId w:val="4"/>
@@ -20501,7 +20501,7 @@
     </w:p>
     <w:p>
       <w:pPr>
-        <w:pStyle w:val="ListParagraph"/>
+        <w:pStyle w:val="Odlomakpopisa"/>
         <w:numPr>
           <w:ilvl w:val="1"/>
           <w:numId w:val="4"/>
@@ -20532,7 +20532,7 @@
     </w:p>
     <w:p>
       <w:pPr>
-        <w:pStyle w:val="ListParagraph"/>
+        <w:pStyle w:val="Odlomakpopisa"/>
         <w:numPr>
           <w:ilvl w:val="0"/>
           <w:numId w:val="4"/>
@@ -20555,7 +20555,7 @@
     </w:p>
     <w:p>
       <w:pPr>
-        <w:pStyle w:val="ListParagraph"/>
+        <w:pStyle w:val="Odlomakpopisa"/>
         <w:numPr>
           <w:ilvl w:val="1"/>
           <w:numId w:val="4"/>
@@ -20592,7 +20592,7 @@
     </w:p>
     <w:p>
       <w:pPr>
-        <w:pStyle w:val="ListParagraph"/>
+        <w:pStyle w:val="Odlomakpopisa"/>
         <w:numPr>
           <w:ilvl w:val="1"/>
           <w:numId w:val="4"/>
@@ -20614,7 +20614,7 @@
     </w:p>
     <w:p>
       <w:pPr>
-        <w:pStyle w:val="ListParagraph"/>
+        <w:pStyle w:val="Odlomakpopisa"/>
         <w:numPr>
           <w:ilvl w:val="0"/>
           <w:numId w:val="4"/>
@@ -20636,7 +20636,7 @@
     </w:p>
     <w:p>
       <w:pPr>
-        <w:pStyle w:val="ListParagraph"/>
+        <w:pStyle w:val="Odlomakpopisa"/>
         <w:numPr>
           <w:ilvl w:val="1"/>
           <w:numId w:val="4"/>
@@ -20673,7 +20673,7 @@
     </w:p>
     <w:p>
       <w:pPr>
-        <w:pStyle w:val="ListParagraph"/>
+        <w:pStyle w:val="Odlomakpopisa"/>
         <w:numPr>
           <w:ilvl w:val="1"/>
           <w:numId w:val="4"/>
@@ -20695,7 +20695,7 @@
     </w:p>
     <w:p>
       <w:pPr>
-        <w:pStyle w:val="ListParagraph"/>
+        <w:pStyle w:val="Odlomakpopisa"/>
         <w:numPr>
           <w:ilvl w:val="0"/>
           <w:numId w:val="4"/>
@@ -20717,7 +20717,7 @@
     </w:p>
     <w:p>
       <w:pPr>
-        <w:pStyle w:val="ListParagraph"/>
+        <w:pStyle w:val="Odlomakpopisa"/>
         <w:numPr>
           <w:ilvl w:val="1"/>
           <w:numId w:val="4"/>
@@ -20754,7 +20754,7 @@
     </w:p>
     <w:p>
       <w:pPr>
-        <w:pStyle w:val="ListParagraph"/>
+        <w:pStyle w:val="Odlomakpopisa"/>
         <w:numPr>
           <w:ilvl w:val="1"/>
           <w:numId w:val="4"/>
@@ -20826,7 +20826,7 @@
     </w:p>
     <w:p>
       <w:pPr>
-        <w:pStyle w:val="Caption"/>
+        <w:pStyle w:val="Opisslike"/>
       </w:pPr>
       <w:bookmarkStart w:id="52" w:name="_Toc504066800"/>
       <w:r>
@@ -20922,7 +20922,7 @@
     </w:p>
     <w:p>
       <w:pPr>
-        <w:pStyle w:val="Heading2"/>
+        <w:pStyle w:val="Naslov2"/>
       </w:pPr>
       <w:bookmarkStart w:id="53" w:name="_Toc504058216"/>
       <w:bookmarkStart w:id="54" w:name="_Toc504065626"/>
@@ -21023,7 +21023,7 @@
     </w:p>
     <w:p>
       <w:pPr>
-        <w:pStyle w:val="Caption"/>
+        <w:pStyle w:val="Opisslike"/>
       </w:pPr>
       <w:bookmarkStart w:id="55" w:name="_Toc504066801"/>
       <w:r>
@@ -21090,7 +21090,7 @@
     </w:p>
     <w:p>
       <w:pPr>
-        <w:pStyle w:val="Heading2"/>
+        <w:pStyle w:val="Naslov2"/>
       </w:pPr>
       <w:bookmarkStart w:id="56" w:name="_Toc504058217"/>
       <w:bookmarkStart w:id="57" w:name="_Toc504065627"/>
@@ -21205,7 +21205,7 @@
     </w:p>
     <w:p>
       <w:pPr>
-        <w:pStyle w:val="Caption"/>
+        <w:pStyle w:val="Opisslike"/>
       </w:pPr>
       <w:bookmarkStart w:id="58" w:name="_Toc504066802"/>
       <w:r>
@@ -21343,7 +21343,7 @@
     </w:p>
     <w:p>
       <w:pPr>
-        <w:pStyle w:val="Caption"/>
+        <w:pStyle w:val="Opisslike"/>
       </w:pPr>
       <w:bookmarkStart w:id="59" w:name="_Toc504066803"/>
       <w:r>
@@ -21478,7 +21478,7 @@
     </w:p>
     <w:p>
       <w:pPr>
-        <w:pStyle w:val="Caption"/>
+        <w:pStyle w:val="Opisslike"/>
       </w:pPr>
       <w:bookmarkStart w:id="60" w:name="_Toc504066804"/>
       <w:r>
@@ -21709,7 +21709,7 @@
     </w:p>
     <w:p>
       <w:pPr>
-        <w:pStyle w:val="Caption"/>
+        <w:pStyle w:val="Opisslike"/>
       </w:pPr>
       <w:bookmarkStart w:id="61" w:name="_Toc504066805"/>
       <w:r>
@@ -21883,7 +21883,7 @@
     </w:p>
     <w:p>
       <w:pPr>
-        <w:pStyle w:val="Caption"/>
+        <w:pStyle w:val="Opisslike"/>
       </w:pPr>
       <w:bookmarkStart w:id="62" w:name="_Toc504066806"/>
       <w:r>
@@ -22024,7 +22024,7 @@
     </w:p>
     <w:p>
       <w:pPr>
-        <w:pStyle w:val="Caption"/>
+        <w:pStyle w:val="Opisslike"/>
       </w:pPr>
       <w:bookmarkStart w:id="63" w:name="_Toc504066807"/>
       <w:r>
@@ -22156,7 +22156,7 @@
     </w:p>
     <w:p>
       <w:pPr>
-        <w:pStyle w:val="Caption"/>
+        <w:pStyle w:val="Opisslike"/>
         <w:rPr>
           <w:szCs w:val="22"/>
         </w:rPr>
@@ -22243,7 +22243,7 @@
     </w:p>
     <w:p>
       <w:pPr>
-        <w:pStyle w:val="Caption"/>
+        <w:pStyle w:val="Opisslike"/>
         <w:rPr>
           <w:b/>
           <w:szCs w:val="22"/>
@@ -22304,7 +22304,7 @@
     </w:p>
     <w:p>
       <w:pPr>
-        <w:pStyle w:val="Heading1"/>
+        <w:pStyle w:val="Naslov1"/>
       </w:pPr>
       <w:bookmarkStart w:id="66" w:name="_Toc372179596"/>
       <w:bookmarkStart w:id="67" w:name="_Toc504058218"/>
@@ -22329,7 +22329,7 @@
     </w:p>
     <w:p>
       <w:pPr>
-        <w:pStyle w:val="Heading2"/>
+        <w:pStyle w:val="Naslov2"/>
       </w:pPr>
       <w:bookmarkStart w:id="69" w:name="_Toc504058219"/>
       <w:bookmarkStart w:id="70" w:name="_Toc504065629"/>
@@ -22407,7 +22407,7 @@
     </w:p>
     <w:p>
       <w:pPr>
-        <w:pStyle w:val="Caption"/>
+        <w:pStyle w:val="Opisslike"/>
         <w:rPr>
           <w:rFonts w:cs="Arial"/>
           <w:szCs w:val="22"/>
@@ -22460,7 +22460,7 @@
     </w:p>
     <w:p>
       <w:pPr>
-        <w:pStyle w:val="Heading2"/>
+        <w:pStyle w:val="Naslov2"/>
       </w:pPr>
       <w:bookmarkStart w:id="72" w:name="_Toc504058220"/>
       <w:bookmarkStart w:id="73" w:name="_Toc504065630"/>
@@ -22847,7 +22847,7 @@
     <w:p/>
     <w:p>
       <w:pPr>
-        <w:pStyle w:val="Heading2"/>
+        <w:pStyle w:val="Naslov2"/>
       </w:pPr>
       <w:bookmarkStart w:id="74" w:name="_Toc504058221"/>
       <w:bookmarkStart w:id="75" w:name="_Toc504065631"/>
@@ -22974,7 +22974,7 @@
     </w:p>
     <w:p>
       <w:pPr>
-        <w:pStyle w:val="Caption"/>
+        <w:pStyle w:val="Opisslike"/>
       </w:pPr>
       <w:r>
         <w:tab/>
@@ -23088,7 +23088,7 @@
     </w:p>
     <w:p>
       <w:pPr>
-        <w:pStyle w:val="Caption"/>
+        <w:pStyle w:val="Opisslike"/>
       </w:pPr>
       <w:bookmarkStart w:id="78" w:name="_Toc504066812"/>
       <w:r>
@@ -23235,7 +23235,7 @@
     </w:p>
     <w:p>
       <w:pPr>
-        <w:pStyle w:val="Caption"/>
+        <w:pStyle w:val="Opisslike"/>
         <w:rPr>
           <w:szCs w:val="22"/>
         </w:rPr>
@@ -23388,7 +23388,7 @@
     </w:p>
     <w:p>
       <w:pPr>
-        <w:pStyle w:val="Caption"/>
+        <w:pStyle w:val="Opisslike"/>
         <w:rPr>
           <w:szCs w:val="22"/>
         </w:rPr>
@@ -23405,7 +23405,7 @@
     <w:p/>
     <w:p>
       <w:pPr>
-        <w:pStyle w:val="Heading2"/>
+        <w:pStyle w:val="Naslov2"/>
       </w:pPr>
       <w:bookmarkStart w:id="81" w:name="_Toc504058222"/>
       <w:bookmarkStart w:id="82" w:name="_Toc504065632"/>
@@ -23582,7 +23582,7 @@
     </w:p>
     <w:p>
       <w:pPr>
-        <w:pStyle w:val="Caption"/>
+        <w:pStyle w:val="Opisslike"/>
         <w:ind w:left="1416" w:firstLine="708"/>
         <w:rPr>
           <w:szCs w:val="22"/>
@@ -23647,7 +23647,7 @@
     </w:p>
     <w:p>
       <w:pPr>
-        <w:pStyle w:val="Caption"/>
+        <w:pStyle w:val="Opisslike"/>
         <w:ind w:left="1416" w:firstLine="708"/>
         <w:rPr>
           <w:szCs w:val="22"/>
@@ -23841,7 +23841,7 @@
     </w:p>
     <w:p>
       <w:pPr>
-        <w:pStyle w:val="Caption"/>
+        <w:pStyle w:val="Opisslike"/>
         <w:ind w:left="1416" w:firstLine="708"/>
         <w:rPr>
           <w:szCs w:val="22"/>
@@ -23906,7 +23906,7 @@
     </w:p>
     <w:p>
       <w:pPr>
-        <w:pStyle w:val="Caption"/>
+        <w:pStyle w:val="Opisslike"/>
         <w:ind w:left="1416" w:firstLine="708"/>
         <w:rPr>
           <w:szCs w:val="22"/>
@@ -24071,7 +24071,7 @@
     </w:p>
     <w:p>
       <w:pPr>
-        <w:pStyle w:val="Caption"/>
+        <w:pStyle w:val="Opisslike"/>
         <w:ind w:left="2124" w:firstLine="708"/>
         <w:rPr>
           <w:szCs w:val="22"/>
@@ -24136,7 +24136,7 @@
     </w:p>
     <w:p>
       <w:pPr>
-        <w:pStyle w:val="Caption"/>
+        <w:pStyle w:val="Opisslike"/>
         <w:ind w:left="2124" w:firstLine="708"/>
         <w:rPr>
           <w:szCs w:val="22"/>
@@ -24303,7 +24303,7 @@
     </w:p>
     <w:p>
       <w:pPr>
-        <w:pStyle w:val="Caption"/>
+        <w:pStyle w:val="Opisslike"/>
         <w:rPr>
           <w:szCs w:val="22"/>
         </w:rPr>
@@ -24369,7 +24369,7 @@
     </w:p>
     <w:p>
       <w:pPr>
-        <w:pStyle w:val="Caption"/>
+        <w:pStyle w:val="Opisslike"/>
         <w:rPr>
           <w:szCs w:val="22"/>
         </w:rPr>
@@ -24531,7 +24531,7 @@
     </w:p>
     <w:p>
       <w:pPr>
-        <w:pStyle w:val="Caption"/>
+        <w:pStyle w:val="Opisslike"/>
       </w:pPr>
       <w:bookmarkStart w:id="91" w:name="_Toc504066823"/>
       <w:r>
@@ -24594,7 +24594,7 @@
     </w:p>
     <w:p>
       <w:pPr>
-        <w:pStyle w:val="Caption"/>
+        <w:pStyle w:val="Opisslike"/>
         <w:rPr>
           <w:szCs w:val="22"/>
         </w:rPr>
@@ -24659,7 +24659,7 @@
     </w:p>
     <w:p>
       <w:pPr>
-        <w:pStyle w:val="Caption"/>
+        <w:pStyle w:val="Opisslike"/>
         <w:rPr>
           <w:szCs w:val="22"/>
         </w:rPr>
@@ -24725,7 +24725,7 @@
     </w:p>
     <w:p>
       <w:pPr>
-        <w:pStyle w:val="Caption"/>
+        <w:pStyle w:val="Opisslike"/>
         <w:rPr>
           <w:szCs w:val="22"/>
         </w:rPr>
@@ -24892,7 +24892,7 @@
     </w:p>
     <w:p>
       <w:pPr>
-        <w:pStyle w:val="Caption"/>
+        <w:pStyle w:val="Opisslike"/>
         <w:rPr>
           <w:szCs w:val="22"/>
         </w:rPr>
@@ -24958,7 +24958,7 @@
     </w:p>
     <w:p>
       <w:pPr>
-        <w:pStyle w:val="Caption"/>
+        <w:pStyle w:val="Opisslike"/>
         <w:rPr>
           <w:szCs w:val="22"/>
         </w:rPr>
@@ -25122,7 +25122,7 @@
     </w:p>
     <w:p>
       <w:pPr>
-        <w:pStyle w:val="Caption"/>
+        <w:pStyle w:val="Opisslike"/>
         <w:rPr>
           <w:szCs w:val="22"/>
         </w:rPr>
@@ -25188,7 +25188,7 @@
     </w:p>
     <w:p>
       <w:pPr>
-        <w:pStyle w:val="Caption"/>
+        <w:pStyle w:val="Opisslike"/>
         <w:rPr>
           <w:szCs w:val="22"/>
         </w:rPr>
@@ -25253,7 +25253,7 @@
     </w:p>
     <w:p>
       <w:pPr>
-        <w:pStyle w:val="Caption"/>
+        <w:pStyle w:val="Opisslike"/>
         <w:rPr>
           <w:szCs w:val="22"/>
         </w:rPr>
@@ -25318,7 +25318,7 @@
     </w:p>
     <w:p>
       <w:pPr>
-        <w:pStyle w:val="Caption"/>
+        <w:pStyle w:val="Opisslike"/>
         <w:rPr>
           <w:szCs w:val="22"/>
         </w:rPr>
@@ -25483,7 +25483,7 @@
     </w:p>
     <w:p>
       <w:pPr>
-        <w:pStyle w:val="Caption"/>
+        <w:pStyle w:val="Opisslike"/>
         <w:rPr>
           <w:szCs w:val="22"/>
         </w:rPr>
@@ -25548,7 +25548,7 @@
     </w:p>
     <w:p>
       <w:pPr>
-        <w:pStyle w:val="Caption"/>
+        <w:pStyle w:val="Opisslike"/>
         <w:rPr>
           <w:szCs w:val="22"/>
         </w:rPr>
@@ -25742,7 +25742,7 @@
     </w:p>
     <w:p>
       <w:pPr>
-        <w:pStyle w:val="Caption"/>
+        <w:pStyle w:val="Opisslike"/>
         <w:rPr>
           <w:szCs w:val="22"/>
         </w:rPr>
@@ -25807,7 +25807,7 @@
     </w:p>
     <w:p>
       <w:pPr>
-        <w:pStyle w:val="Caption"/>
+        <w:pStyle w:val="Opisslike"/>
         <w:rPr>
           <w:szCs w:val="22"/>
         </w:rPr>
@@ -25963,7 +25963,7 @@
     </w:p>
     <w:p>
       <w:pPr>
-        <w:pStyle w:val="Caption"/>
+        <w:pStyle w:val="Opisslike"/>
         <w:rPr>
           <w:szCs w:val="22"/>
         </w:rPr>
@@ -26028,7 +26028,7 @@
     </w:p>
     <w:p>
       <w:pPr>
-        <w:pStyle w:val="Caption"/>
+        <w:pStyle w:val="Opisslike"/>
         <w:rPr>
           <w:szCs w:val="22"/>
         </w:rPr>
@@ -26206,7 +26206,7 @@
     </w:p>
     <w:p>
       <w:pPr>
-        <w:pStyle w:val="Caption"/>
+        <w:pStyle w:val="Opisslike"/>
         <w:rPr>
           <w:szCs w:val="22"/>
         </w:rPr>
@@ -26271,7 +26271,7 @@
     </w:p>
     <w:p>
       <w:pPr>
-        <w:pStyle w:val="Caption"/>
+        <w:pStyle w:val="Opisslike"/>
         <w:ind w:left="708" w:firstLine="708"/>
         <w:rPr>
           <w:szCs w:val="22"/>
@@ -26430,7 +26430,7 @@
     </w:p>
     <w:p>
       <w:pPr>
-        <w:pStyle w:val="Caption"/>
+        <w:pStyle w:val="Opisslike"/>
         <w:rPr>
           <w:szCs w:val="22"/>
         </w:rPr>
@@ -26495,7 +26495,7 @@
     </w:p>
     <w:p>
       <w:pPr>
-        <w:pStyle w:val="Caption"/>
+        <w:pStyle w:val="Opisslike"/>
         <w:ind w:left="1416" w:firstLine="708"/>
         <w:rPr>
           <w:szCs w:val="22"/>
@@ -26654,7 +26654,7 @@
     </w:p>
     <w:p>
       <w:pPr>
-        <w:pStyle w:val="Caption"/>
+        <w:pStyle w:val="Opisslike"/>
         <w:rPr>
           <w:szCs w:val="22"/>
         </w:rPr>
@@ -26719,7 +26719,7 @@
     </w:p>
     <w:p>
       <w:pPr>
-        <w:pStyle w:val="Caption"/>
+        <w:pStyle w:val="Opisslike"/>
         <w:rPr>
           <w:szCs w:val="22"/>
         </w:rPr>
@@ -26919,7 +26919,7 @@
     </w:p>
     <w:p>
       <w:pPr>
-        <w:pStyle w:val="Caption"/>
+        <w:pStyle w:val="Opisslike"/>
         <w:rPr>
           <w:szCs w:val="22"/>
         </w:rPr>
@@ -26985,7 +26985,7 @@
     </w:p>
     <w:p>
       <w:pPr>
-        <w:pStyle w:val="Caption"/>
+        <w:pStyle w:val="Opisslike"/>
         <w:rPr>
           <w:szCs w:val="22"/>
         </w:rPr>
@@ -27142,7 +27142,7 @@
     </w:p>
     <w:p>
       <w:pPr>
-        <w:pStyle w:val="Caption"/>
+        <w:pStyle w:val="Opisslike"/>
         <w:rPr>
           <w:szCs w:val="22"/>
         </w:rPr>
@@ -27208,7 +27208,7 @@
     </w:p>
     <w:p>
       <w:pPr>
-        <w:pStyle w:val="Caption"/>
+        <w:pStyle w:val="Opisslike"/>
         <w:rPr>
           <w:szCs w:val="22"/>
         </w:rPr>
@@ -27374,7 +27374,7 @@
     </w:p>
     <w:p>
       <w:pPr>
-        <w:pStyle w:val="Caption"/>
+        <w:pStyle w:val="Opisslike"/>
         <w:rPr>
           <w:szCs w:val="22"/>
         </w:rPr>
@@ -27449,7 +27449,7 @@
     </w:p>
     <w:p>
       <w:pPr>
-        <w:pStyle w:val="Caption"/>
+        <w:pStyle w:val="Opisslike"/>
         <w:rPr>
           <w:szCs w:val="22"/>
         </w:rPr>
@@ -27607,7 +27607,7 @@
     </w:p>
     <w:p>
       <w:pPr>
-        <w:pStyle w:val="Caption"/>
+        <w:pStyle w:val="Opisslike"/>
         <w:rPr>
           <w:szCs w:val="22"/>
         </w:rPr>
@@ -27673,7 +27673,7 @@
     </w:p>
     <w:p>
       <w:pPr>
-        <w:pStyle w:val="Caption"/>
+        <w:pStyle w:val="Opisslike"/>
         <w:rPr>
           <w:szCs w:val="22"/>
         </w:rPr>
@@ -27738,7 +27738,7 @@
     </w:p>
     <w:p>
       <w:pPr>
-        <w:pStyle w:val="Caption"/>
+        <w:pStyle w:val="Opisslike"/>
         <w:rPr>
           <w:szCs w:val="22"/>
         </w:rPr>
@@ -27907,7 +27907,7 @@
     </w:p>
     <w:p>
       <w:pPr>
-        <w:pStyle w:val="Caption"/>
+        <w:pStyle w:val="Opisslike"/>
         <w:rPr>
           <w:szCs w:val="22"/>
         </w:rPr>
@@ -27972,7 +27972,7 @@
     </w:p>
     <w:p>
       <w:pPr>
-        <w:pStyle w:val="Caption"/>
+        <w:pStyle w:val="Opisslike"/>
         <w:rPr>
           <w:szCs w:val="22"/>
         </w:rPr>
@@ -27996,7 +27996,7 @@
     <w:p/>
     <w:p>
       <w:pPr>
-        <w:pStyle w:val="Heading2"/>
+        <w:pStyle w:val="Naslov2"/>
       </w:pPr>
       <w:bookmarkStart w:id="124" w:name="_Toc504058223"/>
       <w:bookmarkStart w:id="125" w:name="_Toc504065633"/>
@@ -28115,7 +28115,7 @@
     <w:p/>
     <w:p>
       <w:pPr>
-        <w:pStyle w:val="Heading2"/>
+        <w:pStyle w:val="Naslov2"/>
       </w:pPr>
       <w:bookmarkStart w:id="126" w:name="_Toc504058224"/>
       <w:bookmarkStart w:id="127" w:name="_Toc504065634"/>
@@ -28129,7 +28129,7 @@
     <w:p/>
     <w:p>
       <w:pPr>
-        <w:pStyle w:val="Heading2"/>
+        <w:pStyle w:val="Naslov2"/>
       </w:pPr>
       <w:bookmarkStart w:id="128" w:name="_Toc504058225"/>
       <w:bookmarkStart w:id="129" w:name="_Toc504065635"/>
@@ -28220,7 +28220,7 @@
     </w:p>
     <w:p>
       <w:pPr>
-        <w:pStyle w:val="Caption"/>
+        <w:pStyle w:val="Opisslike"/>
         <w:rPr>
           <w:szCs w:val="22"/>
         </w:rPr>
@@ -28318,7 +28318,7 @@
     </w:p>
     <w:p>
       <w:pPr>
-        <w:pStyle w:val="Caption"/>
+        <w:pStyle w:val="Opisslike"/>
         <w:rPr>
           <w:szCs w:val="22"/>
         </w:rPr>
@@ -28383,7 +28383,7 @@
     </w:p>
     <w:p>
       <w:pPr>
-        <w:pStyle w:val="Caption"/>
+        <w:pStyle w:val="Opisslike"/>
         <w:rPr>
           <w:szCs w:val="22"/>
         </w:rPr>
@@ -28464,7 +28464,7 @@
     </w:p>
     <w:p>
       <w:pPr>
-        <w:pStyle w:val="Caption"/>
+        <w:pStyle w:val="Opisslike"/>
         <w:rPr>
           <w:szCs w:val="22"/>
         </w:rPr>
@@ -28543,7 +28543,7 @@
     </w:p>
     <w:p>
       <w:pPr>
-        <w:pStyle w:val="Caption"/>
+        <w:pStyle w:val="Opisslike"/>
         <w:rPr>
           <w:szCs w:val="22"/>
         </w:rPr>
@@ -28624,7 +28624,7 @@
     </w:p>
     <w:p>
       <w:pPr>
-        <w:pStyle w:val="Caption"/>
+        <w:pStyle w:val="Opisslike"/>
         <w:rPr>
           <w:szCs w:val="22"/>
         </w:rPr>
@@ -28689,7 +28689,7 @@
     </w:p>
     <w:p>
       <w:pPr>
-        <w:pStyle w:val="Caption"/>
+        <w:pStyle w:val="Opisslike"/>
       </w:pPr>
       <w:bookmarkStart w:id="136" w:name="_Toc504066862"/>
       <w:r>
@@ -28699,7 +28699,7 @@
     </w:p>
     <w:p>
       <w:pPr>
-        <w:pStyle w:val="Heading2"/>
+        <w:pStyle w:val="Naslov2"/>
       </w:pPr>
       <w:bookmarkStart w:id="137" w:name="_Toc504058226"/>
       <w:bookmarkStart w:id="138" w:name="_Toc504065636"/>
@@ -28784,7 +28784,7 @@
     </w:p>
     <w:p>
       <w:pPr>
-        <w:pStyle w:val="Caption"/>
+        <w:pStyle w:val="Opisslike"/>
         <w:rPr>
           <w:szCs w:val="22"/>
         </w:rPr>
@@ -28863,7 +28863,7 @@
     </w:p>
     <w:p>
       <w:pPr>
-        <w:pStyle w:val="Caption"/>
+        <w:pStyle w:val="Opisslike"/>
         <w:rPr>
           <w:szCs w:val="22"/>
         </w:rPr>
@@ -28943,7 +28943,7 @@
     </w:p>
     <w:p>
       <w:pPr>
-        <w:pStyle w:val="Caption"/>
+        <w:pStyle w:val="Opisslike"/>
         <w:rPr>
           <w:szCs w:val="22"/>
         </w:rPr>
@@ -29007,7 +29007,7 @@
     </w:p>
     <w:p>
       <w:pPr>
-        <w:pStyle w:val="Caption"/>
+        <w:pStyle w:val="Opisslike"/>
         <w:rPr>
           <w:szCs w:val="22"/>
         </w:rPr>
@@ -29088,7 +29088,7 @@
     </w:p>
     <w:p>
       <w:pPr>
-        <w:pStyle w:val="Caption"/>
+        <w:pStyle w:val="Opisslike"/>
         <w:rPr>
           <w:szCs w:val="22"/>
         </w:rPr>
@@ -29167,7 +29167,7 @@
     </w:p>
     <w:p>
       <w:pPr>
-        <w:pStyle w:val="Caption"/>
+        <w:pStyle w:val="Opisslike"/>
         <w:rPr>
           <w:szCs w:val="22"/>
         </w:rPr>
@@ -29249,7 +29249,7 @@
     </w:p>
     <w:p>
       <w:pPr>
-        <w:pStyle w:val="Caption"/>
+        <w:pStyle w:val="Opisslike"/>
       </w:pPr>
       <w:bookmarkStart w:id="145" w:name="_Toc504066869"/>
       <w:r>
@@ -29399,7 +29399,7 @@
     </w:p>
     <w:p>
       <w:pPr>
-        <w:pStyle w:val="Heading1"/>
+        <w:pStyle w:val="Naslov1"/>
       </w:pPr>
       <w:bookmarkStart w:id="146" w:name="_Toc372179597"/>
       <w:bookmarkStart w:id="147" w:name="_Toc504058227"/>
@@ -29463,78 +29463,88 @@
         </w:rPr>
         <w:t>i</w:t>
       </w:r>
+      <w:r>
+        <w:rPr>
+          <w:rFonts w:cs="Arial"/>
+          <w:sz w:val="26"/>
+          <w:szCs w:val="26"/>
+        </w:rPr>
+        <w:t>ka, poput upravitelja zgrade. Također je bio cilj omogućiti funkcionalnosti poput objavljivanja na oglasnoj ploči, pregled troškova i mogućnost unosa novih, pregled naloga te rasporeda čišćenja snijega i još mnogih drugih. Izrada samog projekta radila se u dvije faze.</w:t>
+      </w:r>
+    </w:p>
+    <w:p>
+      <w:pPr>
+        <w:jc w:val="both"/>
+        <w:rPr>
+          <w:rFonts w:cs="Arial"/>
+          <w:sz w:val="26"/>
+          <w:szCs w:val="26"/>
+        </w:rPr>
+      </w:pPr>
+      <w:r>
+        <w:rPr>
+          <w:rFonts w:cs="Arial"/>
+          <w:sz w:val="26"/>
+          <w:szCs w:val="26"/>
+        </w:rPr>
+        <w:t>Prva faza izrade sastojala se od upoznavanja samog tima, te analiziranja projektnog zadatka na samom početku. Drugi korak u prvoj fazi je bio određivanje funkcionalnih i nefunkcionalnih zahtjeva. Nakon uspješno definiranih zahtjeva krenulo se u izradu obrazaca uporabe i sekvencijski dijagrama, te definiranja arhitekture sustava i entiteta baze podataka. Zatim se krenulo sa izradom same implementacije, odnosno baze podataka i backenda. Završni dio prve faze je bilo odrediti dijagrame razreda i objekata. Time je u prvom dijelu napravljen velik dio grafičkog prikaza samog zadatka i bitan dio za samu izradu implementacije sustava.</w:t>
+      </w:r>
+    </w:p>
+    <w:p>
+      <w:pPr>
+        <w:jc w:val="both"/>
+      </w:pPr>
+      <w:r>
+        <w:rPr>
+          <w:rFonts w:cs="Arial"/>
+          <w:sz w:val="26"/>
+          <w:szCs w:val="26"/>
+        </w:rPr>
+        <w:t>Druga faza je bila nešto kraća vremenski i nešto jednostavnija od prve faze što se tiče izrade same dokumentacije, jer je bitniji i teži dio dokumentacije obavljen u prvoj fazi, te je druga faza bila finalizacija projekta. Druga faza je započela izradom ostalih dijagrama, kao što su dijagrami stanja, aktivnosti, razmještaja i komponenti, te komunikacijski dijagrami. Paralelno s time radila se izrada frontenda i dovršavao se backend. Nakon što je implementacija bila većim dijelom gotova, moglo se obaviti opisivanje isječaka programskih kodova vezanih za temeljnu funkcionalnost, te krenuti u ispitivanje samih programskih rješenja na aplikaciji. I kao završni dio dokumentacije je bilo napisati upute za instalaciju same aplikacije te detaljne upute za korisnike iste. Cjelokupno znanje stečeno na predmetu pridonijelo je lakšoj izradi dokumentacije, te uspješnoj realizaciji same aplikacije.</w:t>
+      </w:r>
+    </w:p>
+    <w:p>
+      <w:pPr>
+        <w:jc w:val="both"/>
+      </w:pPr>
+      <w:r>
+        <w:rPr>
+          <w:rFonts w:cs="Arial"/>
+          <w:sz w:val="26"/>
+          <w:szCs w:val="26"/>
+        </w:rPr>
+        <w:t>Komunikacija između članova najviše se vodila preko društvenih mreža (Facebook), što je uvelike pridonijelo razvoju aplikacije i samom dogovoru oko posla oko same izrade. Također se prilikom izrade koristio sustav Git za upravljanje raznim verzijama koda i dokumentacije.</w:t>
+      </w:r>
+    </w:p>
+    <w:p>
+      <w:pPr>
+        <w:jc w:val="both"/>
+        <w:rPr>
+          <w:rFonts w:cs="Arial"/>
+          <w:sz w:val="26"/>
+          <w:szCs w:val="26"/>
+        </w:rPr>
+      </w:pPr>
+      <w:r>
+        <w:rPr>
+          <w:rFonts w:cs="Arial"/>
+          <w:sz w:val="26"/>
+          <w:szCs w:val="26"/>
+        </w:rPr>
+        <w:t xml:space="preserve">Kao moguća proširenja i poboljšanje same aplikacije vidimo moguću izradu podrške za korištenje aplikacije preko mobilnih uređaja, te poboljšanje nekih dijelova same aplikacije koje bi se odnosile na neke sitne promjene u izvedbi određenih dijelova aplikacije. </w:t>
+      </w:r>
+    </w:p>
+    <w:p>
+      <w:pPr>
+        <w:jc w:val="both"/>
+        <w:rPr>
+          <w:rFonts w:cs="Arial"/>
+          <w:sz w:val="26"/>
+          <w:szCs w:val="26"/>
+        </w:rPr>
+      </w:pPr>
       <w:bookmarkStart w:id="149" w:name="_GoBack"/>
       <w:bookmarkEnd w:id="149"/>
-      <w:r>
-        <w:rPr>
-          <w:rFonts w:cs="Arial"/>
-          <w:sz w:val="26"/>
-          <w:szCs w:val="26"/>
-        </w:rPr>
-        <w:t>ka, poput upravitelja zgrade. Također je bio cilj omogućiti funkcionalnosti poput objavljivanja na oglasnoj ploči, pregled troškova i mogućnost unosa novih, pregled naloga te rasporeda čišćenja snijega i još mnogih drugih. Izrada samog projekta radila se u dvije faze.</w:t>
-      </w:r>
-    </w:p>
-    <w:p>
-      <w:pPr>
-        <w:jc w:val="both"/>
-        <w:rPr>
-          <w:rFonts w:cs="Arial"/>
-          <w:sz w:val="26"/>
-          <w:szCs w:val="26"/>
-        </w:rPr>
-      </w:pPr>
-      <w:r>
-        <w:rPr>
-          <w:rFonts w:cs="Arial"/>
-          <w:sz w:val="26"/>
-          <w:szCs w:val="26"/>
-        </w:rPr>
-        <w:t>Prva faza izrade sastojala se od upoznavanja samog tima, te analiziranja projektnog zadatka na samom početku. Drugi korak u prvoj fazi je bio određivanje funkcionalnih i nefunkcionalnih zahtjeva. Nakon uspješno definiranih zahtjeva krenulo se u izradu obrazaca uporabe i sekvencijski dijagrama, te definiranja arhitekture sustava i entiteta baze podataka. Zatim se krenulo sa izradom same implementacije, odnosno baze podataka i backenda. Završni dio prve faze je bilo odrediti dijagrame razreda i objekata. Time je u prvom dijelu napravljen velik dio grafičkog prikaza samog zadatka i bitan dio za samu izradu implementacije sustava.</w:t>
-      </w:r>
-    </w:p>
-    <w:p>
-      <w:pPr>
-        <w:jc w:val="both"/>
-      </w:pPr>
-      <w:r>
-        <w:rPr>
-          <w:rFonts w:cs="Arial"/>
-          <w:sz w:val="26"/>
-          <w:szCs w:val="26"/>
-        </w:rPr>
-        <w:t>Druga faza je bila nešto kraća vremenski i nešto jednostavnija od prve faze što se tiče izrade same dokumentacije, jer je bitniji i teži dio dokumentacije obavljen u prvoj fazi, te je druga faza bila finalizacija projekta. Druga faza je započela izradom ostalih dijagrama, kao što su dijagrami stanja, aktivnosti, razmještaja i komponenti, te komunikacijski dijagrami. Paralelno s time radila se izrada frontenda i dovršavao se backend. Nakon što je implementacija bila većim dijelom gotova, moglo se obaviti opisivanje isječaka programskih kodova vezanih za temeljnu funkcionalnost, te krenuti u ispitivanje samih programskih rješenja na aplikaciji. I kao završni dio dokumentacije je bilo napisati upute za instalaciju same aplikacije te detaljne upute za korisnike iste. Cjelokupno znanje stečeno na predmetu pridonijelo je lakšoj izradi dokumentacije, te uspješnoj realizaciji same aplikacije.</w:t>
-      </w:r>
-    </w:p>
-    <w:p>
-      <w:pPr>
-        <w:jc w:val="both"/>
-      </w:pPr>
-      <w:r>
-        <w:rPr>
-          <w:rFonts w:cs="Arial"/>
-          <w:sz w:val="26"/>
-          <w:szCs w:val="26"/>
-        </w:rPr>
-        <w:t>Komunikacija između članova najviše se vodila preko društvenih mreža (Facebook), što je uvelike pridonijelo razvoju aplikacije i samom dogovoru oko posla oko same izrade. Također se prilikom izrade koristio sustav Git za upravljanje raznim verzijama koda i dokumentacije.</w:t>
-      </w:r>
-    </w:p>
-    <w:p>
-      <w:pPr>
-        <w:jc w:val="both"/>
-        <w:rPr>
-          <w:rFonts w:cs="Arial"/>
-          <w:sz w:val="26"/>
-          <w:szCs w:val="26"/>
-        </w:rPr>
-      </w:pPr>
-      <w:r>
-        <w:rPr>
-          <w:rFonts w:cs="Arial"/>
-          <w:sz w:val="26"/>
-          <w:szCs w:val="26"/>
-        </w:rPr>
-        <w:t xml:space="preserve">Kao moguća proširenja i poboljšanje same aplikacije vidimo moguću izradu podrške za korištenje aplikacije preko mobilnih uređaja, te poboljšanje nekih dijelova same aplikacije koje bi se odnosile na neke sitne promjene u izvedbi određenih dijelova aplikacije. Kao što je recimo stranica „Nalozi“ gdje bi unijeli neke dodatne funkcionalnosti poput mogućnosti ažuriranja naloga samo od strane upravitelja i dodatnu opciju za oznaku da li je nalog plaćen. </w:t>
-      </w:r>
     </w:p>
     <w:p>
       <w:pPr>
@@ -29752,7 +29762,7 @@
     </w:p>
     <w:p>
       <w:pPr>
-        <w:pStyle w:val="Heading1"/>
+        <w:pStyle w:val="Naslov1"/>
         <w:rPr>
           <w:rStyle w:val="ListLabel7"/>
         </w:rPr>
@@ -30142,7 +30152,7 @@
     </w:p>
     <w:p>
       <w:pPr>
-        <w:pStyle w:val="Heading1"/>
+        <w:pStyle w:val="Naslov1"/>
       </w:pPr>
       <w:bookmarkStart w:id="153" w:name="_Toc504058229"/>
       <w:bookmarkStart w:id="154" w:name="_Toc504065639"/>
@@ -30156,7 +30166,7 @@
     <w:p/>
     <w:p>
       <w:pPr>
-        <w:pStyle w:val="TableofFigures"/>
+        <w:pStyle w:val="Tablicaslika"/>
         <w:tabs>
           <w:tab w:val="right" w:leader="dot" w:pos="9062"/>
         </w:tabs>
@@ -30178,7 +30188,7 @@
       <w:hyperlink w:anchor="_Toc504066776" w:history="1">
         <w:r>
           <w:rPr>
-            <w:rStyle w:val="Hyperlink"/>
+            <w:rStyle w:val="Hiperveza"/>
             <w:noProof/>
           </w:rPr>
           <w:t>Tablica 1 Dnevnik promjena dokumentacije</w:t>
@@ -30235,7 +30245,7 @@
     </w:p>
     <w:p>
       <w:pPr>
-        <w:pStyle w:val="TableofFigures"/>
+        <w:pStyle w:val="Tablicaslika"/>
         <w:tabs>
           <w:tab w:val="right" w:leader="dot" w:pos="9062"/>
         </w:tabs>
@@ -30248,7 +30258,7 @@
       <w:hyperlink w:anchor="_Toc504066778" w:history="1">
         <w:r>
           <w:rPr>
-            <w:rStyle w:val="Hyperlink"/>
+            <w:rStyle w:val="Hiperveza"/>
             <w:noProof/>
           </w:rPr>
           <w:t>Slika 1 Funkcionalnosti aplikacije</w:t>
@@ -30305,7 +30315,7 @@
     </w:p>
     <w:p>
       <w:pPr>
-        <w:pStyle w:val="TableofFigures"/>
+        <w:pStyle w:val="Tablicaslika"/>
         <w:tabs>
           <w:tab w:val="right" w:leader="dot" w:pos="9062"/>
         </w:tabs>
@@ -30318,7 +30328,7 @@
       <w:hyperlink w:anchor="_Toc504066779" w:history="1">
         <w:r>
           <w:rPr>
-            <w:rStyle w:val="Hyperlink"/>
+            <w:rStyle w:val="Hiperveza"/>
             <w:noProof/>
           </w:rPr>
           <w:t>Slika 2 Sekvencijski dijagram obrasca PrijavljivanjeKorisnika</w:t>
@@ -30375,7 +30385,7 @@
     </w:p>
     <w:p>
       <w:pPr>
-        <w:pStyle w:val="TableofFigures"/>
+        <w:pStyle w:val="Tablicaslika"/>
         <w:tabs>
           <w:tab w:val="right" w:leader="dot" w:pos="9062"/>
         </w:tabs>
@@ -30388,7 +30398,7 @@
       <w:hyperlink w:anchor="_Toc504066780" w:history="1">
         <w:r>
           <w:rPr>
-            <w:rStyle w:val="Hyperlink"/>
+            <w:rStyle w:val="Hiperveza"/>
             <w:noProof/>
           </w:rPr>
           <w:t>Slika 3 Sekvencijski dijagram obrasca PogledajOglasnuPloču</w:t>
@@ -30445,7 +30455,7 @@
     </w:p>
     <w:p>
       <w:pPr>
-        <w:pStyle w:val="TableofFigures"/>
+        <w:pStyle w:val="Tablicaslika"/>
         <w:tabs>
           <w:tab w:val="right" w:leader="dot" w:pos="9062"/>
         </w:tabs>
@@ -30458,7 +30468,7 @@
       <w:hyperlink w:anchor="_Toc504066781" w:history="1">
         <w:r>
           <w:rPr>
-            <w:rStyle w:val="Hyperlink"/>
+            <w:rStyle w:val="Hiperveza"/>
             <w:noProof/>
           </w:rPr>
           <w:t>Slika 4 Sekvencijski dijagram obrasca DodajNaOglasnuPloču</w:t>
@@ -30515,7 +30525,7 @@
     </w:p>
     <w:p>
       <w:pPr>
-        <w:pStyle w:val="TableofFigures"/>
+        <w:pStyle w:val="Tablicaslika"/>
         <w:tabs>
           <w:tab w:val="right" w:leader="dot" w:pos="9062"/>
         </w:tabs>
@@ -30528,7 +30538,7 @@
       <w:hyperlink w:anchor="_Toc504066782" w:history="1">
         <w:r>
           <w:rPr>
-            <w:rStyle w:val="Hyperlink"/>
+            <w:rStyle w:val="Hiperveza"/>
             <w:noProof/>
           </w:rPr>
           <w:t>Slika 5 Sekvencijski dijagram obrasca BrišiSaOglasnePloče</w:t>
@@ -30585,7 +30595,7 @@
     </w:p>
     <w:p>
       <w:pPr>
-        <w:pStyle w:val="TableofFigures"/>
+        <w:pStyle w:val="Tablicaslika"/>
         <w:tabs>
           <w:tab w:val="right" w:leader="dot" w:pos="9062"/>
         </w:tabs>
@@ -30598,7 +30608,7 @@
       <w:hyperlink w:anchor="_Toc504066783" w:history="1">
         <w:r>
           <w:rPr>
-            <w:rStyle w:val="Hyperlink"/>
+            <w:rStyle w:val="Hiperveza"/>
             <w:noProof/>
           </w:rPr>
           <w:t>Slika 6 Sekvencijski dijagram obrasca PregledajRasporedČišćenjaSnijega</w:t>
@@ -30655,7 +30665,7 @@
     </w:p>
     <w:p>
       <w:pPr>
-        <w:pStyle w:val="TableofFigures"/>
+        <w:pStyle w:val="Tablicaslika"/>
         <w:tabs>
           <w:tab w:val="right" w:leader="dot" w:pos="9062"/>
         </w:tabs>
@@ -30668,7 +30678,7 @@
       <w:hyperlink w:anchor="_Toc504066784" w:history="1">
         <w:r>
           <w:rPr>
-            <w:rStyle w:val="Hyperlink"/>
+            <w:rStyle w:val="Hiperveza"/>
             <w:noProof/>
           </w:rPr>
           <w:t>Slika 7 Sekvencijski dijagram obrasca ZatražioZamjenuTerminaRasporedaČišćenjaSnijega</w:t>
@@ -30725,7 +30735,7 @@
     </w:p>
     <w:p>
       <w:pPr>
-        <w:pStyle w:val="TableofFigures"/>
+        <w:pStyle w:val="Tablicaslika"/>
         <w:tabs>
           <w:tab w:val="right" w:leader="dot" w:pos="9062"/>
         </w:tabs>
@@ -30738,7 +30748,7 @@
       <w:hyperlink w:anchor="_Toc504066785" w:history="1">
         <w:r>
           <w:rPr>
-            <w:rStyle w:val="Hyperlink"/>
+            <w:rStyle w:val="Hiperveza"/>
             <w:noProof/>
           </w:rPr>
           <w:t>Slika 8 Sekvencijski dijagram obrasca OdgovorNaZamjenuTerminaRasporedaČišćenjaSnijega</w:t>
@@ -30795,7 +30805,7 @@
     </w:p>
     <w:p>
       <w:pPr>
-        <w:pStyle w:val="TableofFigures"/>
+        <w:pStyle w:val="Tablicaslika"/>
         <w:tabs>
           <w:tab w:val="right" w:leader="dot" w:pos="9062"/>
         </w:tabs>
@@ -30808,7 +30818,7 @@
       <w:hyperlink w:anchor="_Toc504066786" w:history="1">
         <w:r>
           <w:rPr>
-            <w:rStyle w:val="Hyperlink"/>
+            <w:rStyle w:val="Hiperveza"/>
             <w:noProof/>
           </w:rPr>
           <w:t>Slika 9 Sekvencijski dijagram obrasca PregledajOpćeInformacije</w:t>
@@ -30865,7 +30875,7 @@
     </w:p>
     <w:p>
       <w:pPr>
-        <w:pStyle w:val="TableofFigures"/>
+        <w:pStyle w:val="Tablicaslika"/>
         <w:tabs>
           <w:tab w:val="right" w:leader="dot" w:pos="9062"/>
         </w:tabs>
@@ -30878,7 +30888,7 @@
       <w:hyperlink w:anchor="_Toc504066787" w:history="1">
         <w:r>
           <w:rPr>
-            <w:rStyle w:val="Hyperlink"/>
+            <w:rStyle w:val="Hiperveza"/>
             <w:noProof/>
           </w:rPr>
           <w:t>Slika 10 Sekvencijski dijagram obrasca IzmjeniOpćeInforamcije</w:t>
@@ -30935,7 +30945,7 @@
     </w:p>
     <w:p>
       <w:pPr>
-        <w:pStyle w:val="TableofFigures"/>
+        <w:pStyle w:val="Tablicaslika"/>
         <w:tabs>
           <w:tab w:val="right" w:leader="dot" w:pos="9062"/>
         </w:tabs>
@@ -30948,7 +30958,7 @@
       <w:hyperlink w:anchor="_Toc504066788" w:history="1">
         <w:r>
           <w:rPr>
-            <w:rStyle w:val="Hyperlink"/>
+            <w:rStyle w:val="Hiperveza"/>
             <w:noProof/>
           </w:rPr>
           <w:t>Slika 11 Sekvencijski dijagram obrasca PogledajNaloge</w:t>
@@ -31005,7 +31015,7 @@
     </w:p>
     <w:p>
       <w:pPr>
-        <w:pStyle w:val="TableofFigures"/>
+        <w:pStyle w:val="Tablicaslika"/>
         <w:tabs>
           <w:tab w:val="right" w:leader="dot" w:pos="9062"/>
         </w:tabs>
@@ -31018,7 +31028,7 @@
       <w:hyperlink w:anchor="_Toc504066789" w:history="1">
         <w:r>
           <w:rPr>
-            <w:rStyle w:val="Hyperlink"/>
+            <w:rStyle w:val="Hiperveza"/>
             <w:noProof/>
           </w:rPr>
           <w:t>Slika 12 Sekvencijski dijagram obrasca AžurirajNaloge</w:t>
@@ -31075,7 +31085,7 @@
     </w:p>
     <w:p>
       <w:pPr>
-        <w:pStyle w:val="TableofFigures"/>
+        <w:pStyle w:val="Tablicaslika"/>
         <w:tabs>
           <w:tab w:val="right" w:leader="dot" w:pos="9062"/>
         </w:tabs>
@@ -31088,7 +31098,7 @@
       <w:hyperlink w:anchor="_Toc504066790" w:history="1">
         <w:r>
           <w:rPr>
-            <w:rStyle w:val="Hyperlink"/>
+            <w:rStyle w:val="Hiperveza"/>
             <w:noProof/>
           </w:rPr>
           <w:t>Slika 13 Sekvencijski dijagram obrasca DodajNaloge</w:t>
@@ -31145,7 +31155,7 @@
     </w:p>
     <w:p>
       <w:pPr>
-        <w:pStyle w:val="TableofFigures"/>
+        <w:pStyle w:val="Tablicaslika"/>
         <w:tabs>
           <w:tab w:val="right" w:leader="dot" w:pos="9062"/>
         </w:tabs>
@@ -31158,7 +31168,7 @@
       <w:hyperlink w:anchor="_Toc504066791" w:history="1">
         <w:r>
           <w:rPr>
-            <w:rStyle w:val="Hyperlink"/>
+            <w:rStyle w:val="Hiperveza"/>
             <w:noProof/>
           </w:rPr>
           <w:t>Slika 14 Sekvencijski dijagram obrasca PrijaviŠtetu</w:t>
@@ -31215,7 +31225,7 @@
     </w:p>
     <w:p>
       <w:pPr>
-        <w:pStyle w:val="TableofFigures"/>
+        <w:pStyle w:val="Tablicaslika"/>
         <w:tabs>
           <w:tab w:val="right" w:leader="dot" w:pos="9062"/>
         </w:tabs>
@@ -31228,7 +31238,7 @@
       <w:hyperlink w:anchor="_Toc504066792" w:history="1">
         <w:r>
           <w:rPr>
-            <w:rStyle w:val="Hyperlink"/>
+            <w:rStyle w:val="Hiperveza"/>
             <w:noProof/>
           </w:rPr>
           <w:t>Slika 15 Sekvencijski dijagram obrasca OdjavljivanjeKorisnika</w:t>
@@ -31285,7 +31295,7 @@
     </w:p>
     <w:p>
       <w:pPr>
-        <w:pStyle w:val="TableofFigures"/>
+        <w:pStyle w:val="Tablicaslika"/>
         <w:tabs>
           <w:tab w:val="right" w:leader="dot" w:pos="9062"/>
         </w:tabs>
@@ -31298,7 +31308,7 @@
       <w:hyperlink w:anchor="_Toc504066793" w:history="1">
         <w:r>
           <w:rPr>
-            <w:rStyle w:val="Hyperlink"/>
+            <w:rStyle w:val="Hiperveza"/>
             <w:noProof/>
           </w:rPr>
           <w:t>Slika 16 Sekvencijski dijagram obrasca DodavanjeKorisnika</w:t>
@@ -31355,7 +31365,7 @@
     </w:p>
     <w:p>
       <w:pPr>
-        <w:pStyle w:val="TableofFigures"/>
+        <w:pStyle w:val="Tablicaslika"/>
         <w:tabs>
           <w:tab w:val="right" w:leader="dot" w:pos="9062"/>
         </w:tabs>
@@ -31368,7 +31378,7 @@
       <w:hyperlink w:anchor="_Toc504066794" w:history="1">
         <w:r>
           <w:rPr>
-            <w:rStyle w:val="Hyperlink"/>
+            <w:rStyle w:val="Hiperveza"/>
             <w:noProof/>
           </w:rPr>
           <w:t>Slika 17 Sekvencijski dijagram obrasca BrisanjeKorisnika</w:t>
@@ -31425,7 +31435,7 @@
     </w:p>
     <w:p>
       <w:pPr>
-        <w:pStyle w:val="TableofFigures"/>
+        <w:pStyle w:val="Tablicaslika"/>
         <w:tabs>
           <w:tab w:val="right" w:leader="dot" w:pos="9062"/>
         </w:tabs>
@@ -31438,7 +31448,7 @@
       <w:hyperlink w:anchor="_Toc504066795" w:history="1">
         <w:r>
           <w:rPr>
-            <w:rStyle w:val="Hyperlink"/>
+            <w:rStyle w:val="Hiperveza"/>
             <w:noProof/>
           </w:rPr>
           <w:t>Slika 18 Sekvencijski dijagram obrasca UrediObjavuNaOglasnojPloči</w:t>
@@ -31495,7 +31505,7 @@
     </w:p>
     <w:p>
       <w:pPr>
-        <w:pStyle w:val="TableofFigures"/>
+        <w:pStyle w:val="Tablicaslika"/>
         <w:tabs>
           <w:tab w:val="right" w:leader="dot" w:pos="9062"/>
         </w:tabs>
@@ -31508,7 +31518,7 @@
       <w:hyperlink w:anchor="_Toc504066796" w:history="1">
         <w:r>
           <w:rPr>
-            <w:rStyle w:val="Hyperlink"/>
+            <w:rStyle w:val="Hiperveza"/>
             <w:noProof/>
           </w:rPr>
           <w:t>Slika 19 Skica sustava</w:t>
@@ -31565,7 +31575,7 @@
     </w:p>
     <w:p>
       <w:pPr>
-        <w:pStyle w:val="TableofFigures"/>
+        <w:pStyle w:val="Tablicaslika"/>
         <w:tabs>
           <w:tab w:val="right" w:leader="dot" w:pos="9062"/>
         </w:tabs>
@@ -31578,7 +31588,7 @@
       <w:hyperlink w:anchor="_Toc504066797" w:history="1">
         <w:r>
           <w:rPr>
-            <w:rStyle w:val="Hyperlink"/>
+            <w:rStyle w:val="Hiperveza"/>
             <w:noProof/>
           </w:rPr>
           <w:t>Slika 20 ER model baze podataka</w:t>
@@ -31635,7 +31645,7 @@
     </w:p>
     <w:p>
       <w:pPr>
-        <w:pStyle w:val="TableofFigures"/>
+        <w:pStyle w:val="Tablicaslika"/>
         <w:tabs>
           <w:tab w:val="right" w:leader="dot" w:pos="9062"/>
         </w:tabs>
@@ -31648,7 +31658,7 @@
       <w:hyperlink w:anchor="_Toc504066798" w:history="1">
         <w:r>
           <w:rPr>
-            <w:rStyle w:val="Hyperlink"/>
+            <w:rStyle w:val="Hiperveza"/>
             <w:noProof/>
           </w:rPr>
           <w:t>Slika 21 Dijagram razreda paketa domain</w:t>
@@ -31705,7 +31715,7 @@
     </w:p>
     <w:p>
       <w:pPr>
-        <w:pStyle w:val="TableofFigures"/>
+        <w:pStyle w:val="Tablicaslika"/>
         <w:tabs>
           <w:tab w:val="right" w:leader="dot" w:pos="9062"/>
         </w:tabs>
@@ -31718,7 +31728,7 @@
       <w:hyperlink w:anchor="_Toc504066799" w:history="1">
         <w:r>
           <w:rPr>
-            <w:rStyle w:val="Hyperlink"/>
+            <w:rStyle w:val="Hiperveza"/>
             <w:noProof/>
           </w:rPr>
           <w:t>Slika 22 Dijagram razreda paketa service</w:t>
@@ -31775,7 +31785,7 @@
     </w:p>
     <w:p>
       <w:pPr>
-        <w:pStyle w:val="TableofFigures"/>
+        <w:pStyle w:val="Tablicaslika"/>
         <w:tabs>
           <w:tab w:val="right" w:leader="dot" w:pos="9062"/>
         </w:tabs>
@@ -31788,7 +31798,7 @@
       <w:hyperlink w:anchor="_Toc504066800" w:history="1">
         <w:r>
           <w:rPr>
-            <w:rStyle w:val="Hyperlink"/>
+            <w:rStyle w:val="Hiperveza"/>
             <w:noProof/>
           </w:rPr>
           <w:t>Slika 23 Dijagram razreda paketa controller</w:t>
@@ -31845,7 +31855,7 @@
     </w:p>
     <w:p>
       <w:pPr>
-        <w:pStyle w:val="TableofFigures"/>
+        <w:pStyle w:val="Tablicaslika"/>
         <w:tabs>
           <w:tab w:val="right" w:leader="dot" w:pos="9062"/>
         </w:tabs>
@@ -31858,7 +31868,7 @@
       <w:hyperlink w:anchor="_Toc504066801" w:history="1">
         <w:r>
           <w:rPr>
-            <w:rStyle w:val="Hyperlink"/>
+            <w:rStyle w:val="Hiperveza"/>
             <w:noProof/>
           </w:rPr>
           <w:t>Slika 24 Dijagram objekata stvarnog stanja sustava</w:t>
@@ -31915,7 +31925,7 @@
     </w:p>
     <w:p>
       <w:pPr>
-        <w:pStyle w:val="TableofFigures"/>
+        <w:pStyle w:val="Tablicaslika"/>
         <w:tabs>
           <w:tab w:val="right" w:leader="dot" w:pos="9062"/>
         </w:tabs>
@@ -31928,7 +31938,7 @@
       <w:hyperlink w:anchor="_Toc504066802" w:history="1">
         <w:r>
           <w:rPr>
-            <w:rStyle w:val="Hyperlink"/>
+            <w:rStyle w:val="Hiperveza"/>
             <w:noProof/>
           </w:rPr>
           <w:t>Slika 25 Dijagram Aktivnosti-Prijava Korisnika</w:t>
@@ -31985,7 +31995,7 @@
     </w:p>
     <w:p>
       <w:pPr>
-        <w:pStyle w:val="TableofFigures"/>
+        <w:pStyle w:val="Tablicaslika"/>
         <w:tabs>
           <w:tab w:val="right" w:leader="dot" w:pos="9062"/>
         </w:tabs>
@@ -31998,7 +32008,7 @@
       <w:hyperlink w:anchor="_Toc504066803" w:history="1">
         <w:r>
           <w:rPr>
-            <w:rStyle w:val="Hyperlink"/>
+            <w:rStyle w:val="Hiperveza"/>
             <w:noProof/>
           </w:rPr>
           <w:t>Slika 26 Dijagram Aktivnosti - Prikaz liste troškova</w:t>
@@ -32055,7 +32065,7 @@
     </w:p>
     <w:p>
       <w:pPr>
-        <w:pStyle w:val="TableofFigures"/>
+        <w:pStyle w:val="Tablicaslika"/>
         <w:tabs>
           <w:tab w:val="right" w:leader="dot" w:pos="9062"/>
         </w:tabs>
@@ -32068,7 +32078,7 @@
       <w:hyperlink w:anchor="_Toc504066804" w:history="1">
         <w:r>
           <w:rPr>
-            <w:rStyle w:val="Hyperlink"/>
+            <w:rStyle w:val="Hiperveza"/>
             <w:noProof/>
           </w:rPr>
           <w:t>Slika 27 Dijagram Aktivnosti - Dodavanje nove objave</w:t>
@@ -32125,7 +32135,7 @@
     </w:p>
     <w:p>
       <w:pPr>
-        <w:pStyle w:val="TableofFigures"/>
+        <w:pStyle w:val="Tablicaslika"/>
         <w:tabs>
           <w:tab w:val="right" w:leader="dot" w:pos="9062"/>
         </w:tabs>
@@ -32138,7 +32148,7 @@
       <w:hyperlink w:anchor="_Toc504066805" w:history="1">
         <w:r>
           <w:rPr>
-            <w:rStyle w:val="Hyperlink"/>
+            <w:rStyle w:val="Hiperveza"/>
             <w:noProof/>
           </w:rPr>
           <w:t>Slika 28 Dijagram Stanja - Korisnički prikaz</w:t>
@@ -32195,7 +32205,7 @@
     </w:p>
     <w:p>
       <w:pPr>
-        <w:pStyle w:val="TableofFigures"/>
+        <w:pStyle w:val="Tablicaslika"/>
         <w:tabs>
           <w:tab w:val="right" w:leader="dot" w:pos="9062"/>
         </w:tabs>
@@ -32208,7 +32218,7 @@
       <w:hyperlink w:anchor="_Toc504066806" w:history="1">
         <w:r>
           <w:rPr>
-            <w:rStyle w:val="Hyperlink"/>
+            <w:rStyle w:val="Hiperveza"/>
             <w:noProof/>
           </w:rPr>
           <w:t>Slika 29 Komunikacijski dijagram - Brisanje objave</w:t>
@@ -32265,7 +32275,7 @@
     </w:p>
     <w:p>
       <w:pPr>
-        <w:pStyle w:val="TableofFigures"/>
+        <w:pStyle w:val="Tablicaslika"/>
         <w:tabs>
           <w:tab w:val="right" w:leader="dot" w:pos="9062"/>
         </w:tabs>
@@ -32278,7 +32288,7 @@
       <w:hyperlink w:anchor="_Toc504066807" w:history="1">
         <w:r>
           <w:rPr>
-            <w:rStyle w:val="Hyperlink"/>
+            <w:rStyle w:val="Hiperveza"/>
             <w:noProof/>
           </w:rPr>
           <w:t>Slika 30 Komunikacijski dijagram - Prikaz korisnika lokacije(zgrade)</w:t>
@@ -32335,7 +32345,7 @@
     </w:p>
     <w:p>
       <w:pPr>
-        <w:pStyle w:val="TableofFigures"/>
+        <w:pStyle w:val="Tablicaslika"/>
         <w:tabs>
           <w:tab w:val="right" w:leader="dot" w:pos="9062"/>
         </w:tabs>
@@ -32348,7 +32358,7 @@
       <w:hyperlink w:anchor="_Toc504066808" w:history="1">
         <w:r>
           <w:rPr>
-            <w:rStyle w:val="Hyperlink"/>
+            <w:rStyle w:val="Hiperveza"/>
             <w:noProof/>
           </w:rPr>
           <w:t>Slika 31 Dijagram komponenti</w:t>
@@ -32405,7 +32415,7 @@
     </w:p>
     <w:p>
       <w:pPr>
-        <w:pStyle w:val="TableofFigures"/>
+        <w:pStyle w:val="Tablicaslika"/>
         <w:tabs>
           <w:tab w:val="right" w:leader="dot" w:pos="9062"/>
         </w:tabs>
@@ -32418,7 +32428,7 @@
       <w:hyperlink w:anchor="_Toc504066809" w:history="1">
         <w:r>
           <w:rPr>
-            <w:rStyle w:val="Hyperlink"/>
+            <w:rStyle w:val="Hiperveza"/>
             <w:noProof/>
           </w:rPr>
           <w:t>Slika 32 Dijagram komponenti - Objave</w:t>
@@ -32475,7 +32485,7 @@
     </w:p>
     <w:p>
       <w:pPr>
-        <w:pStyle w:val="TableofFigures"/>
+        <w:pStyle w:val="Tablicaslika"/>
         <w:tabs>
           <w:tab w:val="right" w:leader="dot" w:pos="9062"/>
         </w:tabs>
@@ -32488,7 +32498,7 @@
       <w:hyperlink w:anchor="_Toc504066810" w:history="1">
         <w:r>
           <w:rPr>
-            <w:rStyle w:val="Hyperlink"/>
+            <w:rStyle w:val="Hiperveza"/>
             <w:noProof/>
           </w:rPr>
           <w:t>Slika 33 Dijagram Razmještaja</w:t>
@@ -32545,7 +32555,7 @@
     </w:p>
     <w:p>
       <w:pPr>
-        <w:pStyle w:val="TableofFigures"/>
+        <w:pStyle w:val="Tablicaslika"/>
         <w:tabs>
           <w:tab w:val="right" w:leader="dot" w:pos="9062"/>
         </w:tabs>
@@ -32558,7 +32568,7 @@
       <w:hyperlink w:anchor="_Toc504066811" w:history="1">
         <w:r>
           <w:rPr>
-            <w:rStyle w:val="Hyperlink"/>
+            <w:rStyle w:val="Hiperveza"/>
             <w:noProof/>
           </w:rPr>
           <w:t>Slika 34 UserRepository</w:t>
@@ -32615,7 +32625,7 @@
     </w:p>
     <w:p>
       <w:pPr>
-        <w:pStyle w:val="TableofFigures"/>
+        <w:pStyle w:val="Tablicaslika"/>
         <w:tabs>
           <w:tab w:val="right" w:leader="dot" w:pos="9062"/>
         </w:tabs>
@@ -32628,7 +32638,7 @@
       <w:hyperlink w:anchor="_Toc504066812" w:history="1">
         <w:r>
           <w:rPr>
-            <w:rStyle w:val="Hyperlink"/>
+            <w:rStyle w:val="Hiperveza"/>
             <w:noProof/>
           </w:rPr>
           <w:t>Slika 35 UserService</w:t>
@@ -32685,7 +32695,7 @@
     </w:p>
     <w:p>
       <w:pPr>
-        <w:pStyle w:val="TableofFigures"/>
+        <w:pStyle w:val="Tablicaslika"/>
         <w:tabs>
           <w:tab w:val="right" w:leader="dot" w:pos="9062"/>
         </w:tabs>
@@ -32698,7 +32708,7 @@
       <w:hyperlink w:anchor="_Toc504066813" w:history="1">
         <w:r>
           <w:rPr>
-            <w:rStyle w:val="Hyperlink"/>
+            <w:rStyle w:val="Hiperveza"/>
             <w:noProof/>
           </w:rPr>
           <w:t>Slika 36 UserController</w:t>
@@ -32755,7 +32765,7 @@
     </w:p>
     <w:p>
       <w:pPr>
-        <w:pStyle w:val="TableofFigures"/>
+        <w:pStyle w:val="Tablicaslika"/>
         <w:tabs>
           <w:tab w:val="right" w:leader="dot" w:pos="9062"/>
         </w:tabs>
@@ -32768,7 +32778,7 @@
       <w:hyperlink w:anchor="_Toc504066814" w:history="1">
         <w:r>
           <w:rPr>
-            <w:rStyle w:val="Hyperlink"/>
+            <w:rStyle w:val="Hiperveza"/>
             <w:noProof/>
           </w:rPr>
           <w:t>Slika 37 UserDomain</w:t>
@@ -32825,7 +32835,7 @@
     </w:p>
     <w:p>
       <w:pPr>
-        <w:pStyle w:val="TableofFigures"/>
+        <w:pStyle w:val="Tablicaslika"/>
         <w:tabs>
           <w:tab w:val="right" w:leader="dot" w:pos="9062"/>
         </w:tabs>
@@ -32838,7 +32848,7 @@
       <w:hyperlink w:anchor="_Toc504066815" w:history="1">
         <w:r>
           <w:rPr>
-            <w:rStyle w:val="Hyperlink"/>
+            <w:rStyle w:val="Hiperveza"/>
             <w:noProof/>
           </w:rPr>
           <w:t>Slika 38 Pogrešna prijava</w:t>
@@ -32895,7 +32905,7 @@
     </w:p>
     <w:p>
       <w:pPr>
-        <w:pStyle w:val="TableofFigures"/>
+        <w:pStyle w:val="Tablicaslika"/>
         <w:tabs>
           <w:tab w:val="right" w:leader="dot" w:pos="9062"/>
         </w:tabs>
@@ -32908,7 +32918,7 @@
       <w:hyperlink w:anchor="_Toc504066816" w:history="1">
         <w:r>
           <w:rPr>
-            <w:rStyle w:val="Hyperlink"/>
+            <w:rStyle w:val="Hiperveza"/>
             <w:noProof/>
           </w:rPr>
           <w:t>Slika 39 Uspješna prijava</w:t>
@@ -32965,7 +32975,7 @@
     </w:p>
     <w:p>
       <w:pPr>
-        <w:pStyle w:val="TableofFigures"/>
+        <w:pStyle w:val="Tablicaslika"/>
         <w:tabs>
           <w:tab w:val="right" w:leader="dot" w:pos="9062"/>
         </w:tabs>
@@ -32978,7 +32988,7 @@
       <w:hyperlink w:anchor="_Toc504066817" w:history="1">
         <w:r>
           <w:rPr>
-            <w:rStyle w:val="Hyperlink"/>
+            <w:rStyle w:val="Hiperveza"/>
             <w:noProof/>
           </w:rPr>
           <w:t>Slika 40 Neuspješan unos nove objave</w:t>
@@ -33035,7 +33045,7 @@
     </w:p>
     <w:p>
       <w:pPr>
-        <w:pStyle w:val="TableofFigures"/>
+        <w:pStyle w:val="Tablicaslika"/>
         <w:tabs>
           <w:tab w:val="right" w:leader="dot" w:pos="9062"/>
         </w:tabs>
@@ -33048,7 +33058,7 @@
       <w:hyperlink w:anchor="_Toc504066818" w:history="1">
         <w:r>
           <w:rPr>
-            <w:rStyle w:val="Hyperlink"/>
+            <w:rStyle w:val="Hiperveza"/>
             <w:noProof/>
           </w:rPr>
           <w:t>Slika 41 Uspješan unos objave</w:t>
@@ -33105,7 +33115,7 @@
     </w:p>
     <w:p>
       <w:pPr>
-        <w:pStyle w:val="TableofFigures"/>
+        <w:pStyle w:val="Tablicaslika"/>
         <w:tabs>
           <w:tab w:val="right" w:leader="dot" w:pos="9062"/>
         </w:tabs>
@@ -33118,7 +33128,7 @@
       <w:hyperlink w:anchor="_Toc504066819" w:history="1">
         <w:r>
           <w:rPr>
-            <w:rStyle w:val="Hyperlink"/>
+            <w:rStyle w:val="Hiperveza"/>
             <w:noProof/>
           </w:rPr>
           <w:t>Slika 42 Brisanje objave</w:t>
@@ -33175,7 +33185,7 @@
     </w:p>
     <w:p>
       <w:pPr>
-        <w:pStyle w:val="TableofFigures"/>
+        <w:pStyle w:val="Tablicaslika"/>
         <w:tabs>
           <w:tab w:val="right" w:leader="dot" w:pos="9062"/>
         </w:tabs>
@@ -33188,7 +33198,7 @@
       <w:hyperlink w:anchor="_Toc504066820" w:history="1">
         <w:r>
           <w:rPr>
-            <w:rStyle w:val="Hyperlink"/>
+            <w:rStyle w:val="Hiperveza"/>
             <w:noProof/>
           </w:rPr>
           <w:t>Slika 43 Objava obrisana</w:t>
@@ -33245,7 +33255,7 @@
     </w:p>
     <w:p>
       <w:pPr>
-        <w:pStyle w:val="TableofFigures"/>
+        <w:pStyle w:val="Tablicaslika"/>
         <w:tabs>
           <w:tab w:val="right" w:leader="dot" w:pos="9062"/>
         </w:tabs>
@@ -33258,7 +33268,7 @@
       <w:hyperlink w:anchor="_Toc504066821" w:history="1">
         <w:r>
           <w:rPr>
-            <w:rStyle w:val="Hyperlink"/>
+            <w:rStyle w:val="Hiperveza"/>
             <w:noProof/>
           </w:rPr>
           <w:t>Slika 44 Pregled informacija-prvi korak</w:t>
@@ -33315,7 +33325,7 @@
     </w:p>
     <w:p>
       <w:pPr>
-        <w:pStyle w:val="TableofFigures"/>
+        <w:pStyle w:val="Tablicaslika"/>
         <w:tabs>
           <w:tab w:val="right" w:leader="dot" w:pos="9062"/>
         </w:tabs>
@@ -33328,7 +33338,7 @@
       <w:hyperlink w:anchor="_Toc504066822" w:history="1">
         <w:r>
           <w:rPr>
-            <w:rStyle w:val="Hyperlink"/>
+            <w:rStyle w:val="Hiperveza"/>
             <w:noProof/>
           </w:rPr>
           <w:t>Slika 44 Pregled informacija</w:t>
@@ -33385,7 +33395,7 @@
     </w:p>
     <w:p>
       <w:pPr>
-        <w:pStyle w:val="TableofFigures"/>
+        <w:pStyle w:val="Tablicaslika"/>
         <w:tabs>
           <w:tab w:val="right" w:leader="dot" w:pos="9062"/>
         </w:tabs>
@@ -33398,7 +33408,7 @@
       <w:hyperlink w:anchor="_Toc504066823" w:history="1">
         <w:r>
           <w:rPr>
-            <w:rStyle w:val="Hyperlink"/>
+            <w:rStyle w:val="Hiperveza"/>
             <w:noProof/>
           </w:rPr>
           <w:t>Slika 45 Uređivanje postavki</w:t>
@@ -33455,7 +33465,7 @@
     </w:p>
     <w:p>
       <w:pPr>
-        <w:pStyle w:val="TableofFigures"/>
+        <w:pStyle w:val="Tablicaslika"/>
         <w:tabs>
           <w:tab w:val="right" w:leader="dot" w:pos="9062"/>
         </w:tabs>
@@ -33468,7 +33478,7 @@
       <w:hyperlink w:anchor="_Toc504066824" w:history="1">
         <w:r>
           <w:rPr>
-            <w:rStyle w:val="Hyperlink"/>
+            <w:rStyle w:val="Hiperveza"/>
             <w:noProof/>
           </w:rPr>
           <w:t>Slika 46 Promjena osobnih podataka</w:t>
@@ -33525,7 +33535,7 @@
     </w:p>
     <w:p>
       <w:pPr>
-        <w:pStyle w:val="TableofFigures"/>
+        <w:pStyle w:val="Tablicaslika"/>
         <w:tabs>
           <w:tab w:val="right" w:leader="dot" w:pos="9062"/>
         </w:tabs>
@@ -33538,7 +33548,7 @@
       <w:hyperlink w:anchor="_Toc504066825" w:history="1">
         <w:r>
           <w:rPr>
-            <w:rStyle w:val="Hyperlink"/>
+            <w:rStyle w:val="Hiperveza"/>
             <w:noProof/>
           </w:rPr>
           <w:t>Slika 47 Promjena lozinke</w:t>
@@ -33595,7 +33605,7 @@
     </w:p>
     <w:p>
       <w:pPr>
-        <w:pStyle w:val="TableofFigures"/>
+        <w:pStyle w:val="Tablicaslika"/>
         <w:tabs>
           <w:tab w:val="right" w:leader="dot" w:pos="9062"/>
         </w:tabs>
@@ -33608,7 +33618,7 @@
       <w:hyperlink w:anchor="_Toc504066826" w:history="1">
         <w:r>
           <w:rPr>
-            <w:rStyle w:val="Hyperlink"/>
+            <w:rStyle w:val="Hiperveza"/>
             <w:noProof/>
           </w:rPr>
           <w:t>Slika 48 Uspješna promjena osobnih podataka</w:t>
@@ -33665,7 +33675,7 @@
     </w:p>
     <w:p>
       <w:pPr>
-        <w:pStyle w:val="TableofFigures"/>
+        <w:pStyle w:val="Tablicaslika"/>
         <w:tabs>
           <w:tab w:val="right" w:leader="dot" w:pos="9062"/>
         </w:tabs>
@@ -33678,7 +33688,7 @@
       <w:hyperlink w:anchor="_Toc504066827" w:history="1">
         <w:r>
           <w:rPr>
-            <w:rStyle w:val="Hyperlink"/>
+            <w:rStyle w:val="Hiperveza"/>
             <w:noProof/>
           </w:rPr>
           <w:t>Slika 49 Generiranje rasporeda čišćenja snijega</w:t>
@@ -33735,7 +33745,7 @@
     </w:p>
     <w:p>
       <w:pPr>
-        <w:pStyle w:val="TableofFigures"/>
+        <w:pStyle w:val="Tablicaslika"/>
         <w:tabs>
           <w:tab w:val="right" w:leader="dot" w:pos="9062"/>
         </w:tabs>
@@ -33748,7 +33758,7 @@
       <w:hyperlink w:anchor="_Toc504066828" w:history="1">
         <w:r>
           <w:rPr>
-            <w:rStyle w:val="Hyperlink"/>
+            <w:rStyle w:val="Hiperveza"/>
             <w:noProof/>
           </w:rPr>
           <w:t>Slika 50 Uspješno generiran raspored</w:t>
@@ -33805,7 +33815,7 @@
     </w:p>
     <w:p>
       <w:pPr>
-        <w:pStyle w:val="TableofFigures"/>
+        <w:pStyle w:val="Tablicaslika"/>
         <w:tabs>
           <w:tab w:val="right" w:leader="dot" w:pos="9062"/>
         </w:tabs>
@@ -33818,7 +33828,7 @@
       <w:hyperlink w:anchor="_Toc504066829" w:history="1">
         <w:r>
           <w:rPr>
-            <w:rStyle w:val="Hyperlink"/>
+            <w:rStyle w:val="Hiperveza"/>
             <w:noProof/>
           </w:rPr>
           <w:t>Slika 51 Stanar1 traži promjenu rasporeda</w:t>
@@ -33875,7 +33885,7 @@
     </w:p>
     <w:p>
       <w:pPr>
-        <w:pStyle w:val="TableofFigures"/>
+        <w:pStyle w:val="Tablicaslika"/>
         <w:tabs>
           <w:tab w:val="right" w:leader="dot" w:pos="9062"/>
         </w:tabs>
@@ -33888,7 +33898,7 @@
       <w:hyperlink w:anchor="_Toc504066830" w:history="1">
         <w:r>
           <w:rPr>
-            <w:rStyle w:val="Hyperlink"/>
+            <w:rStyle w:val="Hiperveza"/>
             <w:noProof/>
           </w:rPr>
           <w:t>Slika 52 Stanar2 traži promjenu rasporeda</w:t>
@@ -33945,7 +33955,7 @@
     </w:p>
     <w:p>
       <w:pPr>
-        <w:pStyle w:val="TableofFigures"/>
+        <w:pStyle w:val="Tablicaslika"/>
         <w:tabs>
           <w:tab w:val="right" w:leader="dot" w:pos="9062"/>
         </w:tabs>
@@ -33958,7 +33968,7 @@
       <w:hyperlink w:anchor="_Toc504066831" w:history="1">
         <w:r>
           <w:rPr>
-            <w:rStyle w:val="Hyperlink"/>
+            <w:rStyle w:val="Hiperveza"/>
             <w:noProof/>
           </w:rPr>
           <w:t>Slika 53 Predstavnik radi zamjenu u rasporedu</w:t>
@@ -34015,7 +34025,7 @@
     </w:p>
     <w:p>
       <w:pPr>
-        <w:pStyle w:val="TableofFigures"/>
+        <w:pStyle w:val="Tablicaslika"/>
         <w:tabs>
           <w:tab w:val="right" w:leader="dot" w:pos="9062"/>
         </w:tabs>
@@ -34028,7 +34038,7 @@
       <w:hyperlink w:anchor="_Toc504066832" w:history="1">
         <w:r>
           <w:rPr>
-            <w:rStyle w:val="Hyperlink"/>
+            <w:rStyle w:val="Hiperveza"/>
             <w:noProof/>
           </w:rPr>
           <w:t>Slika 54 Zamjena uspješno napravljena</w:t>
@@ -34085,7 +34095,7 @@
     </w:p>
     <w:p>
       <w:pPr>
-        <w:pStyle w:val="TableofFigures"/>
+        <w:pStyle w:val="Tablicaslika"/>
         <w:tabs>
           <w:tab w:val="right" w:leader="dot" w:pos="9062"/>
         </w:tabs>
@@ -34098,7 +34108,7 @@
       <w:hyperlink w:anchor="_Toc504066833" w:history="1">
         <w:r>
           <w:rPr>
-            <w:rStyle w:val="Hyperlink"/>
+            <w:rStyle w:val="Hiperveza"/>
             <w:noProof/>
           </w:rPr>
           <w:t>Slika 55 Unos novog naloga</w:t>
@@ -34155,7 +34165,7 @@
     </w:p>
     <w:p>
       <w:pPr>
-        <w:pStyle w:val="TableofFigures"/>
+        <w:pStyle w:val="Tablicaslika"/>
         <w:tabs>
           <w:tab w:val="right" w:leader="dot" w:pos="9062"/>
         </w:tabs>
@@ -34168,7 +34178,7 @@
       <w:hyperlink w:anchor="_Toc504066834" w:history="1">
         <w:r>
           <w:rPr>
-            <w:rStyle w:val="Hyperlink"/>
+            <w:rStyle w:val="Hiperveza"/>
             <w:noProof/>
           </w:rPr>
           <w:t>Slika 56 Novi nalog uspješno unesen</w:t>
@@ -34225,7 +34235,7 @@
     </w:p>
     <w:p>
       <w:pPr>
-        <w:pStyle w:val="TableofFigures"/>
+        <w:pStyle w:val="Tablicaslika"/>
         <w:tabs>
           <w:tab w:val="right" w:leader="dot" w:pos="9062"/>
         </w:tabs>
@@ -34238,7 +34248,7 @@
       <w:hyperlink w:anchor="_Toc504066835" w:history="1">
         <w:r>
           <w:rPr>
-            <w:rStyle w:val="Hyperlink"/>
+            <w:rStyle w:val="Hiperveza"/>
             <w:noProof/>
           </w:rPr>
           <w:t>Slika 57 Dodavanje novog izvođača</w:t>
@@ -34295,7 +34305,7 @@
     </w:p>
     <w:p>
       <w:pPr>
-        <w:pStyle w:val="TableofFigures"/>
+        <w:pStyle w:val="Tablicaslika"/>
         <w:tabs>
           <w:tab w:val="right" w:leader="dot" w:pos="9062"/>
         </w:tabs>
@@ -34308,7 +34318,7 @@
       <w:hyperlink w:anchor="_Toc504066836" w:history="1">
         <w:r>
           <w:rPr>
-            <w:rStyle w:val="Hyperlink"/>
+            <w:rStyle w:val="Hiperveza"/>
             <w:noProof/>
           </w:rPr>
           <w:t>Slika 58 Novi izvođač uspješno dodan</w:t>
@@ -34365,7 +34375,7 @@
     </w:p>
     <w:p>
       <w:pPr>
-        <w:pStyle w:val="TableofFigures"/>
+        <w:pStyle w:val="Tablicaslika"/>
         <w:tabs>
           <w:tab w:val="right" w:leader="dot" w:pos="9062"/>
         </w:tabs>
@@ -34378,7 +34388,7 @@
       <w:hyperlink w:anchor="_Toc504066837" w:history="1">
         <w:r>
           <w:rPr>
-            <w:rStyle w:val="Hyperlink"/>
+            <w:rStyle w:val="Hiperveza"/>
             <w:noProof/>
           </w:rPr>
           <w:t>Slika 59 Unos novog troška</w:t>
@@ -34435,7 +34445,7 @@
     </w:p>
     <w:p>
       <w:pPr>
-        <w:pStyle w:val="TableofFigures"/>
+        <w:pStyle w:val="Tablicaslika"/>
         <w:tabs>
           <w:tab w:val="right" w:leader="dot" w:pos="9062"/>
         </w:tabs>
@@ -34448,7 +34458,7 @@
       <w:hyperlink w:anchor="_Toc504066838" w:history="1">
         <w:r>
           <w:rPr>
-            <w:rStyle w:val="Hyperlink"/>
+            <w:rStyle w:val="Hiperveza"/>
             <w:noProof/>
           </w:rPr>
           <w:t>Slika 60 Novi trošak uspješno unesen</w:t>
@@ -34505,7 +34515,7 @@
     </w:p>
     <w:p>
       <w:pPr>
-        <w:pStyle w:val="TableofFigures"/>
+        <w:pStyle w:val="Tablicaslika"/>
         <w:tabs>
           <w:tab w:val="right" w:leader="dot" w:pos="9062"/>
         </w:tabs>
@@ -34518,7 +34528,7 @@
       <w:hyperlink w:anchor="_Toc504066839" w:history="1">
         <w:r>
           <w:rPr>
-            <w:rStyle w:val="Hyperlink"/>
+            <w:rStyle w:val="Hiperveza"/>
             <w:noProof/>
           </w:rPr>
           <w:t>Slika 61 Dodavanje novog administratora</w:t>
@@ -34575,7 +34585,7 @@
     </w:p>
     <w:p>
       <w:pPr>
-        <w:pStyle w:val="TableofFigures"/>
+        <w:pStyle w:val="Tablicaslika"/>
         <w:tabs>
           <w:tab w:val="right" w:leader="dot" w:pos="9062"/>
         </w:tabs>
@@ -34588,7 +34598,7 @@
       <w:hyperlink w:anchor="_Toc504066840" w:history="1">
         <w:r>
           <w:rPr>
-            <w:rStyle w:val="Hyperlink"/>
+            <w:rStyle w:val="Hiperveza"/>
             <w:noProof/>
           </w:rPr>
           <w:t>Slika 62 Uspješan unos novog administratora</w:t>
@@ -34645,7 +34655,7 @@
     </w:p>
     <w:p>
       <w:pPr>
-        <w:pStyle w:val="TableofFigures"/>
+        <w:pStyle w:val="Tablicaslika"/>
         <w:tabs>
           <w:tab w:val="right" w:leader="dot" w:pos="9062"/>
         </w:tabs>
@@ -34658,7 +34668,7 @@
       <w:hyperlink w:anchor="_Toc504066841" w:history="1">
         <w:r>
           <w:rPr>
-            <w:rStyle w:val="Hyperlink"/>
+            <w:rStyle w:val="Hiperveza"/>
             <w:noProof/>
           </w:rPr>
           <w:t>Slika 63 Brisanje administratora</w:t>
@@ -34715,7 +34725,7 @@
     </w:p>
     <w:p>
       <w:pPr>
-        <w:pStyle w:val="TableofFigures"/>
+        <w:pStyle w:val="Tablicaslika"/>
         <w:tabs>
           <w:tab w:val="right" w:leader="dot" w:pos="9062"/>
         </w:tabs>
@@ -34728,7 +34738,7 @@
       <w:hyperlink w:anchor="_Toc504066842" w:history="1">
         <w:r>
           <w:rPr>
-            <w:rStyle w:val="Hyperlink"/>
+            <w:rStyle w:val="Hiperveza"/>
             <w:noProof/>
           </w:rPr>
           <w:t>Slika 64 Uspješno obrisan administrator</w:t>
@@ -34785,7 +34795,7 @@
     </w:p>
     <w:p>
       <w:pPr>
-        <w:pStyle w:val="TableofFigures"/>
+        <w:pStyle w:val="Tablicaslika"/>
         <w:tabs>
           <w:tab w:val="right" w:leader="dot" w:pos="9062"/>
         </w:tabs>
@@ -34798,7 +34808,7 @@
       <w:hyperlink w:anchor="_Toc504066843" w:history="1">
         <w:r>
           <w:rPr>
-            <w:rStyle w:val="Hyperlink"/>
+            <w:rStyle w:val="Hiperveza"/>
             <w:noProof/>
           </w:rPr>
           <w:t>Slika 65 Dodavanje novog stana</w:t>
@@ -34855,7 +34865,7 @@
     </w:p>
     <w:p>
       <w:pPr>
-        <w:pStyle w:val="TableofFigures"/>
+        <w:pStyle w:val="Tablicaslika"/>
         <w:tabs>
           <w:tab w:val="right" w:leader="dot" w:pos="9062"/>
         </w:tabs>
@@ -34868,7 +34878,7 @@
       <w:hyperlink w:anchor="_Toc504066844" w:history="1">
         <w:r>
           <w:rPr>
-            <w:rStyle w:val="Hyperlink"/>
+            <w:rStyle w:val="Hiperveza"/>
             <w:noProof/>
           </w:rPr>
           <w:t>Slika 66 Novi stan uspješno dodan</w:t>
@@ -34925,7 +34935,7 @@
     </w:p>
     <w:p>
       <w:pPr>
-        <w:pStyle w:val="TableofFigures"/>
+        <w:pStyle w:val="Tablicaslika"/>
         <w:tabs>
           <w:tab w:val="right" w:leader="dot" w:pos="9062"/>
         </w:tabs>
@@ -34938,7 +34948,7 @@
       <w:hyperlink w:anchor="_Toc504066845" w:history="1">
         <w:r>
           <w:rPr>
-            <w:rStyle w:val="Hyperlink"/>
+            <w:rStyle w:val="Hiperveza"/>
             <w:noProof/>
           </w:rPr>
           <w:t>Slika 67 Prikaz neuspješnog dodavanja novog korisnika</w:t>
@@ -34995,7 +35005,7 @@
     </w:p>
     <w:p>
       <w:pPr>
-        <w:pStyle w:val="TableofFigures"/>
+        <w:pStyle w:val="Tablicaslika"/>
         <w:tabs>
           <w:tab w:val="right" w:leader="dot" w:pos="9062"/>
         </w:tabs>
@@ -35008,7 +35018,7 @@
       <w:hyperlink w:anchor="_Toc504066846" w:history="1">
         <w:r>
           <w:rPr>
-            <w:rStyle w:val="Hyperlink"/>
+            <w:rStyle w:val="Hiperveza"/>
             <w:noProof/>
           </w:rPr>
           <w:t>Slika 68 Korisnik je uspješno dodan</w:t>
@@ -35065,7 +35075,7 @@
     </w:p>
     <w:p>
       <w:pPr>
-        <w:pStyle w:val="TableofFigures"/>
+        <w:pStyle w:val="Tablicaslika"/>
         <w:tabs>
           <w:tab w:val="right" w:leader="dot" w:pos="9062"/>
         </w:tabs>
@@ -35078,7 +35088,7 @@
       <w:hyperlink w:anchor="_Toc504066847" w:history="1">
         <w:r>
           <w:rPr>
-            <w:rStyle w:val="Hyperlink"/>
+            <w:rStyle w:val="Hiperveza"/>
             <w:noProof/>
           </w:rPr>
           <w:t>Slika 69 Brisanje stana</w:t>
@@ -35135,7 +35145,7 @@
     </w:p>
     <w:p>
       <w:pPr>
-        <w:pStyle w:val="TableofFigures"/>
+        <w:pStyle w:val="Tablicaslika"/>
         <w:tabs>
           <w:tab w:val="right" w:leader="dot" w:pos="9062"/>
         </w:tabs>
@@ -35148,7 +35158,7 @@
       <w:hyperlink w:anchor="_Toc504066848" w:history="1">
         <w:r>
           <w:rPr>
-            <w:rStyle w:val="Hyperlink"/>
+            <w:rStyle w:val="Hiperveza"/>
             <w:noProof/>
           </w:rPr>
           <w:t>Slika 70 Stan je uspješno obrisan</w:t>
@@ -35205,7 +35215,7 @@
     </w:p>
     <w:p>
       <w:pPr>
-        <w:pStyle w:val="TableofFigures"/>
+        <w:pStyle w:val="Tablicaslika"/>
         <w:tabs>
           <w:tab w:val="right" w:leader="dot" w:pos="9062"/>
         </w:tabs>
@@ -35218,7 +35228,7 @@
       <w:hyperlink w:anchor="_Toc504066849" w:history="1">
         <w:r>
           <w:rPr>
-            <w:rStyle w:val="Hyperlink"/>
+            <w:rStyle w:val="Hiperveza"/>
             <w:noProof/>
           </w:rPr>
           <w:t>Slika 71 Brisanje korisnika</w:t>
@@ -35275,7 +35285,7 @@
     </w:p>
     <w:p>
       <w:pPr>
-        <w:pStyle w:val="TableofFigures"/>
+        <w:pStyle w:val="Tablicaslika"/>
         <w:tabs>
           <w:tab w:val="right" w:leader="dot" w:pos="9062"/>
         </w:tabs>
@@ -35288,7 +35298,7 @@
       <w:hyperlink w:anchor="_Toc504066850" w:history="1">
         <w:r>
           <w:rPr>
-            <w:rStyle w:val="Hyperlink"/>
+            <w:rStyle w:val="Hiperveza"/>
             <w:noProof/>
           </w:rPr>
           <w:t>Slika 72 Korisnik je uspješno obrisan</w:t>
@@ -35345,7 +35355,7 @@
     </w:p>
     <w:p>
       <w:pPr>
-        <w:pStyle w:val="TableofFigures"/>
+        <w:pStyle w:val="Tablicaslika"/>
         <w:tabs>
           <w:tab w:val="right" w:leader="dot" w:pos="9062"/>
         </w:tabs>
@@ -35358,7 +35368,7 @@
       <w:hyperlink w:anchor="_Toc504066851" w:history="1">
         <w:r>
           <w:rPr>
-            <w:rStyle w:val="Hyperlink"/>
+            <w:rStyle w:val="Hiperveza"/>
             <w:noProof/>
           </w:rPr>
           <w:t>Slika 73 Dodavanje nove zgrade</w:t>
@@ -35415,7 +35425,7 @@
     </w:p>
     <w:p>
       <w:pPr>
-        <w:pStyle w:val="TableofFigures"/>
+        <w:pStyle w:val="Tablicaslika"/>
         <w:tabs>
           <w:tab w:val="right" w:leader="dot" w:pos="9062"/>
         </w:tabs>
@@ -35428,7 +35438,7 @@
       <w:hyperlink w:anchor="_Toc504066852" w:history="1">
         <w:r>
           <w:rPr>
-            <w:rStyle w:val="Hyperlink"/>
+            <w:rStyle w:val="Hiperveza"/>
             <w:noProof/>
           </w:rPr>
           <w:t>Slika 74 Uspješan unos zgrade</w:t>
@@ -35485,7 +35495,7 @@
     </w:p>
     <w:p>
       <w:pPr>
-        <w:pStyle w:val="TableofFigures"/>
+        <w:pStyle w:val="Tablicaslika"/>
         <w:tabs>
           <w:tab w:val="right" w:leader="dot" w:pos="9062"/>
         </w:tabs>
@@ -35498,7 +35508,7 @@
       <w:hyperlink w:anchor="_Toc504066853" w:history="1">
         <w:r>
           <w:rPr>
-            <w:rStyle w:val="Hyperlink"/>
+            <w:rStyle w:val="Hiperveza"/>
             <w:noProof/>
           </w:rPr>
           <w:t>Slika 75 Pogršan unos zgrade</w:t>
@@ -35555,7 +35565,7 @@
     </w:p>
     <w:p>
       <w:pPr>
-        <w:pStyle w:val="TableofFigures"/>
+        <w:pStyle w:val="Tablicaslika"/>
         <w:tabs>
           <w:tab w:val="right" w:leader="dot" w:pos="9062"/>
         </w:tabs>
@@ -35568,7 +35578,7 @@
       <w:hyperlink w:anchor="_Toc504066854" w:history="1">
         <w:r>
           <w:rPr>
-            <w:rStyle w:val="Hyperlink"/>
+            <w:rStyle w:val="Hiperveza"/>
             <w:noProof/>
           </w:rPr>
           <w:t>Slika 76 Brisanje zgrade</w:t>
@@ -35625,7 +35635,7 @@
     </w:p>
     <w:p>
       <w:pPr>
-        <w:pStyle w:val="TableofFigures"/>
+        <w:pStyle w:val="Tablicaslika"/>
         <w:tabs>
           <w:tab w:val="right" w:leader="dot" w:pos="9062"/>
         </w:tabs>
@@ -35638,7 +35648,7 @@
       <w:hyperlink w:anchor="_Toc504066855" w:history="1">
         <w:r>
           <w:rPr>
-            <w:rStyle w:val="Hyperlink"/>
+            <w:rStyle w:val="Hiperveza"/>
             <w:noProof/>
           </w:rPr>
           <w:t>Slika 77 Uspješno obrisana zgrada</w:t>
@@ -35695,7 +35705,7 @@
     </w:p>
     <w:p>
       <w:pPr>
-        <w:pStyle w:val="TableofFigures"/>
+        <w:pStyle w:val="Tablicaslika"/>
         <w:tabs>
           <w:tab w:val="right" w:leader="dot" w:pos="9062"/>
         </w:tabs>
@@ -35708,7 +35718,7 @@
       <w:hyperlink w:anchor="_Toc504066856" w:history="1">
         <w:r>
           <w:rPr>
-            <w:rStyle w:val="Hyperlink"/>
+            <w:rStyle w:val="Hiperveza"/>
             <w:noProof/>
           </w:rPr>
           <w:t>Slika 78 Stranica za prijavu</w:t>
@@ -35765,7 +35775,7 @@
     </w:p>
     <w:p>
       <w:pPr>
-        <w:pStyle w:val="TableofFigures"/>
+        <w:pStyle w:val="Tablicaslika"/>
         <w:tabs>
           <w:tab w:val="right" w:leader="dot" w:pos="9062"/>
         </w:tabs>
@@ -35778,7 +35788,7 @@
       <w:hyperlink w:anchor="_Toc504066857" w:history="1">
         <w:r>
           <w:rPr>
-            <w:rStyle w:val="Hyperlink"/>
+            <w:rStyle w:val="Hiperveza"/>
             <w:noProof/>
           </w:rPr>
           <w:t>Slika 79 Početna stranica(Oglasna ploča)</w:t>
@@ -35835,7 +35845,7 @@
     </w:p>
     <w:p>
       <w:pPr>
-        <w:pStyle w:val="TableofFigures"/>
+        <w:pStyle w:val="Tablicaslika"/>
         <w:tabs>
           <w:tab w:val="right" w:leader="dot" w:pos="9062"/>
         </w:tabs>
@@ -35848,7 +35858,7 @@
       <w:hyperlink w:anchor="_Toc504066858" w:history="1">
         <w:r>
           <w:rPr>
-            <w:rStyle w:val="Hyperlink"/>
+            <w:rStyle w:val="Hiperveza"/>
             <w:noProof/>
           </w:rPr>
           <w:t>Slika 80 Prikaz objave i alata za uređivanje iste</w:t>
@@ -35905,7 +35915,7 @@
     </w:p>
     <w:p>
       <w:pPr>
-        <w:pStyle w:val="TableofFigures"/>
+        <w:pStyle w:val="Tablicaslika"/>
         <w:tabs>
           <w:tab w:val="right" w:leader="dot" w:pos="9062"/>
         </w:tabs>
@@ -35918,7 +35928,7 @@
       <w:hyperlink w:anchor="_Toc504066859" w:history="1">
         <w:r>
           <w:rPr>
-            <w:rStyle w:val="Hyperlink"/>
+            <w:rStyle w:val="Hiperveza"/>
             <w:noProof/>
           </w:rPr>
           <w:t>Slika 81 Stranica „Troškovi“</w:t>
@@ -35975,7 +35985,7 @@
     </w:p>
     <w:p>
       <w:pPr>
-        <w:pStyle w:val="TableofFigures"/>
+        <w:pStyle w:val="Tablicaslika"/>
         <w:tabs>
           <w:tab w:val="right" w:leader="dot" w:pos="9062"/>
         </w:tabs>
@@ -35988,7 +35998,7 @@
       <w:hyperlink w:anchor="_Toc504066860" w:history="1">
         <w:r>
           <w:rPr>
-            <w:rStyle w:val="Hyperlink"/>
+            <w:rStyle w:val="Hiperveza"/>
             <w:noProof/>
           </w:rPr>
           <w:t>Slika 82 Stranica „Nalozi“</w:t>
@@ -36045,7 +36055,7 @@
     </w:p>
     <w:p>
       <w:pPr>
-        <w:pStyle w:val="TableofFigures"/>
+        <w:pStyle w:val="Tablicaslika"/>
         <w:tabs>
           <w:tab w:val="right" w:leader="dot" w:pos="9062"/>
         </w:tabs>
@@ -36058,7 +36068,7 @@
       <w:hyperlink w:anchor="_Toc504066861" w:history="1">
         <w:r>
           <w:rPr>
-            <w:rStyle w:val="Hyperlink"/>
+            <w:rStyle w:val="Hiperveza"/>
             <w:noProof/>
           </w:rPr>
           <w:t>Slika 83 Stranica "Raspored čišćenja snijega"</w:t>
@@ -36115,7 +36125,7 @@
     </w:p>
     <w:p>
       <w:pPr>
-        <w:pStyle w:val="TableofFigures"/>
+        <w:pStyle w:val="Tablicaslika"/>
         <w:tabs>
           <w:tab w:val="right" w:leader="dot" w:pos="9062"/>
         </w:tabs>
@@ -36128,7 +36138,7 @@
       <w:hyperlink w:anchor="_Toc504066862" w:history="1">
         <w:r>
           <w:rPr>
-            <w:rStyle w:val="Hyperlink"/>
+            <w:rStyle w:val="Hiperveza"/>
             <w:noProof/>
           </w:rPr>
           <w:t>Slika 84 Prikaz nakon generiranja rasporeda</w:t>
@@ -36185,7 +36195,7 @@
     </w:p>
     <w:p>
       <w:pPr>
-        <w:pStyle w:val="TableofFigures"/>
+        <w:pStyle w:val="Tablicaslika"/>
         <w:tabs>
           <w:tab w:val="right" w:leader="dot" w:pos="9062"/>
         </w:tabs>
@@ -36198,7 +36208,7 @@
       <w:hyperlink w:anchor="_Toc504066863" w:history="1">
         <w:r>
           <w:rPr>
-            <w:rStyle w:val="Hyperlink"/>
+            <w:rStyle w:val="Hiperveza"/>
             <w:noProof/>
           </w:rPr>
           <w:t>Slika 85 Stranica za prijavu</w:t>
@@ -36255,7 +36265,7 @@
     </w:p>
     <w:p>
       <w:pPr>
-        <w:pStyle w:val="TableofFigures"/>
+        <w:pStyle w:val="Tablicaslika"/>
         <w:tabs>
           <w:tab w:val="right" w:leader="dot" w:pos="9062"/>
         </w:tabs>
@@ -36268,7 +36278,7 @@
       <w:hyperlink w:anchor="_Toc504066864" w:history="1">
         <w:r>
           <w:rPr>
-            <w:rStyle w:val="Hyperlink"/>
+            <w:rStyle w:val="Hiperveza"/>
             <w:noProof/>
           </w:rPr>
           <w:t>Slika 86 Prikaz administratora</w:t>
@@ -36325,7 +36335,7 @@
     </w:p>
     <w:p>
       <w:pPr>
-        <w:pStyle w:val="TableofFigures"/>
+        <w:pStyle w:val="Tablicaslika"/>
         <w:tabs>
           <w:tab w:val="right" w:leader="dot" w:pos="9062"/>
         </w:tabs>
@@ -36338,7 +36348,7 @@
       <w:hyperlink w:anchor="_Toc504066865" w:history="1">
         <w:r>
           <w:rPr>
-            <w:rStyle w:val="Hyperlink"/>
+            <w:rStyle w:val="Hiperveza"/>
             <w:noProof/>
           </w:rPr>
           <w:t>Slika 87 Prikaz korisnika po zgradama</w:t>
@@ -36395,7 +36405,7 @@
     </w:p>
     <w:p>
       <w:pPr>
-        <w:pStyle w:val="TableofFigures"/>
+        <w:pStyle w:val="Tablicaslika"/>
         <w:tabs>
           <w:tab w:val="right" w:leader="dot" w:pos="9062"/>
         </w:tabs>
@@ -36408,7 +36418,7 @@
       <w:hyperlink w:anchor="_Toc504066866" w:history="1">
         <w:r>
           <w:rPr>
-            <w:rStyle w:val="Hyperlink"/>
+            <w:rStyle w:val="Hiperveza"/>
             <w:noProof/>
           </w:rPr>
           <w:t>Slika 88 Ažuriranje podataka korisnika</w:t>
@@ -36465,7 +36475,7 @@
     </w:p>
     <w:p>
       <w:pPr>
-        <w:pStyle w:val="TableofFigures"/>
+        <w:pStyle w:val="Tablicaslika"/>
         <w:tabs>
           <w:tab w:val="right" w:leader="dot" w:pos="9062"/>
         </w:tabs>
@@ -36478,7 +36488,7 @@
       <w:hyperlink w:anchor="_Toc504066867" w:history="1">
         <w:r>
           <w:rPr>
-            <w:rStyle w:val="Hyperlink"/>
+            <w:rStyle w:val="Hiperveza"/>
             <w:noProof/>
           </w:rPr>
           <w:t>Slika 89 Prikaz izvođača</w:t>
@@ -36535,7 +36545,7 @@
     </w:p>
     <w:p>
       <w:pPr>
-        <w:pStyle w:val="TableofFigures"/>
+        <w:pStyle w:val="Tablicaslika"/>
         <w:tabs>
           <w:tab w:val="right" w:leader="dot" w:pos="9062"/>
         </w:tabs>
@@ -36548,7 +36558,7 @@
       <w:hyperlink w:anchor="_Toc504066868" w:history="1">
         <w:r>
           <w:rPr>
-            <w:rStyle w:val="Hyperlink"/>
+            <w:rStyle w:val="Hiperveza"/>
             <w:noProof/>
           </w:rPr>
           <w:t>Slika 90 Podatci o zgradama</w:t>
@@ -36605,7 +36615,7 @@
     </w:p>
     <w:p>
       <w:pPr>
-        <w:pStyle w:val="TableofFigures"/>
+        <w:pStyle w:val="Tablicaslika"/>
         <w:tabs>
           <w:tab w:val="right" w:leader="dot" w:pos="9062"/>
         </w:tabs>
@@ -36618,7 +36628,7 @@
       <w:hyperlink w:anchor="_Toc504066869" w:history="1">
         <w:r>
           <w:rPr>
-            <w:rStyle w:val="Hyperlink"/>
+            <w:rStyle w:val="Hiperveza"/>
             <w:noProof/>
           </w:rPr>
           <w:t>Slika 91 Podatci o stanovima</w:t>
@@ -36675,7 +36685,7 @@
     </w:p>
     <w:p>
       <w:pPr>
-        <w:pStyle w:val="TableofFigures"/>
+        <w:pStyle w:val="Tablicaslika"/>
         <w:tabs>
           <w:tab w:val="right" w:leader="dot" w:pos="9062"/>
         </w:tabs>
@@ -36688,7 +36698,7 @@
       <w:hyperlink w:anchor="_Toc504066870" w:history="1">
         <w:r>
           <w:rPr>
-            <w:rStyle w:val="Hyperlink"/>
+            <w:rStyle w:val="Hiperveza"/>
             <w:noProof/>
           </w:rPr>
           <w:t>Tablica 2 Članovi grupe (abecednim redom) -aktivnost</w:t>
@@ -36745,7 +36755,7 @@
     </w:p>
     <w:p>
       <w:pPr>
-        <w:pStyle w:val="TableofFigures"/>
+        <w:pStyle w:val="Tablicaslika"/>
         <w:tabs>
           <w:tab w:val="right" w:leader="dot" w:pos="9062"/>
         </w:tabs>
@@ -36758,7 +36768,7 @@
       <w:hyperlink r:id="rId110" w:anchor="_Toc504066871" w:history="1">
         <w:r>
           <w:rPr>
-            <w:rStyle w:val="Hyperlink"/>
+            <w:rStyle w:val="Hiperveza"/>
             <w:noProof/>
           </w:rPr>
           <w:t>Slika 92 Prikaz aktivnosti</w:t>
@@ -37002,7 +37012,7 @@
     </w:p>
     <w:p>
       <w:pPr>
-        <w:pStyle w:val="Heading1"/>
+        <w:pStyle w:val="Naslov1"/>
       </w:pPr>
       <w:bookmarkStart w:id="155" w:name="_Toc504058230"/>
       <w:bookmarkStart w:id="156" w:name="_Toc504065640"/>
@@ -37812,7 +37822,7 @@
     <w:p/>
     <w:p>
       <w:pPr>
-        <w:pStyle w:val="Heading1"/>
+        <w:pStyle w:val="Naslov1"/>
       </w:pPr>
       <w:bookmarkStart w:id="157" w:name="_Toc504058231"/>
       <w:bookmarkStart w:id="158" w:name="_Toc504065641"/>
@@ -37887,7 +37897,7 @@
           </w:tcPr>
           <w:p>
             <w:pPr>
-              <w:pStyle w:val="Heading3"/>
+              <w:pStyle w:val="Naslov3"/>
               <w:jc w:val="center"/>
               <w:rPr>
                 <w:color w:val="000000" w:themeColor="text1"/>
@@ -43286,7 +43296,7 @@
     </w:tbl>
     <w:p>
       <w:pPr>
-        <w:pStyle w:val="Caption"/>
+        <w:pStyle w:val="Opisslike"/>
       </w:pPr>
       <w:bookmarkStart w:id="159" w:name="_Toc504066870"/>
       <w:r>
@@ -43387,7 +43397,7 @@
                         <w:txbxContent>
                           <w:p>
                             <w:pPr>
-                              <w:pStyle w:val="Caption"/>
+                              <w:pStyle w:val="Opisslike"/>
                             </w:pPr>
                             <w:bookmarkStart w:id="160" w:name="_Toc504066871"/>
                             <w:r>
@@ -43423,7 +43433,7 @@
                   <w:txbxContent>
                     <w:p>
                       <w:pPr>
-                        <w:pStyle w:val="Caption"/>
+                        <w:pStyle w:val="Opisslike"/>
                       </w:pPr>
                       <w:bookmarkStart w:id="161" w:name="_Toc504066871"/>
                       <w:r>
@@ -43633,7 +43643,7 @@
     </w:p>
     <w:p>
       <w:pPr>
-        <w:pStyle w:val="Heading1"/>
+        <w:pStyle w:val="Naslov1"/>
       </w:pPr>
       <w:bookmarkStart w:id="162" w:name="_Toc504058232"/>
       <w:bookmarkStart w:id="163" w:name="_Toc504065642"/>
@@ -43665,7 +43675,7 @@
     </w:p>
     <w:p>
       <w:pPr>
-        <w:pStyle w:val="ListParagraph"/>
+        <w:pStyle w:val="Odlomakpopisa"/>
         <w:numPr>
           <w:ilvl w:val="0"/>
           <w:numId w:val="5"/>
@@ -43687,7 +43697,7 @@
     </w:p>
     <w:p>
       <w:pPr>
-        <w:pStyle w:val="ListParagraph"/>
+        <w:pStyle w:val="Odlomakpopisa"/>
         <w:numPr>
           <w:ilvl w:val="0"/>
           <w:numId w:val="5"/>
@@ -43709,7 +43719,7 @@
     </w:p>
     <w:p>
       <w:pPr>
-        <w:pStyle w:val="ListParagraph"/>
+        <w:pStyle w:val="Odlomakpopisa"/>
         <w:numPr>
           <w:ilvl w:val="0"/>
           <w:numId w:val="5"/>
@@ -43731,7 +43741,7 @@
     </w:p>
     <w:p>
       <w:pPr>
-        <w:pStyle w:val="ListParagraph"/>
+        <w:pStyle w:val="Odlomakpopisa"/>
         <w:numPr>
           <w:ilvl w:val="0"/>
           <w:numId w:val="5"/>
@@ -43753,7 +43763,7 @@
     </w:p>
     <w:p>
       <w:pPr>
-        <w:pStyle w:val="ListParagraph"/>
+        <w:pStyle w:val="Odlomakpopisa"/>
         <w:numPr>
           <w:ilvl w:val="0"/>
           <w:numId w:val="5"/>
@@ -43807,7 +43817,7 @@
     </w:p>
     <w:p>
       <w:pPr>
-        <w:pStyle w:val="ListParagraph"/>
+        <w:pStyle w:val="Odlomakpopisa"/>
         <w:numPr>
           <w:ilvl w:val="0"/>
           <w:numId w:val="5"/>
@@ -43829,7 +43839,7 @@
     </w:p>
     <w:p>
       <w:pPr>
-        <w:pStyle w:val="ListParagraph"/>
+        <w:pStyle w:val="Odlomakpopisa"/>
         <w:numPr>
           <w:ilvl w:val="0"/>
           <w:numId w:val="5"/>
@@ -43851,7 +43861,7 @@
     </w:p>
     <w:p>
       <w:pPr>
-        <w:pStyle w:val="ListParagraph"/>
+        <w:pStyle w:val="Odlomakpopisa"/>
         <w:numPr>
           <w:ilvl w:val="0"/>
           <w:numId w:val="5"/>
@@ -43873,7 +43883,7 @@
     </w:p>
     <w:p>
       <w:pPr>
-        <w:pStyle w:val="ListParagraph"/>
+        <w:pStyle w:val="Odlomakpopisa"/>
         <w:numPr>
           <w:ilvl w:val="0"/>
           <w:numId w:val="5"/>
@@ -43895,7 +43905,7 @@
     </w:p>
     <w:p>
       <w:pPr>
-        <w:pStyle w:val="ListParagraph"/>
+        <w:pStyle w:val="Odlomakpopisa"/>
         <w:numPr>
           <w:ilvl w:val="0"/>
           <w:numId w:val="5"/>
@@ -43917,7 +43927,7 @@
     </w:p>
     <w:p>
       <w:pPr>
-        <w:pStyle w:val="ListParagraph"/>
+        <w:pStyle w:val="Odlomakpopisa"/>
         <w:numPr>
           <w:ilvl w:val="0"/>
           <w:numId w:val="5"/>
@@ -43939,7 +43949,7 @@
     </w:p>
     <w:p>
       <w:pPr>
-        <w:pStyle w:val="ListParagraph"/>
+        <w:pStyle w:val="Odlomakpopisa"/>
         <w:numPr>
           <w:ilvl w:val="0"/>
           <w:numId w:val="5"/>
@@ -44058,7 +44068,7 @@
 <w:ftr xmlns:wpc="http://schemas.microsoft.com/office/word/2010/wordprocessingCanvas" xmlns:mc="http://schemas.openxmlformats.org/markup-compatibility/2006" xmlns:o="urn:schemas-microsoft-com:office:office" xmlns:r="http://schemas.openxmlformats.org/officeDocument/2006/relationships" xmlns:m="http://schemas.openxmlformats.org/officeDocument/2006/math" xmlns:v="urn:schemas-microsoft-com:vml" xmlns:wp14="http://schemas.microsoft.com/office/word/2010/wordprocessingDrawing" xmlns:wp="http://schemas.openxmlformats.org/drawingml/2006/wordprocessingDrawing" xmlns:w10="urn:schemas-microsoft-com:office:word" xmlns:w="http://schemas.openxmlformats.org/wordprocessingml/2006/main" xmlns:w14="http://schemas.microsoft.com/office/word/2010/wordml" xmlns:w15="http://schemas.microsoft.com/office/word/2012/wordml" xmlns:wpg="http://schemas.microsoft.com/office/word/2010/wordprocessingGroup" xmlns:wpi="http://schemas.microsoft.com/office/word/2010/wordprocessingInk" xmlns:wne="http://schemas.microsoft.com/office/word/2006/wordml" xmlns:wps="http://schemas.microsoft.com/office/word/2010/wordprocessingShape" mc:Ignorable="w14 w15 wp14">
   <w:p>
     <w:pPr>
-      <w:pStyle w:val="Footer"/>
+      <w:pStyle w:val="Podnoje"/>
     </w:pPr>
     <w:r>
       <w:rPr>
@@ -44130,7 +44140,7 @@
       <w:rPr>
         <w:noProof/>
       </w:rPr>
-      <w:t>1</w:t>
+      <w:t>92</w:t>
     </w:r>
     <w:r>
       <w:fldChar w:fldCharType="end"/>
@@ -44189,7 +44199,7 @@
 <w:hdr xmlns:wpc="http://schemas.microsoft.com/office/word/2010/wordprocessingCanvas" xmlns:mc="http://schemas.openxmlformats.org/markup-compatibility/2006" xmlns:o="urn:schemas-microsoft-com:office:office" xmlns:r="http://schemas.openxmlformats.org/officeDocument/2006/relationships" xmlns:m="http://schemas.openxmlformats.org/officeDocument/2006/math" xmlns:v="urn:schemas-microsoft-com:vml" xmlns:wp14="http://schemas.microsoft.com/office/word/2010/wordprocessingDrawing" xmlns:wp="http://schemas.openxmlformats.org/drawingml/2006/wordprocessingDrawing" xmlns:w10="urn:schemas-microsoft-com:office:word" xmlns:w="http://schemas.openxmlformats.org/wordprocessingml/2006/main" xmlns:w14="http://schemas.microsoft.com/office/word/2010/wordml" xmlns:w15="http://schemas.microsoft.com/office/word/2012/wordml" xmlns:wpg="http://schemas.microsoft.com/office/word/2010/wordprocessingGroup" xmlns:wpi="http://schemas.microsoft.com/office/word/2010/wordprocessingInk" xmlns:wne="http://schemas.microsoft.com/office/word/2006/wordml" xmlns:wps="http://schemas.microsoft.com/office/word/2010/wordprocessingShape" mc:Ignorable="w14 w15 wp14">
   <w:p>
     <w:pPr>
-      <w:pStyle w:val="Header"/>
+      <w:pStyle w:val="Zaglavlje"/>
     </w:pPr>
     <w:r>
       <w:rPr>
@@ -46151,11 +46161,11 @@
       <w:spacing w:after="160" w:line="259" w:lineRule="auto"/>
     </w:pPr>
   </w:style>
-  <w:style w:type="paragraph" w:styleId="Heading1">
+  <w:style w:type="paragraph" w:styleId="Naslov1">
     <w:name w:val="heading 1"/>
     <w:basedOn w:val="Normal"/>
     <w:next w:val="Normal"/>
-    <w:link w:val="Heading1Char"/>
+    <w:link w:val="Naslov1Char"/>
     <w:uiPriority w:val="9"/>
     <w:qFormat/>
     <w:rsid w:val="006E08D2"/>
@@ -46172,11 +46182,11 @@
       <w:szCs w:val="32"/>
     </w:rPr>
   </w:style>
-  <w:style w:type="paragraph" w:styleId="Heading2">
+  <w:style w:type="paragraph" w:styleId="Naslov2">
     <w:name w:val="heading 2"/>
     <w:basedOn w:val="Normal"/>
     <w:next w:val="Normal"/>
-    <w:link w:val="Heading2Char"/>
+    <w:link w:val="Naslov2Char"/>
     <w:uiPriority w:val="9"/>
     <w:unhideWhenUsed/>
     <w:qFormat/>
@@ -46195,11 +46205,11 @@
       <w:szCs w:val="28"/>
     </w:rPr>
   </w:style>
-  <w:style w:type="paragraph" w:styleId="Heading3">
+  <w:style w:type="paragraph" w:styleId="Naslov3">
     <w:name w:val="heading 3"/>
     <w:basedOn w:val="Normal"/>
     <w:next w:val="Normal"/>
-    <w:link w:val="Heading3Char"/>
+    <w:link w:val="Naslov3Char"/>
     <w:uiPriority w:val="9"/>
     <w:unhideWhenUsed/>
     <w:qFormat/>
@@ -46217,13 +46227,13 @@
       <w:szCs w:val="24"/>
     </w:rPr>
   </w:style>
-  <w:style w:type="character" w:default="1" w:styleId="DefaultParagraphFont">
+  <w:style w:type="character" w:default="1" w:styleId="Zadanifontodlomka">
     <w:name w:val="Default Paragraph Font"/>
     <w:uiPriority w:val="1"/>
     <w:semiHidden/>
     <w:unhideWhenUsed/>
   </w:style>
-  <w:style w:type="table" w:default="1" w:styleId="TableNormal">
+  <w:style w:type="table" w:default="1" w:styleId="Obinatablica">
     <w:name w:val="Normal Table"/>
     <w:uiPriority w:val="99"/>
     <w:semiHidden/>
@@ -46238,31 +46248,31 @@
       </w:tblCellMar>
     </w:tblPr>
   </w:style>
-  <w:style w:type="numbering" w:default="1" w:styleId="NoList">
+  <w:style w:type="numbering" w:default="1" w:styleId="Bezpopisa">
     <w:name w:val="No List"/>
     <w:uiPriority w:val="99"/>
     <w:semiHidden/>
     <w:unhideWhenUsed/>
   </w:style>
-  <w:style w:type="character" w:customStyle="1" w:styleId="HeaderChar">
-    <w:name w:val="Header Char"/>
-    <w:basedOn w:val="DefaultParagraphFont"/>
-    <w:link w:val="Header"/>
+  <w:style w:type="character" w:customStyle="1" w:styleId="ZaglavljeChar">
+    <w:name w:val="Zaglavlje Char"/>
+    <w:basedOn w:val="Zadanifontodlomka"/>
+    <w:link w:val="Zaglavlje"/>
     <w:uiPriority w:val="99"/>
     <w:qFormat/>
     <w:rsid w:val="008C3DF3"/>
   </w:style>
-  <w:style w:type="character" w:customStyle="1" w:styleId="FooterChar">
-    <w:name w:val="Footer Char"/>
-    <w:basedOn w:val="DefaultParagraphFont"/>
-    <w:link w:val="Footer"/>
+  <w:style w:type="character" w:customStyle="1" w:styleId="PodnojeChar">
+    <w:name w:val="Podnožje Char"/>
+    <w:basedOn w:val="Zadanifontodlomka"/>
+    <w:link w:val="Podnoje"/>
     <w:uiPriority w:val="99"/>
     <w:qFormat/>
     <w:rsid w:val="008C3DF3"/>
   </w:style>
   <w:style w:type="character" w:customStyle="1" w:styleId="InternetLink">
     <w:name w:val="Internet Link"/>
-    <w:basedOn w:val="DefaultParagraphFont"/>
+    <w:basedOn w:val="Zadanifontodlomka"/>
     <w:uiPriority w:val="99"/>
     <w:unhideWhenUsed/>
     <w:rsid w:val="00662A9A"/>
@@ -46271,10 +46281,10 @@
       <w:u w:val="single"/>
     </w:rPr>
   </w:style>
-  <w:style w:type="character" w:customStyle="1" w:styleId="Heading1Char">
-    <w:name w:val="Heading 1 Char"/>
-    <w:basedOn w:val="DefaultParagraphFont"/>
-    <w:link w:val="Heading1"/>
+  <w:style w:type="character" w:customStyle="1" w:styleId="Naslov1Char">
+    <w:name w:val="Naslov 1 Char"/>
+    <w:basedOn w:val="Zadanifontodlomka"/>
+    <w:link w:val="Naslov1"/>
     <w:uiPriority w:val="9"/>
     <w:qFormat/>
     <w:rsid w:val="006E08D2"/>
@@ -46285,10 +46295,10 @@
       <w:szCs w:val="32"/>
     </w:rPr>
   </w:style>
-  <w:style w:type="character" w:customStyle="1" w:styleId="Heading2Char">
-    <w:name w:val="Heading 2 Char"/>
-    <w:basedOn w:val="DefaultParagraphFont"/>
-    <w:link w:val="Heading2"/>
+  <w:style w:type="character" w:customStyle="1" w:styleId="Naslov2Char">
+    <w:name w:val="Naslov 2 Char"/>
+    <w:basedOn w:val="Zadanifontodlomka"/>
+    <w:link w:val="Naslov2"/>
     <w:uiPriority w:val="9"/>
     <w:qFormat/>
     <w:rsid w:val="0009104A"/>
@@ -46299,10 +46309,10 @@
       <w:szCs w:val="28"/>
     </w:rPr>
   </w:style>
-  <w:style w:type="character" w:customStyle="1" w:styleId="BalloonTextChar">
-    <w:name w:val="Balloon Text Char"/>
-    <w:basedOn w:val="DefaultParagraphFont"/>
-    <w:link w:val="BalloonText"/>
+  <w:style w:type="character" w:customStyle="1" w:styleId="TekstbaloniaChar">
+    <w:name w:val="Tekst balončića Char"/>
+    <w:basedOn w:val="Zadanifontodlomka"/>
+    <w:link w:val="Tekstbalonia"/>
     <w:uiPriority w:val="99"/>
     <w:semiHidden/>
     <w:qFormat/>
@@ -48211,9 +48221,9 @@
     <w:name w:val="Index Link"/>
     <w:qFormat/>
   </w:style>
-  <w:style w:type="character" w:styleId="FollowedHyperlink">
+  <w:style w:type="character" w:styleId="SlijeenaHiperveza">
     <w:name w:val="FollowedHyperlink"/>
-    <w:basedOn w:val="DefaultParagraphFont"/>
+    <w:basedOn w:val="Zadanifontodlomka"/>
     <w:uiPriority w:val="99"/>
     <w:semiHidden/>
     <w:unhideWhenUsed/>
@@ -48224,10 +48234,10 @@
       <w:u w:val="single"/>
     </w:rPr>
   </w:style>
-  <w:style w:type="character" w:customStyle="1" w:styleId="Heading3Char">
-    <w:name w:val="Heading 3 Char"/>
-    <w:basedOn w:val="DefaultParagraphFont"/>
-    <w:link w:val="Heading3"/>
+  <w:style w:type="character" w:customStyle="1" w:styleId="Naslov3Char">
+    <w:name w:val="Naslov 3 Char"/>
+    <w:basedOn w:val="Zadanifontodlomka"/>
+    <w:link w:val="Naslov3"/>
     <w:uiPriority w:val="9"/>
     <w:qFormat/>
     <w:rsid w:val="00E7315F"/>
@@ -49012,7 +49022,7 @@
   <w:style w:type="paragraph" w:customStyle="1" w:styleId="Heading">
     <w:name w:val="Heading"/>
     <w:basedOn w:val="Normal"/>
-    <w:next w:val="BodyText"/>
+    <w:next w:val="Tijeloteksta"/>
     <w:qFormat/>
     <w:rsid w:val="0056610B"/>
     <w:pPr>
@@ -49026,21 +49036,21 @@
       <w:szCs w:val="32"/>
     </w:rPr>
   </w:style>
-  <w:style w:type="paragraph" w:styleId="BodyText">
+  <w:style w:type="paragraph" w:styleId="Tijeloteksta">
     <w:name w:val="Body Text"/>
     <w:basedOn w:val="Normal"/>
     <w:pPr>
       <w:spacing w:after="140" w:line="288" w:lineRule="auto"/>
     </w:pPr>
   </w:style>
-  <w:style w:type="paragraph" w:styleId="List">
+  <w:style w:type="paragraph" w:styleId="Popis">
     <w:name w:val="List"/>
-    <w:basedOn w:val="BodyText"/>
+    <w:basedOn w:val="Tijeloteksta"/>
     <w:rPr>
       <w:rFonts w:cs="Mangal"/>
     </w:rPr>
   </w:style>
-  <w:style w:type="paragraph" w:styleId="Caption">
+  <w:style w:type="paragraph" w:styleId="Opisslike">
     <w:name w:val="caption"/>
     <w:basedOn w:val="Normal"/>
     <w:next w:val="Normal"/>
@@ -49070,10 +49080,10 @@
       <w:rFonts w:cs="Mangal"/>
     </w:rPr>
   </w:style>
-  <w:style w:type="paragraph" w:styleId="Header">
+  <w:style w:type="paragraph" w:styleId="Zaglavlje">
     <w:name w:val="header"/>
     <w:basedOn w:val="Normal"/>
-    <w:link w:val="HeaderChar"/>
+    <w:link w:val="ZaglavljeChar"/>
     <w:uiPriority w:val="99"/>
     <w:unhideWhenUsed/>
     <w:rsid w:val="008C3DF3"/>
@@ -49085,10 +49095,10 @@
       <w:spacing w:after="0" w:line="240" w:lineRule="auto"/>
     </w:pPr>
   </w:style>
-  <w:style w:type="paragraph" w:styleId="Footer">
+  <w:style w:type="paragraph" w:styleId="Podnoje">
     <w:name w:val="footer"/>
     <w:basedOn w:val="Normal"/>
-    <w:link w:val="FooterChar"/>
+    <w:link w:val="PodnojeChar"/>
     <w:uiPriority w:val="99"/>
     <w:unhideWhenUsed/>
     <w:rsid w:val="008C3DF3"/>
@@ -49100,7 +49110,7 @@
       <w:spacing w:after="0" w:line="240" w:lineRule="auto"/>
     </w:pPr>
   </w:style>
-  <w:style w:type="paragraph" w:styleId="TOC1">
+  <w:style w:type="paragraph" w:styleId="Sadraj1">
     <w:name w:val="toc 1"/>
     <w:basedOn w:val="Normal"/>
     <w:next w:val="Normal"/>
@@ -49117,7 +49127,7 @@
       <w:szCs w:val="24"/>
     </w:rPr>
   </w:style>
-  <w:style w:type="paragraph" w:styleId="TOC2">
+  <w:style w:type="paragraph" w:styleId="Sadraj2">
     <w:name w:val="toc 2"/>
     <w:basedOn w:val="Normal"/>
     <w:next w:val="Normal"/>
@@ -49145,10 +49155,10 @@
       <w:lang w:eastAsia="hr-HR"/>
     </w:rPr>
   </w:style>
-  <w:style w:type="paragraph" w:styleId="BalloonText">
+  <w:style w:type="paragraph" w:styleId="Tekstbalonia">
     <w:name w:val="Balloon Text"/>
     <w:basedOn w:val="Normal"/>
-    <w:link w:val="BalloonTextChar"/>
+    <w:link w:val="TekstbaloniaChar"/>
     <w:uiPriority w:val="99"/>
     <w:semiHidden/>
     <w:unhideWhenUsed/>
@@ -49163,9 +49173,9 @@
       <w:szCs w:val="18"/>
     </w:rPr>
   </w:style>
-  <w:style w:type="paragraph" w:styleId="TOCHeading">
+  <w:style w:type="paragraph" w:styleId="TOCNaslov">
     <w:name w:val="TOC Heading"/>
-    <w:basedOn w:val="Heading1"/>
+    <w:basedOn w:val="Naslov1"/>
     <w:next w:val="Normal"/>
     <w:uiPriority w:val="39"/>
     <w:unhideWhenUsed/>
@@ -49175,7 +49185,7 @@
       <w:lang w:val="en-US"/>
     </w:rPr>
   </w:style>
-  <w:style w:type="paragraph" w:styleId="ListParagraph">
+  <w:style w:type="paragraph" w:styleId="Odlomakpopisa">
     <w:name w:val="List Paragraph"/>
     <w:basedOn w:val="Normal"/>
     <w:uiPriority w:val="34"/>
@@ -49186,7 +49196,7 @@
       <w:contextualSpacing/>
     </w:pPr>
   </w:style>
-  <w:style w:type="paragraph" w:styleId="NoSpacing">
+  <w:style w:type="paragraph" w:styleId="Bezproreda">
     <w:name w:val="No Spacing"/>
     <w:uiPriority w:val="1"/>
     <w:qFormat/>
@@ -49205,7 +49215,7 @@
       <w:szCs w:val="20"/>
     </w:rPr>
   </w:style>
-  <w:style w:type="paragraph" w:styleId="TOC3">
+  <w:style w:type="paragraph" w:styleId="Sadraj3">
     <w:name w:val="toc 3"/>
     <w:basedOn w:val="Normal"/>
     <w:next w:val="Normal"/>
@@ -49219,7 +49229,7 @@
       <w:ind w:left="440"/>
     </w:pPr>
   </w:style>
-  <w:style w:type="paragraph" w:styleId="TOC4">
+  <w:style w:type="paragraph" w:styleId="Sadraj4">
     <w:name w:val="toc 4"/>
     <w:basedOn w:val="Normal"/>
     <w:next w:val="Normal"/>
@@ -49237,7 +49247,7 @@
       <w:szCs w:val="20"/>
     </w:rPr>
   </w:style>
-  <w:style w:type="paragraph" w:styleId="TOC5">
+  <w:style w:type="paragraph" w:styleId="Sadraj5">
     <w:name w:val="toc 5"/>
     <w:basedOn w:val="Normal"/>
     <w:next w:val="Normal"/>
@@ -49255,7 +49265,7 @@
       <w:szCs w:val="20"/>
     </w:rPr>
   </w:style>
-  <w:style w:type="paragraph" w:styleId="TOC6">
+  <w:style w:type="paragraph" w:styleId="Sadraj6">
     <w:name w:val="toc 6"/>
     <w:basedOn w:val="Normal"/>
     <w:next w:val="Normal"/>
@@ -49273,7 +49283,7 @@
       <w:szCs w:val="20"/>
     </w:rPr>
   </w:style>
-  <w:style w:type="paragraph" w:styleId="TOC7">
+  <w:style w:type="paragraph" w:styleId="Sadraj7">
     <w:name w:val="toc 7"/>
     <w:basedOn w:val="Normal"/>
     <w:next w:val="Normal"/>
@@ -49291,7 +49301,7 @@
       <w:szCs w:val="20"/>
     </w:rPr>
   </w:style>
-  <w:style w:type="paragraph" w:styleId="TOC8">
+  <w:style w:type="paragraph" w:styleId="Sadraj8">
     <w:name w:val="toc 8"/>
     <w:basedOn w:val="Normal"/>
     <w:next w:val="Normal"/>
@@ -49309,7 +49319,7 @@
       <w:szCs w:val="20"/>
     </w:rPr>
   </w:style>
-  <w:style w:type="paragraph" w:styleId="TOC9">
+  <w:style w:type="paragraph" w:styleId="Sadraj9">
     <w:name w:val="toc 9"/>
     <w:basedOn w:val="Normal"/>
     <w:next w:val="Normal"/>
@@ -49327,7 +49337,7 @@
       <w:szCs w:val="20"/>
     </w:rPr>
   </w:style>
-  <w:style w:type="paragraph" w:styleId="Index1">
+  <w:style w:type="paragraph" w:styleId="Indeks1">
     <w:name w:val="index 1"/>
     <w:basedOn w:val="Normal"/>
     <w:next w:val="Normal"/>
@@ -49345,7 +49355,7 @@
       <w:szCs w:val="20"/>
     </w:rPr>
   </w:style>
-  <w:style w:type="paragraph" w:styleId="Index2">
+  <w:style w:type="paragraph" w:styleId="Indeks2">
     <w:name w:val="index 2"/>
     <w:basedOn w:val="Normal"/>
     <w:next w:val="Normal"/>
@@ -49363,7 +49373,7 @@
       <w:szCs w:val="20"/>
     </w:rPr>
   </w:style>
-  <w:style w:type="paragraph" w:styleId="Index3">
+  <w:style w:type="paragraph" w:styleId="Indeks3">
     <w:name w:val="index 3"/>
     <w:basedOn w:val="Normal"/>
     <w:next w:val="Normal"/>
@@ -49381,7 +49391,7 @@
       <w:szCs w:val="20"/>
     </w:rPr>
   </w:style>
-  <w:style w:type="paragraph" w:styleId="Index4">
+  <w:style w:type="paragraph" w:styleId="Indeks4">
     <w:name w:val="index 4"/>
     <w:basedOn w:val="Normal"/>
     <w:next w:val="Normal"/>
@@ -49399,7 +49409,7 @@
       <w:szCs w:val="20"/>
     </w:rPr>
   </w:style>
-  <w:style w:type="paragraph" w:styleId="Index5">
+  <w:style w:type="paragraph" w:styleId="Indeks5">
     <w:name w:val="index 5"/>
     <w:basedOn w:val="Normal"/>
     <w:next w:val="Normal"/>
@@ -49417,7 +49427,7 @@
       <w:szCs w:val="20"/>
     </w:rPr>
   </w:style>
-  <w:style w:type="paragraph" w:styleId="Index6">
+  <w:style w:type="paragraph" w:styleId="Indeks6">
     <w:name w:val="index 6"/>
     <w:basedOn w:val="Normal"/>
     <w:next w:val="Normal"/>
@@ -49435,7 +49445,7 @@
       <w:szCs w:val="20"/>
     </w:rPr>
   </w:style>
-  <w:style w:type="paragraph" w:styleId="Index7">
+  <w:style w:type="paragraph" w:styleId="Indeks7">
     <w:name w:val="index 7"/>
     <w:basedOn w:val="Normal"/>
     <w:next w:val="Normal"/>
@@ -49453,7 +49463,7 @@
       <w:szCs w:val="20"/>
     </w:rPr>
   </w:style>
-  <w:style w:type="paragraph" w:styleId="Index8">
+  <w:style w:type="paragraph" w:styleId="Indeks8">
     <w:name w:val="index 8"/>
     <w:basedOn w:val="Normal"/>
     <w:next w:val="Normal"/>
@@ -49471,7 +49481,7 @@
       <w:szCs w:val="20"/>
     </w:rPr>
   </w:style>
-  <w:style w:type="paragraph" w:styleId="Index9">
+  <w:style w:type="paragraph" w:styleId="Indeks9">
     <w:name w:val="index 9"/>
     <w:basedOn w:val="Normal"/>
     <w:next w:val="Normal"/>
@@ -49489,7 +49499,7 @@
       <w:szCs w:val="20"/>
     </w:rPr>
   </w:style>
-  <w:style w:type="paragraph" w:styleId="IndexHeading">
+  <w:style w:type="paragraph" w:styleId="Naslovindeksa">
     <w:name w:val="index heading"/>
     <w:basedOn w:val="Normal"/>
     <w:uiPriority w:val="99"/>
@@ -49505,7 +49515,7 @@
       <w:szCs w:val="20"/>
     </w:rPr>
   </w:style>
-  <w:style w:type="paragraph" w:styleId="TableofFigures">
+  <w:style w:type="paragraph" w:styleId="Tablicaslika">
     <w:name w:val="table of figures"/>
     <w:basedOn w:val="Normal"/>
     <w:next w:val="Normal"/>
@@ -49517,9 +49527,9 @@
       <w:ind w:left="440" w:hanging="440"/>
     </w:pPr>
   </w:style>
-  <w:style w:type="character" w:styleId="Hyperlink">
+  <w:style w:type="character" w:styleId="Hiperveza">
     <w:name w:val="Hyperlink"/>
-    <w:basedOn w:val="DefaultParagraphFont"/>
+    <w:basedOn w:val="Zadanifontodlomka"/>
     <w:uiPriority w:val="99"/>
     <w:unhideWhenUsed/>
     <w:rsid w:val="00D244CC"/>
@@ -49797,7 +49807,7 @@
 </file>
 
 <file path=customXml/itemProps1.xml><?xml version="1.0" encoding="utf-8"?>
-<ds:datastoreItem xmlns:ds="http://schemas.openxmlformats.org/officeDocument/2006/customXml" ds:itemID="{212E647F-9EB6-4D87-B691-376C9C0C4BDA}">
+<ds:datastoreItem xmlns:ds="http://schemas.openxmlformats.org/officeDocument/2006/customXml" ds:itemID="{B2131BF9-C80F-4692-9FC5-2F14A9442628}">
   <ds:schemaRefs>
     <ds:schemaRef ds:uri="http://schemas.openxmlformats.org/officeDocument/2006/bibliography"/>
   </ds:schemaRefs>

--- a/Dokumentacija/OPP_2018_Eureka_v2_0.docx
+++ b/Dokumentacija/OPP_2018_Eureka_v2_0.docx
@@ -648,9 +648,9 @@
             </w:r>
             <w:r>
               <w:rPr>
-                <w:rStyle w:val="IndexLink"/>
-              </w:rPr>
-              <w:tab/>
+                <w:noProof/>
+                <w:webHidden/>
+              </w:rPr>
               <w:t>4</w:t>
             </w:r>
             <w:r>
@@ -708,9 +708,9 @@
             </w:r>
             <w:r>
               <w:rPr>
-                <w:rStyle w:val="IndexLink"/>
-              </w:rPr>
-              <w:tab/>
+                <w:noProof/>
+                <w:webHidden/>
+              </w:rPr>
               <w:t>6</w:t>
             </w:r>
             <w:r>
@@ -768,9 +768,9 @@
             </w:r>
             <w:r>
               <w:rPr>
-                <w:rStyle w:val="IndexLink"/>
-              </w:rPr>
-              <w:tab/>
+                <w:noProof/>
+                <w:webHidden/>
+              </w:rPr>
               <w:t>8</w:t>
             </w:r>
             <w:r>
@@ -828,9 +828,9 @@
             </w:r>
             <w:r>
               <w:rPr>
-                <w:rStyle w:val="IndexLink"/>
-              </w:rPr>
-              <w:tab/>
+                <w:noProof/>
+                <w:webHidden/>
+              </w:rPr>
               <w:t>9</w:t>
             </w:r>
             <w:r>
@@ -888,9 +888,9 @@
             </w:r>
             <w:r>
               <w:rPr>
-                <w:rStyle w:val="IndexLink"/>
-              </w:rPr>
-              <w:tab/>
+                <w:noProof/>
+                <w:webHidden/>
+              </w:rPr>
               <w:t>34</w:t>
             </w:r>
             <w:r>
@@ -948,9 +948,9 @@
             </w:r>
             <w:r>
               <w:rPr>
-                <w:rStyle w:val="IndexLink"/>
-              </w:rPr>
-              <w:tab/>
+                <w:noProof/>
+                <w:webHidden/>
+              </w:rPr>
               <w:t>35</w:t>
             </w:r>
             <w:r>
@@ -1006,9 +1006,9 @@
             </w:r>
             <w:r>
               <w:rPr>
-                <w:rStyle w:val="IndexLink"/>
-              </w:rPr>
-              <w:tab/>
+                <w:noProof/>
+                <w:webHidden/>
+              </w:rPr>
               <w:t>35</w:t>
             </w:r>
             <w:r>
@@ -1064,9 +1064,9 @@
             </w:r>
             <w:r>
               <w:rPr>
-                <w:rStyle w:val="IndexLink"/>
-              </w:rPr>
-              <w:tab/>
+                <w:noProof/>
+                <w:webHidden/>
+              </w:rPr>
               <w:t>38</w:t>
             </w:r>
             <w:r>
@@ -1122,9 +1122,9 @@
             </w:r>
             <w:r>
               <w:rPr>
-                <w:rStyle w:val="IndexLink"/>
-              </w:rPr>
-              <w:tab/>
+                <w:noProof/>
+                <w:webHidden/>
+              </w:rPr>
               <w:t>47</w:t>
             </w:r>
             <w:r>
@@ -1180,9 +1180,9 @@
             </w:r>
             <w:r>
               <w:rPr>
-                <w:rStyle w:val="IndexLink"/>
-              </w:rPr>
-              <w:tab/>
+                <w:noProof/>
+                <w:webHidden/>
+              </w:rPr>
               <w:t>48</w:t>
             </w:r>
             <w:r>
@@ -1240,9 +1240,9 @@
             </w:r>
             <w:r>
               <w:rPr>
-                <w:rStyle w:val="IndexLink"/>
-              </w:rPr>
-              <w:tab/>
+                <w:noProof/>
+                <w:webHidden/>
+              </w:rPr>
               <w:t>55</w:t>
             </w:r>
             <w:r>
@@ -1298,9 +1298,9 @@
             </w:r>
             <w:r>
               <w:rPr>
-                <w:rStyle w:val="IndexLink"/>
-              </w:rPr>
-              <w:tab/>
+                <w:noProof/>
+                <w:webHidden/>
+              </w:rPr>
               <w:t>55</w:t>
             </w:r>
             <w:r>
@@ -1356,9 +1356,9 @@
             </w:r>
             <w:r>
               <w:rPr>
-                <w:rStyle w:val="IndexLink"/>
-              </w:rPr>
-              <w:tab/>
+                <w:noProof/>
+                <w:webHidden/>
+              </w:rPr>
               <w:t>56</w:t>
             </w:r>
             <w:r>
@@ -1414,9 +1414,9 @@
             </w:r>
             <w:r>
               <w:rPr>
-                <w:rStyle w:val="IndexLink"/>
-              </w:rPr>
-              <w:tab/>
+                <w:noProof/>
+                <w:webHidden/>
+              </w:rPr>
               <w:t>57</w:t>
             </w:r>
             <w:r>
@@ -1472,9 +1472,9 @@
             </w:r>
             <w:r>
               <w:rPr>
-                <w:rStyle w:val="IndexLink"/>
-              </w:rPr>
-              <w:tab/>
+                <w:noProof/>
+                <w:webHidden/>
+              </w:rPr>
               <w:t>61</w:t>
             </w:r>
             <w:r>
@@ -1530,9 +1530,9 @@
             </w:r>
             <w:r>
               <w:rPr>
-                <w:rStyle w:val="IndexLink"/>
-              </w:rPr>
-              <w:tab/>
+                <w:noProof/>
+                <w:webHidden/>
+              </w:rPr>
               <w:t>81</w:t>
             </w:r>
             <w:r>
@@ -1588,9 +1588,9 @@
             </w:r>
             <w:r>
               <w:rPr>
-                <w:rStyle w:val="IndexLink"/>
-              </w:rPr>
-              <w:tab/>
+                <w:noProof/>
+                <w:webHidden/>
+              </w:rPr>
               <w:t>82</w:t>
             </w:r>
             <w:r>
@@ -1646,9 +1646,9 @@
             </w:r>
             <w:r>
               <w:rPr>
-                <w:rStyle w:val="IndexLink"/>
-              </w:rPr>
-              <w:tab/>
+                <w:noProof/>
+                <w:webHidden/>
+              </w:rPr>
               <w:t>82</w:t>
             </w:r>
             <w:r>
@@ -1704,9 +1704,9 @@
             </w:r>
             <w:r>
               <w:rPr>
-                <w:rStyle w:val="IndexLink"/>
-              </w:rPr>
-              <w:tab/>
+                <w:noProof/>
+                <w:webHidden/>
+              </w:rPr>
               <w:t>85</w:t>
             </w:r>
             <w:r>
@@ -1764,9 +1764,9 @@
             </w:r>
             <w:r>
               <w:rPr>
-                <w:rStyle w:val="IndexLink"/>
-              </w:rPr>
-              <w:tab/>
+                <w:noProof/>
+                <w:webHidden/>
+              </w:rPr>
               <w:t>89</w:t>
             </w:r>
             <w:r>
@@ -1825,9 +1825,9 @@
             </w:r>
             <w:r>
               <w:rPr>
-                <w:rStyle w:val="IndexLink"/>
-              </w:rPr>
-              <w:tab/>
+                <w:noProof/>
+                <w:webHidden/>
+              </w:rPr>
               <w:t>91</w:t>
             </w:r>
             <w:r>
@@ -1885,9 +1885,9 @@
             </w:r>
             <w:r>
               <w:rPr>
-                <w:rStyle w:val="IndexLink"/>
-              </w:rPr>
-              <w:tab/>
+                <w:noProof/>
+                <w:webHidden/>
+              </w:rPr>
               <w:t>92</w:t>
             </w:r>
             <w:r>
@@ -1945,9 +1945,9 @@
             </w:r>
             <w:r>
               <w:rPr>
-                <w:rStyle w:val="IndexLink"/>
-              </w:rPr>
-              <w:tab/>
+                <w:noProof/>
+                <w:webHidden/>
+              </w:rPr>
               <w:t>96</w:t>
             </w:r>
             <w:r>
@@ -2005,9 +2005,9 @@
             </w:r>
             <w:r>
               <w:rPr>
-                <w:rStyle w:val="IndexLink"/>
-              </w:rPr>
-              <w:tab/>
+                <w:noProof/>
+                <w:webHidden/>
+              </w:rPr>
               <w:t>98</w:t>
             </w:r>
             <w:r>
@@ -2065,9 +2065,9 @@
             </w:r>
             <w:r>
               <w:rPr>
-                <w:rStyle w:val="IndexLink"/>
-              </w:rPr>
-              <w:tab/>
+                <w:noProof/>
+                <w:webHidden/>
+              </w:rPr>
               <w:t>100</w:t>
             </w:r>
             <w:r>
@@ -5280,6 +5280,9 @@
         <w:fldChar w:fldCharType="separate"/>
       </w:r>
       <w:r>
+        <w:rPr>
+          <w:noProof/>
+        </w:rPr>
         <w:t>1</w:t>
       </w:r>
       <w:r>
@@ -43312,6 +43315,9 @@
         <w:fldChar w:fldCharType="separate"/>
       </w:r>
       <w:r>
+        <w:rPr>
+          <w:noProof/>
+        </w:rPr>
         <w:t>2</w:t>
       </w:r>
       <w:r>
@@ -44076,7 +44082,7 @@
         <w:lang w:eastAsia="hr-HR"/>
       </w:rPr>
       <w:drawing>
-        <wp:anchor distT="0" distB="6350" distL="0" distR="114300" simplePos="0" relativeHeight="203" behindDoc="1" locked="0" layoutInCell="1" allowOverlap="1">
+        <wp:anchor distT="0" distB="6350" distL="0" distR="114300" simplePos="0" relativeHeight="251658752" behindDoc="1" locked="0" layoutInCell="1" allowOverlap="1">
           <wp:simplePos x="0" y="0"/>
           <wp:positionH relativeFrom="margin">
             <wp:align>left</wp:align>
@@ -44140,7 +44146,7 @@
       <w:rPr>
         <w:noProof/>
       </w:rPr>
-      <w:t>92</w:t>
+      <w:t>1</w:t>
     </w:r>
     <w:r>
       <w:fldChar w:fldCharType="end"/>
@@ -49807,7 +49813,7 @@
 </file>
 
 <file path=customXml/itemProps1.xml><?xml version="1.0" encoding="utf-8"?>
-<ds:datastoreItem xmlns:ds="http://schemas.openxmlformats.org/officeDocument/2006/customXml" ds:itemID="{B2131BF9-C80F-4692-9FC5-2F14A9442628}">
+<ds:datastoreItem xmlns:ds="http://schemas.openxmlformats.org/officeDocument/2006/customXml" ds:itemID="{D759D676-2685-452C-9503-5632D0F9DF6F}">
   <ds:schemaRefs>
     <ds:schemaRef ds:uri="http://schemas.openxmlformats.org/officeDocument/2006/bibliography"/>
   </ds:schemaRefs>
